--- a/论文-无格式 (2).docx
+++ b/论文-无格式 (2).docx
@@ -7843,7 +7843,7 @@
           <v:shape id="_x0000_i1025" type="#_x0000_t75" style="width:9pt;height:12pt" o:ole="">
             <v:imagedata r:id="rId12" o:title=""/>
           </v:shape>
-          <o:OLEObject Type="Embed" ProgID="Equation.DSMT4" ShapeID="_x0000_i1025" DrawAspect="Content" ObjectID="_1573570262" r:id="rId13"/>
+          <o:OLEObject Type="Embed" ProgID="Equation.DSMT4" ShapeID="_x0000_i1025" DrawAspect="Content" ObjectID="_1573653085" r:id="rId13"/>
         </w:object>
       </w:r>
       <w:r>
@@ -7863,7 +7863,7 @@
           <v:shape id="_x0000_i1026" type="#_x0000_t75" style="width:27.75pt;height:15pt" o:ole="">
             <v:imagedata r:id="rId14" o:title=""/>
           </v:shape>
-          <o:OLEObject Type="Embed" ProgID="Equation.DSMT4" ShapeID="_x0000_i1026" DrawAspect="Content" ObjectID="_1573570263" r:id="rId15"/>
+          <o:OLEObject Type="Embed" ProgID="Equation.DSMT4" ShapeID="_x0000_i1026" DrawAspect="Content" ObjectID="_1573653086" r:id="rId15"/>
         </w:object>
       </w:r>
       <w:r>
@@ -7883,7 +7883,7 @@
           <v:shape id="_x0000_i1027" type="#_x0000_t75" style="width:27.75pt;height:15pt" o:ole="">
             <v:imagedata r:id="rId14" o:title=""/>
           </v:shape>
-          <o:OLEObject Type="Embed" ProgID="Equation.DSMT4" ShapeID="_x0000_i1027" DrawAspect="Content" ObjectID="_1573570264" r:id="rId16"/>
+          <o:OLEObject Type="Embed" ProgID="Equation.DSMT4" ShapeID="_x0000_i1027" DrawAspect="Content" ObjectID="_1573653087" r:id="rId16"/>
         </w:object>
       </w:r>
       <w:r>
@@ -7903,7 +7903,7 @@
           <v:shape id="_x0000_i1028" type="#_x0000_t75" style="width:42.75pt;height:14.25pt" o:ole="">
             <v:imagedata r:id="rId17" o:title=""/>
           </v:shape>
-          <o:OLEObject Type="Embed" ProgID="Equation.DSMT4" ShapeID="_x0000_i1028" DrawAspect="Content" ObjectID="_1573570265" r:id="rId18"/>
+          <o:OLEObject Type="Embed" ProgID="Equation.DSMT4" ShapeID="_x0000_i1028" DrawAspect="Content" ObjectID="_1573653088" r:id="rId18"/>
         </w:object>
       </w:r>
       <w:r>
@@ -7932,7 +7932,7 @@
           <v:shape id="_x0000_i1029" type="#_x0000_t75" style="width:75pt;height:15.75pt" o:ole="">
             <v:imagedata r:id="rId19" o:title=""/>
           </v:shape>
-          <o:OLEObject Type="Embed" ProgID="Equation.DSMT4" ShapeID="_x0000_i1029" DrawAspect="Content" ObjectID="_1573570266" r:id="rId20"/>
+          <o:OLEObject Type="Embed" ProgID="Equation.DSMT4" ShapeID="_x0000_i1029" DrawAspect="Content" ObjectID="_1573653089" r:id="rId20"/>
         </w:object>
       </w:r>
     </w:p>
@@ -7953,7 +7953,7 @@
           <v:shape id="_x0000_i1030" type="#_x0000_t75" style="width:76.5pt;height:15.75pt" o:ole="">
             <v:imagedata r:id="rId21" o:title=""/>
           </v:shape>
-          <o:OLEObject Type="Embed" ProgID="Equation.DSMT4" ShapeID="_x0000_i1030" DrawAspect="Content" ObjectID="_1573570267" r:id="rId22"/>
+          <o:OLEObject Type="Embed" ProgID="Equation.DSMT4" ShapeID="_x0000_i1030" DrawAspect="Content" ObjectID="_1573653090" r:id="rId22"/>
         </w:object>
       </w:r>
     </w:p>
@@ -7975,7 +7975,7 @@
           <v:shape id="_x0000_i1031" type="#_x0000_t75" style="width:75pt;height:15.75pt" o:ole="">
             <v:imagedata r:id="rId23" o:title=""/>
           </v:shape>
-          <o:OLEObject Type="Embed" ProgID="Equation.DSMT4" ShapeID="_x0000_i1031" DrawAspect="Content" ObjectID="_1573570268" r:id="rId24"/>
+          <o:OLEObject Type="Embed" ProgID="Equation.DSMT4" ShapeID="_x0000_i1031" DrawAspect="Content" ObjectID="_1573653091" r:id="rId24"/>
         </w:object>
       </w:r>
     </w:p>
@@ -7997,7 +7997,7 @@
           <v:shape id="_x0000_i1032" type="#_x0000_t75" style="width:122.25pt;height:15.75pt" o:ole="">
             <v:imagedata r:id="rId25" o:title=""/>
           </v:shape>
-          <o:OLEObject Type="Embed" ProgID="Equation.DSMT4" ShapeID="_x0000_i1032" DrawAspect="Content" ObjectID="_1573570269" r:id="rId26"/>
+          <o:OLEObject Type="Embed" ProgID="Equation.DSMT4" ShapeID="_x0000_i1032" DrawAspect="Content" ObjectID="_1573653092" r:id="rId26"/>
         </w:object>
       </w:r>
     </w:p>
@@ -8029,7 +8029,7 @@
           <v:shape id="_x0000_i1033" type="#_x0000_t75" style="width:39pt;height:12.75pt" o:ole="">
             <v:imagedata r:id="rId27" o:title=""/>
           </v:shape>
-          <o:OLEObject Type="Embed" ProgID="Equation.DSMT4" ShapeID="_x0000_i1033" DrawAspect="Content" ObjectID="_1573570270" r:id="rId28"/>
+          <o:OLEObject Type="Embed" ProgID="Equation.DSMT4" ShapeID="_x0000_i1033" DrawAspect="Content" ObjectID="_1573653093" r:id="rId28"/>
         </w:object>
       </w:r>
       <w:r>
@@ -8067,7 +8067,7 @@
           <v:shape id="_x0000_i1034" type="#_x0000_t75" style="width:50.25pt;height:17.25pt" o:ole="">
             <v:imagedata r:id="rId29" o:title=""/>
           </v:shape>
-          <o:OLEObject Type="Embed" ProgID="Equation.DSMT4" ShapeID="_x0000_i1034" DrawAspect="Content" ObjectID="_1573570271" r:id="rId30"/>
+          <o:OLEObject Type="Embed" ProgID="Equation.DSMT4" ShapeID="_x0000_i1034" DrawAspect="Content" ObjectID="_1573653094" r:id="rId30"/>
         </w:object>
       </w:r>
       <w:r>
@@ -8087,7 +8087,7 @@
           <v:shape id="_x0000_i1035" type="#_x0000_t75" style="width:42pt;height:17.25pt" o:ole="">
             <v:imagedata r:id="rId31" o:title=""/>
           </v:shape>
-          <o:OLEObject Type="Embed" ProgID="Equation.DSMT4" ShapeID="_x0000_i1035" DrawAspect="Content" ObjectID="_1573570272" r:id="rId32"/>
+          <o:OLEObject Type="Embed" ProgID="Equation.DSMT4" ShapeID="_x0000_i1035" DrawAspect="Content" ObjectID="_1573653095" r:id="rId32"/>
         </w:object>
       </w:r>
       <w:r>
@@ -8107,7 +8107,7 @@
           <v:shape id="_x0000_i1036" type="#_x0000_t75" style="width:39pt;height:12.75pt" o:ole="">
             <v:imagedata r:id="rId33" o:title=""/>
           </v:shape>
-          <o:OLEObject Type="Embed" ProgID="Equation.DSMT4" ShapeID="_x0000_i1036" DrawAspect="Content" ObjectID="_1573570273" r:id="rId34"/>
+          <o:OLEObject Type="Embed" ProgID="Equation.DSMT4" ShapeID="_x0000_i1036" DrawAspect="Content" ObjectID="_1573653096" r:id="rId34"/>
         </w:object>
       </w:r>
       <w:r>
@@ -8151,7 +8151,7 @@
           <v:shape id="_x0000_i1037" type="#_x0000_t75" style="width:84pt;height:15pt" o:ole="">
             <v:imagedata r:id="rId35" o:title=""/>
           </v:shape>
-          <o:OLEObject Type="Embed" ProgID="Equation.DSMT4" ShapeID="_x0000_i1037" DrawAspect="Content" ObjectID="_1573570274" r:id="rId36"/>
+          <o:OLEObject Type="Embed" ProgID="Equation.DSMT4" ShapeID="_x0000_i1037" DrawAspect="Content" ObjectID="_1573653097" r:id="rId36"/>
         </w:object>
       </w:r>
     </w:p>
@@ -8231,7 +8231,7 @@
           <v:shape id="_x0000_i1038" type="#_x0000_t75" style="width:174pt;height:15pt" o:ole="">
             <v:imagedata r:id="rId37" o:title=""/>
           </v:shape>
-          <o:OLEObject Type="Embed" ProgID="Equation.DSMT4" ShapeID="_x0000_i1038" DrawAspect="Content" ObjectID="_1573570275" r:id="rId38"/>
+          <o:OLEObject Type="Embed" ProgID="Equation.DSMT4" ShapeID="_x0000_i1038" DrawAspect="Content" ObjectID="_1573653098" r:id="rId38"/>
         </w:object>
       </w:r>
     </w:p>
@@ -8252,7 +8252,7 @@
           <v:shape id="_x0000_i1039" type="#_x0000_t75" style="width:171pt;height:15pt" o:ole="">
             <v:imagedata r:id="rId39" o:title=""/>
           </v:shape>
-          <o:OLEObject Type="Embed" ProgID="Equation.DSMT4" ShapeID="_x0000_i1039" DrawAspect="Content" ObjectID="_1573570276" r:id="rId40"/>
+          <o:OLEObject Type="Embed" ProgID="Equation.DSMT4" ShapeID="_x0000_i1039" DrawAspect="Content" ObjectID="_1573653099" r:id="rId40"/>
         </w:object>
       </w:r>
     </w:p>
@@ -8290,7 +8290,7 @@
           <v:shape id="_x0000_i1040" type="#_x0000_t75" style="width:12pt;height:12.75pt" o:ole="">
             <v:imagedata r:id="rId41" o:title=""/>
           </v:shape>
-          <o:OLEObject Type="Embed" ProgID="Equation.DSMT4" ShapeID="_x0000_i1040" DrawAspect="Content" ObjectID="_1573570277" r:id="rId42"/>
+          <o:OLEObject Type="Embed" ProgID="Equation.DSMT4" ShapeID="_x0000_i1040" DrawAspect="Content" ObjectID="_1573653100" r:id="rId42"/>
         </w:object>
       </w:r>
       <w:r>
@@ -8467,7 +8467,7 @@
           <v:shape id="_x0000_i1041" type="#_x0000_t75" style="width:123pt;height:15pt" o:ole="">
             <v:imagedata r:id="rId43" o:title=""/>
           </v:shape>
-          <o:OLEObject Type="Embed" ProgID="Equation.DSMT4" ShapeID="_x0000_i1041" DrawAspect="Content" ObjectID="_1573570278" r:id="rId44"/>
+          <o:OLEObject Type="Embed" ProgID="Equation.DSMT4" ShapeID="_x0000_i1041" DrawAspect="Content" ObjectID="_1573653101" r:id="rId44"/>
         </w:object>
       </w:r>
     </w:p>
@@ -8497,7 +8497,7 @@
           <v:shape id="_x0000_i1042" type="#_x0000_t75" style="width:21.75pt;height:15pt" o:ole="">
             <v:imagedata r:id="rId45" o:title=""/>
           </v:shape>
-          <o:OLEObject Type="Embed" ProgID="Equation.DSMT4" ShapeID="_x0000_i1042" DrawAspect="Content" ObjectID="_1573570279" r:id="rId46"/>
+          <o:OLEObject Type="Embed" ProgID="Equation.DSMT4" ShapeID="_x0000_i1042" DrawAspect="Content" ObjectID="_1573653102" r:id="rId46"/>
         </w:object>
       </w:r>
       <w:r>
@@ -8540,7 +8540,7 @@
           <v:shape id="_x0000_i1043" type="#_x0000_t75" style="width:9.75pt;height:12.75pt" o:ole="">
             <v:imagedata r:id="rId47" o:title=""/>
           </v:shape>
-          <o:OLEObject Type="Embed" ProgID="Equation.DSMT4" ShapeID="_x0000_i1043" DrawAspect="Content" ObjectID="_1573570280" r:id="rId48"/>
+          <o:OLEObject Type="Embed" ProgID="Equation.DSMT4" ShapeID="_x0000_i1043" DrawAspect="Content" ObjectID="_1573653103" r:id="rId48"/>
         </w:object>
       </w:r>
       <w:r>
@@ -8567,7 +8567,7 @@
           <v:shape id="_x0000_i1044" type="#_x0000_t75" style="width:102.75pt;height:20.25pt" o:ole="">
             <v:imagedata r:id="rId49" o:title=""/>
           </v:shape>
-          <o:OLEObject Type="Embed" ProgID="Equation.DSMT4" ShapeID="_x0000_i1044" DrawAspect="Content" ObjectID="_1573570281" r:id="rId50"/>
+          <o:OLEObject Type="Embed" ProgID="Equation.DSMT4" ShapeID="_x0000_i1044" DrawAspect="Content" ObjectID="_1573653104" r:id="rId50"/>
         </w:object>
       </w:r>
       <w:r>
@@ -8699,7 +8699,7 @@
           <v:shape id="_x0000_i1045" type="#_x0000_t75" style="width:90pt;height:26.25pt" o:ole="">
             <v:imagedata r:id="rId51" o:title=""/>
           </v:shape>
-          <o:OLEObject Type="Embed" ProgID="Equation.DSMT4" ShapeID="_x0000_i1045" DrawAspect="Content" ObjectID="_1573570282" r:id="rId52"/>
+          <o:OLEObject Type="Embed" ProgID="Equation.DSMT4" ShapeID="_x0000_i1045" DrawAspect="Content" ObjectID="_1573653105" r:id="rId52"/>
         </w:object>
       </w:r>
     </w:p>
@@ -8716,7 +8716,7 @@
           <v:shape id="_x0000_i1046" type="#_x0000_t75" style="width:167.25pt;height:26.25pt" o:ole="">
             <v:imagedata r:id="rId53" o:title=""/>
           </v:shape>
-          <o:OLEObject Type="Embed" ProgID="Equation.DSMT4" ShapeID="_x0000_i1046" DrawAspect="Content" ObjectID="_1573570283" r:id="rId54"/>
+          <o:OLEObject Type="Embed" ProgID="Equation.DSMT4" ShapeID="_x0000_i1046" DrawAspect="Content" ObjectID="_1573653106" r:id="rId54"/>
         </w:object>
       </w:r>
     </w:p>
@@ -8733,7 +8733,7 @@
           <v:shape id="_x0000_i1047" type="#_x0000_t75" style="width:135pt;height:29.25pt" o:ole="">
             <v:imagedata r:id="rId55" o:title=""/>
           </v:shape>
-          <o:OLEObject Type="Embed" ProgID="Equation.DSMT4" ShapeID="_x0000_i1047" DrawAspect="Content" ObjectID="_1573570284" r:id="rId56"/>
+          <o:OLEObject Type="Embed" ProgID="Equation.DSMT4" ShapeID="_x0000_i1047" DrawAspect="Content" ObjectID="_1573653107" r:id="rId56"/>
         </w:object>
       </w:r>
     </w:p>
@@ -8768,7 +8768,7 @@
           <v:shape id="_x0000_i1048" type="#_x0000_t75" style="width:24.75pt;height:17.25pt" o:ole="">
             <v:imagedata r:id="rId57" o:title=""/>
           </v:shape>
-          <o:OLEObject Type="Embed" ProgID="Equation.DSMT4" ShapeID="_x0000_i1048" DrawAspect="Content" ObjectID="_1573570285" r:id="rId58"/>
+          <o:OLEObject Type="Embed" ProgID="Equation.DSMT4" ShapeID="_x0000_i1048" DrawAspect="Content" ObjectID="_1573653108" r:id="rId58"/>
         </w:object>
       </w:r>
       <w:r>
@@ -8929,7 +8929,7 @@
           <v:shape id="_x0000_i1049" type="#_x0000_t75" style="width:9pt;height:12pt" o:ole="">
             <v:imagedata r:id="rId59" o:title=""/>
           </v:shape>
-          <o:OLEObject Type="Embed" ProgID="Equation.DSMT4" ShapeID="_x0000_i1049" DrawAspect="Content" ObjectID="_1573570286" r:id="rId60"/>
+          <o:OLEObject Type="Embed" ProgID="Equation.DSMT4" ShapeID="_x0000_i1049" DrawAspect="Content" ObjectID="_1573653109" r:id="rId60"/>
         </w:object>
       </w:r>
       <w:r>
@@ -8954,7 +8954,7 @@
           <v:shape id="_x0000_i1050" type="#_x0000_t75" style="width:9.75pt;height:12.75pt" o:ole="">
             <v:imagedata r:id="rId61" o:title=""/>
           </v:shape>
-          <o:OLEObject Type="Embed" ProgID="Equation.DSMT4" ShapeID="_x0000_i1050" DrawAspect="Content" ObjectID="_1573570287" r:id="rId62"/>
+          <o:OLEObject Type="Embed" ProgID="Equation.DSMT4" ShapeID="_x0000_i1050" DrawAspect="Content" ObjectID="_1573653110" r:id="rId62"/>
         </w:object>
       </w:r>
       <w:r>
@@ -8977,7 +8977,7 @@
           <v:shape id="_x0000_i1051" type="#_x0000_t75" style="width:125.25pt;height:27.75pt" o:ole="">
             <v:imagedata r:id="rId63" o:title=""/>
           </v:shape>
-          <o:OLEObject Type="Embed" ProgID="Equation.DSMT4" ShapeID="_x0000_i1051" DrawAspect="Content" ObjectID="_1573570288" r:id="rId64"/>
+          <o:OLEObject Type="Embed" ProgID="Equation.DSMT4" ShapeID="_x0000_i1051" DrawAspect="Content" ObjectID="_1573653111" r:id="rId64"/>
         </w:object>
       </w:r>
     </w:p>
@@ -9045,7 +9045,7 @@
           <v:shape id="_x0000_i1052" type="#_x0000_t75" style="width:6.75pt;height:8.25pt" o:ole="">
             <v:imagedata r:id="rId65" o:title=""/>
           </v:shape>
-          <o:OLEObject Type="Embed" ProgID="Equation.DSMT4" ShapeID="_x0000_i1052" DrawAspect="Content" ObjectID="_1573570289" r:id="rId66"/>
+          <o:OLEObject Type="Embed" ProgID="Equation.DSMT4" ShapeID="_x0000_i1052" DrawAspect="Content" ObjectID="_1573653112" r:id="rId66"/>
         </w:object>
       </w:r>
       <w:r>
@@ -9174,7 +9174,7 @@
           <v:shape id="_x0000_i1053" type="#_x0000_t75" style="width:143.25pt;height:29.25pt" o:ole="">
             <v:imagedata r:id="rId67" o:title=""/>
           </v:shape>
-          <o:OLEObject Type="Embed" ProgID="Equation.DSMT4" ShapeID="_x0000_i1053" DrawAspect="Content" ObjectID="_1573570290" r:id="rId68"/>
+          <o:OLEObject Type="Embed" ProgID="Equation.DSMT4" ShapeID="_x0000_i1053" DrawAspect="Content" ObjectID="_1573653113" r:id="rId68"/>
         </w:object>
       </w:r>
     </w:p>
@@ -9203,7 +9203,7 @@
           <v:shape id="_x0000_i1054" type="#_x0000_t75" style="width:26.25pt;height:15pt" o:ole="">
             <v:imagedata r:id="rId69" o:title=""/>
           </v:shape>
-          <o:OLEObject Type="Embed" ProgID="Equation.DSMT4" ShapeID="_x0000_i1054" DrawAspect="Content" ObjectID="_1573570291" r:id="rId70"/>
+          <o:OLEObject Type="Embed" ProgID="Equation.DSMT4" ShapeID="_x0000_i1054" DrawAspect="Content" ObjectID="_1573653114" r:id="rId70"/>
         </w:object>
       </w:r>
       <w:r>
@@ -9222,7 +9222,7 @@
           <v:shape id="_x0000_i1055" type="#_x0000_t75" style="width:11.25pt;height:9.75pt" o:ole="">
             <v:imagedata r:id="rId71" o:title=""/>
           </v:shape>
-          <o:OLEObject Type="Embed" ProgID="Equation.DSMT4" ShapeID="_x0000_i1055" DrawAspect="Content" ObjectID="_1573570292" r:id="rId72"/>
+          <o:OLEObject Type="Embed" ProgID="Equation.DSMT4" ShapeID="_x0000_i1055" DrawAspect="Content" ObjectID="_1573653115" r:id="rId72"/>
         </w:object>
       </w:r>
       <w:r>
@@ -9241,7 +9241,7 @@
           <v:shape id="_x0000_i1056" type="#_x0000_t75" style="width:15.75pt;height:21pt" o:ole="">
             <v:imagedata r:id="rId73" o:title=""/>
           </v:shape>
-          <o:OLEObject Type="Embed" ProgID="Equation.DSMT4" ShapeID="_x0000_i1056" DrawAspect="Content" ObjectID="_1573570293" r:id="rId74"/>
+          <o:OLEObject Type="Embed" ProgID="Equation.DSMT4" ShapeID="_x0000_i1056" DrawAspect="Content" ObjectID="_1573653116" r:id="rId74"/>
         </w:object>
       </w:r>
       <w:r>
@@ -9260,7 +9260,7 @@
           <v:shape id="_x0000_i1057" type="#_x0000_t75" style="width:11.25pt;height:9.75pt" o:ole="">
             <v:imagedata r:id="rId75" o:title=""/>
           </v:shape>
-          <o:OLEObject Type="Embed" ProgID="Equation.DSMT4" ShapeID="_x0000_i1057" DrawAspect="Content" ObjectID="_1573570294" r:id="rId76"/>
+          <o:OLEObject Type="Embed" ProgID="Equation.DSMT4" ShapeID="_x0000_i1057" DrawAspect="Content" ObjectID="_1573653117" r:id="rId76"/>
         </w:object>
       </w:r>
       <w:r>
@@ -9279,7 +9279,7 @@
           <v:shape id="_x0000_i1058" type="#_x0000_t75" style="width:9.75pt;height:15.75pt" o:ole="">
             <v:imagedata r:id="rId77" o:title=""/>
           </v:shape>
-          <o:OLEObject Type="Embed" ProgID="Equation.DSMT4" ShapeID="_x0000_i1058" DrawAspect="Content" ObjectID="_1573570295" r:id="rId78"/>
+          <o:OLEObject Type="Embed" ProgID="Equation.DSMT4" ShapeID="_x0000_i1058" DrawAspect="Content" ObjectID="_1573653118" r:id="rId78"/>
         </w:object>
       </w:r>
       <w:r>
@@ -9330,7 +9330,7 @@
           <v:shape id="_x0000_i1059" type="#_x0000_t75" style="width:9pt;height:12pt" o:ole="">
             <v:imagedata r:id="rId79" o:title=""/>
           </v:shape>
-          <o:OLEObject Type="Embed" ProgID="Equation.DSMT4" ShapeID="_x0000_i1059" DrawAspect="Content" ObjectID="_1573570296" r:id="rId80"/>
+          <o:OLEObject Type="Embed" ProgID="Equation.DSMT4" ShapeID="_x0000_i1059" DrawAspect="Content" ObjectID="_1573653119" r:id="rId80"/>
         </w:object>
       </w:r>
       <w:r>
@@ -9371,7 +9371,7 @@
           <v:shape id="_x0000_i1060" type="#_x0000_t75" style="width:329.25pt;height:33pt" o:ole="">
             <v:imagedata r:id="rId81" o:title=""/>
           </v:shape>
-          <o:OLEObject Type="Embed" ProgID="Equation.DSMT4" ShapeID="_x0000_i1060" DrawAspect="Content" ObjectID="_1573570297" r:id="rId82"/>
+          <o:OLEObject Type="Embed" ProgID="Equation.DSMT4" ShapeID="_x0000_i1060" DrawAspect="Content" ObjectID="_1573653120" r:id="rId82"/>
         </w:object>
       </w:r>
     </w:p>
@@ -9401,7 +9401,7 @@
           <v:shape id="_x0000_i1061" type="#_x0000_t75" style="width:11.25pt;height:9.75pt" o:ole="">
             <v:imagedata r:id="rId71" o:title=""/>
           </v:shape>
-          <o:OLEObject Type="Embed" ProgID="Equation.DSMT4" ShapeID="_x0000_i1061" DrawAspect="Content" ObjectID="_1573570298" r:id="rId83"/>
+          <o:OLEObject Type="Embed" ProgID="Equation.DSMT4" ShapeID="_x0000_i1061" DrawAspect="Content" ObjectID="_1573653121" r:id="rId83"/>
         </w:object>
       </w:r>
       <w:r>
@@ -9421,7 +9421,7 @@
           <v:shape id="_x0000_i1062" type="#_x0000_t75" style="width:11.25pt;height:15pt" o:ole="">
             <v:imagedata r:id="rId84" o:title=""/>
           </v:shape>
-          <o:OLEObject Type="Embed" ProgID="Equation.DSMT4" ShapeID="_x0000_i1062" DrawAspect="Content" ObjectID="_1573570299" r:id="rId85"/>
+          <o:OLEObject Type="Embed" ProgID="Equation.DSMT4" ShapeID="_x0000_i1062" DrawAspect="Content" ObjectID="_1573653122" r:id="rId85"/>
         </w:object>
       </w:r>
       <w:r>
@@ -9441,7 +9441,7 @@
           <v:shape id="_x0000_i1063" type="#_x0000_t75" style="width:9.75pt;height:12.75pt" o:ole="">
             <v:imagedata r:id="rId86" o:title=""/>
           </v:shape>
-          <o:OLEObject Type="Embed" ProgID="Equation.DSMT4" ShapeID="_x0000_i1063" DrawAspect="Content" ObjectID="_1573570300" r:id="rId87"/>
+          <o:OLEObject Type="Embed" ProgID="Equation.DSMT4" ShapeID="_x0000_i1063" DrawAspect="Content" ObjectID="_1573653123" r:id="rId87"/>
         </w:object>
       </w:r>
       <w:r>
@@ -9461,7 +9461,7 @@
           <v:shape id="_x0000_i1064" type="#_x0000_t75" style="width:78pt;height:30.75pt" o:ole="">
             <v:imagedata r:id="rId88" o:title=""/>
           </v:shape>
-          <o:OLEObject Type="Embed" ProgID="Equation.DSMT4" ShapeID="_x0000_i1064" DrawAspect="Content" ObjectID="_1573570301" r:id="rId89"/>
+          <o:OLEObject Type="Embed" ProgID="Equation.DSMT4" ShapeID="_x0000_i1064" DrawAspect="Content" ObjectID="_1573653124" r:id="rId89"/>
         </w:object>
       </w:r>
       <w:r>
@@ -9487,7 +9487,7 @@
           <v:shape id="_x0000_i1065" type="#_x0000_t75" style="width:11.25pt;height:15.75pt" o:ole="">
             <v:imagedata r:id="rId90" o:title=""/>
           </v:shape>
-          <o:OLEObject Type="Embed" ProgID="Equation.DSMT4" ShapeID="_x0000_i1065" DrawAspect="Content" ObjectID="_1573570302" r:id="rId91"/>
+          <o:OLEObject Type="Embed" ProgID="Equation.DSMT4" ShapeID="_x0000_i1065" DrawAspect="Content" ObjectID="_1573653125" r:id="rId91"/>
         </w:object>
       </w:r>
       <w:r>
@@ -9523,7 +9523,7 @@
           <v:shape id="_x0000_i1066" type="#_x0000_t75" style="width:14.25pt;height:12pt" o:ole="">
             <v:imagedata r:id="rId92" o:title=""/>
           </v:shape>
-          <o:OLEObject Type="Embed" ProgID="Equation.DSMT4" ShapeID="_x0000_i1066" DrawAspect="Content" ObjectID="_1573570303" r:id="rId93"/>
+          <o:OLEObject Type="Embed" ProgID="Equation.DSMT4" ShapeID="_x0000_i1066" DrawAspect="Content" ObjectID="_1573653126" r:id="rId93"/>
         </w:object>
       </w:r>
       <w:r>
@@ -9548,7 +9548,7 @@
           <v:shape id="_x0000_i1067" type="#_x0000_t75" style="width:33.75pt;height:15pt" o:ole="">
             <v:imagedata r:id="rId94" o:title=""/>
           </v:shape>
-          <o:OLEObject Type="Embed" ProgID="Equation.DSMT4" ShapeID="_x0000_i1067" DrawAspect="Content" ObjectID="_1573570304" r:id="rId95"/>
+          <o:OLEObject Type="Embed" ProgID="Equation.DSMT4" ShapeID="_x0000_i1067" DrawAspect="Content" ObjectID="_1573653127" r:id="rId95"/>
         </w:object>
       </w:r>
       <w:r>
@@ -9567,7 +9567,7 @@
           <v:shape id="_x0000_i1068" type="#_x0000_t75" style="width:38.25pt;height:15pt" o:ole="">
             <v:imagedata r:id="rId96" o:title=""/>
           </v:shape>
-          <o:OLEObject Type="Embed" ProgID="Equation.DSMT4" ShapeID="_x0000_i1068" DrawAspect="Content" ObjectID="_1573570305" r:id="rId97"/>
+          <o:OLEObject Type="Embed" ProgID="Equation.DSMT4" ShapeID="_x0000_i1068" DrawAspect="Content" ObjectID="_1573653128" r:id="rId97"/>
         </w:object>
       </w:r>
       <w:r>
@@ -9595,7 +9595,7 @@
           <v:shape id="_x0000_i1069" type="#_x0000_t75" style="width:156.75pt;height:15pt" o:ole="">
             <v:imagedata r:id="rId98" o:title=""/>
           </v:shape>
-          <o:OLEObject Type="Embed" ProgID="Equation.DSMT4" ShapeID="_x0000_i1069" DrawAspect="Content" ObjectID="_1573570306" r:id="rId99"/>
+          <o:OLEObject Type="Embed" ProgID="Equation.DSMT4" ShapeID="_x0000_i1069" DrawAspect="Content" ObjectID="_1573653129" r:id="rId99"/>
         </w:object>
       </w:r>
     </w:p>
@@ -9728,7 +9728,7 @@
           <v:shape id="_x0000_i1070" type="#_x0000_t75" style="width:33.75pt;height:15pt" o:ole="">
             <v:imagedata r:id="rId94" o:title=""/>
           </v:shape>
-          <o:OLEObject Type="Embed" ProgID="Equation.DSMT4" ShapeID="_x0000_i1070" DrawAspect="Content" ObjectID="_1573570307" r:id="rId101"/>
+          <o:OLEObject Type="Embed" ProgID="Equation.DSMT4" ShapeID="_x0000_i1070" DrawAspect="Content" ObjectID="_1573653130" r:id="rId101"/>
         </w:object>
       </w:r>
       <w:r>
@@ -9747,7 +9747,7 @@
           <v:shape id="_x0000_i1071" type="#_x0000_t75" style="width:38.25pt;height:15pt" o:ole="">
             <v:imagedata r:id="rId96" o:title=""/>
           </v:shape>
-          <o:OLEObject Type="Embed" ProgID="Equation.DSMT4" ShapeID="_x0000_i1071" DrawAspect="Content" ObjectID="_1573570308" r:id="rId102"/>
+          <o:OLEObject Type="Embed" ProgID="Equation.DSMT4" ShapeID="_x0000_i1071" DrawAspect="Content" ObjectID="_1573653131" r:id="rId102"/>
         </w:object>
       </w:r>
       <w:r>
@@ -9774,7 +9774,7 @@
           <v:shape id="_x0000_i1072" type="#_x0000_t75" style="width:246.75pt;height:29.25pt" o:ole="">
             <v:imagedata r:id="rId103" o:title=""/>
           </v:shape>
-          <o:OLEObject Type="Embed" ProgID="Equation.DSMT4" ShapeID="_x0000_i1072" DrawAspect="Content" ObjectID="_1573570309" r:id="rId104"/>
+          <o:OLEObject Type="Embed" ProgID="Equation.DSMT4" ShapeID="_x0000_i1072" DrawAspect="Content" ObjectID="_1573653132" r:id="rId104"/>
         </w:object>
       </w:r>
     </w:p>
@@ -9802,7 +9802,7 @@
           <v:shape id="_x0000_i1073" type="#_x0000_t75" style="width:11.25pt;height:9.75pt" o:ole="">
             <v:imagedata r:id="rId105" o:title=""/>
           </v:shape>
-          <o:OLEObject Type="Embed" ProgID="Equation.DSMT4" ShapeID="_x0000_i1073" DrawAspect="Content" ObjectID="_1573570310" r:id="rId106"/>
+          <o:OLEObject Type="Embed" ProgID="Equation.DSMT4" ShapeID="_x0000_i1073" DrawAspect="Content" ObjectID="_1573653133" r:id="rId106"/>
         </w:object>
       </w:r>
       <w:r>
@@ -9846,7 +9846,7 @@
           <v:shape id="_x0000_i1074" type="#_x0000_t75" style="width:218.25pt;height:30.75pt" o:ole="">
             <v:imagedata r:id="rId107" o:title=""/>
           </v:shape>
-          <o:OLEObject Type="Embed" ProgID="Equation.DSMT4" ShapeID="_x0000_i1074" DrawAspect="Content" ObjectID="_1573570311" r:id="rId108"/>
+          <o:OLEObject Type="Embed" ProgID="Equation.DSMT4" ShapeID="_x0000_i1074" DrawAspect="Content" ObjectID="_1573653134" r:id="rId108"/>
         </w:object>
       </w:r>
     </w:p>
@@ -9873,7 +9873,7 @@
           <v:shape id="_x0000_i1075" type="#_x0000_t75" style="width:33.75pt;height:15pt" o:ole="">
             <v:imagedata r:id="rId109" o:title=""/>
           </v:shape>
-          <o:OLEObject Type="Embed" ProgID="Equation.DSMT4" ShapeID="_x0000_i1075" DrawAspect="Content" ObjectID="_1573570312" r:id="rId110"/>
+          <o:OLEObject Type="Embed" ProgID="Equation.DSMT4" ShapeID="_x0000_i1075" DrawAspect="Content" ObjectID="_1573653135" r:id="rId110"/>
         </w:object>
       </w:r>
       <w:r>
@@ -10243,7 +10243,7 @@
           <v:shape id="_x0000_i1076" type="#_x0000_t75" style="width:69pt;height:17.25pt" o:ole="">
             <v:imagedata r:id="rId112" o:title=""/>
           </v:shape>
-          <o:OLEObject Type="Embed" ProgID="Equation.DSMT4" ShapeID="_x0000_i1076" DrawAspect="Content" ObjectID="_1573570313" r:id="rId113"/>
+          <o:OLEObject Type="Embed" ProgID="Equation.DSMT4" ShapeID="_x0000_i1076" DrawAspect="Content" ObjectID="_1573653136" r:id="rId113"/>
         </w:object>
       </w:r>
     </w:p>
@@ -11514,7 +11514,7 @@
           <v:shape id="_x0000_i1077" type="#_x0000_t75" style="width:48pt;height:15pt" o:ole="">
             <v:imagedata r:id="rId120" o:title=""/>
           </v:shape>
-          <o:OLEObject Type="Embed" ProgID="Equation.DSMT4" ShapeID="_x0000_i1077" DrawAspect="Content" ObjectID="_1573570314" r:id="rId121"/>
+          <o:OLEObject Type="Embed" ProgID="Equation.DSMT4" ShapeID="_x0000_i1077" DrawAspect="Content" ObjectID="_1573653137" r:id="rId121"/>
         </w:object>
       </w:r>
       <w:r>
@@ -11655,7 +11655,7 @@
           <v:shape id="_x0000_i1078" type="#_x0000_t75" style="width:9.75pt;height:15.75pt" o:ole="">
             <v:imagedata r:id="rId122" o:title=""/>
           </v:shape>
-          <o:OLEObject Type="Embed" ProgID="Equation.DSMT4" ShapeID="_x0000_i1078" DrawAspect="Content" ObjectID="_1573570315" r:id="rId123"/>
+          <o:OLEObject Type="Embed" ProgID="Equation.DSMT4" ShapeID="_x0000_i1078" DrawAspect="Content" ObjectID="_1573653138" r:id="rId123"/>
         </w:object>
       </w:r>
       <w:r>
@@ -11721,7 +11721,7 @@
           <v:shape id="_x0000_i1081" type="#_x0000_t75" style="width:198.75pt;height:33pt" o:ole="">
             <v:imagedata r:id="rId126" o:title=""/>
           </v:shape>
-          <o:OLEObject Type="Embed" ProgID="Equation.DSMT4" ShapeID="_x0000_i1081" DrawAspect="Content" ObjectID="_1573570316" r:id="rId127"/>
+          <o:OLEObject Type="Embed" ProgID="Equation.DSMT4" ShapeID="_x0000_i1081" DrawAspect="Content" ObjectID="_1573653139" r:id="rId127"/>
         </w:object>
       </w:r>
     </w:p>
@@ -12328,7 +12328,7 @@
           <v:shape id="_x0000_i1102" type="#_x0000_t75" style="width:9.75pt;height:15.75pt" o:ole="">
             <v:imagedata r:id="rId147" o:title=""/>
           </v:shape>
-          <o:OLEObject Type="Embed" ProgID="Equation.DSMT4" ShapeID="_x0000_i1102" DrawAspect="Content" ObjectID="_1573570317" r:id="rId148"/>
+          <o:OLEObject Type="Embed" ProgID="Equation.DSMT4" ShapeID="_x0000_i1102" DrawAspect="Content" ObjectID="_1573653140" r:id="rId148"/>
         </w:object>
       </w:r>
       <w:r>
@@ -12353,7 +12353,7 @@
           <v:shape id="_x0000_i1103" type="#_x0000_t75" style="width:9.75pt;height:15.75pt" o:ole="">
             <v:imagedata r:id="rId149" o:title=""/>
           </v:shape>
-          <o:OLEObject Type="Embed" ProgID="Equation.DSMT4" ShapeID="_x0000_i1103" DrawAspect="Content" ObjectID="_1573570318" r:id="rId150"/>
+          <o:OLEObject Type="Embed" ProgID="Equation.DSMT4" ShapeID="_x0000_i1103" DrawAspect="Content" ObjectID="_1573653141" r:id="rId150"/>
         </w:object>
       </w:r>
       <w:r>
@@ -15011,7 +15011,7 @@
           <v:shape id="_x0000_i1104" type="#_x0000_t75" style="width:223.5pt;height:319.5pt" o:ole="">
             <v:imagedata r:id="rId151" o:title=""/>
           </v:shape>
-          <o:OLEObject Type="Embed" ProgID="Visio.Drawing.15" ShapeID="_x0000_i1104" DrawAspect="Content" ObjectID="_1573570319" r:id="rId152"/>
+          <o:OLEObject Type="Embed" ProgID="Visio.Drawing.15" ShapeID="_x0000_i1104" DrawAspect="Content" ObjectID="_1573653142" r:id="rId152"/>
         </w:object>
       </w:r>
       <w:commentRangeEnd w:id="16"/>
@@ -15188,7 +15188,7 @@
         <w:spacing w:line="440" w:lineRule="exact"/>
         <w:ind w:firstLineChars="200" w:firstLine="480"/>
         <w:rPr>
-          <w:rFonts w:cs="Times New Roman" w:hint="eastAsia"/>
+          <w:rFonts w:cs="Times New Roman"/>
           <w:szCs w:val="24"/>
         </w:rPr>
       </w:pPr>
@@ -15626,10 +15626,10 @@
       </w:pPr>
       <w:r>
         <w:object w:dxaOrig="4711" w:dyaOrig="3991" w14:anchorId="0893284F">
-          <v:shape id="_x0000_i1345" type="#_x0000_t75" style="width:235.5pt;height:199.5pt" o:ole="">
+          <v:shape id="_x0000_i1105" type="#_x0000_t75" style="width:235.5pt;height:199.5pt" o:ole="">
             <v:imagedata r:id="rId153" o:title=""/>
           </v:shape>
-          <o:OLEObject Type="Embed" ProgID="Visio.Drawing.15" ShapeID="_x0000_i1345" DrawAspect="Content" ObjectID="_1573570320" r:id="rId154"/>
+          <o:OLEObject Type="Embed" ProgID="Visio.Drawing.15" ShapeID="_x0000_i1105" DrawAspect="Content" ObjectID="_1573653143" r:id="rId154"/>
         </w:object>
       </w:r>
       <w:r>
@@ -15641,9 +15641,8 @@
     </w:p>
     <w:p>
       <w:pPr>
-        <w:ind w:firstLineChars="200" w:firstLine="480"/>
-        <w:rPr>
-          <w:rFonts w:cs="Times New Roman" w:hint="eastAsia"/>
+        <w:rPr>
+          <w:rFonts w:cs="Times New Roman"/>
           <w:szCs w:val="24"/>
         </w:rPr>
       </w:pPr>
@@ -15767,6 +15766,203 @@
           <w:rFonts w:cs="Times New Roman" w:hint="eastAsia"/>
           <w:szCs w:val="24"/>
         </w:rPr>
+        <w:t>，人类</w:t>
+      </w:r>
+      <w:r>
+        <w:rPr>
+          <w:rFonts w:cs="Times New Roman"/>
+          <w:szCs w:val="24"/>
+        </w:rPr>
+        <w:t>可以很容易地</w:t>
+      </w:r>
+      <w:r>
+        <w:rPr>
+          <w:rFonts w:cs="Times New Roman" w:hint="eastAsia"/>
+          <w:szCs w:val="24"/>
+        </w:rPr>
+        <w:t>将场景</w:t>
+      </w:r>
+      <w:r>
+        <w:rPr>
+          <w:rFonts w:cs="Times New Roman"/>
+          <w:szCs w:val="24"/>
+        </w:rPr>
+        <w:t>中的主体与背景区分开来</w:t>
+      </w:r>
+      <w:r>
+        <w:rPr>
+          <w:rFonts w:cs="Times New Roman" w:hint="eastAsia"/>
+          <w:szCs w:val="24"/>
+        </w:rPr>
+        <w:t>。因此</w:t>
+      </w:r>
+      <w:r>
+        <w:rPr>
+          <w:rFonts w:cs="Times New Roman"/>
+          <w:szCs w:val="24"/>
+        </w:rPr>
+        <w:t>，颜色特征已经成为</w:t>
+      </w:r>
+      <w:r>
+        <w:rPr>
+          <w:rFonts w:cs="Times New Roman" w:hint="eastAsia"/>
+          <w:szCs w:val="24"/>
+        </w:rPr>
+        <w:t>显著性</w:t>
+      </w:r>
+      <w:r>
+        <w:rPr>
+          <w:rFonts w:cs="Times New Roman"/>
+          <w:szCs w:val="24"/>
+        </w:rPr>
+        <w:t>检测</w:t>
+      </w:r>
+      <w:r>
+        <w:rPr>
+          <w:rFonts w:cs="Times New Roman" w:hint="eastAsia"/>
+          <w:szCs w:val="24"/>
+        </w:rPr>
+        <w:t>领域</w:t>
+      </w:r>
+      <w:r>
+        <w:rPr>
+          <w:rFonts w:cs="Times New Roman"/>
+          <w:szCs w:val="24"/>
+        </w:rPr>
+        <w:t>应用最为</w:t>
+      </w:r>
+      <w:commentRangeStart w:id="21"/>
+      <w:r>
+        <w:rPr>
+          <w:rFonts w:cs="Times New Roman"/>
+          <w:szCs w:val="24"/>
+        </w:rPr>
+        <w:t>广泛的特征之</w:t>
+      </w:r>
+      <w:commentRangeEnd w:id="21"/>
+      <w:r>
+        <w:rPr>
+          <w:rStyle w:val="a8"/>
+        </w:rPr>
+        <w:commentReference w:id="21"/>
+      </w:r>
+      <w:r>
+        <w:rPr>
+          <w:rFonts w:cs="Times New Roman"/>
+          <w:szCs w:val="24"/>
+        </w:rPr>
+        <w:t>一。</w:t>
+      </w:r>
+      <w:r>
+        <w:rPr>
+          <w:rFonts w:cs="Times New Roman" w:hint="eastAsia"/>
+          <w:szCs w:val="24"/>
+        </w:rPr>
+        <w:t>根据</w:t>
+      </w:r>
+      <w:r>
+        <w:rPr>
+          <w:rFonts w:cs="Times New Roman"/>
+          <w:szCs w:val="24"/>
+        </w:rPr>
+        <w:t>计算方式的不同</w:t>
+      </w:r>
+      <w:r>
+        <w:rPr>
+          <w:rFonts w:cs="Times New Roman" w:hint="eastAsia"/>
+          <w:szCs w:val="24"/>
+        </w:rPr>
+        <w:t>可以</w:t>
+      </w:r>
+      <w:r>
+        <w:rPr>
+          <w:rFonts w:cs="Times New Roman"/>
+          <w:szCs w:val="24"/>
+        </w:rPr>
+        <w:t>对</w:t>
+      </w:r>
+      <w:r>
+        <w:rPr>
+          <w:rFonts w:cs="Times New Roman" w:hint="eastAsia"/>
+          <w:szCs w:val="24"/>
+        </w:rPr>
+        <w:t>颜色</w:t>
+      </w:r>
+      <w:r>
+        <w:rPr>
+          <w:rFonts w:cs="Times New Roman"/>
+          <w:szCs w:val="24"/>
+        </w:rPr>
+        <w:t>空间</w:t>
+      </w:r>
+      <w:r>
+        <w:rPr>
+          <w:rFonts w:cs="Times New Roman" w:hint="eastAsia"/>
+          <w:szCs w:val="24"/>
+        </w:rPr>
+        <w:t>进行</w:t>
+      </w:r>
+      <w:r>
+        <w:rPr>
+          <w:rFonts w:cs="Times New Roman"/>
+          <w:szCs w:val="24"/>
+        </w:rPr>
+        <w:t>分类，</w:t>
+      </w:r>
+      <w:r>
+        <w:rPr>
+          <w:rFonts w:cs="Times New Roman" w:hint="eastAsia"/>
+          <w:szCs w:val="24"/>
+        </w:rPr>
+        <w:t>下面</w:t>
+      </w:r>
+      <w:r>
+        <w:rPr>
+          <w:rFonts w:cs="Times New Roman"/>
+          <w:szCs w:val="24"/>
+        </w:rPr>
+        <w:t>对</w:t>
+      </w:r>
+      <w:r>
+        <w:rPr>
+          <w:rFonts w:cs="Times New Roman" w:hint="eastAsia"/>
+          <w:szCs w:val="24"/>
+        </w:rPr>
+        <w:t>RGB</w:t>
+      </w:r>
+      <w:r>
+        <w:rPr>
+          <w:rFonts w:cs="Times New Roman" w:hint="eastAsia"/>
+          <w:szCs w:val="24"/>
+        </w:rPr>
+        <w:t>、</w:t>
+      </w:r>
+      <w:r>
+        <w:rPr>
+          <w:rFonts w:cs="Times New Roman" w:hint="eastAsia"/>
+          <w:szCs w:val="24"/>
+        </w:rPr>
+        <w:t>CIE</w:t>
+      </w:r>
+      <w:r>
+        <w:rPr>
+          <w:rFonts w:cs="Times New Roman"/>
+          <w:szCs w:val="24"/>
+        </w:rPr>
+        <w:t xml:space="preserve"> </w:t>
+      </w:r>
+      <w:r>
+        <w:rPr>
+          <w:rFonts w:cs="Times New Roman"/>
+          <w:szCs w:val="24"/>
+        </w:rPr>
+        <w:t>L*a*b</w:t>
+      </w:r>
+      <w:r>
+        <w:rPr>
+          <w:rFonts w:cs="Times New Roman"/>
+          <w:szCs w:val="24"/>
+        </w:rPr>
         <w:t>，</w:t>
       </w:r>
       <w:r>
@@ -15774,127 +15970,21 @@
           <w:rFonts w:cs="Times New Roman" w:hint="eastAsia"/>
           <w:szCs w:val="24"/>
         </w:rPr>
-        <w:t>人类</w:t>
-      </w:r>
-      <w:r>
-        <w:rPr>
-          <w:rFonts w:cs="Times New Roman"/>
-          <w:szCs w:val="24"/>
-        </w:rPr>
-        <w:t>可以</w:t>
-      </w:r>
-      <w:r>
-        <w:rPr>
-          <w:rFonts w:cs="Times New Roman"/>
-          <w:szCs w:val="24"/>
-        </w:rPr>
-        <w:t>很容易地</w:t>
-      </w:r>
-      <w:r>
-        <w:rPr>
-          <w:rFonts w:cs="Times New Roman" w:hint="eastAsia"/>
-          <w:szCs w:val="24"/>
-        </w:rPr>
-        <w:t>将场景</w:t>
-      </w:r>
-      <w:r>
-        <w:rPr>
-          <w:rFonts w:cs="Times New Roman"/>
-          <w:szCs w:val="24"/>
-        </w:rPr>
-        <w:t>中的主体与背景区分开来</w:t>
-      </w:r>
-      <w:r>
-        <w:rPr>
-          <w:rFonts w:cs="Times New Roman" w:hint="eastAsia"/>
-          <w:szCs w:val="24"/>
-        </w:rPr>
-        <w:t>。因此</w:t>
-      </w:r>
-      <w:r>
-        <w:rPr>
-          <w:rFonts w:cs="Times New Roman"/>
-          <w:szCs w:val="24"/>
-        </w:rPr>
-        <w:t>，颜色特征已经成为</w:t>
-      </w:r>
-      <w:r>
-        <w:rPr>
-          <w:rFonts w:cs="Times New Roman" w:hint="eastAsia"/>
-          <w:szCs w:val="24"/>
-        </w:rPr>
-        <w:t>显著性</w:t>
-      </w:r>
-      <w:r>
-        <w:rPr>
-          <w:rFonts w:cs="Times New Roman"/>
-          <w:szCs w:val="24"/>
-        </w:rPr>
-        <w:t>检测</w:t>
-      </w:r>
-      <w:r>
-        <w:rPr>
-          <w:rFonts w:cs="Times New Roman" w:hint="eastAsia"/>
-          <w:szCs w:val="24"/>
-        </w:rPr>
-        <w:t>领域</w:t>
-      </w:r>
-      <w:r>
-        <w:rPr>
-          <w:rFonts w:cs="Times New Roman"/>
-          <w:szCs w:val="24"/>
-        </w:rPr>
-        <w:t>应用最为</w:t>
-      </w:r>
-      <w:commentRangeStart w:id="21"/>
-      <w:r>
-        <w:rPr>
-          <w:rFonts w:cs="Times New Roman"/>
-          <w:szCs w:val="24"/>
-        </w:rPr>
-        <w:t>广泛的特征之</w:t>
-      </w:r>
-      <w:commentRangeEnd w:id="21"/>
-      <w:r>
-        <w:rPr>
-          <w:rStyle w:val="a8"/>
-        </w:rPr>
-        <w:commentReference w:id="21"/>
-      </w:r>
-      <w:r>
-        <w:rPr>
-          <w:rFonts w:cs="Times New Roman"/>
-          <w:szCs w:val="24"/>
-        </w:rPr>
-        <w:t>一。</w:t>
-      </w:r>
-      <w:r>
-        <w:rPr>
-          <w:rFonts w:cs="Times New Roman" w:hint="eastAsia"/>
-          <w:szCs w:val="24"/>
-        </w:rPr>
-        <w:t>根据</w:t>
-      </w:r>
-      <w:r>
-        <w:rPr>
-          <w:rFonts w:cs="Times New Roman"/>
-          <w:szCs w:val="24"/>
-        </w:rPr>
-        <w:t>计算方式的不同</w:t>
-      </w:r>
-      <w:r>
-        <w:rPr>
-          <w:rFonts w:cs="Times New Roman" w:hint="eastAsia"/>
-          <w:szCs w:val="24"/>
-        </w:rPr>
-        <w:t>可以</w:t>
-      </w:r>
-      <w:r>
-        <w:rPr>
-          <w:rFonts w:cs="Times New Roman"/>
-          <w:szCs w:val="24"/>
-        </w:rPr>
-        <w:t>对</w:t>
+        <w:t>HSV</w:t>
+      </w:r>
+      <w:r>
+        <w:rPr>
+          <w:rFonts w:cs="Times New Roman" w:hint="eastAsia"/>
+          <w:szCs w:val="24"/>
+        </w:rPr>
+        <w:t>三种常用</w:t>
+      </w:r>
+      <w:r>
+        <w:rPr>
+          <w:rFonts w:cs="Times New Roman"/>
+          <w:szCs w:val="24"/>
+        </w:rPr>
+        <w:t>的</w:t>
       </w:r>
       <w:r>
         <w:rPr>
@@ -15908,127 +15998,38 @@
           <w:rFonts w:cs="Times New Roman"/>
           <w:szCs w:val="24"/>
         </w:rPr>
-        <w:t>空间</w:t>
-      </w:r>
-      <w:r>
-        <w:rPr>
-          <w:rFonts w:cs="Times New Roman" w:hint="eastAsia"/>
-          <w:szCs w:val="24"/>
-        </w:rPr>
-        <w:t>进行</w:t>
-      </w:r>
-      <w:r>
-        <w:rPr>
-          <w:rFonts w:cs="Times New Roman"/>
-          <w:szCs w:val="24"/>
-        </w:rPr>
-        <w:t>分类，</w:t>
-      </w:r>
-      <w:r>
-        <w:rPr>
-          <w:rFonts w:cs="Times New Roman" w:hint="eastAsia"/>
-          <w:szCs w:val="24"/>
-        </w:rPr>
-        <w:t>下面</w:t>
-      </w:r>
-      <w:r>
-        <w:rPr>
-          <w:rFonts w:cs="Times New Roman"/>
-          <w:szCs w:val="24"/>
-        </w:rPr>
-        <w:t>对</w:t>
-      </w:r>
-      <w:r>
-        <w:rPr>
-          <w:rFonts w:cs="Times New Roman" w:hint="eastAsia"/>
-          <w:szCs w:val="24"/>
-        </w:rPr>
-        <w:t>RGB</w:t>
-      </w:r>
-      <w:r>
-        <w:rPr>
-          <w:rFonts w:cs="Times New Roman" w:hint="eastAsia"/>
-          <w:szCs w:val="24"/>
-        </w:rPr>
-        <w:t>、</w:t>
-      </w:r>
-      <w:r>
-        <w:rPr>
-          <w:rFonts w:cs="Times New Roman" w:hint="eastAsia"/>
-          <w:szCs w:val="24"/>
-        </w:rPr>
-        <w:t>CIE</w:t>
-      </w:r>
-      <w:r>
-        <w:rPr>
-          <w:rFonts w:cs="Times New Roman"/>
-          <w:szCs w:val="24"/>
-        </w:rPr>
-        <w:t>L*a*b</w:t>
-      </w:r>
-      <w:r>
-        <w:rPr>
-          <w:rFonts w:cs="Times New Roman"/>
-          <w:szCs w:val="24"/>
-        </w:rPr>
-        <w:t>，</w:t>
-      </w:r>
-      <w:r>
-        <w:rPr>
-          <w:rFonts w:cs="Times New Roman" w:hint="eastAsia"/>
-          <w:szCs w:val="24"/>
-        </w:rPr>
-        <w:t>HSV</w:t>
-      </w:r>
-      <w:r>
-        <w:rPr>
-          <w:rFonts w:cs="Times New Roman" w:hint="eastAsia"/>
-          <w:szCs w:val="24"/>
-        </w:rPr>
-        <w:t>三种</w:t>
-      </w:r>
-      <w:r>
-        <w:rPr>
-          <w:rFonts w:cs="Times New Roman" w:hint="eastAsia"/>
-          <w:szCs w:val="24"/>
-        </w:rPr>
-        <w:t>常用</w:t>
-      </w:r>
-      <w:r>
-        <w:rPr>
-          <w:rFonts w:cs="Times New Roman"/>
-          <w:szCs w:val="24"/>
-        </w:rPr>
-        <w:t>的</w:t>
-      </w:r>
-      <w:r>
-        <w:rPr>
-          <w:rFonts w:cs="Times New Roman" w:hint="eastAsia"/>
-          <w:szCs w:val="24"/>
-        </w:rPr>
-        <w:t>颜色</w:t>
-      </w:r>
-      <w:r>
-        <w:rPr>
-          <w:rFonts w:cs="Times New Roman"/>
-          <w:szCs w:val="24"/>
-        </w:rPr>
         <w:t>空间进行介绍。</w:t>
       </w:r>
     </w:p>
     <w:p>
       <w:pPr>
-        <w:pStyle w:val="a7"/>
-        <w:numPr>
-          <w:ilvl w:val="0"/>
-          <w:numId w:val="8"/>
-        </w:numPr>
-        <w:ind w:firstLineChars="0"/>
-        <w:rPr>
-          <w:rFonts w:cs="Times New Roman"/>
-          <w:szCs w:val="24"/>
-        </w:rPr>
-      </w:pPr>
+        <w:spacing w:line="440" w:lineRule="exact"/>
+        <w:rPr>
+          <w:rFonts w:cs="Times New Roman"/>
+          <w:szCs w:val="24"/>
+        </w:rPr>
+      </w:pPr>
+      <w:r>
+        <w:rPr>
+          <w:rFonts w:cs="Times New Roman" w:hint="eastAsia"/>
+          <w:szCs w:val="24"/>
+        </w:rPr>
+        <w:t>（</w:t>
+      </w:r>
+      <w:r>
+        <w:rPr>
+          <w:rFonts w:cs="Times New Roman" w:hint="eastAsia"/>
+          <w:szCs w:val="24"/>
+        </w:rPr>
+        <w:t>1</w:t>
+      </w:r>
+      <w:r>
+        <w:rPr>
+          <w:rFonts w:cs="Times New Roman" w:hint="eastAsia"/>
+          <w:szCs w:val="24"/>
+        </w:rPr>
+        <w:t>）</w:t>
+      </w:r>
       <w:r>
         <w:rPr>
           <w:rFonts w:cs="Times New Roman" w:hint="eastAsia"/>
@@ -16114,14 +16115,7 @@
           <w:rFonts w:cs="Times New Roman" w:hint="eastAsia"/>
           <w:szCs w:val="24"/>
         </w:rPr>
-        <w:t>颜色空间以</w:t>
-      </w:r>
-      <w:r>
-        <w:rPr>
-          <w:rFonts w:cs="Times New Roman" w:hint="eastAsia"/>
-          <w:szCs w:val="24"/>
-        </w:rPr>
-        <w:t>红</w:t>
+        <w:t>颜色空间以红</w:t>
       </w:r>
       <w:r>
         <w:rPr>
@@ -16142,14 +16136,7 @@
           <w:rFonts w:cs="Times New Roman" w:hint="eastAsia"/>
           <w:szCs w:val="24"/>
         </w:rPr>
-        <w:t>、</w:t>
-      </w:r>
-      <w:r>
-        <w:rPr>
-          <w:rFonts w:cs="Times New Roman" w:hint="eastAsia"/>
-          <w:szCs w:val="24"/>
-        </w:rPr>
-        <w:t>绿</w:t>
+        <w:t>、绿</w:t>
       </w:r>
       <w:r>
         <w:rPr>
@@ -16170,14 +16157,7 @@
           <w:rFonts w:cs="Times New Roman" w:hint="eastAsia"/>
           <w:szCs w:val="24"/>
         </w:rPr>
-        <w:t>、</w:t>
-      </w:r>
-      <w:r>
-        <w:rPr>
-          <w:rFonts w:cs="Times New Roman" w:hint="eastAsia"/>
-          <w:szCs w:val="24"/>
-        </w:rPr>
-        <w:t>蓝</w:t>
+        <w:t>、蓝</w:t>
       </w:r>
       <w:r>
         <w:rPr>
@@ -16206,7 +16186,7 @@
         <w:spacing w:line="440" w:lineRule="exact"/>
         <w:ind w:firstLineChars="200" w:firstLine="480"/>
         <w:rPr>
-          <w:rFonts w:cs="Times New Roman" w:hint="eastAsia"/>
+          <w:rFonts w:cs="Times New Roman"/>
           <w:szCs w:val="24"/>
         </w:rPr>
       </w:pPr>
@@ -16348,7 +16328,21 @@
           <w:rFonts w:cs="Times New Roman" w:hint="eastAsia"/>
           <w:szCs w:val="24"/>
         </w:rPr>
-        <w:t>0-255</w:t>
+        <w:t>[0,</w:t>
+      </w:r>
+      <w:r>
+        <w:rPr>
+          <w:rFonts w:cs="Times New Roman" w:hint="eastAsia"/>
+          <w:szCs w:val="24"/>
+        </w:rPr>
+        <w:t>255</w:t>
+      </w:r>
+      <w:r>
+        <w:rPr>
+          <w:rFonts w:cs="Times New Roman"/>
+          <w:szCs w:val="24"/>
+        </w:rPr>
+        <w:t>]</w:t>
       </w:r>
       <w:r>
         <w:rPr>
@@ -16369,7 +16363,21 @@
           <w:rFonts w:cs="Times New Roman" w:hint="eastAsia"/>
           <w:szCs w:val="24"/>
         </w:rPr>
-        <w:t>0-1</w:t>
+        <w:t>[0,</w:t>
+      </w:r>
+      <w:r>
+        <w:rPr>
+          <w:rFonts w:cs="Times New Roman" w:hint="eastAsia"/>
+          <w:szCs w:val="24"/>
+        </w:rPr>
+        <w:t>1</w:t>
+      </w:r>
+      <w:r>
+        <w:rPr>
+          <w:rFonts w:cs="Times New Roman"/>
+          <w:szCs w:val="24"/>
+        </w:rPr>
+        <w:t>]</w:t>
       </w:r>
       <w:r>
         <w:rPr>
@@ -16652,6 +16660,7 @@
     <w:p>
       <w:pPr>
         <w:ind w:firstLineChars="200" w:firstLine="480"/>
+        <w:jc w:val="center"/>
         <w:rPr>
           <w:rFonts w:cs="Times New Roman"/>
           <w:szCs w:val="24"/>
@@ -16715,17 +16724,67 @@
     </w:p>
     <w:p>
       <w:pPr>
-        <w:pStyle w:val="a7"/>
-        <w:numPr>
-          <w:ilvl w:val="0"/>
-          <w:numId w:val="8"/>
-        </w:numPr>
-        <w:ind w:firstLineChars="0"/>
-        <w:rPr>
-          <w:rFonts w:cs="Times New Roman"/>
-          <w:szCs w:val="24"/>
-        </w:rPr>
-      </w:pPr>
+        <w:ind w:firstLineChars="200" w:firstLine="420"/>
+        <w:jc w:val="center"/>
+        <w:rPr>
+          <w:rFonts w:cs="Times New Roman"/>
+          <w:sz w:val="21"/>
+          <w:szCs w:val="21"/>
+        </w:rPr>
+      </w:pPr>
+      <w:r>
+        <w:rPr>
+          <w:rFonts w:cs="Times New Roman"/>
+          <w:sz w:val="21"/>
+          <w:szCs w:val="21"/>
+        </w:rPr>
+        <w:t>图</w:t>
+      </w:r>
+      <w:r>
+        <w:rPr>
+          <w:rFonts w:cs="Times New Roman"/>
+          <w:sz w:val="21"/>
+          <w:szCs w:val="21"/>
+        </w:rPr>
+        <w:t>3.3 RGB</w:t>
+      </w:r>
+      <w:r>
+        <w:rPr>
+          <w:rFonts w:cs="Times New Roman"/>
+          <w:sz w:val="21"/>
+          <w:szCs w:val="21"/>
+        </w:rPr>
+        <w:t>颜色空间</w:t>
+      </w:r>
+    </w:p>
+    <w:p>
+      <w:pPr>
+        <w:rPr>
+          <w:rFonts w:cs="Times New Roman"/>
+          <w:szCs w:val="24"/>
+        </w:rPr>
+      </w:pPr>
+      <w:r>
+        <w:rPr>
+          <w:rFonts w:cs="Times New Roman" w:hint="eastAsia"/>
+          <w:szCs w:val="24"/>
+        </w:rPr>
+        <w:t>（</w:t>
+      </w:r>
+      <w:r>
+        <w:rPr>
+          <w:rFonts w:cs="Times New Roman" w:hint="eastAsia"/>
+          <w:szCs w:val="24"/>
+        </w:rPr>
+        <w:t>2</w:t>
+      </w:r>
+      <w:r>
+        <w:rPr>
+          <w:rFonts w:cs="Times New Roman" w:hint="eastAsia"/>
+          <w:szCs w:val="24"/>
+        </w:rPr>
+        <w:t>）</w:t>
+      </w:r>
       <w:r>
         <w:rPr>
           <w:rFonts w:cs="Times New Roman" w:hint="eastAsia"/>
@@ -16774,7 +16833,7 @@
         <w:spacing w:line="440" w:lineRule="exact"/>
         <w:ind w:firstLineChars="200" w:firstLine="480"/>
         <w:rPr>
-          <w:rFonts w:cs="Times New Roman" w:hint="eastAsia"/>
+          <w:rFonts w:cs="Times New Roman"/>
           <w:szCs w:val="24"/>
         </w:rPr>
       </w:pPr>
@@ -16811,6 +16870,55 @@
           <w:rFonts w:cs="Times New Roman" w:hint="eastAsia"/>
           <w:szCs w:val="24"/>
         </w:rPr>
+        <w:t>，</w:t>
+      </w:r>
+      <w:r>
+        <w:rPr>
+          <w:rFonts w:cs="Times New Roman"/>
+          <w:szCs w:val="24"/>
+        </w:rPr>
+        <w:t>也</w:t>
+      </w:r>
+      <w:r>
+        <w:rPr>
+          <w:rFonts w:cs="Times New Roman" w:hint="eastAsia"/>
+          <w:szCs w:val="24"/>
+        </w:rPr>
+        <w:t>称为</w:t>
+      </w:r>
+      <w:r>
+        <w:rPr>
+          <w:rFonts w:cs="Times New Roman" w:hint="eastAsia"/>
+          <w:szCs w:val="24"/>
+        </w:rPr>
+        <w:t>L*</w:t>
+      </w:r>
+      <w:r>
+        <w:rPr>
+          <w:rFonts w:cs="Times New Roman"/>
+          <w:szCs w:val="24"/>
+        </w:rPr>
+        <w:t>a*b</w:t>
+      </w:r>
+      <w:r>
+        <w:rPr>
+          <w:rFonts w:cs="Times New Roman"/>
+          <w:szCs w:val="24"/>
+        </w:rPr>
+        <w:t>颜色空间</w:t>
+      </w:r>
+      <w:r>
+        <w:rPr>
+          <w:rFonts w:cs="Times New Roman" w:hint="eastAsia"/>
+          <w:szCs w:val="24"/>
+        </w:rPr>
+        <w:t>，</w:t>
+      </w:r>
+      <w:r>
+        <w:rPr>
+          <w:rFonts w:cs="Times New Roman" w:hint="eastAsia"/>
+          <w:szCs w:val="24"/>
+        </w:rPr>
         <w:t>是由</w:t>
       </w:r>
       <w:r>
@@ -16825,6 +16933,934 @@
           <w:rFonts w:cs="Times New Roman"/>
           <w:szCs w:val="24"/>
         </w:rPr>
+        <w:t>(</w:t>
+      </w:r>
+      <w:r>
+        <w:rPr>
+          <w:rFonts w:cs="Times New Roman" w:hint="eastAsia"/>
+          <w:szCs w:val="24"/>
+        </w:rPr>
+        <w:t>CIE</w:t>
+      </w:r>
+      <w:r>
+        <w:rPr>
+          <w:rFonts w:cs="Times New Roman"/>
+          <w:szCs w:val="24"/>
+        </w:rPr>
+        <w:t>)</w:t>
+      </w:r>
+      <w:r>
+        <w:rPr>
+          <w:rFonts w:cs="Times New Roman" w:hint="eastAsia"/>
+          <w:szCs w:val="24"/>
+        </w:rPr>
+        <w:t>制定</w:t>
+      </w:r>
+      <w:r>
+        <w:rPr>
+          <w:rFonts w:cs="Times New Roman"/>
+          <w:szCs w:val="24"/>
+        </w:rPr>
+        <w:t>的</w:t>
+      </w:r>
+      <w:r>
+        <w:rPr>
+          <w:rFonts w:cs="Times New Roman" w:hint="eastAsia"/>
+          <w:szCs w:val="24"/>
+        </w:rPr>
+        <w:t>一种</w:t>
+      </w:r>
+      <w:r>
+        <w:rPr>
+          <w:rFonts w:cs="Times New Roman"/>
+          <w:szCs w:val="24"/>
+        </w:rPr>
+        <w:t>接近人类视觉感知的颜色</w:t>
+      </w:r>
+      <w:r>
+        <w:rPr>
+          <w:rFonts w:cs="Times New Roman" w:hint="eastAsia"/>
+          <w:szCs w:val="24"/>
+        </w:rPr>
+        <w:t>系统。</w:t>
+      </w:r>
+      <w:r>
+        <w:rPr>
+          <w:rFonts w:cs="Times New Roman" w:hint="eastAsia"/>
+          <w:szCs w:val="24"/>
+        </w:rPr>
+        <w:t>L</w:t>
+      </w:r>
+      <w:r>
+        <w:rPr>
+          <w:rFonts w:cs="Times New Roman"/>
+          <w:szCs w:val="24"/>
+        </w:rPr>
+        <w:t>*a*b</w:t>
+      </w:r>
+      <w:r>
+        <w:rPr>
+          <w:rFonts w:cs="Times New Roman" w:hint="eastAsia"/>
+          <w:szCs w:val="24"/>
+        </w:rPr>
+        <w:t>采</w:t>
+      </w:r>
+      <w:r>
+        <w:rPr>
+          <w:rFonts w:cs="Times New Roman"/>
+          <w:szCs w:val="24"/>
+        </w:rPr>
+        <w:t>用数字</w:t>
+      </w:r>
+      <w:r>
+        <w:rPr>
+          <w:rFonts w:cs="Times New Roman" w:hint="eastAsia"/>
+          <w:szCs w:val="24"/>
+        </w:rPr>
+        <w:t>化</w:t>
+      </w:r>
+      <w:r>
+        <w:rPr>
+          <w:rFonts w:cs="Times New Roman"/>
+          <w:szCs w:val="24"/>
+        </w:rPr>
+        <w:t>的方法描述人的视觉感应</w:t>
+      </w:r>
+      <w:r>
+        <w:rPr>
+          <w:rFonts w:cs="Times New Roman" w:hint="eastAsia"/>
+          <w:szCs w:val="24"/>
+        </w:rPr>
+        <w:t>，</w:t>
+      </w:r>
+      <w:r>
+        <w:rPr>
+          <w:rFonts w:cs="Times New Roman" w:hint="eastAsia"/>
+          <w:szCs w:val="24"/>
+        </w:rPr>
+        <w:t>模型</w:t>
+      </w:r>
+      <w:r>
+        <w:rPr>
+          <w:rFonts w:cs="Times New Roman"/>
+          <w:szCs w:val="24"/>
+        </w:rPr>
+        <w:t>如图</w:t>
+      </w:r>
+      <w:r>
+        <w:rPr>
+          <w:rFonts w:cs="Times New Roman" w:hint="eastAsia"/>
+          <w:szCs w:val="24"/>
+        </w:rPr>
+        <w:t>3.4</w:t>
+      </w:r>
+      <w:r>
+        <w:rPr>
+          <w:rFonts w:cs="Times New Roman" w:hint="eastAsia"/>
+          <w:szCs w:val="24"/>
+        </w:rPr>
+        <w:t>所示</w:t>
+      </w:r>
+      <w:r>
+        <w:rPr>
+          <w:rFonts w:cs="Times New Roman"/>
+          <w:szCs w:val="24"/>
+        </w:rPr>
+        <w:t>。</w:t>
+      </w:r>
+      <w:r>
+        <w:rPr>
+          <w:rFonts w:cs="Times New Roman" w:hint="eastAsia"/>
+          <w:szCs w:val="24"/>
+        </w:rPr>
+        <w:t>其中</w:t>
+      </w:r>
+      <w:r>
+        <w:rPr>
+          <w:rFonts w:cs="Times New Roman"/>
+          <w:szCs w:val="24"/>
+        </w:rPr>
+        <w:t>的</w:t>
+      </w:r>
+      <w:r>
+        <w:rPr>
+          <w:rFonts w:cs="Times New Roman" w:hint="eastAsia"/>
+          <w:szCs w:val="24"/>
+        </w:rPr>
+        <w:t>L</w:t>
+      </w:r>
+      <w:r>
+        <w:rPr>
+          <w:rFonts w:cs="Times New Roman" w:hint="eastAsia"/>
+          <w:szCs w:val="24"/>
+        </w:rPr>
+        <w:t>分量</w:t>
+      </w:r>
+      <w:r>
+        <w:rPr>
+          <w:rFonts w:cs="Times New Roman"/>
+          <w:szCs w:val="24"/>
+        </w:rPr>
+        <w:t>表示像素的亮度</w:t>
+      </w:r>
+      <w:r>
+        <w:rPr>
+          <w:rFonts w:cs="Times New Roman" w:hint="eastAsia"/>
+          <w:szCs w:val="24"/>
+        </w:rPr>
+        <w:t>，取值范围</w:t>
+      </w:r>
+      <w:r>
+        <w:rPr>
+          <w:rFonts w:cs="Times New Roman"/>
+          <w:szCs w:val="24"/>
+        </w:rPr>
+        <w:t>为</w:t>
+      </w:r>
+      <w:r>
+        <w:rPr>
+          <w:rFonts w:cs="Times New Roman" w:hint="eastAsia"/>
+          <w:szCs w:val="24"/>
+        </w:rPr>
+        <w:t>[</w:t>
+      </w:r>
+      <w:r>
+        <w:rPr>
+          <w:rFonts w:cs="Times New Roman"/>
+          <w:szCs w:val="24"/>
+        </w:rPr>
+        <w:t>0</w:t>
+      </w:r>
+      <w:r>
+        <w:rPr>
+          <w:rFonts w:cs="Times New Roman" w:hint="eastAsia"/>
+          <w:szCs w:val="24"/>
+        </w:rPr>
+        <w:t>,100]</w:t>
+      </w:r>
+      <w:r>
+        <w:rPr>
+          <w:rFonts w:cs="Times New Roman" w:hint="eastAsia"/>
+          <w:szCs w:val="24"/>
+        </w:rPr>
+        <w:t>，</w:t>
+      </w:r>
+      <w:r>
+        <w:rPr>
+          <w:rFonts w:cs="Times New Roman"/>
+          <w:szCs w:val="24"/>
+        </w:rPr>
+        <w:t>表示</w:t>
+      </w:r>
+      <w:r>
+        <w:rPr>
+          <w:rFonts w:cs="Times New Roman" w:hint="eastAsia"/>
+          <w:szCs w:val="24"/>
+        </w:rPr>
+        <w:t>从</w:t>
+      </w:r>
+      <w:r>
+        <w:rPr>
+          <w:rFonts w:cs="Times New Roman"/>
+          <w:szCs w:val="24"/>
+        </w:rPr>
+        <w:t>纯黑到</w:t>
+      </w:r>
+      <w:r>
+        <w:rPr>
+          <w:rFonts w:cs="Times New Roman" w:hint="eastAsia"/>
+          <w:szCs w:val="24"/>
+        </w:rPr>
+        <w:t>纯白</w:t>
+      </w:r>
+      <w:r>
+        <w:rPr>
+          <w:rFonts w:cs="Times New Roman"/>
+          <w:szCs w:val="24"/>
+        </w:rPr>
+        <w:t>；</w:t>
+      </w:r>
+      <w:r>
+        <w:rPr>
+          <w:rFonts w:cs="Times New Roman"/>
+          <w:szCs w:val="24"/>
+        </w:rPr>
+        <w:t>a</w:t>
+      </w:r>
+      <w:r>
+        <w:rPr>
+          <w:rFonts w:cs="Times New Roman"/>
+          <w:szCs w:val="24"/>
+        </w:rPr>
+        <w:t>表示从红色到绿色的范围，</w:t>
+      </w:r>
+      <w:r>
+        <w:rPr>
+          <w:rFonts w:cs="Times New Roman" w:hint="eastAsia"/>
+          <w:szCs w:val="24"/>
+        </w:rPr>
+        <w:t>b</w:t>
+      </w:r>
+      <w:r>
+        <w:rPr>
+          <w:rFonts w:cs="Times New Roman"/>
+          <w:szCs w:val="24"/>
+        </w:rPr>
+        <w:t>表示从黄色到蓝色的范围，</w:t>
+      </w:r>
+      <w:r>
+        <w:rPr>
+          <w:rFonts w:cs="Times New Roman"/>
+          <w:szCs w:val="24"/>
+        </w:rPr>
+        <w:t>a</w:t>
+      </w:r>
+      <w:r>
+        <w:rPr>
+          <w:rFonts w:cs="Times New Roman"/>
+          <w:szCs w:val="24"/>
+        </w:rPr>
+        <w:t>、</w:t>
+      </w:r>
+      <w:r>
+        <w:rPr>
+          <w:rFonts w:cs="Times New Roman"/>
+          <w:szCs w:val="24"/>
+        </w:rPr>
+        <w:t>b</w:t>
+      </w:r>
+      <w:r>
+        <w:rPr>
+          <w:rFonts w:cs="Times New Roman"/>
+          <w:szCs w:val="24"/>
+        </w:rPr>
+        <w:t>的取值范围均</w:t>
+      </w:r>
+      <w:r>
+        <w:rPr>
+          <w:rFonts w:cs="Times New Roman" w:hint="eastAsia"/>
+          <w:szCs w:val="24"/>
+        </w:rPr>
+        <w:t>是</w:t>
+      </w:r>
+      <w:r>
+        <w:rPr>
+          <w:rFonts w:cs="Times New Roman" w:hint="eastAsia"/>
+          <w:szCs w:val="24"/>
+        </w:rPr>
+        <w:t>[127</w:t>
+      </w:r>
+      <w:r>
+        <w:rPr>
+          <w:rFonts w:cs="Times New Roman" w:hint="eastAsia"/>
+          <w:szCs w:val="24"/>
+        </w:rPr>
+        <w:t>,</w:t>
+      </w:r>
+      <w:r>
+        <w:rPr>
+          <w:rFonts w:cs="Times New Roman" w:hint="eastAsia"/>
+          <w:szCs w:val="24"/>
+        </w:rPr>
+        <w:t>-128</w:t>
+      </w:r>
+      <w:r>
+        <w:rPr>
+          <w:rFonts w:cs="Times New Roman"/>
+          <w:szCs w:val="24"/>
+        </w:rPr>
+        <w:t>]</w:t>
+      </w:r>
+      <w:r>
+        <w:rPr>
+          <w:rFonts w:cs="Times New Roman" w:hint="eastAsia"/>
+          <w:szCs w:val="24"/>
+        </w:rPr>
+        <w:t>。</w:t>
+      </w:r>
+    </w:p>
+    <w:p>
+      <w:pPr>
+        <w:spacing w:line="440" w:lineRule="exact"/>
+        <w:ind w:firstLineChars="200" w:firstLine="480"/>
+        <w:rPr>
+          <w:rFonts w:cs="Times New Roman"/>
+          <w:szCs w:val="24"/>
+        </w:rPr>
+      </w:pPr>
+      <w:r>
+        <w:rPr>
+          <w:rFonts w:cs="Times New Roman" w:hint="eastAsia"/>
+          <w:szCs w:val="24"/>
+        </w:rPr>
+        <w:t>L*</w:t>
+      </w:r>
+      <w:r>
+        <w:rPr>
+          <w:rFonts w:cs="Times New Roman"/>
+          <w:szCs w:val="24"/>
+        </w:rPr>
+        <w:t>a*b</w:t>
+      </w:r>
+      <w:r>
+        <w:rPr>
+          <w:rFonts w:cs="Times New Roman" w:hint="eastAsia"/>
+          <w:szCs w:val="24"/>
+        </w:rPr>
+        <w:t>颜色</w:t>
+      </w:r>
+      <w:r>
+        <w:rPr>
+          <w:rFonts w:cs="Times New Roman"/>
+          <w:szCs w:val="24"/>
+        </w:rPr>
+        <w:t>空间</w:t>
+      </w:r>
+      <w:r>
+        <w:rPr>
+          <w:rFonts w:cs="Times New Roman" w:hint="eastAsia"/>
+          <w:szCs w:val="24"/>
+        </w:rPr>
+        <w:t>不依赖于</w:t>
+      </w:r>
+      <w:r>
+        <w:rPr>
+          <w:rFonts w:cs="Times New Roman"/>
+          <w:szCs w:val="24"/>
+        </w:rPr>
+        <w:t>设备，并且</w:t>
+      </w:r>
+      <w:r>
+        <w:rPr>
+          <w:rFonts w:cs="Times New Roman" w:hint="eastAsia"/>
+          <w:szCs w:val="24"/>
+        </w:rPr>
+        <w:t>拥有较为</w:t>
+      </w:r>
+      <w:r>
+        <w:rPr>
+          <w:rFonts w:cs="Times New Roman"/>
+          <w:szCs w:val="24"/>
+        </w:rPr>
+        <w:t>宽阔的色域</w:t>
+      </w:r>
+      <w:r>
+        <w:rPr>
+          <w:rFonts w:cs="Times New Roman" w:hint="eastAsia"/>
+          <w:szCs w:val="24"/>
+        </w:rPr>
+        <w:t>。</w:t>
+      </w:r>
+      <w:r>
+        <w:rPr>
+          <w:rFonts w:cs="Times New Roman"/>
+          <w:szCs w:val="24"/>
+        </w:rPr>
+        <w:t>它</w:t>
+      </w:r>
+      <w:r>
+        <w:rPr>
+          <w:rFonts w:cs="Times New Roman" w:hint="eastAsia"/>
+          <w:szCs w:val="24"/>
+        </w:rPr>
+        <w:t>不仅</w:t>
+      </w:r>
+      <w:r>
+        <w:rPr>
+          <w:rFonts w:cs="Times New Roman"/>
+          <w:szCs w:val="24"/>
+        </w:rPr>
+        <w:t>包含了</w:t>
+      </w:r>
+      <w:r>
+        <w:rPr>
+          <w:rFonts w:cs="Times New Roman" w:hint="eastAsia"/>
+          <w:szCs w:val="24"/>
+        </w:rPr>
+        <w:t>RGB</w:t>
+      </w:r>
+      <w:r>
+        <w:rPr>
+          <w:rFonts w:cs="Times New Roman" w:hint="eastAsia"/>
+          <w:szCs w:val="24"/>
+        </w:rPr>
+        <w:t>的</w:t>
+      </w:r>
+      <w:r>
+        <w:rPr>
+          <w:rFonts w:cs="Times New Roman"/>
+          <w:szCs w:val="24"/>
+        </w:rPr>
+        <w:t>所有色域，还能表现出</w:t>
+      </w:r>
+      <w:r>
+        <w:rPr>
+          <w:rFonts w:cs="Times New Roman" w:hint="eastAsia"/>
+          <w:szCs w:val="24"/>
+        </w:rPr>
+        <w:t>人眼所能</w:t>
+      </w:r>
+      <w:r>
+        <w:rPr>
+          <w:rFonts w:cs="Times New Roman"/>
+          <w:szCs w:val="24"/>
+        </w:rPr>
+        <w:t>感知到的所有色彩，弥补了</w:t>
+      </w:r>
+      <w:r>
+        <w:rPr>
+          <w:rFonts w:cs="Times New Roman" w:hint="eastAsia"/>
+          <w:szCs w:val="24"/>
+        </w:rPr>
+        <w:t>RGB</w:t>
+      </w:r>
+      <w:r>
+        <w:rPr>
+          <w:rFonts w:cs="Times New Roman" w:hint="eastAsia"/>
+          <w:szCs w:val="24"/>
+        </w:rPr>
+        <w:t>颜色</w:t>
+      </w:r>
+      <w:r>
+        <w:rPr>
+          <w:rFonts w:cs="Times New Roman"/>
+          <w:szCs w:val="24"/>
+        </w:rPr>
+        <w:t>空间色彩分布不均的缺点</w:t>
+      </w:r>
+      <w:r>
+        <w:rPr>
+          <w:rFonts w:cs="Times New Roman" w:hint="eastAsia"/>
+          <w:szCs w:val="24"/>
+        </w:rPr>
+        <w:t>。在</w:t>
+      </w:r>
+      <w:r>
+        <w:rPr>
+          <w:rFonts w:cs="Times New Roman"/>
+          <w:szCs w:val="24"/>
+        </w:rPr>
+        <w:t>数字图像的处理过程中</w:t>
+      </w:r>
+      <w:r>
+        <w:rPr>
+          <w:rFonts w:cs="Times New Roman" w:hint="eastAsia"/>
+          <w:szCs w:val="24"/>
+        </w:rPr>
+        <w:t>，为了保留</w:t>
+      </w:r>
+      <w:r>
+        <w:rPr>
+          <w:rFonts w:cs="Times New Roman"/>
+          <w:szCs w:val="24"/>
+        </w:rPr>
+        <w:t>尽量宽阔的色域和丰富的色彩，</w:t>
+      </w:r>
+      <w:r>
+        <w:rPr>
+          <w:rFonts w:cs="Times New Roman" w:hint="eastAsia"/>
+          <w:szCs w:val="24"/>
+        </w:rPr>
+        <w:t>通常</w:t>
+      </w:r>
+      <w:r>
+        <w:rPr>
+          <w:rFonts w:cs="Times New Roman"/>
+          <w:szCs w:val="24"/>
+        </w:rPr>
+        <w:t>选用</w:t>
+      </w:r>
+      <w:r>
+        <w:rPr>
+          <w:rFonts w:cs="Times New Roman" w:hint="eastAsia"/>
+          <w:szCs w:val="24"/>
+        </w:rPr>
+        <w:t>L*</w:t>
+      </w:r>
+      <w:r>
+        <w:rPr>
+          <w:rFonts w:cs="Times New Roman"/>
+          <w:szCs w:val="24"/>
+        </w:rPr>
+        <w:t>a*b</w:t>
+      </w:r>
+      <w:r>
+        <w:rPr>
+          <w:rFonts w:cs="Times New Roman"/>
+          <w:szCs w:val="24"/>
+        </w:rPr>
+        <w:t>颜色空间。</w:t>
+      </w:r>
+    </w:p>
+    <w:p>
+      <w:pPr>
+        <w:spacing w:line="440" w:lineRule="exact"/>
+        <w:ind w:firstLineChars="200" w:firstLine="480"/>
+        <w:rPr>
+          <w:rFonts w:cs="Times New Roman"/>
+          <w:szCs w:val="24"/>
+        </w:rPr>
+      </w:pPr>
+      <w:r>
+        <w:rPr>
+          <w:rFonts w:cs="Times New Roman" w:hint="eastAsia"/>
+          <w:szCs w:val="24"/>
+        </w:rPr>
+        <w:t>在</w:t>
+      </w:r>
+      <w:r>
+        <w:rPr>
+          <w:rFonts w:cs="Times New Roman"/>
+          <w:szCs w:val="24"/>
+        </w:rPr>
+        <w:t>图像</w:t>
+      </w:r>
+      <w:r>
+        <w:rPr>
+          <w:rFonts w:cs="Times New Roman" w:hint="eastAsia"/>
+          <w:szCs w:val="24"/>
+        </w:rPr>
+        <w:t>处理过程</w:t>
+      </w:r>
+      <w:r>
+        <w:rPr>
+          <w:rFonts w:cs="Times New Roman"/>
+          <w:szCs w:val="24"/>
+        </w:rPr>
+        <w:t>中，经常会涉及到</w:t>
+      </w:r>
+      <w:r>
+        <w:rPr>
+          <w:rFonts w:cs="Times New Roman"/>
+          <w:szCs w:val="24"/>
+        </w:rPr>
+        <w:t>RGB</w:t>
+      </w:r>
+      <w:r>
+        <w:rPr>
+          <w:rFonts w:cs="Times New Roman" w:hint="eastAsia"/>
+          <w:szCs w:val="24"/>
+        </w:rPr>
+        <w:t>与</w:t>
+      </w:r>
+      <w:r>
+        <w:rPr>
+          <w:rFonts w:cs="Times New Roman" w:hint="eastAsia"/>
+          <w:szCs w:val="24"/>
+        </w:rPr>
+        <w:t>L*</w:t>
+      </w:r>
+      <w:r>
+        <w:rPr>
+          <w:rFonts w:cs="Times New Roman"/>
+          <w:szCs w:val="24"/>
+        </w:rPr>
+        <w:t>a*b</w:t>
+      </w:r>
+      <w:r>
+        <w:rPr>
+          <w:rFonts w:cs="Times New Roman" w:hint="eastAsia"/>
+          <w:szCs w:val="24"/>
+        </w:rPr>
+        <w:t>颜色</w:t>
+      </w:r>
+      <w:r>
+        <w:rPr>
+          <w:rFonts w:cs="Times New Roman"/>
+          <w:szCs w:val="24"/>
+        </w:rPr>
+        <w:t>之间的转换，</w:t>
+      </w:r>
+      <w:r>
+        <w:rPr>
+          <w:rFonts w:cs="Times New Roman" w:hint="eastAsia"/>
+          <w:szCs w:val="24"/>
+        </w:rPr>
+        <w:t>颜色</w:t>
+      </w:r>
+      <w:r>
+        <w:rPr>
+          <w:rFonts w:cs="Times New Roman"/>
+          <w:szCs w:val="24"/>
+        </w:rPr>
+        <w:t>空间的转换公式为：</w:t>
+      </w:r>
+    </w:p>
+    <w:p>
+      <w:pPr>
+        <w:spacing w:line="440" w:lineRule="exact"/>
+        <w:ind w:firstLineChars="200" w:firstLine="480"/>
+      </w:pPr>
+      <w:r>
+        <w:rPr>
+          <w:position w:val="-6"/>
+        </w:rPr>
+        <w:object w:dxaOrig="1840" w:dyaOrig="279" w14:anchorId="7B4A1172">
+          <v:shape id="_x0000_i1106" type="#_x0000_t75" style="width:92.25pt;height:14.25pt" o:ole="">
+            <v:imagedata r:id="rId156" o:title=""/>
+          </v:shape>
+          <o:OLEObject Type="Embed" ProgID="Equation.DSMT4" ShapeID="_x0000_i1106" DrawAspect="Content" ObjectID="_1573653144" r:id="rId157"/>
+        </w:object>
+      </w:r>
+      <w:r>
+        <w:t>:</w:t>
+      </w:r>
+    </w:p>
+    <w:p>
+      <w:pPr>
+        <w:wordWrap w:val="0"/>
+        <w:ind w:firstLineChars="200" w:firstLine="480"/>
+        <w:jc w:val="right"/>
+      </w:pPr>
+      <w:r>
+        <w:rPr>
+          <w:position w:val="-50"/>
+        </w:rPr>
+        <w:object w:dxaOrig="3800" w:dyaOrig="1120" w14:anchorId="745A819B">
+          <v:shape id="_x0000_i1107" type="#_x0000_t75" style="width:189.75pt;height:56.25pt" o:ole="">
+            <v:imagedata r:id="rId158" o:title=""/>
+          </v:shape>
+          <o:OLEObject Type="Embed" ProgID="Equation.DSMT4" ShapeID="_x0000_i1107" DrawAspect="Content" ObjectID="_1573653145" r:id="rId159"/>
+        </w:object>
+      </w:r>
+      <w:r>
+        <w:t xml:space="preserve">           </w:t>
+      </w:r>
+      <w:r>
+        <w:t xml:space="preserve"> </w:t>
+      </w:r>
+      <w:r>
+        <w:rPr>
+          <w:rFonts w:hint="eastAsia"/>
+        </w:rPr>
+        <w:t>(</w:t>
+      </w:r>
+      <w:r>
+        <w:t>3-1</w:t>
+      </w:r>
+      <w:r>
+        <w:t>)</w:t>
+      </w:r>
+    </w:p>
+    <w:p>
+      <w:pPr>
+        <w:ind w:firstLineChars="200" w:firstLine="480"/>
+      </w:pPr>
+      <w:r>
+        <w:rPr>
+          <w:position w:val="-6"/>
+        </w:rPr>
+        <w:object w:dxaOrig="2600" w:dyaOrig="279" w14:anchorId="092E14E1">
+          <v:shape id="_x0000_i1108" type="#_x0000_t75" style="width:129.75pt;height:14.25pt" o:ole="">
+            <v:imagedata r:id="rId160" o:title=""/>
+          </v:shape>
+          <o:OLEObject Type="Embed" ProgID="Equation.DSMT4" ShapeID="_x0000_i1108" DrawAspect="Content" ObjectID="_1573653146" r:id="rId161"/>
+        </w:object>
+      </w:r>
+      <w:r>
+        <w:t>:</w:t>
+      </w:r>
+    </w:p>
+    <w:p>
+      <w:pPr>
+        <w:wordWrap w:val="0"/>
+        <w:ind w:firstLineChars="200" w:firstLine="480"/>
+        <w:jc w:val="right"/>
+      </w:pPr>
+      <w:r>
+        <w:rPr>
+          <w:position w:val="-48"/>
+        </w:rPr>
+        <w:object w:dxaOrig="3120" w:dyaOrig="1080" w14:anchorId="02555525">
+          <v:shape id="_x0000_i1109" type="#_x0000_t75" style="width:156pt;height:54.75pt" o:ole="">
+            <v:imagedata r:id="rId162" o:title=""/>
+          </v:shape>
+          <o:OLEObject Type="Embed" ProgID="Equation.DSMT4" ShapeID="_x0000_i1109" DrawAspect="Content" ObjectID="_1573653147" r:id="rId163"/>
+        </w:object>
+      </w:r>
+      <w:r>
+        <w:t xml:space="preserve">              (3-2)</w:t>
+      </w:r>
+    </w:p>
+    <w:p>
+      <w:pPr>
+        <w:rPr>
+          <w:rFonts w:cs="Times New Roman"/>
+          <w:szCs w:val="24"/>
+        </w:rPr>
+      </w:pPr>
+      <w:r>
+        <w:rPr>
+          <w:rFonts w:hint="eastAsia"/>
+        </w:rPr>
+        <w:t>式中</w:t>
+      </w:r>
+      <w:r>
+        <w:t>，</w:t>
+      </w:r>
+      <w:r>
+        <w:rPr>
+          <w:position w:val="-32"/>
+        </w:rPr>
+        <w:object w:dxaOrig="2960" w:dyaOrig="760" w14:anchorId="1896BC49">
+          <v:shape id="_x0000_i1110" type="#_x0000_t75" style="width:148.5pt;height:37.5pt" o:ole="">
+            <v:imagedata r:id="rId164" o:title=""/>
+          </v:shape>
+          <o:OLEObject Type="Embed" ProgID="Equation.DSMT4" ShapeID="_x0000_i1110" DrawAspect="Content" ObjectID="_1573653148" r:id="rId165"/>
+        </w:object>
+      </w:r>
+      <w:r>
+        <w:rPr>
+          <w:rFonts w:hint="eastAsia"/>
+        </w:rPr>
+        <w:t>，</w:t>
+      </w:r>
+      <w:r>
+        <w:rPr>
+          <w:position w:val="-12"/>
+        </w:rPr>
+        <w:object w:dxaOrig="1300" w:dyaOrig="360" w14:anchorId="6A82AA6E">
+          <v:shape id="_x0000_i1111" type="#_x0000_t75" style="width:65.25pt;height:18.75pt" o:ole="">
+            <v:imagedata r:id="rId166" o:title=""/>
+          </v:shape>
+          <o:OLEObject Type="Embed" ProgID="Equation.DSMT4" ShapeID="_x0000_i1111" DrawAspect="Content" ObjectID="_1573653149" r:id="rId167"/>
+        </w:object>
+      </w:r>
+      <w:r>
+        <w:rPr>
+          <w:rFonts w:hint="eastAsia"/>
+        </w:rPr>
+        <w:t>，</w:t>
+      </w:r>
+      <w:r>
+        <w:rPr>
+          <w:position w:val="-12"/>
+        </w:rPr>
+        <w:object w:dxaOrig="1080" w:dyaOrig="360" w14:anchorId="069A0501">
+          <v:shape id="_x0000_i1112" type="#_x0000_t75" style="width:54.75pt;height:18.75pt" o:ole="">
+            <v:imagedata r:id="rId168" o:title=""/>
+          </v:shape>
+          <o:OLEObject Type="Embed" ProgID="Equation.DSMT4" ShapeID="_x0000_i1112" DrawAspect="Content" ObjectID="_1573653150" r:id="rId169"/>
+        </w:object>
+      </w:r>
+      <w:r>
+        <w:rPr>
+          <w:rFonts w:hint="eastAsia"/>
+        </w:rPr>
+        <w:t>，</w:t>
+      </w:r>
+      <w:r>
+        <w:rPr>
+          <w:position w:val="-12"/>
+        </w:rPr>
+        <w:object w:dxaOrig="1359" w:dyaOrig="360" w14:anchorId="6D6F5830">
+          <v:shape id="_x0000_i1113" type="#_x0000_t75" style="width:67.5pt;height:18.75pt" o:ole="">
+            <v:imagedata r:id="rId170" o:title=""/>
+          </v:shape>
+          <o:OLEObject Type="Embed" ProgID="Equation.DSMT4" ShapeID="_x0000_i1113" DrawAspect="Content" ObjectID="_1573653151" r:id="rId171"/>
+        </w:object>
+      </w:r>
+    </w:p>
+    <w:p>
+      <w:pPr>
+        <w:ind w:firstLineChars="200" w:firstLine="480"/>
+        <w:jc w:val="center"/>
+        <w:rPr>
+          <w:rFonts w:cs="Times New Roman"/>
+          <w:szCs w:val="24"/>
+        </w:rPr>
+      </w:pPr>
+      <w:r>
+        <w:rPr>
+          <w:noProof/>
+        </w:rPr>
+        <w:drawing>
+          <wp:inline distT="0" distB="0" distL="0" distR="0" wp14:anchorId="72452BAC" wp14:editId="3927231D">
+            <wp:extent cx="2391470" cy="2228850"/>
+            <wp:effectExtent l="0" t="0" r="8890" b="0"/>
+            <wp:docPr id="12" name="图片 12"/>
+            <wp:cNvGraphicFramePr>
+              <a:graphicFrameLocks xmlns:a="http://schemas.openxmlformats.org/drawingml/2006/main" noChangeAspect="1"/>
+            </wp:cNvGraphicFramePr>
+            <a:graphic xmlns:a="http://schemas.openxmlformats.org/drawingml/2006/main">
+              <a:graphicData uri="http://schemas.openxmlformats.org/drawingml/2006/picture">
+                <pic:pic xmlns:pic="http://schemas.openxmlformats.org/drawingml/2006/picture">
+                  <pic:nvPicPr>
+                    <pic:cNvPr id="1" name=""/>
+                    <pic:cNvPicPr/>
+                  </pic:nvPicPr>
+                  <pic:blipFill>
+                    <a:blip r:embed="rId172"/>
+                    <a:stretch>
+                      <a:fillRect/>
+                    </a:stretch>
+                  </pic:blipFill>
+                  <pic:spPr>
+                    <a:xfrm>
+                      <a:off x="0" y="0"/>
+                      <a:ext cx="2398222" cy="2235143"/>
+                    </a:xfrm>
+                    <a:prstGeom prst="rect">
+                      <a:avLst/>
+                    </a:prstGeom>
+                  </pic:spPr>
+                </pic:pic>
+              </a:graphicData>
+            </a:graphic>
+          </wp:inline>
+        </w:drawing>
+      </w:r>
+    </w:p>
+    <w:p>
+      <w:pPr>
+        <w:ind w:firstLineChars="200" w:firstLine="420"/>
+        <w:jc w:val="center"/>
+        <w:rPr>
+          <w:rFonts w:cs="Times New Roman"/>
+          <w:sz w:val="21"/>
+          <w:szCs w:val="21"/>
+        </w:rPr>
+      </w:pPr>
+      <w:r>
+        <w:rPr>
+          <w:rFonts w:cs="Times New Roman"/>
+          <w:sz w:val="21"/>
+          <w:szCs w:val="21"/>
+        </w:rPr>
+        <w:t>图</w:t>
+      </w:r>
+      <w:r>
+        <w:rPr>
+          <w:rFonts w:cs="Times New Roman"/>
+          <w:sz w:val="21"/>
+          <w:szCs w:val="21"/>
+        </w:rPr>
+        <w:t>3.4 L*a*b</w:t>
+      </w:r>
+      <w:r>
+        <w:rPr>
+          <w:rFonts w:cs="Times New Roman"/>
+          <w:sz w:val="21"/>
+          <w:szCs w:val="21"/>
+        </w:rPr>
+        <w:t>颜色空间</w:t>
+      </w:r>
+    </w:p>
+    <w:p>
+      <w:pPr>
+        <w:ind w:firstLineChars="200" w:firstLine="420"/>
+        <w:jc w:val="left"/>
+        <w:rPr>
+          <w:rFonts w:cs="Times New Roman"/>
+          <w:szCs w:val="24"/>
+        </w:rPr>
+      </w:pPr>
+      <w:r>
+        <w:rPr>
+          <w:rFonts w:cs="Times New Roman" w:hint="eastAsia"/>
+          <w:sz w:val="21"/>
+          <w:szCs w:val="21"/>
+        </w:rPr>
         <w:t>（</w:t>
       </w:r>
       <w:r>
@@ -16832,11 +17868,11 @@
           <w:rFonts w:cs="Times New Roman" w:hint="eastAsia"/>
           <w:szCs w:val="24"/>
         </w:rPr>
-        <w:t>CIE</w:t>
-      </w:r>
-      <w:r>
-        <w:rPr>
-          <w:rFonts w:cs="Times New Roman"/>
+        <w:t>3</w:t>
+      </w:r>
+      <w:r>
+        <w:rPr>
+          <w:rFonts w:cs="Times New Roman" w:hint="eastAsia"/>
           <w:szCs w:val="24"/>
         </w:rPr>
         <w:t>）</w:t>
@@ -16846,119 +17882,1942 @@
           <w:rFonts w:cs="Times New Roman" w:hint="eastAsia"/>
           <w:szCs w:val="24"/>
         </w:rPr>
-        <w:t>制定</w:t>
-      </w:r>
-      <w:r>
-        <w:rPr>
-          <w:rFonts w:cs="Times New Roman"/>
+        <w:t>HSV</w:t>
+      </w:r>
+      <w:r>
+        <w:rPr>
+          <w:rFonts w:cs="Times New Roman" w:hint="eastAsia"/>
+          <w:szCs w:val="24"/>
+        </w:rPr>
+        <w:t>颜色空间</w:t>
+      </w:r>
+    </w:p>
+    <w:p>
+      <w:pPr>
+        <w:spacing w:line="440" w:lineRule="exact"/>
+        <w:ind w:firstLineChars="200" w:firstLine="480"/>
+        <w:jc w:val="left"/>
+        <w:rPr>
+          <w:szCs w:val="24"/>
+        </w:rPr>
+      </w:pPr>
+      <w:r>
+        <w:rPr>
+          <w:rFonts w:cs="Times New Roman"/>
+          <w:szCs w:val="24"/>
+        </w:rPr>
+        <w:t>HSV</w:t>
+      </w:r>
+      <w:r>
+        <w:rPr>
+          <w:rFonts w:cs="Times New Roman" w:hint="eastAsia"/>
+          <w:szCs w:val="24"/>
+        </w:rPr>
+        <w:t>由</w:t>
+      </w:r>
+      <w:r>
+        <w:rPr>
+          <w:rFonts w:cs="Times New Roman" w:hint="eastAsia"/>
+          <w:szCs w:val="24"/>
+        </w:rPr>
+        <w:t>A.R</w:t>
+      </w:r>
+      <w:r>
+        <w:rPr>
+          <w:rFonts w:cs="Times New Roman"/>
+          <w:szCs w:val="24"/>
+        </w:rPr>
+        <w:t>.Smith</w:t>
+      </w:r>
+      <w:r>
+        <w:rPr>
+          <w:rFonts w:cs="Times New Roman"/>
+          <w:szCs w:val="24"/>
+        </w:rPr>
+        <w:t>于</w:t>
+      </w:r>
+      <w:r>
+        <w:rPr>
+          <w:rFonts w:cs="Times New Roman" w:hint="eastAsia"/>
+          <w:szCs w:val="24"/>
+        </w:rPr>
+        <w:t>19</w:t>
+      </w:r>
+      <w:r>
+        <w:rPr>
+          <w:rFonts w:cs="Times New Roman"/>
+          <w:szCs w:val="24"/>
+        </w:rPr>
+        <w:t>7</w:t>
+      </w:r>
+      <w:r>
+        <w:rPr>
+          <w:rFonts w:cs="Times New Roman" w:hint="eastAsia"/>
+          <w:szCs w:val="24"/>
+        </w:rPr>
+        <w:t>8</w:t>
+      </w:r>
+      <w:r>
+        <w:rPr>
+          <w:rFonts w:cs="Times New Roman" w:hint="eastAsia"/>
+          <w:szCs w:val="24"/>
+        </w:rPr>
+        <w:t>年</w:t>
+      </w:r>
+      <w:r>
+        <w:rPr>
+          <w:rFonts w:cs="Times New Roman"/>
+          <w:szCs w:val="24"/>
+        </w:rPr>
+        <w:t>创建</w:t>
+      </w:r>
+      <w:r>
+        <w:rPr>
+          <w:rFonts w:cs="Times New Roman" w:hint="eastAsia"/>
+          <w:szCs w:val="24"/>
+        </w:rPr>
+        <w:t>，是</w:t>
+      </w:r>
+      <w:r>
+        <w:rPr>
+          <w:rFonts w:cs="Times New Roman"/>
+          <w:szCs w:val="24"/>
+        </w:rPr>
+        <w:t>一种</w:t>
+      </w:r>
+      <w:r>
+        <w:rPr>
+          <w:rFonts w:cs="Times New Roman" w:hint="eastAsia"/>
+          <w:szCs w:val="24"/>
+        </w:rPr>
+        <w:t>能够</w:t>
+      </w:r>
+      <w:r>
+        <w:rPr>
+          <w:rFonts w:cs="Times New Roman"/>
+          <w:szCs w:val="24"/>
+        </w:rPr>
+        <w:t>反映颜色</w:t>
+      </w:r>
+      <w:r>
+        <w:rPr>
+          <w:rFonts w:cs="Times New Roman" w:hint="eastAsia"/>
+          <w:szCs w:val="24"/>
+        </w:rPr>
+        <w:t>直观特性</w:t>
+      </w:r>
+      <w:r>
+        <w:rPr>
+          <w:rFonts w:cs="Times New Roman"/>
+          <w:szCs w:val="24"/>
+        </w:rPr>
+        <w:t>的颜色空间</w:t>
+      </w:r>
+      <w:r>
+        <w:rPr>
+          <w:rFonts w:cs="Times New Roman" w:hint="eastAsia"/>
+          <w:szCs w:val="24"/>
+        </w:rPr>
+        <w:t>，</w:t>
+      </w:r>
+      <w:r>
+        <w:rPr>
+          <w:rFonts w:cs="Times New Roman"/>
+          <w:szCs w:val="24"/>
+        </w:rPr>
+        <w:t>也称为六角椎体模型。其中</w:t>
+      </w:r>
+      <w:r>
+        <w:rPr>
+          <w:rFonts w:cs="Times New Roman" w:hint="eastAsia"/>
+          <w:szCs w:val="24"/>
+        </w:rPr>
+        <w:t>颜色</w:t>
+      </w:r>
+      <w:r>
+        <w:rPr>
+          <w:rFonts w:cs="Times New Roman"/>
+          <w:szCs w:val="24"/>
+        </w:rPr>
+        <w:t>参数</w:t>
+      </w:r>
+      <w:r>
+        <w:rPr>
+          <w:rFonts w:cs="Times New Roman" w:hint="eastAsia"/>
+          <w:szCs w:val="24"/>
+        </w:rPr>
+        <w:t>H</w:t>
+      </w:r>
+      <w:r>
+        <w:rPr>
+          <w:rFonts w:cs="Times New Roman" w:hint="eastAsia"/>
+          <w:szCs w:val="24"/>
+        </w:rPr>
+        <w:t>表示</w:t>
+      </w:r>
+      <w:r>
+        <w:rPr>
+          <w:rFonts w:cs="Times New Roman"/>
+          <w:szCs w:val="24"/>
+        </w:rPr>
+        <w:t>色调，</w:t>
+      </w:r>
+      <w:r>
+        <w:rPr>
+          <w:rFonts w:cs="Times New Roman" w:hint="eastAsia"/>
+          <w:szCs w:val="24"/>
+        </w:rPr>
+        <w:t>S</w:t>
+      </w:r>
+      <w:r>
+        <w:rPr>
+          <w:rFonts w:cs="Times New Roman" w:hint="eastAsia"/>
+          <w:szCs w:val="24"/>
+        </w:rPr>
+        <w:t>表示</w:t>
+      </w:r>
+      <w:r>
+        <w:rPr>
+          <w:rFonts w:cs="Times New Roman"/>
+          <w:szCs w:val="24"/>
+        </w:rPr>
+        <w:t>饱和度，</w:t>
+      </w:r>
+      <w:r>
+        <w:rPr>
+          <w:rFonts w:cs="Times New Roman" w:hint="eastAsia"/>
+          <w:szCs w:val="24"/>
+        </w:rPr>
+        <w:t>V</w:t>
+      </w:r>
+      <w:r>
+        <w:rPr>
+          <w:rFonts w:cs="Times New Roman" w:hint="eastAsia"/>
+          <w:szCs w:val="24"/>
+        </w:rPr>
+        <w:t>表示</w:t>
+      </w:r>
+      <w:r>
+        <w:rPr>
+          <w:rFonts w:cs="Times New Roman"/>
+          <w:szCs w:val="24"/>
+        </w:rPr>
+        <w:t>明度。</w:t>
+      </w:r>
+      <w:r>
+        <w:rPr>
+          <w:rFonts w:hint="eastAsia"/>
+          <w:szCs w:val="24"/>
+        </w:rPr>
+        <w:t>H</w:t>
+      </w:r>
+      <w:r>
+        <w:rPr>
+          <w:szCs w:val="24"/>
+        </w:rPr>
+        <w:t>SV</w:t>
+      </w:r>
+      <w:r>
+        <w:rPr>
+          <w:rFonts w:hint="eastAsia"/>
+          <w:szCs w:val="24"/>
+        </w:rPr>
+        <w:t>颜色</w:t>
+      </w:r>
+      <w:r>
+        <w:rPr>
+          <w:szCs w:val="24"/>
+        </w:rPr>
+        <w:t>空间模型如图</w:t>
+      </w:r>
+      <w:r>
+        <w:rPr>
+          <w:rFonts w:hint="eastAsia"/>
+          <w:szCs w:val="24"/>
+        </w:rPr>
+        <w:t>3.5</w:t>
+      </w:r>
+      <w:r>
+        <w:rPr>
+          <w:rFonts w:hint="eastAsia"/>
+          <w:szCs w:val="24"/>
+        </w:rPr>
+        <w:t>所示，</w:t>
+      </w:r>
+      <w:r>
+        <w:rPr>
+          <w:rFonts w:cs="Times New Roman" w:hint="eastAsia"/>
+          <w:szCs w:val="24"/>
+        </w:rPr>
+        <w:t>色调</w:t>
+      </w:r>
+      <w:r>
+        <w:rPr>
+          <w:rFonts w:cs="Times New Roman" w:hint="eastAsia"/>
+          <w:szCs w:val="24"/>
+        </w:rPr>
+        <w:t>H</w:t>
+      </w:r>
+      <w:r>
+        <w:rPr>
+          <w:rFonts w:cs="Times New Roman" w:hint="eastAsia"/>
+          <w:szCs w:val="24"/>
+        </w:rPr>
+        <w:t>利用</w:t>
+      </w:r>
+      <w:r>
+        <w:rPr>
+          <w:rFonts w:cs="Times New Roman"/>
+          <w:szCs w:val="24"/>
+        </w:rPr>
+        <w:t>角度进行度量，取值范围为</w:t>
+      </w:r>
+      <w:r>
+        <w:rPr>
+          <w:position w:val="-10"/>
+          <w:szCs w:val="24"/>
+        </w:rPr>
+        <w:object w:dxaOrig="940" w:dyaOrig="360" w14:anchorId="53AD60C4">
+          <v:shape id="_x0000_i1114" type="#_x0000_t75" style="width:47.25pt;height:18pt" o:ole="">
+            <v:imagedata r:id="rId173" o:title=""/>
+          </v:shape>
+          <o:OLEObject Type="Embed" ProgID="Equation.DSMT4" ShapeID="_x0000_i1114" DrawAspect="Content" ObjectID="_1573653152" r:id="rId174"/>
+        </w:object>
+      </w:r>
+      <w:r>
+        <w:rPr>
+          <w:rFonts w:cs="Times New Roman" w:hint="eastAsia"/>
+          <w:szCs w:val="24"/>
+        </w:rPr>
+        <w:t>，红、绿、蓝分别</w:t>
+      </w:r>
+      <w:r>
+        <w:rPr>
+          <w:rFonts w:cs="Times New Roman"/>
+          <w:szCs w:val="24"/>
+        </w:rPr>
+        <w:t>相隔</w:t>
+      </w:r>
+      <w:r>
+        <w:rPr>
+          <w:position w:val="-6"/>
+          <w:szCs w:val="24"/>
+        </w:rPr>
+        <w:object w:dxaOrig="460" w:dyaOrig="320" w14:anchorId="78D304E6">
+          <v:shape id="_x0000_i1115" type="#_x0000_t75" style="width:23.25pt;height:15.75pt" o:ole="">
+            <v:imagedata r:id="rId175" o:title=""/>
+          </v:shape>
+          <o:OLEObject Type="Embed" ProgID="Equation.DSMT4" ShapeID="_x0000_i1115" DrawAspect="Content" ObjectID="_1573653153" r:id="rId176"/>
+        </w:object>
+      </w:r>
+      <w:r>
+        <w:rPr>
+          <w:rFonts w:hint="eastAsia"/>
+          <w:szCs w:val="24"/>
+        </w:rPr>
+        <w:t>，</w:t>
+      </w:r>
+      <w:r>
+        <w:rPr>
+          <w:szCs w:val="24"/>
+        </w:rPr>
+        <w:t>互补色分别相差</w:t>
+      </w:r>
+      <w:r>
+        <w:rPr>
+          <w:position w:val="-6"/>
+          <w:szCs w:val="24"/>
+        </w:rPr>
+        <w:object w:dxaOrig="460" w:dyaOrig="320" w14:anchorId="729CDC7E">
+          <v:shape id="_x0000_i1116" type="#_x0000_t75" style="width:23.25pt;height:15.75pt" o:ole="">
+            <v:imagedata r:id="rId177" o:title=""/>
+          </v:shape>
+          <o:OLEObject Type="Embed" ProgID="Equation.DSMT4" ShapeID="_x0000_i1116" DrawAspect="Content" ObjectID="_1573653154" r:id="rId178"/>
+        </w:object>
+      </w:r>
+      <w:r>
+        <w:rPr>
+          <w:rFonts w:hint="eastAsia"/>
+          <w:szCs w:val="24"/>
+        </w:rPr>
+        <w:t>。饱和度</w:t>
+      </w:r>
+      <w:r>
+        <w:rPr>
+          <w:rFonts w:hint="eastAsia"/>
+          <w:szCs w:val="24"/>
+        </w:rPr>
+        <w:t>S</w:t>
+      </w:r>
+      <w:r>
+        <w:rPr>
+          <w:rFonts w:hint="eastAsia"/>
+          <w:szCs w:val="24"/>
+        </w:rPr>
+        <w:t>取值范围为</w:t>
+      </w:r>
+      <w:r>
+        <w:rPr>
+          <w:rFonts w:hint="eastAsia"/>
+          <w:szCs w:val="24"/>
+        </w:rPr>
+        <w:t>0</w:t>
+      </w:r>
+      <w:r>
+        <w:rPr>
+          <w:szCs w:val="24"/>
+        </w:rPr>
+        <w:t>%~100%</w:t>
+      </w:r>
+      <w:r>
+        <w:rPr>
+          <w:rFonts w:hint="eastAsia"/>
+          <w:szCs w:val="24"/>
+        </w:rPr>
+        <w:t>，</w:t>
+      </w:r>
+      <w:r>
+        <w:rPr>
+          <w:szCs w:val="24"/>
+        </w:rPr>
+        <w:t>值越大，颜色</w:t>
+      </w:r>
+      <w:r>
+        <w:rPr>
+          <w:rFonts w:hint="eastAsia"/>
+          <w:szCs w:val="24"/>
+        </w:rPr>
+        <w:t>接近</w:t>
+      </w:r>
+      <w:r>
+        <w:rPr>
+          <w:szCs w:val="24"/>
+        </w:rPr>
+        <w:t>光谱色的</w:t>
+      </w:r>
+      <w:r>
+        <w:rPr>
+          <w:rFonts w:hint="eastAsia"/>
+          <w:szCs w:val="24"/>
+        </w:rPr>
+        <w:t>程度</w:t>
+      </w:r>
+      <w:r>
+        <w:rPr>
+          <w:szCs w:val="24"/>
+        </w:rPr>
+        <w:t>越高，越饱和。</w:t>
+      </w:r>
+      <w:r>
+        <w:rPr>
+          <w:rFonts w:hint="eastAsia"/>
+          <w:szCs w:val="24"/>
+        </w:rPr>
+        <w:t>明度</w:t>
+      </w:r>
+      <w:r>
+        <w:rPr>
+          <w:rFonts w:hint="eastAsia"/>
+          <w:szCs w:val="24"/>
+        </w:rPr>
+        <w:t>V</w:t>
+      </w:r>
+      <w:r>
+        <w:rPr>
+          <w:rFonts w:hint="eastAsia"/>
+          <w:szCs w:val="24"/>
+        </w:rPr>
+        <w:t>表示</w:t>
+      </w:r>
+      <w:r>
+        <w:rPr>
+          <w:szCs w:val="24"/>
+        </w:rPr>
+        <w:t>颜色明亮的程度，取值范围为</w:t>
+      </w:r>
+      <w:r>
+        <w:rPr>
+          <w:rFonts w:hint="eastAsia"/>
+          <w:szCs w:val="24"/>
+        </w:rPr>
+        <w:t>0%</w:t>
+      </w:r>
+      <w:r>
+        <w:rPr>
+          <w:rFonts w:hint="eastAsia"/>
+          <w:szCs w:val="24"/>
+        </w:rPr>
+        <w:t>（黑）</w:t>
+      </w:r>
+      <w:r>
+        <w:rPr>
+          <w:rFonts w:hint="eastAsia"/>
+          <w:szCs w:val="24"/>
+        </w:rPr>
+        <w:t>~100%</w:t>
+      </w:r>
+      <w:r>
+        <w:rPr>
+          <w:rFonts w:hint="eastAsia"/>
+          <w:szCs w:val="24"/>
+        </w:rPr>
+        <w:t>（白）。</w:t>
+      </w:r>
+    </w:p>
+    <w:p>
+      <w:pPr>
+        <w:spacing w:line="440" w:lineRule="exact"/>
+        <w:ind w:firstLineChars="200" w:firstLine="480"/>
+        <w:jc w:val="left"/>
+        <w:rPr>
+          <w:rFonts w:cs="Times New Roman"/>
+          <w:szCs w:val="24"/>
+        </w:rPr>
+      </w:pPr>
+      <w:r>
+        <w:rPr>
+          <w:rFonts w:cs="Times New Roman" w:hint="eastAsia"/>
+          <w:szCs w:val="24"/>
+        </w:rPr>
+        <w:t>在</w:t>
+      </w:r>
+      <w:r>
+        <w:rPr>
+          <w:rFonts w:cs="Times New Roman" w:hint="eastAsia"/>
+          <w:szCs w:val="24"/>
+        </w:rPr>
+        <w:t>数字</w:t>
+      </w:r>
+      <w:r>
+        <w:rPr>
+          <w:rFonts w:cs="Times New Roman" w:hint="eastAsia"/>
+          <w:szCs w:val="24"/>
+        </w:rPr>
+        <w:t>图像处理过程中，经常会涉及到</w:t>
+      </w:r>
+      <w:r>
+        <w:rPr>
+          <w:rFonts w:cs="Times New Roman" w:hint="eastAsia"/>
+          <w:szCs w:val="24"/>
+        </w:rPr>
+        <w:t>RGB</w:t>
+      </w:r>
+      <w:r>
+        <w:rPr>
+          <w:rFonts w:cs="Times New Roman" w:hint="eastAsia"/>
+          <w:szCs w:val="24"/>
+        </w:rPr>
+        <w:t>与</w:t>
+      </w:r>
+      <w:r>
+        <w:rPr>
+          <w:rFonts w:cs="Times New Roman" w:hint="eastAsia"/>
+          <w:szCs w:val="24"/>
+        </w:rPr>
+        <w:t>HSV</w:t>
+      </w:r>
+      <w:r>
+        <w:rPr>
+          <w:rFonts w:cs="Times New Roman" w:hint="eastAsia"/>
+          <w:szCs w:val="24"/>
+        </w:rPr>
+        <w:t>颜色</w:t>
+      </w:r>
+      <w:r>
+        <w:rPr>
+          <w:rFonts w:cs="Times New Roman" w:hint="eastAsia"/>
+          <w:szCs w:val="24"/>
+        </w:rPr>
+        <w:t>空间之间的转换，转换公式如下</w:t>
+      </w:r>
+      <w:r>
+        <w:rPr>
+          <w:rFonts w:cs="Times New Roman" w:hint="eastAsia"/>
+          <w:szCs w:val="24"/>
+        </w:rPr>
+        <w:t>：</w:t>
+      </w:r>
+    </w:p>
+    <w:p>
+      <w:pPr>
+        <w:spacing w:line="440" w:lineRule="exact"/>
+        <w:ind w:firstLineChars="200" w:firstLine="480"/>
+        <w:jc w:val="left"/>
+      </w:pPr>
+      <w:r>
+        <w:rPr>
+          <w:position w:val="-6"/>
+        </w:rPr>
+        <w:object w:dxaOrig="1380" w:dyaOrig="279" w14:anchorId="3870AE7C">
+          <v:shape id="_x0000_i1117" type="#_x0000_t75" style="width:69pt;height:14.25pt" o:ole="">
+            <v:imagedata r:id="rId179" o:title=""/>
+          </v:shape>
+          <o:OLEObject Type="Embed" ProgID="Equation.DSMT4" ShapeID="_x0000_i1117" DrawAspect="Content" ObjectID="_1573653155" r:id="rId180"/>
+        </w:object>
+      </w:r>
+      <w:r>
+        <w:t>:</w:t>
+      </w:r>
+    </w:p>
+    <w:p>
+      <w:pPr>
+        <w:wordWrap w:val="0"/>
+        <w:ind w:firstLineChars="200" w:firstLine="480"/>
+        <w:jc w:val="right"/>
+      </w:pPr>
+      <w:r>
+        <w:rPr>
+          <w:position w:val="-84"/>
+        </w:rPr>
+        <w:object w:dxaOrig="4620" w:dyaOrig="3440" w14:anchorId="2D662A26">
+          <v:shape id="_x0000_i1118" type="#_x0000_t75" style="width:231pt;height:171.75pt" o:ole="">
+            <v:imagedata r:id="rId181" o:title=""/>
+          </v:shape>
+          <o:OLEObject Type="Embed" ProgID="Equation.DSMT4" ShapeID="_x0000_i1118" DrawAspect="Content" ObjectID="_1573653156" r:id="rId182"/>
+        </w:object>
+      </w:r>
+      <w:r>
+        <w:t xml:space="preserve">         </w:t>
+      </w:r>
+      <w:r>
+        <w:rPr>
+          <w:rFonts w:hint="eastAsia"/>
+        </w:rPr>
+        <w:t>(3-3)</w:t>
+      </w:r>
+    </w:p>
+    <w:p>
+      <w:pPr>
+        <w:jc w:val="left"/>
+      </w:pPr>
+      <w:r>
+        <w:rPr>
+          <w:rFonts w:hint="eastAsia"/>
+        </w:rPr>
+        <w:t>式中，</w:t>
+      </w:r>
+      <w:r>
+        <w:rPr>
+          <w:position w:val="-10"/>
+        </w:rPr>
+        <w:object w:dxaOrig="3120" w:dyaOrig="320" w14:anchorId="46413E60">
+          <v:shape id="_x0000_i1119" type="#_x0000_t75" style="width:156pt;height:15.75pt" o:ole="">
+            <v:imagedata r:id="rId183" o:title=""/>
+          </v:shape>
+          <o:OLEObject Type="Embed" ProgID="Equation.DSMT4" ShapeID="_x0000_i1119" DrawAspect="Content" ObjectID="_1573653157" r:id="rId184"/>
+        </w:object>
+      </w:r>
+      <w:r>
+        <w:rPr>
+          <w:rFonts w:hint="eastAsia"/>
+        </w:rPr>
+        <w:t>；若</w:t>
+      </w:r>
+      <w:r>
+        <w:rPr>
+          <w:position w:val="-6"/>
+        </w:rPr>
+        <w:object w:dxaOrig="639" w:dyaOrig="279" w14:anchorId="5028F67A">
+          <v:shape id="_x0000_i1120" type="#_x0000_t75" style="width:32.25pt;height:14.25pt" o:ole="">
+            <v:imagedata r:id="rId185" o:title=""/>
+          </v:shape>
+          <o:OLEObject Type="Embed" ProgID="Equation.DSMT4" ShapeID="_x0000_i1120" DrawAspect="Content" ObjectID="_1573653158" r:id="rId186"/>
+        </w:object>
+      </w:r>
+      <w:r>
+        <w:rPr>
+          <w:rFonts w:hint="eastAsia"/>
+        </w:rPr>
+        <w:t>，</w:t>
+      </w:r>
+      <w:r>
+        <w:t>则</w:t>
+      </w:r>
+      <w:r>
+        <w:rPr>
+          <w:position w:val="-6"/>
+        </w:rPr>
+        <w:object w:dxaOrig="1400" w:dyaOrig="279" w14:anchorId="0DD94174">
+          <v:shape id="_x0000_i1121" type="#_x0000_t75" style="width:69.75pt;height:14.25pt" o:ole="">
+            <v:imagedata r:id="rId187" o:title=""/>
+          </v:shape>
+          <o:OLEObject Type="Embed" ProgID="Equation.DSMT4" ShapeID="_x0000_i1121" DrawAspect="Content" ObjectID="_1573653159" r:id="rId188"/>
+        </w:object>
+      </w:r>
+      <w:r>
+        <w:rPr>
+          <w:rFonts w:hint="eastAsia"/>
+        </w:rPr>
+        <w:t>。</w:t>
+      </w:r>
+    </w:p>
+    <w:p>
+      <w:pPr>
+        <w:jc w:val="center"/>
+        <w:rPr>
+          <w:rFonts w:cs="Times New Roman"/>
+          <w:szCs w:val="24"/>
+        </w:rPr>
+      </w:pPr>
+      <w:r>
+        <w:rPr>
+          <w:rFonts w:cs="Times New Roman"/>
+          <w:noProof/>
+          <w:szCs w:val="24"/>
+        </w:rPr>
+        <w:drawing>
+          <wp:inline distT="0" distB="0" distL="0" distR="0" wp14:anchorId="0192D7AC" wp14:editId="56E0A0AC">
+            <wp:extent cx="2219325" cy="2209800"/>
+            <wp:effectExtent l="0" t="0" r="9525" b="0"/>
+            <wp:docPr id="13" name="图片 13" descr="C:\Users\Chan\AppData\Local\Temp\1512095406(1).png"/>
+            <wp:cNvGraphicFramePr>
+              <a:graphicFrameLocks xmlns:a="http://schemas.openxmlformats.org/drawingml/2006/main" noChangeAspect="1"/>
+            </wp:cNvGraphicFramePr>
+            <a:graphic xmlns:a="http://schemas.openxmlformats.org/drawingml/2006/main">
+              <a:graphicData uri="http://schemas.openxmlformats.org/drawingml/2006/picture">
+                <pic:pic xmlns:pic="http://schemas.openxmlformats.org/drawingml/2006/picture">
+                  <pic:nvPicPr>
+                    <pic:cNvPr id="0" name="Picture 376" descr="C:\Users\Chan\AppData\Local\Temp\1512095406(1).png"/>
+                    <pic:cNvPicPr>
+                      <a:picLocks noChangeAspect="1" noChangeArrowheads="1"/>
+                    </pic:cNvPicPr>
+                  </pic:nvPicPr>
+                  <pic:blipFill>
+                    <a:blip r:embed="rId189">
+                      <a:extLst>
+                        <a:ext uri="{28A0092B-C50C-407E-A947-70E740481C1C}">
+                          <a14:useLocalDpi xmlns:a14="http://schemas.microsoft.com/office/drawing/2010/main" val="0"/>
+                        </a:ext>
+                      </a:extLst>
+                    </a:blip>
+                    <a:srcRect/>
+                    <a:stretch>
+                      <a:fillRect/>
+                    </a:stretch>
+                  </pic:blipFill>
+                  <pic:spPr bwMode="auto">
+                    <a:xfrm>
+                      <a:off x="0" y="0"/>
+                      <a:ext cx="2219325" cy="2209800"/>
+                    </a:xfrm>
+                    <a:prstGeom prst="rect">
+                      <a:avLst/>
+                    </a:prstGeom>
+                    <a:noFill/>
+                    <a:ln>
+                      <a:noFill/>
+                    </a:ln>
+                  </pic:spPr>
+                </pic:pic>
+              </a:graphicData>
+            </a:graphic>
+          </wp:inline>
+        </w:drawing>
+      </w:r>
+    </w:p>
+    <w:p>
+      <w:pPr>
+        <w:jc w:val="center"/>
+        <w:rPr>
+          <w:rFonts w:cs="Times New Roman"/>
+          <w:sz w:val="21"/>
+          <w:szCs w:val="21"/>
+        </w:rPr>
+      </w:pPr>
+      <w:r>
+        <w:rPr>
+          <w:rFonts w:cs="Times New Roman" w:hint="eastAsia"/>
+          <w:sz w:val="21"/>
+          <w:szCs w:val="21"/>
+        </w:rPr>
+        <w:t>图</w:t>
+      </w:r>
+      <w:r>
+        <w:rPr>
+          <w:rFonts w:cs="Times New Roman" w:hint="eastAsia"/>
+          <w:sz w:val="21"/>
+          <w:szCs w:val="21"/>
+        </w:rPr>
+        <w:t>3.</w:t>
+      </w:r>
+      <w:r>
+        <w:rPr>
+          <w:rFonts w:cs="Times New Roman"/>
+          <w:sz w:val="21"/>
+          <w:szCs w:val="21"/>
+        </w:rPr>
+        <w:t xml:space="preserve">5 </w:t>
+      </w:r>
+      <w:r>
+        <w:rPr>
+          <w:rFonts w:cs="Times New Roman" w:hint="eastAsia"/>
+          <w:sz w:val="21"/>
+          <w:szCs w:val="21"/>
+        </w:rPr>
+        <w:t>H</w:t>
+      </w:r>
+      <w:r>
+        <w:rPr>
+          <w:rFonts w:cs="Times New Roman"/>
+          <w:sz w:val="21"/>
+          <w:szCs w:val="21"/>
+        </w:rPr>
+        <w:t>SV</w:t>
+      </w:r>
+      <w:r>
+        <w:rPr>
+          <w:rFonts w:cs="Times New Roman" w:hint="eastAsia"/>
+          <w:sz w:val="21"/>
+          <w:szCs w:val="21"/>
+        </w:rPr>
+        <w:t>颜色</w:t>
+      </w:r>
+      <w:r>
+        <w:rPr>
+          <w:rFonts w:cs="Times New Roman"/>
+          <w:sz w:val="21"/>
+          <w:szCs w:val="21"/>
+        </w:rPr>
+        <w:t>空间</w:t>
+      </w:r>
+    </w:p>
+    <w:p>
+      <w:pPr>
+        <w:spacing w:line="440" w:lineRule="exact"/>
+        <w:rPr>
+          <w:rFonts w:cs="Times New Roman"/>
+          <w:szCs w:val="24"/>
+        </w:rPr>
+      </w:pPr>
+      <w:r>
+        <w:rPr>
+          <w:rFonts w:cs="Times New Roman" w:hint="eastAsia"/>
+          <w:sz w:val="21"/>
+          <w:szCs w:val="21"/>
+        </w:rPr>
+        <w:t>（</w:t>
+      </w:r>
+      <w:r>
+        <w:rPr>
+          <w:rFonts w:cs="Times New Roman" w:hint="eastAsia"/>
+          <w:sz w:val="21"/>
+          <w:szCs w:val="21"/>
+        </w:rPr>
+        <w:t>4</w:t>
+      </w:r>
+      <w:r>
+        <w:rPr>
+          <w:rFonts w:cs="Times New Roman" w:hint="eastAsia"/>
+          <w:sz w:val="21"/>
+          <w:szCs w:val="21"/>
+        </w:rPr>
+        <w:t>）</w:t>
+      </w:r>
+      <w:r>
+        <w:rPr>
+          <w:rFonts w:cs="Times New Roman" w:hint="eastAsia"/>
+          <w:szCs w:val="24"/>
+        </w:rPr>
+        <w:t>颜色</w:t>
+      </w:r>
+      <w:r>
+        <w:rPr>
+          <w:rFonts w:cs="Times New Roman"/>
+          <w:szCs w:val="24"/>
+        </w:rPr>
+        <w:t>直方图</w:t>
+      </w:r>
+    </w:p>
+    <w:p>
+      <w:pPr>
+        <w:spacing w:line="440" w:lineRule="exact"/>
+        <w:ind w:firstLineChars="200" w:firstLine="480"/>
+        <w:rPr>
+          <w:szCs w:val="24"/>
+        </w:rPr>
+      </w:pPr>
+      <w:r>
+        <w:rPr>
+          <w:rFonts w:cs="Times New Roman" w:hint="eastAsia"/>
+          <w:szCs w:val="24"/>
+        </w:rPr>
+        <w:t>颜色</w:t>
+      </w:r>
+      <w:r>
+        <w:rPr>
+          <w:rFonts w:cs="Times New Roman"/>
+          <w:szCs w:val="24"/>
+        </w:rPr>
+        <w:t>直方图</w:t>
+      </w:r>
+      <w:r>
+        <w:rPr>
+          <w:rFonts w:cs="Times New Roman" w:hint="eastAsia"/>
+          <w:szCs w:val="24"/>
+        </w:rPr>
+        <w:t>是描述</w:t>
+      </w:r>
+      <w:r>
+        <w:rPr>
+          <w:rFonts w:cs="Times New Roman"/>
+          <w:szCs w:val="24"/>
+        </w:rPr>
+        <w:t>颜色信息的一种有效方法，能够</w:t>
+      </w:r>
+      <w:r>
+        <w:rPr>
+          <w:rFonts w:cs="Times New Roman" w:hint="eastAsia"/>
+          <w:szCs w:val="24"/>
+        </w:rPr>
+        <w:t>反映</w:t>
+      </w:r>
+      <w:r>
+        <w:rPr>
+          <w:rFonts w:cs="Times New Roman"/>
+          <w:szCs w:val="24"/>
+        </w:rPr>
+        <w:t>彩色图像的颜色信息在颜色空间的分布情况，</w:t>
+      </w:r>
+      <w:r>
+        <w:rPr>
+          <w:rFonts w:cs="Times New Roman" w:hint="eastAsia"/>
+          <w:szCs w:val="24"/>
+        </w:rPr>
+        <w:t>研究</w:t>
+      </w:r>
+      <w:r>
+        <w:rPr>
+          <w:rFonts w:cs="Times New Roman"/>
+          <w:szCs w:val="24"/>
+        </w:rPr>
+        <w:t>表明，颜色直方图</w:t>
+      </w:r>
+      <w:r>
+        <w:rPr>
+          <w:rFonts w:cs="Times New Roman" w:hint="eastAsia"/>
+          <w:szCs w:val="24"/>
+        </w:rPr>
+        <w:t>具有</w:t>
+      </w:r>
+      <w:r>
+        <w:rPr>
+          <w:rFonts w:cs="Times New Roman"/>
+          <w:szCs w:val="24"/>
+        </w:rPr>
+        <w:t>很好的特征表现能力</w:t>
+      </w:r>
+      <w:r>
+        <w:rPr>
+          <w:rFonts w:cs="Times New Roman" w:hint="eastAsia"/>
+          <w:szCs w:val="24"/>
+        </w:rPr>
+        <w:t>，</w:t>
+      </w:r>
+      <w:r>
+        <w:rPr>
+          <w:rFonts w:cs="Times New Roman"/>
+          <w:szCs w:val="24"/>
+        </w:rPr>
+        <w:t>现已经被广泛应用于图像处理任务中。</w:t>
+      </w:r>
+      <w:r>
+        <w:rPr>
+          <w:rFonts w:cs="Times New Roman" w:hint="eastAsia"/>
+          <w:szCs w:val="24"/>
+        </w:rPr>
+        <w:t>颜色直方图</w:t>
+      </w:r>
+      <w:r>
+        <w:rPr>
+          <w:rFonts w:cs="Times New Roman"/>
+          <w:szCs w:val="24"/>
+        </w:rPr>
+        <w:t>可以</w:t>
+      </w:r>
+      <w:r>
+        <w:rPr>
+          <w:rFonts w:cs="Times New Roman" w:hint="eastAsia"/>
+          <w:szCs w:val="24"/>
+        </w:rPr>
+        <w:t>通过统计</w:t>
+      </w:r>
+      <w:r>
+        <w:rPr>
+          <w:rFonts w:cs="Times New Roman"/>
+          <w:szCs w:val="24"/>
+        </w:rPr>
+        <w:t>每种颜色在图像内的像素数</w:t>
+      </w:r>
+      <w:r>
+        <w:rPr>
+          <w:rFonts w:cs="Times New Roman" w:hint="eastAsia"/>
+          <w:szCs w:val="24"/>
+        </w:rPr>
+        <w:t>而</w:t>
+      </w:r>
+      <w:r>
+        <w:rPr>
+          <w:rFonts w:cs="Times New Roman"/>
+          <w:szCs w:val="24"/>
+        </w:rPr>
+        <w:t>构造</w:t>
+      </w:r>
+      <w:r>
+        <w:rPr>
+          <w:rFonts w:cs="Times New Roman" w:hint="eastAsia"/>
+          <w:szCs w:val="24"/>
+        </w:rPr>
+        <w:t>。</w:t>
+      </w:r>
+      <w:r>
+        <w:rPr>
+          <w:rFonts w:cs="Times New Roman"/>
+          <w:szCs w:val="24"/>
+        </w:rPr>
+        <w:t>首先</w:t>
+      </w:r>
+      <w:r>
+        <w:rPr>
+          <w:rFonts w:cs="Times New Roman" w:hint="eastAsia"/>
+          <w:szCs w:val="24"/>
+        </w:rPr>
+        <w:t>，</w:t>
+      </w:r>
+      <w:r>
+        <w:rPr>
+          <w:rFonts w:cs="Times New Roman"/>
+          <w:szCs w:val="24"/>
+        </w:rPr>
+        <w:t>将颜色空间</w:t>
+      </w:r>
+      <w:r>
+        <w:rPr>
+          <w:rFonts w:cs="Times New Roman" w:hint="eastAsia"/>
+          <w:szCs w:val="24"/>
+        </w:rPr>
+        <w:t>均匀地</w:t>
+      </w:r>
+      <w:r>
+        <w:rPr>
+          <w:rFonts w:cs="Times New Roman"/>
+          <w:szCs w:val="24"/>
+        </w:rPr>
+        <w:t>划分为若干个</w:t>
+      </w:r>
+      <w:r>
+        <w:rPr>
+          <w:rFonts w:cs="Times New Roman" w:hint="eastAsia"/>
+          <w:szCs w:val="24"/>
+        </w:rPr>
+        <w:t>小的</w:t>
+      </w:r>
+      <w:r>
+        <w:rPr>
+          <w:rFonts w:cs="Times New Roman"/>
+          <w:szCs w:val="24"/>
+        </w:rPr>
+        <w:t>颜色区间，</w:t>
+      </w:r>
+      <w:r>
+        <w:rPr>
+          <w:rFonts w:cs="Times New Roman" w:hint="eastAsia"/>
+          <w:szCs w:val="24"/>
+        </w:rPr>
+        <w:t>每个</w:t>
+      </w:r>
+      <w:r>
+        <w:rPr>
+          <w:rFonts w:cs="Times New Roman"/>
+          <w:szCs w:val="24"/>
+        </w:rPr>
+        <w:t>小区间作为直方图的一个</w:t>
+      </w:r>
+      <w:r>
+        <w:rPr>
+          <w:position w:val="-6"/>
+          <w:szCs w:val="24"/>
+        </w:rPr>
+        <w:object w:dxaOrig="380" w:dyaOrig="279" w14:anchorId="14C54E8B">
+          <v:shape id="_x0000_i1122" type="#_x0000_t75" style="width:18.75pt;height:14.25pt" o:ole="">
+            <v:imagedata r:id="rId190" o:title=""/>
+          </v:shape>
+          <o:OLEObject Type="Embed" ProgID="Equation.DSMT4" ShapeID="_x0000_i1122" DrawAspect="Content" ObjectID="_1573653160" r:id="rId191"/>
+        </w:object>
+      </w:r>
+      <w:r>
+        <w:rPr>
+          <w:rFonts w:hint="eastAsia"/>
+          <w:szCs w:val="24"/>
+        </w:rPr>
+        <w:t>，然后</w:t>
+      </w:r>
+      <w:r>
+        <w:rPr>
+          <w:szCs w:val="24"/>
+        </w:rPr>
+        <w:t>，计算颜色落在每</w:t>
+      </w:r>
+      <w:r>
+        <w:rPr>
+          <w:rFonts w:hint="eastAsia"/>
+          <w:szCs w:val="24"/>
+        </w:rPr>
+        <w:t>个</w:t>
+      </w:r>
+      <w:r>
+        <w:rPr>
+          <w:position w:val="-6"/>
+          <w:szCs w:val="24"/>
+        </w:rPr>
+        <w:object w:dxaOrig="380" w:dyaOrig="279" w14:anchorId="4098C6E7">
+          <v:shape id="_x0000_i1123" type="#_x0000_t75" style="width:18.75pt;height:14.25pt" o:ole="">
+            <v:imagedata r:id="rId190" o:title=""/>
+          </v:shape>
+          <o:OLEObject Type="Embed" ProgID="Equation.DSMT4" ShapeID="_x0000_i1123" DrawAspect="Content" ObjectID="_1573653161" r:id="rId192"/>
+        </w:object>
+      </w:r>
+      <w:r>
+        <w:rPr>
+          <w:szCs w:val="24"/>
+        </w:rPr>
+        <w:t>内的</w:t>
+      </w:r>
+      <w:r>
+        <w:rPr>
+          <w:rFonts w:hint="eastAsia"/>
+          <w:szCs w:val="24"/>
+        </w:rPr>
+        <w:t>像素数即可</w:t>
+      </w:r>
+      <w:r>
+        <w:rPr>
+          <w:szCs w:val="24"/>
+        </w:rPr>
+        <w:t>得到颜色直方图。</w:t>
+      </w:r>
+    </w:p>
+    <w:p>
+      <w:pPr>
+        <w:spacing w:line="440" w:lineRule="exact"/>
+        <w:ind w:firstLineChars="200" w:firstLine="480"/>
+        <w:rPr>
+          <w:szCs w:val="24"/>
+        </w:rPr>
+      </w:pPr>
+      <w:r>
+        <w:rPr>
+          <w:rFonts w:cs="Times New Roman" w:hint="eastAsia"/>
+          <w:szCs w:val="24"/>
+        </w:rPr>
+        <w:t>在构建颜色</w:t>
+      </w:r>
+      <w:r>
+        <w:rPr>
+          <w:rFonts w:cs="Times New Roman"/>
+          <w:szCs w:val="24"/>
+        </w:rPr>
+        <w:t>直方图</w:t>
+      </w:r>
+      <w:r>
+        <w:rPr>
+          <w:rFonts w:cs="Times New Roman" w:hint="eastAsia"/>
+          <w:szCs w:val="24"/>
+        </w:rPr>
+        <w:t>时</w:t>
+      </w:r>
+      <w:r>
+        <w:rPr>
+          <w:rFonts w:cs="Times New Roman"/>
+          <w:szCs w:val="24"/>
+        </w:rPr>
+        <w:t>，</w:t>
+      </w:r>
+      <w:r>
+        <w:rPr>
+          <w:rFonts w:cs="Times New Roman" w:hint="eastAsia"/>
+          <w:szCs w:val="24"/>
+        </w:rPr>
+        <w:t>颜色</w:t>
+      </w:r>
+      <w:r>
+        <w:rPr>
+          <w:rFonts w:cs="Times New Roman"/>
+          <w:szCs w:val="24"/>
+        </w:rPr>
+        <w:t>区间</w:t>
+      </w:r>
+      <w:r>
+        <w:rPr>
+          <w:position w:val="-6"/>
+          <w:szCs w:val="24"/>
+        </w:rPr>
+        <w:object w:dxaOrig="380" w:dyaOrig="279" w14:anchorId="427BE6E3">
+          <v:shape id="_x0000_i1392" type="#_x0000_t75" style="width:18.75pt;height:14.25pt" o:ole="">
+            <v:imagedata r:id="rId190" o:title=""/>
+          </v:shape>
+          <o:OLEObject Type="Embed" ProgID="Equation.DSMT4" ShapeID="_x0000_i1392" DrawAspect="Content" ObjectID="_1573653162" r:id="rId193"/>
+        </w:object>
+      </w:r>
+      <w:r>
+        <w:rPr>
+          <w:szCs w:val="24"/>
+        </w:rPr>
+        <w:t>数目</w:t>
+      </w:r>
+      <w:r>
+        <w:rPr>
+          <w:rFonts w:hint="eastAsia"/>
           <w:szCs w:val="24"/>
         </w:rPr>
         <w:t>的</w:t>
       </w:r>
       <w:r>
         <w:rPr>
-          <w:rFonts w:cs="Times New Roman" w:hint="eastAsia"/>
-          <w:szCs w:val="24"/>
-        </w:rPr>
-        <w:t>一种</w:t>
-      </w:r>
-      <w:r>
-        <w:rPr>
-          <w:rFonts w:cs="Times New Roman"/>
-          <w:szCs w:val="24"/>
-        </w:rPr>
-        <w:t>接近人类视觉感知的颜色表示模型</w:t>
-      </w:r>
-      <w:r>
-        <w:rPr>
-          <w:rFonts w:cs="Times New Roman" w:hint="eastAsia"/>
+          <w:szCs w:val="24"/>
+        </w:rPr>
+        <w:t>设定与应用</w:t>
+      </w:r>
+      <w:r>
+        <w:rPr>
+          <w:rFonts w:hint="eastAsia"/>
+          <w:szCs w:val="24"/>
+        </w:rPr>
+        <w:t>的性能</w:t>
+      </w:r>
+      <w:r>
+        <w:rPr>
+          <w:szCs w:val="24"/>
+        </w:rPr>
+        <w:t>和效率要求有关</w:t>
+      </w:r>
+      <w:r>
+        <w:rPr>
+          <w:rFonts w:hint="eastAsia"/>
           <w:szCs w:val="24"/>
         </w:rPr>
         <w:t>，</w:t>
       </w:r>
       <w:r>
         <w:rPr>
-          <w:rFonts w:cs="Times New Roman"/>
-          <w:szCs w:val="24"/>
-        </w:rPr>
-        <w:t>也</w:t>
-      </w:r>
-      <w:r>
-        <w:rPr>
-          <w:rFonts w:cs="Times New Roman" w:hint="eastAsia"/>
-          <w:szCs w:val="24"/>
-        </w:rPr>
-        <w:t>称为</w:t>
-      </w:r>
-      <w:r>
-        <w:rPr>
-          <w:rFonts w:cs="Times New Roman" w:hint="eastAsia"/>
-          <w:szCs w:val="24"/>
-        </w:rPr>
-        <w:t>L*</w:t>
-      </w:r>
-      <w:r>
-        <w:rPr>
-          <w:rFonts w:cs="Times New Roman"/>
-          <w:szCs w:val="24"/>
-        </w:rPr>
-        <w:t>a*b</w:t>
-      </w:r>
-      <w:r>
-        <w:rPr>
-          <w:rFonts w:cs="Times New Roman"/>
-          <w:szCs w:val="24"/>
-        </w:rPr>
-        <w:t>颜色空间</w:t>
-      </w:r>
-      <w:r>
-        <w:rPr>
-          <w:rFonts w:cs="Times New Roman" w:hint="eastAsia"/>
+          <w:position w:val="-6"/>
+          <w:szCs w:val="24"/>
+        </w:rPr>
+        <w:object w:dxaOrig="380" w:dyaOrig="279" w14:anchorId="38538234">
+          <v:shape id="_x0000_i1393" type="#_x0000_t75" style="width:18.75pt;height:14.25pt" o:ole="">
+            <v:imagedata r:id="rId190" o:title=""/>
+          </v:shape>
+          <o:OLEObject Type="Embed" ProgID="Equation.DSMT4" ShapeID="_x0000_i1393" DrawAspect="Content" ObjectID="_1573653163" r:id="rId194"/>
+        </w:object>
+      </w:r>
+      <w:r>
+        <w:rPr>
+          <w:rFonts w:hint="eastAsia"/>
+          <w:szCs w:val="24"/>
+        </w:rPr>
+        <w:t>过多</w:t>
+      </w:r>
+      <w:r>
+        <w:rPr>
+          <w:szCs w:val="24"/>
+        </w:rPr>
+        <w:t>的颜色直方图</w:t>
+      </w:r>
+      <w:r>
+        <w:rPr>
+          <w:rFonts w:hint="eastAsia"/>
+          <w:szCs w:val="24"/>
+        </w:rPr>
+        <w:t>会带来非常</w:t>
+      </w:r>
+      <w:r>
+        <w:rPr>
+          <w:szCs w:val="24"/>
+        </w:rPr>
+        <w:t>大的</w:t>
+      </w:r>
+      <w:r>
+        <w:rPr>
+          <w:rFonts w:hint="eastAsia"/>
+          <w:szCs w:val="24"/>
+        </w:rPr>
+        <w:t>计算量</w:t>
+      </w:r>
+      <w:r>
+        <w:rPr>
+          <w:rFonts w:hint="eastAsia"/>
           <w:szCs w:val="24"/>
         </w:rPr>
         <w:t>。</w:t>
       </w:r>
       <w:r>
         <w:rPr>
-          <w:rFonts w:cs="Times New Roman" w:hint="eastAsia"/>
-          <w:szCs w:val="24"/>
-        </w:rPr>
-        <w:t>L*</w:t>
-      </w:r>
-      <w:r>
-        <w:rPr>
-          <w:rFonts w:cs="Times New Roman"/>
-          <w:szCs w:val="24"/>
-        </w:rPr>
-        <w:t>a*b</w:t>
-      </w:r>
-      <w:r>
-        <w:rPr>
-          <w:rFonts w:cs="Times New Roman" w:hint="eastAsia"/>
+          <w:szCs w:val="24"/>
+        </w:rPr>
+        <w:t>为了</w:t>
+      </w:r>
+      <w:r>
+        <w:rPr>
+          <w:szCs w:val="24"/>
+        </w:rPr>
+        <w:t>有效</w:t>
+      </w:r>
+      <w:r>
+        <w:rPr>
+          <w:rFonts w:hint="eastAsia"/>
+          <w:szCs w:val="24"/>
+        </w:rPr>
+        <w:t>地</w:t>
+      </w:r>
+      <w:r>
+        <w:rPr>
+          <w:rFonts w:hint="eastAsia"/>
+          <w:szCs w:val="24"/>
+        </w:rPr>
+        <w:t>减少</w:t>
+      </w:r>
+      <w:r>
+        <w:rPr>
+          <w:position w:val="-6"/>
+          <w:szCs w:val="24"/>
+        </w:rPr>
+        <w:object w:dxaOrig="380" w:dyaOrig="279" w14:anchorId="199D1DF1">
+          <v:shape id="_x0000_i1394" type="#_x0000_t75" style="width:18.75pt;height:14.25pt" o:ole="">
+            <v:imagedata r:id="rId190" o:title=""/>
+          </v:shape>
+          <o:OLEObject Type="Embed" ProgID="Equation.DSMT4" ShapeID="_x0000_i1394" DrawAspect="Content" ObjectID="_1573653164" r:id="rId195"/>
+        </w:object>
+      </w:r>
+      <w:r>
+        <w:rPr>
+          <w:rFonts w:hint="eastAsia"/>
+          <w:szCs w:val="24"/>
+        </w:rPr>
+        <w:t>数目</w:t>
+      </w:r>
+      <w:r>
+        <w:rPr>
+          <w:rFonts w:hint="eastAsia"/>
+          <w:szCs w:val="24"/>
+        </w:rPr>
+        <w:t>，</w:t>
+      </w:r>
+      <w:r>
+        <w:rPr>
+          <w:szCs w:val="24"/>
+        </w:rPr>
+        <w:t>可以</w:t>
+      </w:r>
+      <w:r>
+        <w:rPr>
+          <w:rFonts w:hint="eastAsia"/>
           <w:szCs w:val="24"/>
         </w:rPr>
         <w:t>采用</w:t>
       </w:r>
       <w:r>
         <w:rPr>
-          <w:rFonts w:cs="Times New Roman"/>
-          <w:szCs w:val="24"/>
-        </w:rPr>
-        <w:t>亮度（</w:t>
-      </w:r>
-      <w:r>
-        <w:rPr>
-          <w:rFonts w:cs="Times New Roman" w:hint="eastAsia"/>
-          <w:szCs w:val="24"/>
-        </w:rPr>
-        <w:t>L</w:t>
-      </w:r>
-      <w:r>
-        <w:rPr>
-          <w:rFonts w:cs="Times New Roman"/>
-          <w:szCs w:val="24"/>
-        </w:rPr>
-        <w:t>）</w:t>
+          <w:szCs w:val="24"/>
+        </w:rPr>
+        <w:t>基于直方图的加速方法，</w:t>
+      </w:r>
+      <w:r>
+        <w:rPr>
+          <w:szCs w:val="24"/>
+        </w:rPr>
+        <w:t>通过保留</w:t>
+      </w:r>
+      <w:r>
+        <w:rPr>
+          <w:rFonts w:hint="eastAsia"/>
+          <w:szCs w:val="24"/>
+        </w:rPr>
+        <w:t>数值较大</w:t>
+      </w:r>
+      <w:r>
+        <w:rPr>
+          <w:szCs w:val="24"/>
+        </w:rPr>
+        <w:t>的</w:t>
+      </w:r>
+      <w:r>
+        <w:rPr>
+          <w:position w:val="-6"/>
+          <w:szCs w:val="24"/>
+        </w:rPr>
+        <w:object w:dxaOrig="380" w:dyaOrig="279" w14:anchorId="5551B978">
+          <v:shape id="_x0000_i1395" type="#_x0000_t75" style="width:18.75pt;height:14.25pt" o:ole="">
+            <v:imagedata r:id="rId190" o:title=""/>
+          </v:shape>
+          <o:OLEObject Type="Embed" ProgID="Equation.DSMT4" ShapeID="_x0000_i1395" DrawAspect="Content" ObjectID="_1573653165" r:id="rId196"/>
+        </w:object>
+      </w:r>
+      <w:r>
+        <w:rPr>
+          <w:rFonts w:hint="eastAsia"/>
+          <w:szCs w:val="24"/>
+        </w:rPr>
+        <w:t>来</w:t>
+      </w:r>
+      <w:r>
+        <w:rPr>
+          <w:szCs w:val="24"/>
+        </w:rPr>
+        <w:t>构造图像特征</w:t>
+      </w:r>
+      <w:r>
+        <w:rPr>
+          <w:rFonts w:hint="eastAsia"/>
+          <w:szCs w:val="24"/>
+        </w:rPr>
+        <w:t>，因为这些</w:t>
+      </w:r>
+      <w:r>
+        <w:rPr>
+          <w:position w:val="-6"/>
+          <w:szCs w:val="24"/>
+        </w:rPr>
+        <w:object w:dxaOrig="380" w:dyaOrig="279" w14:anchorId="4749DBFF">
+          <v:shape id="_x0000_i1396" type="#_x0000_t75" style="width:18.75pt;height:14.25pt" o:ole="">
+            <v:imagedata r:id="rId190" o:title=""/>
+          </v:shape>
+          <o:OLEObject Type="Embed" ProgID="Equation.DSMT4" ShapeID="_x0000_i1396" DrawAspect="Content" ObjectID="_1573653166" r:id="rId197"/>
+        </w:object>
+      </w:r>
+      <w:r>
+        <w:rPr>
+          <w:rFonts w:hint="eastAsia"/>
+          <w:szCs w:val="24"/>
+        </w:rPr>
+        <w:t>对应</w:t>
+      </w:r>
+      <w:r>
+        <w:rPr>
+          <w:szCs w:val="24"/>
+        </w:rPr>
+        <w:t>的颜色能够反映图像</w:t>
+      </w:r>
+      <w:r>
+        <w:rPr>
+          <w:rFonts w:hint="eastAsia"/>
+          <w:szCs w:val="24"/>
+        </w:rPr>
+        <w:t>大部分</w:t>
+      </w:r>
+      <w:r>
+        <w:rPr>
+          <w:szCs w:val="24"/>
+        </w:rPr>
+        <w:t>像素的颜色信息</w:t>
+      </w:r>
+      <w:r>
+        <w:rPr>
+          <w:rFonts w:hint="eastAsia"/>
+          <w:szCs w:val="24"/>
+        </w:rPr>
+        <w:t>。</w:t>
+      </w:r>
+      <w:r>
+        <w:rPr>
+          <w:rFonts w:hint="eastAsia"/>
+          <w:szCs w:val="24"/>
+        </w:rPr>
+        <w:t>【</w:t>
+      </w:r>
+      <w:r>
+        <w:rPr>
+          <w:rFonts w:hint="eastAsia"/>
+          <w:szCs w:val="24"/>
+        </w:rPr>
+        <w:t>实验证明</w:t>
+      </w:r>
+      <w:r>
+        <w:rPr>
+          <w:rFonts w:hint="eastAsia"/>
+          <w:szCs w:val="24"/>
+        </w:rPr>
+        <w:t>】</w:t>
+      </w:r>
+      <w:r>
+        <w:rPr>
+          <w:szCs w:val="24"/>
+        </w:rPr>
+        <w:t>基于直方图的加速</w:t>
+      </w:r>
+      <w:r>
+        <w:rPr>
+          <w:rFonts w:hint="eastAsia"/>
+          <w:szCs w:val="24"/>
+        </w:rPr>
+        <w:t>不会</w:t>
+      </w:r>
+      <w:r>
+        <w:rPr>
+          <w:szCs w:val="24"/>
+        </w:rPr>
+        <w:t>对图像的颜色表达带来太大的影响，</w:t>
+      </w:r>
+      <w:r>
+        <w:rPr>
+          <w:rFonts w:hint="eastAsia"/>
+          <w:szCs w:val="24"/>
+        </w:rPr>
+        <w:t>并且</w:t>
+      </w:r>
+      <w:r>
+        <w:rPr>
+          <w:rFonts w:hint="eastAsia"/>
+          <w:szCs w:val="24"/>
+        </w:rPr>
+        <w:t>由于忽略了</w:t>
+      </w:r>
+      <w:r>
+        <w:rPr>
+          <w:szCs w:val="24"/>
+        </w:rPr>
+        <w:t>数值</w:t>
+      </w:r>
+      <w:r>
+        <w:rPr>
+          <w:rFonts w:hint="eastAsia"/>
+          <w:szCs w:val="24"/>
+        </w:rPr>
+        <w:t>较小</w:t>
+      </w:r>
+      <w:r>
+        <w:rPr>
+          <w:szCs w:val="24"/>
+        </w:rPr>
+        <w:t>的</w:t>
+      </w:r>
+      <w:r>
+        <w:rPr>
+          <w:rFonts w:hint="eastAsia"/>
+          <w:szCs w:val="24"/>
+        </w:rPr>
+        <w:t>颜</w:t>
+      </w:r>
+      <w:r>
+        <w:rPr>
+          <w:rFonts w:hint="eastAsia"/>
+          <w:szCs w:val="24"/>
+        </w:rPr>
+        <w:lastRenderedPageBreak/>
+        <w:t>色</w:t>
+      </w:r>
+      <w:r>
+        <w:rPr>
+          <w:szCs w:val="24"/>
+        </w:rPr>
+        <w:t>区间</w:t>
+      </w:r>
+      <w:r>
+        <w:rPr>
+          <w:rFonts w:hint="eastAsia"/>
+          <w:szCs w:val="24"/>
+        </w:rPr>
+        <w:t>，颜色直方图的</w:t>
+      </w:r>
+      <w:r>
+        <w:rPr>
+          <w:szCs w:val="24"/>
+        </w:rPr>
+        <w:t>抗噪能力也有所</w:t>
+      </w:r>
+      <w:r>
+        <w:rPr>
+          <w:rFonts w:hint="eastAsia"/>
+          <w:szCs w:val="24"/>
+        </w:rPr>
+        <w:t>增强</w:t>
+      </w:r>
+      <w:r>
+        <w:rPr>
+          <w:rFonts w:hint="eastAsia"/>
+          <w:szCs w:val="24"/>
+        </w:rPr>
+        <w:t>，</w:t>
+      </w:r>
+      <w:r>
+        <w:rPr>
+          <w:szCs w:val="24"/>
+        </w:rPr>
+        <w:t>对于某些应用来说效果更好。</w:t>
+      </w:r>
+    </w:p>
+    <w:p>
+      <w:pPr>
+        <w:spacing w:line="440" w:lineRule="exact"/>
+        <w:rPr>
+          <w:rFonts w:cs="Times New Roman" w:hint="eastAsia"/>
+          <w:szCs w:val="24"/>
+        </w:rPr>
+      </w:pPr>
+      <w:r>
+        <w:rPr>
+          <w:rFonts w:cs="Times New Roman" w:hint="eastAsia"/>
+          <w:szCs w:val="24"/>
+        </w:rPr>
+        <w:t>3.2.2</w:t>
+      </w:r>
+      <w:r>
+        <w:rPr>
+          <w:rFonts w:cs="Times New Roman"/>
+          <w:szCs w:val="24"/>
+        </w:rPr>
+        <w:t xml:space="preserve"> SLIC</w:t>
+      </w:r>
+      <w:r>
+        <w:rPr>
+          <w:rFonts w:cs="Times New Roman" w:hint="eastAsia"/>
+          <w:szCs w:val="24"/>
+        </w:rPr>
+        <w:t>超像素</w:t>
+      </w:r>
+      <w:r>
+        <w:rPr>
+          <w:rFonts w:cs="Times New Roman"/>
+          <w:szCs w:val="24"/>
+        </w:rPr>
+        <w:t>分割</w:t>
+      </w:r>
+    </w:p>
+    <w:p>
+      <w:pPr>
+        <w:spacing w:line="440" w:lineRule="exact"/>
+        <w:ind w:firstLineChars="200" w:firstLine="480"/>
+        <w:rPr>
+          <w:rFonts w:cs="Times New Roman"/>
+          <w:szCs w:val="24"/>
+        </w:rPr>
+      </w:pPr>
+      <w:r>
+        <w:rPr>
+          <w:rFonts w:cs="Times New Roman" w:hint="eastAsia"/>
+          <w:szCs w:val="24"/>
+        </w:rPr>
+        <w:t>超像素</w:t>
+      </w:r>
+      <w:r>
+        <w:rPr>
+          <w:rFonts w:cs="Times New Roman" w:hint="eastAsia"/>
+          <w:szCs w:val="24"/>
+        </w:rPr>
+        <w:t>是</w:t>
+      </w:r>
+      <w:r>
+        <w:rPr>
+          <w:rFonts w:cs="Times New Roman"/>
+          <w:szCs w:val="24"/>
+        </w:rPr>
+        <w:t>由一系列位置相近且颜色、亮度、纹理等特征相似的像素点组成的小区域</w:t>
+      </w:r>
+      <w:r>
+        <w:rPr>
+          <w:rFonts w:cs="Times New Roman" w:hint="eastAsia"/>
+          <w:szCs w:val="24"/>
+        </w:rPr>
+        <w:t>，</w:t>
+      </w:r>
+      <w:r>
+        <w:rPr>
+          <w:rFonts w:cs="Times New Roman"/>
+          <w:szCs w:val="24"/>
+        </w:rPr>
+        <w:t>这些小区域大多保留了进一步进行图像分割的有效信息，</w:t>
+      </w:r>
+      <w:r>
+        <w:rPr>
+          <w:rFonts w:cs="Times New Roman" w:hint="eastAsia"/>
+          <w:szCs w:val="24"/>
+        </w:rPr>
+        <w:t>并且</w:t>
+      </w:r>
+      <w:r>
+        <w:rPr>
+          <w:rFonts w:cs="Times New Roman" w:hint="eastAsia"/>
+          <w:szCs w:val="24"/>
+        </w:rPr>
+        <w:t>不会</w:t>
+      </w:r>
+      <w:r>
+        <w:rPr>
+          <w:rFonts w:cs="Times New Roman"/>
+          <w:szCs w:val="24"/>
+        </w:rPr>
+        <w:t>破坏图像中的</w:t>
+      </w:r>
+      <w:r>
+        <w:rPr>
+          <w:rFonts w:cs="Times New Roman" w:hint="eastAsia"/>
+          <w:szCs w:val="24"/>
+        </w:rPr>
+        <w:t>边界</w:t>
+      </w:r>
+      <w:r>
+        <w:rPr>
+          <w:rFonts w:cs="Times New Roman"/>
+          <w:szCs w:val="24"/>
+        </w:rPr>
+        <w:t>轮廓</w:t>
+      </w:r>
+      <w:r>
+        <w:rPr>
+          <w:rFonts w:cs="Times New Roman" w:hint="eastAsia"/>
+          <w:szCs w:val="24"/>
+        </w:rPr>
+        <w:t>。</w:t>
+      </w:r>
+      <w:r>
+        <w:rPr>
+          <w:rFonts w:cs="Times New Roman"/>
+          <w:szCs w:val="24"/>
+        </w:rPr>
+        <w:t>计算机视觉领域</w:t>
+      </w:r>
+      <w:r>
+        <w:rPr>
+          <w:rFonts w:cs="Times New Roman" w:hint="eastAsia"/>
+          <w:szCs w:val="24"/>
+        </w:rPr>
+        <w:t>中</w:t>
+      </w:r>
+      <w:r>
+        <w:rPr>
+          <w:rFonts w:cs="Times New Roman"/>
+          <w:szCs w:val="24"/>
+        </w:rPr>
+        <w:t>，</w:t>
+      </w:r>
+      <w:r>
+        <w:rPr>
+          <w:rFonts w:cs="Times New Roman" w:hint="eastAsia"/>
+          <w:szCs w:val="24"/>
+        </w:rPr>
+        <w:t>超像素</w:t>
+      </w:r>
+      <w:r>
+        <w:rPr>
+          <w:rFonts w:cs="Times New Roman"/>
+          <w:szCs w:val="24"/>
+        </w:rPr>
+        <w:t>分割指的是</w:t>
+      </w:r>
+      <w:r>
+        <w:rPr>
+          <w:rFonts w:cs="Times New Roman" w:hint="eastAsia"/>
+          <w:szCs w:val="24"/>
+        </w:rPr>
+        <w:t>利用</w:t>
+      </w:r>
+      <w:r>
+        <w:rPr>
+          <w:rFonts w:cs="Times New Roman"/>
+          <w:szCs w:val="24"/>
+        </w:rPr>
+        <w:t>图像冗余信息将特征相似度较高的像素</w:t>
+      </w:r>
+      <w:r>
+        <w:rPr>
+          <w:rFonts w:cs="Times New Roman" w:hint="eastAsia"/>
+          <w:szCs w:val="24"/>
+        </w:rPr>
+        <w:t>划分</w:t>
+      </w:r>
+      <w:r>
+        <w:rPr>
+          <w:rFonts w:cs="Times New Roman"/>
+          <w:szCs w:val="24"/>
+        </w:rPr>
+        <w:t>为一类，</w:t>
+      </w:r>
+      <w:r>
+        <w:rPr>
+          <w:rFonts w:cs="Times New Roman" w:hint="eastAsia"/>
+          <w:szCs w:val="24"/>
+        </w:rPr>
+        <w:t>即构造</w:t>
+      </w:r>
+      <w:r>
+        <w:rPr>
+          <w:rFonts w:cs="Times New Roman"/>
+          <w:szCs w:val="24"/>
+        </w:rPr>
+        <w:t>超像素</w:t>
+      </w:r>
+      <w:r>
+        <w:rPr>
+          <w:rFonts w:cs="Times New Roman" w:hint="eastAsia"/>
+          <w:szCs w:val="24"/>
+        </w:rPr>
+        <w:t>的</w:t>
+      </w:r>
+      <w:r>
+        <w:rPr>
+          <w:rFonts w:cs="Times New Roman"/>
+          <w:szCs w:val="24"/>
+        </w:rPr>
+        <w:t>过程</w:t>
+      </w:r>
+      <w:r>
+        <w:rPr>
+          <w:rFonts w:cs="Times New Roman"/>
+          <w:szCs w:val="24"/>
+        </w:rPr>
+        <w:t>。</w:t>
+      </w:r>
+      <w:r>
+        <w:rPr>
+          <w:rFonts w:cs="Times New Roman" w:hint="eastAsia"/>
+          <w:szCs w:val="24"/>
+        </w:rPr>
+        <w:t>人类</w:t>
+      </w:r>
+      <w:r>
+        <w:rPr>
+          <w:rFonts w:cs="Times New Roman"/>
+          <w:szCs w:val="24"/>
+        </w:rPr>
+        <w:t>视觉</w:t>
+      </w:r>
+      <w:r>
+        <w:rPr>
+          <w:rFonts w:cs="Times New Roman" w:hint="eastAsia"/>
+          <w:szCs w:val="24"/>
+        </w:rPr>
+        <w:t>倾向于</w:t>
+      </w:r>
+      <w:r>
+        <w:rPr>
+          <w:rFonts w:cs="Times New Roman"/>
+          <w:szCs w:val="24"/>
+        </w:rPr>
+        <w:t>捕捉场景中可</w:t>
+      </w:r>
+      <w:r>
+        <w:rPr>
+          <w:rFonts w:cs="Times New Roman" w:hint="eastAsia"/>
+          <w:szCs w:val="24"/>
+        </w:rPr>
+        <w:t>定义</w:t>
+      </w:r>
+      <w:r>
+        <w:rPr>
+          <w:rFonts w:cs="Times New Roman"/>
+          <w:szCs w:val="24"/>
+        </w:rPr>
+        <w:t>的</w:t>
+      </w:r>
+      <w:r>
+        <w:rPr>
+          <w:rFonts w:cs="Times New Roman" w:hint="eastAsia"/>
+          <w:szCs w:val="24"/>
+        </w:rPr>
+        <w:t>大块</w:t>
+      </w:r>
+      <w:r>
+        <w:rPr>
+          <w:rFonts w:cs="Times New Roman"/>
+          <w:szCs w:val="24"/>
+        </w:rPr>
+        <w:t>区域，</w:t>
+      </w:r>
+      <w:r>
+        <w:rPr>
+          <w:rFonts w:cs="Times New Roman" w:hint="eastAsia"/>
+          <w:szCs w:val="24"/>
+        </w:rPr>
+        <w:t>且对</w:t>
+      </w:r>
+      <w:r>
+        <w:rPr>
+          <w:rFonts w:cs="Times New Roman"/>
+          <w:szCs w:val="24"/>
+        </w:rPr>
+        <w:t>单个像素</w:t>
+      </w:r>
+      <w:r>
+        <w:rPr>
+          <w:rFonts w:cs="Times New Roman" w:hint="eastAsia"/>
+          <w:szCs w:val="24"/>
+        </w:rPr>
+        <w:t>并不敏感</w:t>
+      </w:r>
+      <w:r>
+        <w:rPr>
+          <w:rFonts w:cs="Times New Roman" w:hint="eastAsia"/>
+          <w:szCs w:val="24"/>
+        </w:rPr>
+        <w:t>，因此</w:t>
+      </w:r>
+      <w:r>
+        <w:rPr>
+          <w:rFonts w:cs="Times New Roman"/>
+          <w:szCs w:val="24"/>
+        </w:rPr>
+        <w:t>利用超像素代替像素级</w:t>
+      </w:r>
+      <w:r>
+        <w:rPr>
+          <w:rFonts w:cs="Times New Roman" w:hint="eastAsia"/>
+          <w:szCs w:val="24"/>
+        </w:rPr>
+        <w:t>进行</w:t>
+      </w:r>
+      <w:r>
+        <w:rPr>
+          <w:rFonts w:cs="Times New Roman"/>
+          <w:szCs w:val="24"/>
+        </w:rPr>
+        <w:t>图像处理，</w:t>
+      </w:r>
+      <w:r>
+        <w:rPr>
+          <w:rFonts w:cs="Times New Roman" w:hint="eastAsia"/>
+          <w:szCs w:val="24"/>
+        </w:rPr>
+        <w:t>能够</w:t>
+      </w:r>
+      <w:r>
+        <w:rPr>
+          <w:rFonts w:cs="Times New Roman"/>
+          <w:szCs w:val="24"/>
+        </w:rPr>
+        <w:t>降低后续</w:t>
+      </w:r>
+      <w:r>
+        <w:rPr>
+          <w:rFonts w:cs="Times New Roman" w:hint="eastAsia"/>
+          <w:szCs w:val="24"/>
+        </w:rPr>
+        <w:t>任务</w:t>
+      </w:r>
+      <w:r>
+        <w:rPr>
+          <w:rFonts w:cs="Times New Roman"/>
+          <w:szCs w:val="24"/>
+        </w:rPr>
+        <w:t>的复杂度</w:t>
+      </w:r>
+      <w:r>
+        <w:rPr>
+          <w:rFonts w:cs="Times New Roman" w:hint="eastAsia"/>
+          <w:szCs w:val="24"/>
+        </w:rPr>
+        <w:t>，</w:t>
+      </w:r>
+      <w:r>
+        <w:rPr>
+          <w:rFonts w:cs="Times New Roman" w:hint="eastAsia"/>
+          <w:szCs w:val="24"/>
+        </w:rPr>
+        <w:t>并在一定</w:t>
+      </w:r>
+      <w:r>
+        <w:rPr>
+          <w:rFonts w:cs="Times New Roman"/>
+          <w:szCs w:val="24"/>
+        </w:rPr>
+        <w:t>程度上排除噪声像素的影响。</w:t>
       </w:r>
       <w:bookmarkStart w:id="22" w:name="_GoBack"/>
       <w:bookmarkEnd w:id="22"/>
@@ -16966,8 +19825,18 @@
     <w:p>
       <w:pPr>
         <w:spacing w:line="440" w:lineRule="exact"/>
-        <w:rPr>
-          <w:rFonts w:cs="Times New Roman"/>
+        <w:ind w:firstLineChars="200" w:firstLine="480"/>
+        <w:rPr>
+          <w:rFonts w:cs="Times New Roman" w:hint="eastAsia"/>
+          <w:szCs w:val="24"/>
+        </w:rPr>
+      </w:pPr>
+    </w:p>
+    <w:p>
+      <w:pPr>
+        <w:spacing w:line="440" w:lineRule="exact"/>
+        <w:rPr>
+          <w:rFonts w:cs="Times New Roman" w:hint="eastAsia"/>
           <w:szCs w:val="24"/>
         </w:rPr>
       </w:pPr>
@@ -17004,8 +19873,24 @@
       <w:r>
         <w:rPr>
           <w:rStyle w:val="a8"/>
+          <w:sz w:val="24"/>
+          <w:szCs w:val="24"/>
         </w:rPr>
         <w:commentReference w:id="23"/>
+      </w:r>
+      <w:r>
+        <w:rPr>
+          <w:rFonts w:cs="Times New Roman" w:hint="eastAsia"/>
+          <w:szCs w:val="24"/>
+        </w:rPr>
+        <w:t>。</w:t>
+      </w:r>
+      <w:r>
+        <w:rPr>
+          <w:rFonts w:cs="Times New Roman" w:hint="eastAsia"/>
+          <w:szCs w:val="24"/>
+        </w:rPr>
+        <w:t xml:space="preserve"> </w:t>
       </w:r>
     </w:p>
     <w:p>
@@ -17314,10 +20199,10 @@
           <w:szCs w:val="24"/>
         </w:rPr>
         <w:object w:dxaOrig="960" w:dyaOrig="300" w14:anchorId="28D9D63D">
-          <v:shape id="_x0000_i1106" type="#_x0000_t75" style="width:48pt;height:15pt" o:ole="">
-            <v:imagedata r:id="rId156" o:title=""/>
+          <v:shape id="_x0000_i1124" type="#_x0000_t75" style="width:48pt;height:15pt" o:ole="">
+            <v:imagedata r:id="rId198" o:title=""/>
           </v:shape>
-          <o:OLEObject Type="Embed" ProgID="Equation.DSMT4" ShapeID="_x0000_i1106" DrawAspect="Content" ObjectID="_1573570321" r:id="rId157"/>
+          <o:OLEObject Type="Embed" ProgID="Equation.DSMT4" ShapeID="_x0000_i1124" DrawAspect="Content" ObjectID="_1573653167" r:id="rId199"/>
         </w:object>
       </w:r>
       <w:r>
@@ -17504,10 +20389,10 @@
           <w:position w:val="-10"/>
         </w:rPr>
         <w:object w:dxaOrig="180" w:dyaOrig="320" w14:anchorId="0E785537">
-          <v:shape id="_x0000_i1107" type="#_x0000_t75" style="width:9pt;height:15.75pt" o:ole="">
-            <v:imagedata r:id="rId158" o:title=""/>
+          <v:shape id="_x0000_i1125" type="#_x0000_t75" style="width:9pt;height:15.75pt" o:ole="">
+            <v:imagedata r:id="rId200" o:title=""/>
           </v:shape>
-          <o:OLEObject Type="Embed" ProgID="Equation.DSMT4" ShapeID="_x0000_i1107" DrawAspect="Content" ObjectID="_1573570322" r:id="rId159"/>
+          <o:OLEObject Type="Embed" ProgID="Equation.DSMT4" ShapeID="_x0000_i1125" DrawAspect="Content" ObjectID="_1573653168" r:id="rId201"/>
         </w:object>
       </w:r>
       <w:r>
@@ -17522,10 +20407,10 @@
           <w:position w:val="-10"/>
         </w:rPr>
         <w:object w:dxaOrig="200" w:dyaOrig="320" w14:anchorId="234AA944">
-          <v:shape id="_x0000_i1108" type="#_x0000_t75" style="width:9.75pt;height:15.75pt" o:ole="">
-            <v:imagedata r:id="rId160" o:title=""/>
+          <v:shape id="_x0000_i1126" type="#_x0000_t75" style="width:9.75pt;height:15.75pt" o:ole="">
+            <v:imagedata r:id="rId202" o:title=""/>
           </v:shape>
-          <o:OLEObject Type="Embed" ProgID="Equation.DSMT4" ShapeID="_x0000_i1108" DrawAspect="Content" ObjectID="_1573570323" r:id="rId161"/>
+          <o:OLEObject Type="Embed" ProgID="Equation.DSMT4" ShapeID="_x0000_i1126" DrawAspect="Content" ObjectID="_1573653169" r:id="rId203"/>
         </w:object>
       </w:r>
       <w:r>
@@ -17564,10 +20449,10 @@
           <w:szCs w:val="24"/>
         </w:rPr>
         <w:object w:dxaOrig="3960" w:dyaOrig="660" w14:anchorId="0FBEDB63">
-          <v:shape id="_x0000_i1109" type="#_x0000_t75" style="width:198.75pt;height:33pt" o:ole="">
-            <v:imagedata r:id="rId162" o:title=""/>
+          <v:shape id="_x0000_i1127" type="#_x0000_t75" style="width:198.75pt;height:33pt" o:ole="">
+            <v:imagedata r:id="rId204" o:title=""/>
           </v:shape>
-          <o:OLEObject Type="Embed" ProgID="Equation.DSMT4" ShapeID="_x0000_i1109" DrawAspect="Content" ObjectID="_1573570324" r:id="rId163"/>
+          <o:OLEObject Type="Embed" ProgID="Equation.DSMT4" ShapeID="_x0000_i1127" DrawAspect="Content" ObjectID="_1573653170" r:id="rId205"/>
         </w:object>
       </w:r>
       <w:r>
@@ -17600,10 +20485,10 @@
           <w:position w:val="-12"/>
         </w:rPr>
         <w:object w:dxaOrig="620" w:dyaOrig="340" w14:anchorId="0C206B0F">
-          <v:shape id="_x0000_i1110" type="#_x0000_t75" style="width:30.75pt;height:17.25pt" o:ole="">
-            <v:imagedata r:id="rId164" o:title=""/>
+          <v:shape id="_x0000_i1128" type="#_x0000_t75" style="width:30.75pt;height:17.25pt" o:ole="">
+            <v:imagedata r:id="rId206" o:title=""/>
           </v:shape>
-          <o:OLEObject Type="Embed" ProgID="Equation.DSMT4" ShapeID="_x0000_i1110" DrawAspect="Content" ObjectID="_1573570325" r:id="rId165"/>
+          <o:OLEObject Type="Embed" ProgID="Equation.DSMT4" ShapeID="_x0000_i1128" DrawAspect="Content" ObjectID="_1573653171" r:id="rId207"/>
         </w:object>
       </w:r>
       <w:r>
@@ -17618,10 +20503,10 @@
           <w:position w:val="-6"/>
         </w:rPr>
         <w:object w:dxaOrig="139" w:dyaOrig="240" w14:anchorId="3CA394A1">
-          <v:shape id="_x0000_i1111" type="#_x0000_t75" style="width:6.75pt;height:12pt" o:ole="">
-            <v:imagedata r:id="rId166" o:title=""/>
+          <v:shape id="_x0000_i1129" type="#_x0000_t75" style="width:6.75pt;height:12pt" o:ole="">
+            <v:imagedata r:id="rId208" o:title=""/>
           </v:shape>
-          <o:OLEObject Type="Embed" ProgID="Equation.DSMT4" ShapeID="_x0000_i1111" DrawAspect="Content" ObjectID="_1573570326" r:id="rId167"/>
+          <o:OLEObject Type="Embed" ProgID="Equation.DSMT4" ShapeID="_x0000_i1129" DrawAspect="Content" ObjectID="_1573653172" r:id="rId209"/>
         </w:object>
       </w:r>
       <w:r>
@@ -17636,10 +20521,10 @@
           <w:position w:val="-10"/>
         </w:rPr>
         <w:object w:dxaOrig="200" w:dyaOrig="320" w14:anchorId="4CA7686F">
-          <v:shape id="_x0000_i1112" type="#_x0000_t75" style="width:9.75pt;height:15.75pt" o:ole="">
-            <v:imagedata r:id="rId168" o:title=""/>
+          <v:shape id="_x0000_i1130" type="#_x0000_t75" style="width:9.75pt;height:15.75pt" o:ole="">
+            <v:imagedata r:id="rId210" o:title=""/>
           </v:shape>
-          <o:OLEObject Type="Embed" ProgID="Equation.DSMT4" ShapeID="_x0000_i1112" DrawAspect="Content" ObjectID="_1573570327" r:id="rId169"/>
+          <o:OLEObject Type="Embed" ProgID="Equation.DSMT4" ShapeID="_x0000_i1130" DrawAspect="Content" ObjectID="_1573653173" r:id="rId211"/>
         </w:object>
       </w:r>
       <w:r>
@@ -17654,10 +20539,10 @@
           <w:position w:val="-10"/>
         </w:rPr>
         <w:object w:dxaOrig="240" w:dyaOrig="320" w14:anchorId="5482DFA2">
-          <v:shape id="_x0000_i1113" type="#_x0000_t75" style="width:12pt;height:15.75pt" o:ole="">
-            <v:imagedata r:id="rId170" o:title=""/>
+          <v:shape id="_x0000_i1131" type="#_x0000_t75" style="width:12pt;height:15.75pt" o:ole="">
+            <v:imagedata r:id="rId212" o:title=""/>
           </v:shape>
-          <o:OLEObject Type="Embed" ProgID="Equation.DSMT4" ShapeID="_x0000_i1113" DrawAspect="Content" ObjectID="_1573570328" r:id="rId171"/>
+          <o:OLEObject Type="Embed" ProgID="Equation.DSMT4" ShapeID="_x0000_i1131" DrawAspect="Content" ObjectID="_1573653174" r:id="rId213"/>
         </w:object>
       </w:r>
       <w:r>
@@ -17700,10 +20585,10 @@
           <w:position w:val="-12"/>
         </w:rPr>
         <w:object w:dxaOrig="820" w:dyaOrig="340" w14:anchorId="27A6E38C">
-          <v:shape id="_x0000_i1114" type="#_x0000_t75" style="width:41.25pt;height:17.25pt" o:ole="">
-            <v:imagedata r:id="rId172" o:title=""/>
+          <v:shape id="_x0000_i1132" type="#_x0000_t75" style="width:41.25pt;height:17.25pt" o:ole="">
+            <v:imagedata r:id="rId214" o:title=""/>
           </v:shape>
-          <o:OLEObject Type="Embed" ProgID="Equation.DSMT4" ShapeID="_x0000_i1114" DrawAspect="Content" ObjectID="_1573570329" r:id="rId173"/>
+          <o:OLEObject Type="Embed" ProgID="Equation.DSMT4" ShapeID="_x0000_i1132" DrawAspect="Content" ObjectID="_1573653175" r:id="rId215"/>
         </w:object>
       </w:r>
       <w:r>
@@ -17718,10 +20603,10 @@
           <w:position w:val="-14"/>
         </w:rPr>
         <w:object w:dxaOrig="999" w:dyaOrig="400" w14:anchorId="33252724">
-          <v:shape id="_x0000_i1115" type="#_x0000_t75" style="width:50.25pt;height:20.25pt" o:ole="">
-            <v:imagedata r:id="rId174" o:title=""/>
+          <v:shape id="_x0000_i1133" type="#_x0000_t75" style="width:50.25pt;height:20.25pt" o:ole="">
+            <v:imagedata r:id="rId216" o:title=""/>
           </v:shape>
-          <o:OLEObject Type="Embed" ProgID="Equation.DSMT4" ShapeID="_x0000_i1115" DrawAspect="Content" ObjectID="_1573570330" r:id="rId175"/>
+          <o:OLEObject Type="Embed" ProgID="Equation.DSMT4" ShapeID="_x0000_i1133" DrawAspect="Content" ObjectID="_1573653176" r:id="rId217"/>
         </w:object>
       </w:r>
       <w:r>
@@ -17736,10 +20621,10 @@
           <w:position w:val="-10"/>
         </w:rPr>
         <w:object w:dxaOrig="180" w:dyaOrig="320" w14:anchorId="3CAD616D">
-          <v:shape id="_x0000_i1116" type="#_x0000_t75" style="width:9pt;height:15.75pt" o:ole="">
-            <v:imagedata r:id="rId176" o:title=""/>
+          <v:shape id="_x0000_i1134" type="#_x0000_t75" style="width:9pt;height:15.75pt" o:ole="">
+            <v:imagedata r:id="rId218" o:title=""/>
           </v:shape>
-          <o:OLEObject Type="Embed" ProgID="Equation.DSMT4" ShapeID="_x0000_i1116" DrawAspect="Content" ObjectID="_1573570331" r:id="rId177"/>
+          <o:OLEObject Type="Embed" ProgID="Equation.DSMT4" ShapeID="_x0000_i1134" DrawAspect="Content" ObjectID="_1573653177" r:id="rId219"/>
         </w:object>
       </w:r>
       <w:r>
@@ -17754,10 +20639,10 @@
           <w:position w:val="-12"/>
         </w:rPr>
         <w:object w:dxaOrig="279" w:dyaOrig="340" w14:anchorId="33418047">
-          <v:shape id="_x0000_i1117" type="#_x0000_t75" style="width:14.25pt;height:17.25pt" o:ole="">
-            <v:imagedata r:id="rId178" o:title=""/>
+          <v:shape id="_x0000_i1135" type="#_x0000_t75" style="width:14.25pt;height:17.25pt" o:ole="">
+            <v:imagedata r:id="rId220" o:title=""/>
           </v:shape>
-          <o:OLEObject Type="Embed" ProgID="Equation.DSMT4" ShapeID="_x0000_i1117" DrawAspect="Content" ObjectID="_1573570332" r:id="rId179"/>
+          <o:OLEObject Type="Embed" ProgID="Equation.DSMT4" ShapeID="_x0000_i1135" DrawAspect="Content" ObjectID="_1573653178" r:id="rId221"/>
         </w:object>
       </w:r>
       <w:r>
@@ -17772,10 +20657,10 @@
           <w:position w:val="-10"/>
         </w:rPr>
         <w:object w:dxaOrig="200" w:dyaOrig="320" w14:anchorId="4365E4E8">
-          <v:shape id="_x0000_i1118" type="#_x0000_t75" style="width:9.75pt;height:15.75pt" o:ole="">
-            <v:imagedata r:id="rId180" o:title=""/>
+          <v:shape id="_x0000_i1136" type="#_x0000_t75" style="width:9.75pt;height:15.75pt" o:ole="">
+            <v:imagedata r:id="rId222" o:title=""/>
           </v:shape>
-          <o:OLEObject Type="Embed" ProgID="Equation.DSMT4" ShapeID="_x0000_i1118" DrawAspect="Content" ObjectID="_1573570333" r:id="rId181"/>
+          <o:OLEObject Type="Embed" ProgID="Equation.DSMT4" ShapeID="_x0000_i1136" DrawAspect="Content" ObjectID="_1573653179" r:id="rId223"/>
         </w:object>
       </w:r>
       <w:r>
@@ -17790,10 +20675,10 @@
           <w:position w:val="-14"/>
         </w:rPr>
         <w:object w:dxaOrig="340" w:dyaOrig="360" w14:anchorId="46F72446">
-          <v:shape id="_x0000_i1119" type="#_x0000_t75" style="width:17.25pt;height:18.75pt" o:ole="">
-            <v:imagedata r:id="rId182" o:title=""/>
+          <v:shape id="_x0000_i1137" type="#_x0000_t75" style="width:17.25pt;height:18.75pt" o:ole="">
+            <v:imagedata r:id="rId224" o:title=""/>
           </v:shape>
-          <o:OLEObject Type="Embed" ProgID="Equation.DSMT4" ShapeID="_x0000_i1119" DrawAspect="Content" ObjectID="_1573570334" r:id="rId183"/>
+          <o:OLEObject Type="Embed" ProgID="Equation.DSMT4" ShapeID="_x0000_i1137" DrawAspect="Content" ObjectID="_1573653180" r:id="rId225"/>
         </w:object>
       </w:r>
       <w:r>
@@ -17808,10 +20693,10 @@
           <w:position w:val="-6"/>
         </w:rPr>
         <w:object w:dxaOrig="420" w:dyaOrig="260" w14:anchorId="125D1B28">
-          <v:shape id="_x0000_i1120" type="#_x0000_t75" style="width:21pt;height:12.75pt" o:ole="">
-            <v:imagedata r:id="rId184" o:title=""/>
+          <v:shape id="_x0000_i1138" type="#_x0000_t75" style="width:21pt;height:12.75pt" o:ole="">
+            <v:imagedata r:id="rId226" o:title=""/>
           </v:shape>
-          <o:OLEObject Type="Embed" ProgID="Equation.DSMT4" ShapeID="_x0000_i1120" DrawAspect="Content" ObjectID="_1573570335" r:id="rId185"/>
+          <o:OLEObject Type="Embed" ProgID="Equation.DSMT4" ShapeID="_x0000_i1138" DrawAspect="Content" ObjectID="_1573653181" r:id="rId227"/>
         </w:object>
       </w:r>
       <w:r>
@@ -17948,10 +20833,10 @@
           <w:position w:val="-10"/>
         </w:rPr>
         <w:object w:dxaOrig="200" w:dyaOrig="320" w14:anchorId="251BD2A3">
-          <v:shape id="_x0000_i1121" type="#_x0000_t75" style="width:9.75pt;height:15.75pt" o:ole="">
-            <v:imagedata r:id="rId186" o:title=""/>
+          <v:shape id="_x0000_i1139" type="#_x0000_t75" style="width:9.75pt;height:15.75pt" o:ole="">
+            <v:imagedata r:id="rId228" o:title=""/>
           </v:shape>
-          <o:OLEObject Type="Embed" ProgID="Equation.DSMT4" ShapeID="_x0000_i1121" DrawAspect="Content" ObjectID="_1573570336" r:id="rId187"/>
+          <o:OLEObject Type="Embed" ProgID="Equation.DSMT4" ShapeID="_x0000_i1139" DrawAspect="Content" ObjectID="_1573653182" r:id="rId229"/>
         </w:object>
       </w:r>
       <w:r>
@@ -18025,10 +20910,10 @@
           <w:szCs w:val="24"/>
         </w:rPr>
         <w:object w:dxaOrig="4320" w:dyaOrig="540" w14:anchorId="2D2432B7">
-          <v:shape id="_x0000_i1122" type="#_x0000_t75" style="width:204pt;height:24.75pt" o:ole="">
+          <v:shape id="_x0000_i1140" type="#_x0000_t75" style="width:204pt;height:24.75pt" o:ole="">
             <v:imagedata r:id="rId140" o:title=""/>
           </v:shape>
-          <o:OLEObject Type="Embed" ProgID="Equation.DSMT4" ShapeID="_x0000_i1122" DrawAspect="Content" ObjectID="_1573570337" r:id="rId188"/>
+          <o:OLEObject Type="Embed" ProgID="Equation.DSMT4" ShapeID="_x0000_i1140" DrawAspect="Content" ObjectID="_1573653183" r:id="rId230"/>
         </w:object>
       </w:r>
       <w:r>
@@ -18060,10 +20945,10 @@
           <w:position w:val="-12"/>
         </w:rPr>
         <w:object w:dxaOrig="520" w:dyaOrig="340" w14:anchorId="35BF046F">
-          <v:shape id="_x0000_i1123" type="#_x0000_t75" style="width:26.25pt;height:17.25pt" o:ole="">
-            <v:imagedata r:id="rId189" o:title=""/>
+          <v:shape id="_x0000_i1141" type="#_x0000_t75" style="width:26.25pt;height:17.25pt" o:ole="">
+            <v:imagedata r:id="rId231" o:title=""/>
           </v:shape>
-          <o:OLEObject Type="Embed" ProgID="Equation.DSMT4" ShapeID="_x0000_i1123" DrawAspect="Content" ObjectID="_1573570338" r:id="rId190"/>
+          <o:OLEObject Type="Embed" ProgID="Equation.DSMT4" ShapeID="_x0000_i1141" DrawAspect="Content" ObjectID="_1573653184" r:id="rId232"/>
         </w:object>
       </w:r>
       <w:r>
@@ -18078,10 +20963,10 @@
           <w:position w:val="-10"/>
         </w:rPr>
         <w:object w:dxaOrig="180" w:dyaOrig="320" w14:anchorId="73F9D64A">
-          <v:shape id="_x0000_i1124" type="#_x0000_t75" style="width:9pt;height:15.75pt" o:ole="">
-            <v:imagedata r:id="rId191" o:title=""/>
+          <v:shape id="_x0000_i1142" type="#_x0000_t75" style="width:9pt;height:15.75pt" o:ole="">
+            <v:imagedata r:id="rId233" o:title=""/>
           </v:shape>
-          <o:OLEObject Type="Embed" ProgID="Equation.DSMT4" ShapeID="_x0000_i1124" DrawAspect="Content" ObjectID="_1573570339" r:id="rId192"/>
+          <o:OLEObject Type="Embed" ProgID="Equation.DSMT4" ShapeID="_x0000_i1142" DrawAspect="Content" ObjectID="_1573653185" r:id="rId234"/>
         </w:object>
       </w:r>
       <w:r>
@@ -18096,10 +20981,10 @@
           <w:position w:val="-12"/>
         </w:rPr>
         <w:object w:dxaOrig="840" w:dyaOrig="340" w14:anchorId="6DE55944">
-          <v:shape id="_x0000_i1125" type="#_x0000_t75" style="width:42pt;height:17.25pt" o:ole="">
-            <v:imagedata r:id="rId193" o:title=""/>
+          <v:shape id="_x0000_i1143" type="#_x0000_t75" style="width:42pt;height:17.25pt" o:ole="">
+            <v:imagedata r:id="rId235" o:title=""/>
           </v:shape>
-          <o:OLEObject Type="Embed" ProgID="Equation.DSMT4" ShapeID="_x0000_i1125" DrawAspect="Content" ObjectID="_1573570340" r:id="rId194"/>
+          <o:OLEObject Type="Embed" ProgID="Equation.DSMT4" ShapeID="_x0000_i1143" DrawAspect="Content" ObjectID="_1573653186" r:id="rId236"/>
         </w:object>
       </w:r>
       <w:r>
@@ -18114,10 +20999,10 @@
           <w:position w:val="-10"/>
         </w:rPr>
         <w:object w:dxaOrig="200" w:dyaOrig="320" w14:anchorId="4E5C7F81">
-          <v:shape id="_x0000_i1126" type="#_x0000_t75" style="width:9.75pt;height:15.75pt" o:ole="">
-            <v:imagedata r:id="rId195" o:title=""/>
+          <v:shape id="_x0000_i1144" type="#_x0000_t75" style="width:9.75pt;height:15.75pt" o:ole="">
+            <v:imagedata r:id="rId237" o:title=""/>
           </v:shape>
-          <o:OLEObject Type="Embed" ProgID="Equation.DSMT4" ShapeID="_x0000_i1126" DrawAspect="Content" ObjectID="_1573570341" r:id="rId196"/>
+          <o:OLEObject Type="Embed" ProgID="Equation.DSMT4" ShapeID="_x0000_i1144" DrawAspect="Content" ObjectID="_1573653187" r:id="rId238"/>
         </w:object>
       </w:r>
       <w:r>
@@ -18132,10 +21017,10 @@
           <w:position w:val="-10"/>
         </w:rPr>
         <w:object w:dxaOrig="180" w:dyaOrig="320" w14:anchorId="506FA883">
-          <v:shape id="_x0000_i1127" type="#_x0000_t75" style="width:9pt;height:15.75pt" o:ole="">
-            <v:imagedata r:id="rId197" o:title=""/>
+          <v:shape id="_x0000_i1145" type="#_x0000_t75" style="width:9pt;height:15.75pt" o:ole="">
+            <v:imagedata r:id="rId239" o:title=""/>
           </v:shape>
-          <o:OLEObject Type="Embed" ProgID="Equation.DSMT4" ShapeID="_x0000_i1127" DrawAspect="Content" ObjectID="_1573570342" r:id="rId198"/>
+          <o:OLEObject Type="Embed" ProgID="Equation.DSMT4" ShapeID="_x0000_i1145" DrawAspect="Content" ObjectID="_1573653188" r:id="rId240"/>
         </w:object>
       </w:r>
       <w:r>
@@ -18214,10 +21099,10 @@
           <w:position w:val="-10"/>
         </w:rPr>
         <w:object w:dxaOrig="279" w:dyaOrig="340" w14:anchorId="0A689006">
-          <v:shape id="_x0000_i1128" type="#_x0000_t75" style="width:14.25pt;height:17.25pt" o:ole="">
-            <v:imagedata r:id="rId199" o:title=""/>
+          <v:shape id="_x0000_i1146" type="#_x0000_t75" style="width:14.25pt;height:17.25pt" o:ole="">
+            <v:imagedata r:id="rId241" o:title=""/>
           </v:shape>
-          <o:OLEObject Type="Embed" ProgID="Equation.DSMT4" ShapeID="_x0000_i1128" DrawAspect="Content" ObjectID="_1573570343" r:id="rId200"/>
+          <o:OLEObject Type="Embed" ProgID="Equation.DSMT4" ShapeID="_x0000_i1146" DrawAspect="Content" ObjectID="_1573653189" r:id="rId242"/>
         </w:object>
       </w:r>
       <w:r>
@@ -18241,10 +21126,10 @@
           <w:szCs w:val="24"/>
         </w:rPr>
         <w:object w:dxaOrig="279" w:dyaOrig="340" w14:anchorId="5D37571E">
-          <v:shape id="_x0000_i1129" type="#_x0000_t75" style="width:14.25pt;height:17.25pt" o:ole="">
-            <v:imagedata r:id="rId201" o:title=""/>
+          <v:shape id="_x0000_i1147" type="#_x0000_t75" style="width:14.25pt;height:17.25pt" o:ole="">
+            <v:imagedata r:id="rId243" o:title=""/>
           </v:shape>
-          <o:OLEObject Type="Embed" ProgID="Equation.DSMT4" ShapeID="_x0000_i1129" DrawAspect="Content" ObjectID="_1573570344" r:id="rId202"/>
+          <o:OLEObject Type="Embed" ProgID="Equation.DSMT4" ShapeID="_x0000_i1147" DrawAspect="Content" ObjectID="_1573653190" r:id="rId244"/>
         </w:object>
       </w:r>
       <w:r>
@@ -18308,10 +21193,10 @@
           <w:position w:val="-10"/>
         </w:rPr>
         <w:object w:dxaOrig="279" w:dyaOrig="340" w14:anchorId="67102A03">
-          <v:shape id="_x0000_i1130" type="#_x0000_t75" style="width:14.25pt;height:17.25pt" o:ole="">
-            <v:imagedata r:id="rId199" o:title=""/>
+          <v:shape id="_x0000_i1148" type="#_x0000_t75" style="width:14.25pt;height:17.25pt" o:ole="">
+            <v:imagedata r:id="rId241" o:title=""/>
           </v:shape>
-          <o:OLEObject Type="Embed" ProgID="Equation.DSMT4" ShapeID="_x0000_i1130" DrawAspect="Content" ObjectID="_1573570345" r:id="rId203"/>
+          <o:OLEObject Type="Embed" ProgID="Equation.DSMT4" ShapeID="_x0000_i1148" DrawAspect="Content" ObjectID="_1573653191" r:id="rId245"/>
         </w:object>
       </w:r>
       <w:r>
@@ -18413,10 +21298,10 @@
           <w:position w:val="-10"/>
         </w:rPr>
         <w:object w:dxaOrig="1140" w:dyaOrig="320" w14:anchorId="23A31184">
-          <v:shape id="_x0000_i1131" type="#_x0000_t75" style="width:57pt;height:15.75pt" o:ole="">
-            <v:imagedata r:id="rId204" o:title=""/>
+          <v:shape id="_x0000_i1149" type="#_x0000_t75" style="width:57pt;height:15.75pt" o:ole="">
+            <v:imagedata r:id="rId246" o:title=""/>
           </v:shape>
-          <o:OLEObject Type="Embed" ProgID="Equation.DSMT4" ShapeID="_x0000_i1131" DrawAspect="Content" ObjectID="_1573570346" r:id="rId205"/>
+          <o:OLEObject Type="Embed" ProgID="Equation.DSMT4" ShapeID="_x0000_i1149" DrawAspect="Content" ObjectID="_1573653192" r:id="rId247"/>
         </w:object>
       </w:r>
       <w:r>
@@ -18453,7 +21338,7 @@
                     <pic:cNvPicPr/>
                   </pic:nvPicPr>
                   <pic:blipFill>
-                    <a:blip r:embed="rId206"/>
+                    <a:blip r:embed="rId248"/>
                     <a:stretch>
                       <a:fillRect/>
                     </a:stretch>
@@ -18494,7 +21379,7 @@
                     <pic:cNvPicPr/>
                   </pic:nvPicPr>
                   <pic:blipFill>
-                    <a:blip r:embed="rId207"/>
+                    <a:blip r:embed="rId249"/>
                     <a:stretch>
                       <a:fillRect/>
                     </a:stretch>
@@ -19123,7 +22008,6 @@
           <w:rFonts w:cs="Times New Roman" w:hint="eastAsia"/>
           <w:szCs w:val="24"/>
         </w:rPr>
-        <w:lastRenderedPageBreak/>
         <w:t>根据上一帧</w:t>
       </w:r>
       <w:r>
@@ -19145,10 +22029,10 @@
           <w:position w:val="-12"/>
         </w:rPr>
         <w:object w:dxaOrig="1219" w:dyaOrig="360" w14:anchorId="7BBC8823">
-          <v:shape id="_x0000_i1132" type="#_x0000_t75" style="width:60.75pt;height:18pt" o:ole="">
-            <v:imagedata r:id="rId208" o:title=""/>
+          <v:shape id="_x0000_i1150" type="#_x0000_t75" style="width:60.75pt;height:18.75pt" o:ole="">
+            <v:imagedata r:id="rId250" o:title=""/>
           </v:shape>
-          <o:OLEObject Type="Embed" ProgID="Equation.DSMT4" ShapeID="_x0000_i1132" DrawAspect="Content" ObjectID="_1573570347" r:id="rId209"/>
+          <o:OLEObject Type="Embed" ProgID="Equation.DSMT4" ShapeID="_x0000_i1150" DrawAspect="Content" ObjectID="_1573653193" r:id="rId251"/>
         </w:object>
       </w:r>
       <w:r>
@@ -19233,10 +22117,10 @@
           <w:position w:val="-14"/>
         </w:rPr>
         <w:object w:dxaOrig="2100" w:dyaOrig="400" w14:anchorId="2B4CF076">
-          <v:shape id="_x0000_i1133" type="#_x0000_t75" style="width:105pt;height:20.25pt" o:ole="">
-            <v:imagedata r:id="rId210" o:title=""/>
+          <v:shape id="_x0000_i1151" type="#_x0000_t75" style="width:105pt;height:20.25pt" o:ole="">
+            <v:imagedata r:id="rId252" o:title=""/>
           </v:shape>
-          <o:OLEObject Type="Embed" ProgID="Equation.DSMT4" ShapeID="_x0000_i1133" DrawAspect="Content" ObjectID="_1573570348" r:id="rId211"/>
+          <o:OLEObject Type="Embed" ProgID="Equation.DSMT4" ShapeID="_x0000_i1151" DrawAspect="Content" ObjectID="_1573653194" r:id="rId253"/>
         </w:object>
       </w:r>
     </w:p>
@@ -19254,10 +22138,10 @@
           <w:position w:val="-32"/>
         </w:rPr>
         <w:object w:dxaOrig="2799" w:dyaOrig="700" w14:anchorId="083B9701">
-          <v:shape id="_x0000_i1134" type="#_x0000_t75" style="width:140.25pt;height:35.25pt" o:ole="">
-            <v:imagedata r:id="rId212" o:title=""/>
+          <v:shape id="_x0000_i1152" type="#_x0000_t75" style="width:139.5pt;height:35.25pt" o:ole="">
+            <v:imagedata r:id="rId254" o:title=""/>
           </v:shape>
-          <o:OLEObject Type="Embed" ProgID="Equation.DSMT4" ShapeID="_x0000_i1134" DrawAspect="Content" ObjectID="_1573570349" r:id="rId213"/>
+          <o:OLEObject Type="Embed" ProgID="Equation.DSMT4" ShapeID="_x0000_i1152" DrawAspect="Content" ObjectID="_1573653195" r:id="rId255"/>
         </w:object>
       </w:r>
     </w:p>
@@ -19288,10 +22172,10 @@
           <w:position w:val="-12"/>
         </w:rPr>
         <w:object w:dxaOrig="1080" w:dyaOrig="360" w14:anchorId="422309CA">
-          <v:shape id="_x0000_i1135" type="#_x0000_t75" style="width:54pt;height:18pt" o:ole="">
-            <v:imagedata r:id="rId214" o:title=""/>
+          <v:shape id="_x0000_i1153" type="#_x0000_t75" style="width:54.75pt;height:18.75pt" o:ole="">
+            <v:imagedata r:id="rId256" o:title=""/>
           </v:shape>
-          <o:OLEObject Type="Embed" ProgID="Equation.DSMT4" ShapeID="_x0000_i1135" DrawAspect="Content" ObjectID="_1573570350" r:id="rId215"/>
+          <o:OLEObject Type="Embed" ProgID="Equation.DSMT4" ShapeID="_x0000_i1153" DrawAspect="Content" ObjectID="_1573653196" r:id="rId257"/>
         </w:object>
       </w:r>
       <w:r>
@@ -19299,10 +22183,10 @@
           <w:position w:val="-6"/>
         </w:rPr>
         <w:object w:dxaOrig="240" w:dyaOrig="220" w14:anchorId="4AA966BA">
-          <v:shape id="_x0000_i1136" type="#_x0000_t75" style="width:12pt;height:11.25pt" o:ole="">
-            <v:imagedata r:id="rId216" o:title=""/>
+          <v:shape id="_x0000_i1154" type="#_x0000_t75" style="width:12pt;height:11.25pt" o:ole="">
+            <v:imagedata r:id="rId258" o:title=""/>
           </v:shape>
-          <o:OLEObject Type="Embed" ProgID="Equation.DSMT4" ShapeID="_x0000_i1136" DrawAspect="Content" ObjectID="_1573570351" r:id="rId217"/>
+          <o:OLEObject Type="Embed" ProgID="Equation.DSMT4" ShapeID="_x0000_i1154" DrawAspect="Content" ObjectID="_1573653197" r:id="rId259"/>
         </w:object>
       </w:r>
       <w:r>
@@ -19310,7 +22194,15 @@
           <w:rFonts w:cs="Times New Roman" w:hint="eastAsia"/>
           <w:szCs w:val="24"/>
         </w:rPr>
-        <w:t>为空间关系权重因子，用来衡量空间距离权重对显著度的影响程度</w:t>
+        <w:t>为空间关系权重因子，用来衡量空间距离权重对显著度的影</w:t>
+      </w:r>
+      <w:r>
+        <w:rPr>
+          <w:rFonts w:cs="Times New Roman" w:hint="eastAsia"/>
+          <w:szCs w:val="24"/>
+        </w:rPr>
+        <w:lastRenderedPageBreak/>
+        <w:t>响程度</w:t>
       </w:r>
       <w:r>
         <w:rPr>
@@ -19382,10 +22274,10 @@
           <w:position w:val="-10"/>
         </w:rPr>
         <w:object w:dxaOrig="3680" w:dyaOrig="320" w14:anchorId="063CEB51">
-          <v:shape id="_x0000_i1137" type="#_x0000_t75" style="width:183.75pt;height:15.75pt" o:ole="">
-            <v:imagedata r:id="rId218" o:title=""/>
+          <v:shape id="_x0000_i1155" type="#_x0000_t75" style="width:184.5pt;height:15.75pt" o:ole="">
+            <v:imagedata r:id="rId260" o:title=""/>
           </v:shape>
-          <o:OLEObject Type="Embed" ProgID="Equation.DSMT4" ShapeID="_x0000_i1137" DrawAspect="Content" ObjectID="_1573570352" r:id="rId219"/>
+          <o:OLEObject Type="Embed" ProgID="Equation.DSMT4" ShapeID="_x0000_i1155" DrawAspect="Content" ObjectID="_1573653198" r:id="rId261"/>
         </w:object>
       </w:r>
     </w:p>
@@ -19749,10 +22641,10 @@
           <w:u w:val="dash"/>
         </w:rPr>
         <w:object w:dxaOrig="400" w:dyaOrig="360" w14:anchorId="1F907079">
-          <v:shape id="_x0000_i1138" type="#_x0000_t75" style="width:20.25pt;height:18.75pt" o:ole="">
-            <v:imagedata r:id="rId220" o:title=""/>
+          <v:shape id="_x0000_i1156" type="#_x0000_t75" style="width:20.25pt;height:18.75pt" o:ole="">
+            <v:imagedata r:id="rId262" o:title=""/>
           </v:shape>
-          <o:OLEObject Type="Embed" ProgID="Equation.DSMT4" ShapeID="_x0000_i1138" DrawAspect="Content" ObjectID="_1573570353" r:id="rId221"/>
+          <o:OLEObject Type="Embed" ProgID="Equation.DSMT4" ShapeID="_x0000_i1156" DrawAspect="Content" ObjectID="_1573653199" r:id="rId263"/>
         </w:object>
       </w:r>
       <w:r>
@@ -19857,10 +22749,10 @@
           <w:u w:val="dash"/>
         </w:rPr>
         <w:object w:dxaOrig="480" w:dyaOrig="360" w14:anchorId="0337825D">
-          <v:shape id="_x0000_i1139" type="#_x0000_t75" style="width:24pt;height:18.75pt" o:ole="">
-            <v:imagedata r:id="rId222" o:title=""/>
+          <v:shape id="_x0000_i1157" type="#_x0000_t75" style="width:24pt;height:18.75pt" o:ole="">
+            <v:imagedata r:id="rId264" o:title=""/>
           </v:shape>
-          <o:OLEObject Type="Embed" ProgID="Equation.DSMT4" ShapeID="_x0000_i1139" DrawAspect="Content" ObjectID="_1573570354" r:id="rId223"/>
+          <o:OLEObject Type="Embed" ProgID="Equation.DSMT4" ShapeID="_x0000_i1157" DrawAspect="Content" ObjectID="_1573653200" r:id="rId265"/>
         </w:object>
       </w:r>
       <w:r>
@@ -19902,10 +22794,10 @@
           <w:u w:val="dash"/>
         </w:rPr>
         <w:object w:dxaOrig="400" w:dyaOrig="360" w14:anchorId="0390EA4D">
-          <v:shape id="_x0000_i1140" type="#_x0000_t75" style="width:20.25pt;height:18.75pt" o:ole="">
-            <v:imagedata r:id="rId224" o:title=""/>
+          <v:shape id="_x0000_i1158" type="#_x0000_t75" style="width:20.25pt;height:18.75pt" o:ole="">
+            <v:imagedata r:id="rId266" o:title=""/>
           </v:shape>
-          <o:OLEObject Type="Embed" ProgID="Equation.DSMT4" ShapeID="_x0000_i1140" DrawAspect="Content" ObjectID="_1573570355" r:id="rId225"/>
+          <o:OLEObject Type="Embed" ProgID="Equation.DSMT4" ShapeID="_x0000_i1158" DrawAspect="Content" ObjectID="_1573653201" r:id="rId267"/>
         </w:object>
       </w:r>
       <w:r>
@@ -20058,10 +22950,10 @@
           <w:u w:val="dash"/>
         </w:rPr>
         <w:object w:dxaOrig="240" w:dyaOrig="320" w14:anchorId="69794E82">
-          <v:shape id="_x0000_i1141" type="#_x0000_t75" style="width:12pt;height:15.75pt" o:ole="">
-            <v:imagedata r:id="rId226" o:title=""/>
+          <v:shape id="_x0000_i1159" type="#_x0000_t75" style="width:12pt;height:15.75pt" o:ole="">
+            <v:imagedata r:id="rId268" o:title=""/>
           </v:shape>
-          <o:OLEObject Type="Embed" ProgID="Equation.DSMT4" ShapeID="_x0000_i1141" DrawAspect="Content" ObjectID="_1573570356" r:id="rId227"/>
+          <o:OLEObject Type="Embed" ProgID="Equation.DSMT4" ShapeID="_x0000_i1159" DrawAspect="Content" ObjectID="_1573653202" r:id="rId269"/>
         </w:object>
       </w:r>
       <w:r>
@@ -20104,10 +22996,10 @@
           <w:u w:val="dash"/>
         </w:rPr>
         <w:object w:dxaOrig="740" w:dyaOrig="320" w14:anchorId="6DC5CD72">
-          <v:shape id="_x0000_i1142" type="#_x0000_t75" style="width:36.75pt;height:15.75pt" o:ole="">
-            <v:imagedata r:id="rId228" o:title=""/>
+          <v:shape id="_x0000_i1160" type="#_x0000_t75" style="width:36.75pt;height:15.75pt" o:ole="">
+            <v:imagedata r:id="rId270" o:title=""/>
           </v:shape>
-          <o:OLEObject Type="Embed" ProgID="Equation.DSMT4" ShapeID="_x0000_i1142" DrawAspect="Content" ObjectID="_1573570357" r:id="rId229"/>
+          <o:OLEObject Type="Embed" ProgID="Equation.DSMT4" ShapeID="_x0000_i1160" DrawAspect="Content" ObjectID="_1573653203" r:id="rId271"/>
         </w:object>
       </w:r>
       <w:r>
@@ -20150,10 +23042,10 @@
           <w:u w:val="dash"/>
         </w:rPr>
         <w:object w:dxaOrig="480" w:dyaOrig="360" w14:anchorId="58678579">
-          <v:shape id="_x0000_i1143" type="#_x0000_t75" style="width:24pt;height:18.75pt" o:ole="">
-            <v:imagedata r:id="rId222" o:title=""/>
+          <v:shape id="_x0000_i1161" type="#_x0000_t75" style="width:24pt;height:18.75pt" o:ole="">
+            <v:imagedata r:id="rId264" o:title=""/>
           </v:shape>
-          <o:OLEObject Type="Embed" ProgID="Equation.DSMT4" ShapeID="_x0000_i1143" DrawAspect="Content" ObjectID="_1573570358" r:id="rId230"/>
+          <o:OLEObject Type="Embed" ProgID="Equation.DSMT4" ShapeID="_x0000_i1161" DrawAspect="Content" ObjectID="_1573653204" r:id="rId272"/>
         </w:object>
       </w:r>
       <w:r>
@@ -20172,10 +23064,10 @@
           <w:u w:val="dash"/>
         </w:rPr>
         <w:object w:dxaOrig="760" w:dyaOrig="320" w14:anchorId="167864ED">
-          <v:shape id="_x0000_i1144" type="#_x0000_t75" style="width:38.25pt;height:15.75pt" o:ole="">
-            <v:imagedata r:id="rId231" o:title=""/>
+          <v:shape id="_x0000_i1162" type="#_x0000_t75" style="width:38.25pt;height:15.75pt" o:ole="">
+            <v:imagedata r:id="rId273" o:title=""/>
           </v:shape>
-          <o:OLEObject Type="Embed" ProgID="Equation.DSMT4" ShapeID="_x0000_i1144" DrawAspect="Content" ObjectID="_1573570359" r:id="rId232"/>
+          <o:OLEObject Type="Embed" ProgID="Equation.DSMT4" ShapeID="_x0000_i1162" DrawAspect="Content" ObjectID="_1573653205" r:id="rId274"/>
         </w:object>
       </w:r>
       <w:r>
@@ -20194,10 +23086,10 @@
           <w:u w:val="dash"/>
         </w:rPr>
         <w:object w:dxaOrig="760" w:dyaOrig="320" w14:anchorId="23C49624">
-          <v:shape id="_x0000_i1145" type="#_x0000_t75" style="width:38.25pt;height:15.75pt" o:ole="">
-            <v:imagedata r:id="rId231" o:title=""/>
+          <v:shape id="_x0000_i1163" type="#_x0000_t75" style="width:38.25pt;height:15.75pt" o:ole="">
+            <v:imagedata r:id="rId273" o:title=""/>
           </v:shape>
-          <o:OLEObject Type="Embed" ProgID="Equation.DSMT4" ShapeID="_x0000_i1145" DrawAspect="Content" ObjectID="_1573570360" r:id="rId233"/>
+          <o:OLEObject Type="Embed" ProgID="Equation.DSMT4" ShapeID="_x0000_i1163" DrawAspect="Content" ObjectID="_1573653206" r:id="rId275"/>
         </w:object>
       </w:r>
       <w:r>
@@ -20216,10 +23108,10 @@
           <w:u w:val="dash"/>
         </w:rPr>
         <w:object w:dxaOrig="240" w:dyaOrig="320" w14:anchorId="47C0A5D7">
-          <v:shape id="_x0000_i1146" type="#_x0000_t75" style="width:12pt;height:15.75pt" o:ole="">
-            <v:imagedata r:id="rId226" o:title=""/>
+          <v:shape id="_x0000_i1164" type="#_x0000_t75" style="width:12pt;height:15.75pt" o:ole="">
+            <v:imagedata r:id="rId268" o:title=""/>
           </v:shape>
-          <o:OLEObject Type="Embed" ProgID="Equation.DSMT4" ShapeID="_x0000_i1146" DrawAspect="Content" ObjectID="_1573570361" r:id="rId234"/>
+          <o:OLEObject Type="Embed" ProgID="Equation.DSMT4" ShapeID="_x0000_i1164" DrawAspect="Content" ObjectID="_1573653207" r:id="rId276"/>
         </w:object>
       </w:r>
       <w:r>
@@ -20254,10 +23146,10 @@
           <w:u w:val="dash"/>
         </w:rPr>
         <w:object w:dxaOrig="760" w:dyaOrig="320" w14:anchorId="44A6FCE0">
-          <v:shape id="_x0000_i1147" type="#_x0000_t75" style="width:38.25pt;height:15.75pt" o:ole="">
-            <v:imagedata r:id="rId235" o:title=""/>
+          <v:shape id="_x0000_i1165" type="#_x0000_t75" style="width:38.25pt;height:15.75pt" o:ole="">
+            <v:imagedata r:id="rId277" o:title=""/>
           </v:shape>
-          <o:OLEObject Type="Embed" ProgID="Equation.DSMT4" ShapeID="_x0000_i1147" DrawAspect="Content" ObjectID="_1573570362" r:id="rId236"/>
+          <o:OLEObject Type="Embed" ProgID="Equation.DSMT4" ShapeID="_x0000_i1165" DrawAspect="Content" ObjectID="_1573653208" r:id="rId278"/>
         </w:object>
       </w:r>
       <w:r>
@@ -20287,10 +23179,10 @@
           <w:u w:val="dash"/>
         </w:rPr>
         <w:object w:dxaOrig="2040" w:dyaOrig="320" w14:anchorId="553FFA0F">
-          <v:shape id="_x0000_i1148" type="#_x0000_t75" style="width:102pt;height:15.75pt" o:ole="">
-            <v:imagedata r:id="rId237" o:title=""/>
+          <v:shape id="_x0000_i1166" type="#_x0000_t75" style="width:102pt;height:15.75pt" o:ole="">
+            <v:imagedata r:id="rId279" o:title=""/>
           </v:shape>
-          <o:OLEObject Type="Embed" ProgID="Equation.DSMT4" ShapeID="_x0000_i1148" DrawAspect="Content" ObjectID="_1573570363" r:id="rId238"/>
+          <o:OLEObject Type="Embed" ProgID="Equation.DSMT4" ShapeID="_x0000_i1166" DrawAspect="Content" ObjectID="_1573653209" r:id="rId280"/>
         </w:object>
       </w:r>
       <w:r>
@@ -20309,10 +23201,10 @@
           <w:u w:val="dash"/>
         </w:rPr>
         <w:object w:dxaOrig="240" w:dyaOrig="300" w14:anchorId="126905BE">
-          <v:shape id="_x0000_i1149" type="#_x0000_t75" style="width:12pt;height:15pt" o:ole="">
-            <v:imagedata r:id="rId239" o:title=""/>
+          <v:shape id="_x0000_i1167" type="#_x0000_t75" style="width:12pt;height:15pt" o:ole="">
+            <v:imagedata r:id="rId281" o:title=""/>
           </v:shape>
-          <o:OLEObject Type="Embed" ProgID="Equation.DSMT4" ShapeID="_x0000_i1149" DrawAspect="Content" ObjectID="_1573570364" r:id="rId240"/>
+          <o:OLEObject Type="Embed" ProgID="Equation.DSMT4" ShapeID="_x0000_i1167" DrawAspect="Content" ObjectID="_1573653210" r:id="rId282"/>
         </w:object>
       </w:r>
       <w:r>
@@ -20331,10 +23223,10 @@
           <w:u w:val="dash"/>
         </w:rPr>
         <w:object w:dxaOrig="1359" w:dyaOrig="360" w14:anchorId="620DF9E7">
-          <v:shape id="_x0000_i1150" type="#_x0000_t75" style="width:67.5pt;height:18.75pt" o:ole="">
-            <v:imagedata r:id="rId241" o:title=""/>
+          <v:shape id="_x0000_i1168" type="#_x0000_t75" style="width:67.5pt;height:18.75pt" o:ole="">
+            <v:imagedata r:id="rId283" o:title=""/>
           </v:shape>
-          <o:OLEObject Type="Embed" ProgID="Equation.DSMT4" ShapeID="_x0000_i1150" DrawAspect="Content" ObjectID="_1573570365" r:id="rId242"/>
+          <o:OLEObject Type="Embed" ProgID="Equation.DSMT4" ShapeID="_x0000_i1168" DrawAspect="Content" ObjectID="_1573653211" r:id="rId284"/>
         </w:object>
       </w:r>
       <w:r>
@@ -20466,10 +23358,10 @@
           <w:u w:val="dash"/>
         </w:rPr>
         <w:object w:dxaOrig="560" w:dyaOrig="360" w14:anchorId="4D38EF61">
-          <v:shape id="_x0000_i1151" type="#_x0000_t75" style="width:27.75pt;height:18.75pt" o:ole="">
-            <v:imagedata r:id="rId243" o:title=""/>
+          <v:shape id="_x0000_i1169" type="#_x0000_t75" style="width:27.75pt;height:18.75pt" o:ole="">
+            <v:imagedata r:id="rId285" o:title=""/>
           </v:shape>
-          <o:OLEObject Type="Embed" ProgID="Equation.DSMT4" ShapeID="_x0000_i1151" DrawAspect="Content" ObjectID="_1573570366" r:id="rId244"/>
+          <o:OLEObject Type="Embed" ProgID="Equation.DSMT4" ShapeID="_x0000_i1169" DrawAspect="Content" ObjectID="_1573653212" r:id="rId286"/>
         </w:object>
       </w:r>
       <w:r>
@@ -20704,7 +23596,15 @@
           <w:rFonts w:cs="Times New Roman" w:hint="eastAsia"/>
           <w:szCs w:val="24"/>
         </w:rPr>
-        <w:t>连续帧中的运动能够迅速引起人类视觉的注意，</w:t>
+        <w:t>连续帧中</w:t>
+      </w:r>
+      <w:r>
+        <w:rPr>
+          <w:rFonts w:cs="Times New Roman" w:hint="eastAsia"/>
+          <w:szCs w:val="24"/>
+        </w:rPr>
+        <w:lastRenderedPageBreak/>
+        <w:t>的运动能够迅速引起人类视觉的注意，</w:t>
       </w:r>
       <w:r>
         <w:rPr>
@@ -21142,10 +24042,10 @@
       </w:pPr>
       <w:r>
         <w:object w:dxaOrig="3826" w:dyaOrig="6675" w14:anchorId="584A7169">
-          <v:shape id="_x0000_i1152" type="#_x0000_t75" style="width:191.25pt;height:333.75pt" o:ole="">
-            <v:imagedata r:id="rId245" o:title=""/>
+          <v:shape id="_x0000_i1170" type="#_x0000_t75" style="width:191.25pt;height:333.75pt" o:ole="">
+            <v:imagedata r:id="rId287" o:title=""/>
           </v:shape>
-          <o:OLEObject Type="Embed" ProgID="Visio.Drawing.15" ShapeID="_x0000_i1152" DrawAspect="Content" ObjectID="_1573570367" r:id="rId246"/>
+          <o:OLEObject Type="Embed" ProgID="Visio.Drawing.15" ShapeID="_x0000_i1170" DrawAspect="Content" ObjectID="_1573653213" r:id="rId288"/>
         </w:object>
       </w:r>
     </w:p>
@@ -21165,7 +24065,6 @@
           <w:sz w:val="21"/>
           <w:szCs w:val="21"/>
         </w:rPr>
-        <w:lastRenderedPageBreak/>
         <w:t>时域</w:t>
       </w:r>
       <w:r>
@@ -21222,7 +24121,15 @@
           <w:rFonts w:cs="Times New Roman" w:hint="eastAsia"/>
           <w:szCs w:val="24"/>
         </w:rPr>
-        <w:t>物体的运动可以使得物体上的亮度产生变化，这种亮度模式的变化即为光流。光流法具有不需要背景建模、不需要场景的先验信息的优点，因此当场景发生变化时也能对运动对象进行检测，但同时光流法也有计算量较大的缺点。传统的光流计算是全局均匀取点，计算量大且缺少针对性。因此本文结合帧差法和光流法，仅仅对帧差法提取出的运动区域计算光流，有效减少计算量。本小节运动特征的提取包括三个步骤：帧差法提取具有运动信息的像素点、光流法计算运动矢量场、滤波去除非显著的运动矢量。</w:t>
+        <w:t>物体的运动可以使得物体上的亮度产生变化，这种亮度模式的变化即为光流。光流法具有不需要背景建模、不需要场景的先验信息的优点，因此当场景发生变化时也能对运动对象进行检测，但同时光流法也有计算量较大的缺点。传统的光流计算是全局均匀取点，计算量大且缺少针对性。因此本文结合帧差法和光流法，</w:t>
+      </w:r>
+      <w:r>
+        <w:rPr>
+          <w:rFonts w:cs="Times New Roman" w:hint="eastAsia"/>
+          <w:szCs w:val="24"/>
+        </w:rPr>
+        <w:lastRenderedPageBreak/>
+        <w:t>仅仅对帧差法提取出的运动区域计算光流，有效减少计算量。本小节运动特征的提取包括三个步骤：帧差法提取具有运动信息的像素点、光流法计算运动矢量场、滤波去除非显著的运动矢量。</w:t>
       </w:r>
     </w:p>
     <w:p>
@@ -21544,10 +24451,10 @@
           <w:position w:val="-6"/>
         </w:rPr>
         <w:object w:dxaOrig="139" w:dyaOrig="220" w14:anchorId="1B54A18B">
-          <v:shape id="_x0000_i1153" type="#_x0000_t75" style="width:6.75pt;height:11.25pt" o:ole="">
-            <v:imagedata r:id="rId247" o:title=""/>
+          <v:shape id="_x0000_i1171" type="#_x0000_t75" style="width:6.75pt;height:11.25pt" o:ole="">
+            <v:imagedata r:id="rId289" o:title=""/>
           </v:shape>
-          <o:OLEObject Type="Embed" ProgID="Equation.DSMT4" ShapeID="_x0000_i1153" DrawAspect="Content" ObjectID="_1573570368" r:id="rId248"/>
+          <o:OLEObject Type="Embed" ProgID="Equation.DSMT4" ShapeID="_x0000_i1171" DrawAspect="Content" ObjectID="_1573653214" r:id="rId290"/>
         </w:object>
       </w:r>
       <w:r>
@@ -21562,10 +24469,10 @@
           <w:position w:val="-6"/>
         </w:rPr>
         <w:object w:dxaOrig="520" w:dyaOrig="260" w14:anchorId="7DD8C848">
-          <v:shape id="_x0000_i1154" type="#_x0000_t75" style="width:26.25pt;height:12.75pt" o:ole="">
-            <v:imagedata r:id="rId249" o:title=""/>
+          <v:shape id="_x0000_i1172" type="#_x0000_t75" style="width:26.25pt;height:12.75pt" o:ole="">
+            <v:imagedata r:id="rId291" o:title=""/>
           </v:shape>
-          <o:OLEObject Type="Embed" ProgID="Equation.DSMT4" ShapeID="_x0000_i1154" DrawAspect="Content" ObjectID="_1573570369" r:id="rId250"/>
+          <o:OLEObject Type="Embed" ProgID="Equation.DSMT4" ShapeID="_x0000_i1172" DrawAspect="Content" ObjectID="_1573653215" r:id="rId292"/>
         </w:object>
       </w:r>
       <w:r>
@@ -21597,10 +24504,10 @@
           <w:position w:val="-10"/>
         </w:rPr>
         <w:object w:dxaOrig="980" w:dyaOrig="340" w14:anchorId="2BD9959C">
-          <v:shape id="_x0000_i1155" type="#_x0000_t75" style="width:48.75pt;height:17.25pt" o:ole="">
-            <v:imagedata r:id="rId251" o:title=""/>
+          <v:shape id="_x0000_i1173" type="#_x0000_t75" style="width:48.75pt;height:17.25pt" o:ole="">
+            <v:imagedata r:id="rId293" o:title=""/>
           </v:shape>
-          <o:OLEObject Type="Embed" ProgID="Equation.DSMT4" ShapeID="_x0000_i1155" DrawAspect="Content" ObjectID="_1573570370" r:id="rId252"/>
+          <o:OLEObject Type="Embed" ProgID="Equation.DSMT4" ShapeID="_x0000_i1173" DrawAspect="Content" ObjectID="_1573653216" r:id="rId294"/>
         </w:object>
       </w:r>
       <w:r>
@@ -21615,10 +24522,10 @@
           <w:position w:val="-6"/>
         </w:rPr>
         <w:object w:dxaOrig="139" w:dyaOrig="220" w14:anchorId="2EBE205A">
-          <v:shape id="_x0000_i1156" type="#_x0000_t75" style="width:6.75pt;height:11.25pt" o:ole="">
-            <v:imagedata r:id="rId247" o:title=""/>
+          <v:shape id="_x0000_i1174" type="#_x0000_t75" style="width:6.75pt;height:11.25pt" o:ole="">
+            <v:imagedata r:id="rId289" o:title=""/>
           </v:shape>
-          <o:OLEObject Type="Embed" ProgID="Equation.DSMT4" ShapeID="_x0000_i1156" DrawAspect="Content" ObjectID="_1573570371" r:id="rId253"/>
+          <o:OLEObject Type="Embed" ProgID="Equation.DSMT4" ShapeID="_x0000_i1174" DrawAspect="Content" ObjectID="_1573653217" r:id="rId295"/>
         </w:object>
       </w:r>
       <w:r>
@@ -21633,10 +24540,10 @@
           <w:position w:val="-10"/>
         </w:rPr>
         <w:object w:dxaOrig="760" w:dyaOrig="300" w14:anchorId="7632C0AD">
-          <v:shape id="_x0000_i1157" type="#_x0000_t75" style="width:38.25pt;height:15pt" o:ole="">
-            <v:imagedata r:id="rId254" o:title=""/>
+          <v:shape id="_x0000_i1175" type="#_x0000_t75" style="width:38.25pt;height:15pt" o:ole="">
+            <v:imagedata r:id="rId296" o:title=""/>
           </v:shape>
-          <o:OLEObject Type="Embed" ProgID="Equation.DSMT4" ShapeID="_x0000_i1157" DrawAspect="Content" ObjectID="_1573570372" r:id="rId255"/>
+          <o:OLEObject Type="Embed" ProgID="Equation.DSMT4" ShapeID="_x0000_i1175" DrawAspect="Content" ObjectID="_1573653218" r:id="rId297"/>
         </w:object>
       </w:r>
       <w:r>
@@ -21657,10 +24564,10 @@
           <w:position w:val="-6"/>
         </w:rPr>
         <w:object w:dxaOrig="260" w:dyaOrig="260" w14:anchorId="5A300AD0">
-          <v:shape id="_x0000_i1158" type="#_x0000_t75" style="width:12.75pt;height:12.75pt" o:ole="">
-            <v:imagedata r:id="rId256" o:title=""/>
+          <v:shape id="_x0000_i1176" type="#_x0000_t75" style="width:12.75pt;height:12.75pt" o:ole="">
+            <v:imagedata r:id="rId298" o:title=""/>
           </v:shape>
-          <o:OLEObject Type="Embed" ProgID="Equation.DSMT4" ShapeID="_x0000_i1158" DrawAspect="Content" ObjectID="_1573570373" r:id="rId257"/>
+          <o:OLEObject Type="Embed" ProgID="Equation.DSMT4" ShapeID="_x0000_i1176" DrawAspect="Content" ObjectID="_1573653219" r:id="rId299"/>
         </w:object>
       </w:r>
       <w:r>
@@ -21675,10 +24582,10 @@
           <w:position w:val="-10"/>
         </w:rPr>
         <w:object w:dxaOrig="1960" w:dyaOrig="300" w14:anchorId="6FE84060">
-          <v:shape id="_x0000_i1159" type="#_x0000_t75" style="width:98.25pt;height:15pt" o:ole="">
-            <v:imagedata r:id="rId258" o:title=""/>
+          <v:shape id="_x0000_i1177" type="#_x0000_t75" style="width:98.25pt;height:15pt" o:ole="">
+            <v:imagedata r:id="rId300" o:title=""/>
           </v:shape>
-          <o:OLEObject Type="Embed" ProgID="Equation.DSMT4" ShapeID="_x0000_i1159" DrawAspect="Content" ObjectID="_1573570374" r:id="rId259"/>
+          <o:OLEObject Type="Embed" ProgID="Equation.DSMT4" ShapeID="_x0000_i1177" DrawAspect="Content" ObjectID="_1573653220" r:id="rId301"/>
         </w:object>
       </w:r>
       <w:r>
@@ -21693,10 +24600,10 @@
           <w:position w:val="-6"/>
         </w:rPr>
         <w:object w:dxaOrig="660" w:dyaOrig="260" w14:anchorId="14A43D1A">
-          <v:shape id="_x0000_i1160" type="#_x0000_t75" style="width:33pt;height:12.75pt" o:ole="">
-            <v:imagedata r:id="rId260" o:title=""/>
+          <v:shape id="_x0000_i1178" type="#_x0000_t75" style="width:33pt;height:12.75pt" o:ole="">
+            <v:imagedata r:id="rId302" o:title=""/>
           </v:shape>
-          <o:OLEObject Type="Embed" ProgID="Equation.DSMT4" ShapeID="_x0000_i1160" DrawAspect="Content" ObjectID="_1573570375" r:id="rId261"/>
+          <o:OLEObject Type="Embed" ProgID="Equation.DSMT4" ShapeID="_x0000_i1178" DrawAspect="Content" ObjectID="_1573653221" r:id="rId303"/>
         </w:object>
       </w:r>
       <w:r>
@@ -21721,10 +24628,10 @@
           <w:position w:val="-10"/>
         </w:rPr>
         <w:object w:dxaOrig="2860" w:dyaOrig="300" w14:anchorId="322BA093">
-          <v:shape id="_x0000_i1161" type="#_x0000_t75" style="width:143.25pt;height:15pt" o:ole="">
-            <v:imagedata r:id="rId262" o:title=""/>
+          <v:shape id="_x0000_i1179" type="#_x0000_t75" style="width:143.25pt;height:15pt" o:ole="">
+            <v:imagedata r:id="rId304" o:title=""/>
           </v:shape>
-          <o:OLEObject Type="Embed" ProgID="Equation.DSMT4" ShapeID="_x0000_i1161" DrawAspect="Content" ObjectID="_1573570376" r:id="rId263"/>
+          <o:OLEObject Type="Embed" ProgID="Equation.DSMT4" ShapeID="_x0000_i1179" DrawAspect="Content" ObjectID="_1573653222" r:id="rId305"/>
         </w:object>
       </w:r>
       <w:r>
@@ -21792,10 +24699,10 @@
           <w:position w:val="-26"/>
         </w:rPr>
         <w:object w:dxaOrig="5120" w:dyaOrig="600" w14:anchorId="64DA8D50">
-          <v:shape id="_x0000_i1162" type="#_x0000_t75" style="width:255pt;height:30pt" o:ole="">
-            <v:imagedata r:id="rId264" o:title=""/>
+          <v:shape id="_x0000_i1180" type="#_x0000_t75" style="width:255pt;height:30pt" o:ole="">
+            <v:imagedata r:id="rId306" o:title=""/>
           </v:shape>
-          <o:OLEObject Type="Embed" ProgID="Equation.DSMT4" ShapeID="_x0000_i1162" DrawAspect="Content" ObjectID="_1573570377" r:id="rId265"/>
+          <o:OLEObject Type="Embed" ProgID="Equation.DSMT4" ShapeID="_x0000_i1180" DrawAspect="Content" ObjectID="_1573653223" r:id="rId307"/>
         </w:object>
       </w:r>
       <w:r>
@@ -21829,10 +24736,10 @@
           <w:position w:val="-6"/>
         </w:rPr>
         <w:object w:dxaOrig="660" w:dyaOrig="260" w14:anchorId="508B0A76">
-          <v:shape id="_x0000_i1163" type="#_x0000_t75" style="width:33pt;height:12.75pt" o:ole="">
-            <v:imagedata r:id="rId266" o:title=""/>
+          <v:shape id="_x0000_i1181" type="#_x0000_t75" style="width:33pt;height:12.75pt" o:ole="">
+            <v:imagedata r:id="rId308" o:title=""/>
           </v:shape>
-          <o:OLEObject Type="Embed" ProgID="Equation.DSMT4" ShapeID="_x0000_i1163" DrawAspect="Content" ObjectID="_1573570378" r:id="rId267"/>
+          <o:OLEObject Type="Embed" ProgID="Equation.DSMT4" ShapeID="_x0000_i1181" DrawAspect="Content" ObjectID="_1573653224" r:id="rId309"/>
         </w:object>
       </w:r>
       <w:r>
@@ -21852,10 +24759,10 @@
           <w:position w:val="-6"/>
         </w:rPr>
         <w:object w:dxaOrig="180" w:dyaOrig="200" w14:anchorId="29D43F26">
-          <v:shape id="_x0000_i1164" type="#_x0000_t75" style="width:9pt;height:9.75pt" o:ole="">
-            <v:imagedata r:id="rId268" o:title=""/>
+          <v:shape id="_x0000_i1182" type="#_x0000_t75" style="width:9pt;height:9.75pt" o:ole="">
+            <v:imagedata r:id="rId310" o:title=""/>
           </v:shape>
-          <o:OLEObject Type="Embed" ProgID="Equation.DSMT4" ShapeID="_x0000_i1164" DrawAspect="Content" ObjectID="_1573570379" r:id="rId269"/>
+          <o:OLEObject Type="Embed" ProgID="Equation.DSMT4" ShapeID="_x0000_i1182" DrawAspect="Content" ObjectID="_1573653225" r:id="rId311"/>
         </w:object>
       </w:r>
       <w:r>
@@ -21903,10 +24810,10 @@
           <w:position w:val="-26"/>
         </w:rPr>
         <w:object w:dxaOrig="2140" w:dyaOrig="600" w14:anchorId="006F19EE">
-          <v:shape id="_x0000_i1165" type="#_x0000_t75" style="width:107.25pt;height:30pt" o:ole="">
-            <v:imagedata r:id="rId270" o:title=""/>
+          <v:shape id="_x0000_i1183" type="#_x0000_t75" style="width:107.25pt;height:30pt" o:ole="">
+            <v:imagedata r:id="rId312" o:title=""/>
           </v:shape>
-          <o:OLEObject Type="Embed" ProgID="Equation.DSMT4" ShapeID="_x0000_i1165" DrawAspect="Content" ObjectID="_1573570380" r:id="rId271"/>
+          <o:OLEObject Type="Embed" ProgID="Equation.DSMT4" ShapeID="_x0000_i1183" DrawAspect="Content" ObjectID="_1573653226" r:id="rId313"/>
         </w:object>
       </w:r>
     </w:p>
@@ -21930,10 +24837,10 @@
           <w:position w:val="-6"/>
         </w:rPr>
         <w:object w:dxaOrig="139" w:dyaOrig="220" w14:anchorId="562B65CE">
-          <v:shape id="_x0000_i1166" type="#_x0000_t75" style="width:6.75pt;height:11.25pt" o:ole="">
-            <v:imagedata r:id="rId272" o:title=""/>
+          <v:shape id="_x0000_i1184" type="#_x0000_t75" style="width:6.75pt;height:11.25pt" o:ole="">
+            <v:imagedata r:id="rId314" o:title=""/>
           </v:shape>
-          <o:OLEObject Type="Embed" ProgID="Equation.DSMT4" ShapeID="_x0000_i1166" DrawAspect="Content" ObjectID="_1573570381" r:id="rId273"/>
+          <o:OLEObject Type="Embed" ProgID="Equation.DSMT4" ShapeID="_x0000_i1184" DrawAspect="Content" ObjectID="_1573653227" r:id="rId315"/>
         </w:object>
       </w:r>
       <w:r>
@@ -21962,10 +24869,10 @@
           <w:position w:val="-22"/>
         </w:rPr>
         <w:object w:dxaOrig="639" w:dyaOrig="560" w14:anchorId="67C73A09">
-          <v:shape id="_x0000_i1167" type="#_x0000_t75" style="width:33pt;height:27.75pt" o:ole="">
-            <v:imagedata r:id="rId274" o:title=""/>
+          <v:shape id="_x0000_i1185" type="#_x0000_t75" style="width:33pt;height:27.75pt" o:ole="">
+            <v:imagedata r:id="rId316" o:title=""/>
           </v:shape>
-          <o:OLEObject Type="Embed" ProgID="Equation.DSMT4" ShapeID="_x0000_i1167" DrawAspect="Content" ObjectID="_1573570382" r:id="rId275"/>
+          <o:OLEObject Type="Embed" ProgID="Equation.DSMT4" ShapeID="_x0000_i1185" DrawAspect="Content" ObjectID="_1573653228" r:id="rId317"/>
         </w:object>
       </w:r>
       <w:r>
@@ -21979,10 +24886,10 @@
           <w:position w:val="-22"/>
         </w:rPr>
         <w:object w:dxaOrig="620" w:dyaOrig="560" w14:anchorId="152463DA">
-          <v:shape id="_x0000_i1168" type="#_x0000_t75" style="width:30.75pt;height:27.75pt" o:ole="">
-            <v:imagedata r:id="rId276" o:title=""/>
+          <v:shape id="_x0000_i1186" type="#_x0000_t75" style="width:30.75pt;height:27.75pt" o:ole="">
+            <v:imagedata r:id="rId318" o:title=""/>
           </v:shape>
-          <o:OLEObject Type="Embed" ProgID="Equation.DSMT4" ShapeID="_x0000_i1168" DrawAspect="Content" ObjectID="_1573570383" r:id="rId277"/>
+          <o:OLEObject Type="Embed" ProgID="Equation.DSMT4" ShapeID="_x0000_i1186" DrawAspect="Content" ObjectID="_1573653229" r:id="rId319"/>
         </w:object>
       </w:r>
       <w:r>
@@ -21997,10 +24904,10 @@
           <w:position w:val="-22"/>
         </w:rPr>
         <w:object w:dxaOrig="700" w:dyaOrig="560" w14:anchorId="75326FB5">
-          <v:shape id="_x0000_i1169" type="#_x0000_t75" style="width:35.25pt;height:27.75pt" o:ole="">
-            <v:imagedata r:id="rId278" o:title=""/>
+          <v:shape id="_x0000_i1187" type="#_x0000_t75" style="width:35.25pt;height:27.75pt" o:ole="">
+            <v:imagedata r:id="rId320" o:title=""/>
           </v:shape>
-          <o:OLEObject Type="Embed" ProgID="Equation.DSMT4" ShapeID="_x0000_i1169" DrawAspect="Content" ObjectID="_1573570384" r:id="rId279"/>
+          <o:OLEObject Type="Embed" ProgID="Equation.DSMT4" ShapeID="_x0000_i1187" DrawAspect="Content" ObjectID="_1573653230" r:id="rId321"/>
         </w:object>
       </w:r>
       <w:r>
@@ -22015,10 +24922,10 @@
           <w:position w:val="-26"/>
         </w:rPr>
         <w:object w:dxaOrig="700" w:dyaOrig="600" w14:anchorId="17FE1A45">
-          <v:shape id="_x0000_i1170" type="#_x0000_t75" style="width:35.25pt;height:30pt" o:ole="">
-            <v:imagedata r:id="rId280" o:title=""/>
+          <v:shape id="_x0000_i1188" type="#_x0000_t75" style="width:35.25pt;height:30pt" o:ole="">
+            <v:imagedata r:id="rId322" o:title=""/>
           </v:shape>
-          <o:OLEObject Type="Embed" ProgID="Equation.DSMT4" ShapeID="_x0000_i1170" DrawAspect="Content" ObjectID="_1573570385" r:id="rId281"/>
+          <o:OLEObject Type="Embed" ProgID="Equation.DSMT4" ShapeID="_x0000_i1188" DrawAspect="Content" ObjectID="_1573653231" r:id="rId323"/>
         </w:object>
       </w:r>
       <w:r>
@@ -22033,10 +24940,10 @@
           <w:position w:val="-22"/>
         </w:rPr>
         <w:object w:dxaOrig="660" w:dyaOrig="560" w14:anchorId="38DEC87A">
-          <v:shape id="_x0000_i1171" type="#_x0000_t75" style="width:33pt;height:27.75pt" o:ole="">
-            <v:imagedata r:id="rId282" o:title=""/>
+          <v:shape id="_x0000_i1189" type="#_x0000_t75" style="width:33pt;height:27.75pt" o:ole="">
+            <v:imagedata r:id="rId324" o:title=""/>
           </v:shape>
-          <o:OLEObject Type="Embed" ProgID="Equation.DSMT4" ShapeID="_x0000_i1171" DrawAspect="Content" ObjectID="_1573570386" r:id="rId283"/>
+          <o:OLEObject Type="Embed" ProgID="Equation.DSMT4" ShapeID="_x0000_i1189" DrawAspect="Content" ObjectID="_1573653232" r:id="rId325"/>
         </w:object>
       </w:r>
       <w:r>
@@ -22092,10 +24999,10 @@
           <w:position w:val="-14"/>
         </w:rPr>
         <w:object w:dxaOrig="1480" w:dyaOrig="360" w14:anchorId="05FFD56A">
-          <v:shape id="_x0000_i1172" type="#_x0000_t75" style="width:74.25pt;height:18.75pt" o:ole="">
-            <v:imagedata r:id="rId284" o:title=""/>
+          <v:shape id="_x0000_i1190" type="#_x0000_t75" style="width:74.25pt;height:18.75pt" o:ole="">
+            <v:imagedata r:id="rId326" o:title=""/>
           </v:shape>
-          <o:OLEObject Type="Embed" ProgID="Equation.DSMT4" ShapeID="_x0000_i1172" DrawAspect="Content" ObjectID="_1573570387" r:id="rId285"/>
+          <o:OLEObject Type="Embed" ProgID="Equation.DSMT4" ShapeID="_x0000_i1190" DrawAspect="Content" ObjectID="_1573653233" r:id="rId327"/>
         </w:object>
       </w:r>
       <w:r>
@@ -22137,10 +25044,10 @@
           <w:position w:val="-6"/>
         </w:rPr>
         <w:object w:dxaOrig="180" w:dyaOrig="200" w14:anchorId="3AA50340">
-          <v:shape id="_x0000_i1173" type="#_x0000_t75" style="width:9pt;height:9.75pt" o:ole="">
-            <v:imagedata r:id="rId286" o:title=""/>
+          <v:shape id="_x0000_i1191" type="#_x0000_t75" style="width:9pt;height:9.75pt" o:ole="">
+            <v:imagedata r:id="rId328" o:title=""/>
           </v:shape>
-          <o:OLEObject Type="Embed" ProgID="Equation.DSMT4" ShapeID="_x0000_i1173" DrawAspect="Content" ObjectID="_1573570388" r:id="rId287"/>
+          <o:OLEObject Type="Embed" ProgID="Equation.DSMT4" ShapeID="_x0000_i1191" DrawAspect="Content" ObjectID="_1573653234" r:id="rId329"/>
         </w:object>
       </w:r>
       <w:r>
@@ -22155,10 +25062,10 @@
           <w:position w:val="-6"/>
         </w:rPr>
         <w:object w:dxaOrig="180" w:dyaOrig="200" w14:anchorId="696229B0">
-          <v:shape id="_x0000_i1174" type="#_x0000_t75" style="width:9pt;height:9.75pt" o:ole="">
-            <v:imagedata r:id="rId288" o:title=""/>
+          <v:shape id="_x0000_i1192" type="#_x0000_t75" style="width:9pt;height:9.75pt" o:ole="">
+            <v:imagedata r:id="rId330" o:title=""/>
           </v:shape>
-          <o:OLEObject Type="Embed" ProgID="Equation.DSMT4" ShapeID="_x0000_i1174" DrawAspect="Content" ObjectID="_1573570389" r:id="rId289"/>
+          <o:OLEObject Type="Embed" ProgID="Equation.DSMT4" ShapeID="_x0000_i1192" DrawAspect="Content" ObjectID="_1573653235" r:id="rId331"/>
         </w:object>
       </w:r>
       <w:r>
@@ -22222,7 +25129,15 @@
           <w:rFonts w:cs="Times New Roman" w:hint="eastAsia"/>
           <w:szCs w:val="24"/>
         </w:rPr>
-        <w:t>、空间一致，相邻的点保持相邻。</w:t>
+        <w:t>、空间一致，相邻的点保</w:t>
+      </w:r>
+      <w:r>
+        <w:rPr>
+          <w:rFonts w:cs="Times New Roman" w:hint="eastAsia"/>
+          <w:szCs w:val="24"/>
+        </w:rPr>
+        <w:lastRenderedPageBreak/>
+        <w:t>持相邻。</w:t>
       </w:r>
       <w:r>
         <w:rPr>
@@ -22245,10 +25160,10 @@
           <w:szCs w:val="24"/>
         </w:rPr>
         <w:object w:dxaOrig="220" w:dyaOrig="240" w14:anchorId="324C4831">
-          <v:shape id="_x0000_i1175" type="#_x0000_t75" style="width:11.25pt;height:12pt" o:ole="">
-            <v:imagedata r:id="rId290" o:title=""/>
+          <v:shape id="_x0000_i1193" type="#_x0000_t75" style="width:11.25pt;height:12pt" o:ole="">
+            <v:imagedata r:id="rId332" o:title=""/>
           </v:shape>
-          <o:OLEObject Type="Embed" ProgID="Equation.DSMT4" ShapeID="_x0000_i1175" DrawAspect="Content" ObjectID="_1573570390" r:id="rId291"/>
+          <o:OLEObject Type="Embed" ProgID="Equation.DSMT4" ShapeID="_x0000_i1193" DrawAspect="Content" ObjectID="_1573653236" r:id="rId333"/>
         </w:object>
       </w:r>
       <w:r>
@@ -22265,10 +25180,10 @@
           <w:szCs w:val="24"/>
         </w:rPr>
         <w:object w:dxaOrig="460" w:dyaOrig="200" w14:anchorId="0EBDB70C">
-          <v:shape id="_x0000_i1176" type="#_x0000_t75" style="width:23.25pt;height:9.75pt" o:ole="">
-            <v:imagedata r:id="rId292" o:title=""/>
+          <v:shape id="_x0000_i1194" type="#_x0000_t75" style="width:23.25pt;height:9.75pt" o:ole="">
+            <v:imagedata r:id="rId334" o:title=""/>
           </v:shape>
-          <o:OLEObject Type="Embed" ProgID="Equation.DSMT4" ShapeID="_x0000_i1176" DrawAspect="Content" ObjectID="_1573570391" r:id="rId293"/>
+          <o:OLEObject Type="Embed" ProgID="Equation.DSMT4" ShapeID="_x0000_i1194" DrawAspect="Content" ObjectID="_1573653237" r:id="rId335"/>
         </w:object>
       </w:r>
       <w:r>
@@ -22327,10 +25242,10 @@
           <w:szCs w:val="24"/>
         </w:rPr>
         <w:object w:dxaOrig="220" w:dyaOrig="240" w14:anchorId="5007BF50">
-          <v:shape id="_x0000_i1177" type="#_x0000_t75" style="width:11.25pt;height:12pt" o:ole="">
-            <v:imagedata r:id="rId290" o:title=""/>
+          <v:shape id="_x0000_i1195" type="#_x0000_t75" style="width:11.25pt;height:12pt" o:ole="">
+            <v:imagedata r:id="rId332" o:title=""/>
           </v:shape>
-          <o:OLEObject Type="Embed" ProgID="Equation.DSMT4" ShapeID="_x0000_i1177" DrawAspect="Content" ObjectID="_1573570392" r:id="rId294"/>
+          <o:OLEObject Type="Embed" ProgID="Equation.DSMT4" ShapeID="_x0000_i1195" DrawAspect="Content" ObjectID="_1573653238" r:id="rId336"/>
         </w:object>
       </w:r>
       <w:r>
@@ -22352,10 +25267,10 @@
           <w:position w:val="-10"/>
         </w:rPr>
         <w:object w:dxaOrig="859" w:dyaOrig="300" w14:anchorId="246E0CB8">
-          <v:shape id="_x0000_i1178" type="#_x0000_t75" style="width:42.75pt;height:15pt" o:ole="">
-            <v:imagedata r:id="rId295" o:title=""/>
+          <v:shape id="_x0000_i1196" type="#_x0000_t75" style="width:42.75pt;height:15pt" o:ole="">
+            <v:imagedata r:id="rId337" o:title=""/>
           </v:shape>
-          <o:OLEObject Type="Embed" ProgID="Equation.DSMT4" ShapeID="_x0000_i1178" DrawAspect="Content" ObjectID="_1573570393" r:id="rId296"/>
+          <o:OLEObject Type="Embed" ProgID="Equation.DSMT4" ShapeID="_x0000_i1196" DrawAspect="Content" ObjectID="_1573653239" r:id="rId338"/>
         </w:object>
       </w:r>
       <w:r>
@@ -22387,10 +25302,10 @@
           <w:position w:val="-60"/>
         </w:rPr>
         <w:object w:dxaOrig="840" w:dyaOrig="1300" w14:anchorId="4196C5DA">
-          <v:shape id="_x0000_i1179" type="#_x0000_t75" style="width:42pt;height:65.25pt" o:ole="">
-            <v:imagedata r:id="rId297" o:title=""/>
+          <v:shape id="_x0000_i1197" type="#_x0000_t75" style="width:42pt;height:65.25pt" o:ole="">
+            <v:imagedata r:id="rId339" o:title=""/>
           </v:shape>
-          <o:OLEObject Type="Embed" ProgID="Equation.DSMT4" ShapeID="_x0000_i1179" DrawAspect="Content" ObjectID="_1573570394" r:id="rId298"/>
+          <o:OLEObject Type="Embed" ProgID="Equation.DSMT4" ShapeID="_x0000_i1197" DrawAspect="Content" ObjectID="_1573653240" r:id="rId340"/>
         </w:object>
       </w:r>
       <w:r>
@@ -22398,10 +25313,10 @@
           <w:position w:val="-64"/>
         </w:rPr>
         <w:object w:dxaOrig="2320" w:dyaOrig="1380" w14:anchorId="6745D6D8">
-          <v:shape id="_x0000_i1180" type="#_x0000_t75" style="width:116.25pt;height:69pt" o:ole="">
-            <v:imagedata r:id="rId299" o:title=""/>
+          <v:shape id="_x0000_i1198" type="#_x0000_t75" style="width:116.25pt;height:69pt" o:ole="">
+            <v:imagedata r:id="rId341" o:title=""/>
           </v:shape>
-          <o:OLEObject Type="Embed" ProgID="Equation.DSMT4" ShapeID="_x0000_i1180" DrawAspect="Content" ObjectID="_1573570395" r:id="rId300"/>
+          <o:OLEObject Type="Embed" ProgID="Equation.DSMT4" ShapeID="_x0000_i1198" DrawAspect="Content" ObjectID="_1573653241" r:id="rId342"/>
         </w:object>
       </w:r>
       <w:r>
@@ -22435,10 +25350,10 @@
           <w:position w:val="-10"/>
         </w:rPr>
         <w:object w:dxaOrig="600" w:dyaOrig="320" w14:anchorId="2FE8AAD9">
-          <v:shape id="_x0000_i1181" type="#_x0000_t75" style="width:30pt;height:15.75pt" o:ole="">
-            <v:imagedata r:id="rId301" o:title=""/>
+          <v:shape id="_x0000_i1199" type="#_x0000_t75" style="width:30pt;height:15.75pt" o:ole="">
+            <v:imagedata r:id="rId343" o:title=""/>
           </v:shape>
-          <o:OLEObject Type="Embed" ProgID="Equation.DSMT4" ShapeID="_x0000_i1181" DrawAspect="Content" ObjectID="_1573570396" r:id="rId302"/>
+          <o:OLEObject Type="Embed" ProgID="Equation.DSMT4" ShapeID="_x0000_i1199" DrawAspect="Content" ObjectID="_1573653242" r:id="rId344"/>
         </w:object>
       </w:r>
       <w:r>
@@ -22453,10 +25368,10 @@
           <w:position w:val="-14"/>
         </w:rPr>
         <w:object w:dxaOrig="600" w:dyaOrig="360" w14:anchorId="03248FBB">
-          <v:shape id="_x0000_i1182" type="#_x0000_t75" style="width:30pt;height:18.75pt" o:ole="">
-            <v:imagedata r:id="rId303" o:title=""/>
+          <v:shape id="_x0000_i1200" type="#_x0000_t75" style="width:30pt;height:18.75pt" o:ole="">
+            <v:imagedata r:id="rId345" o:title=""/>
           </v:shape>
-          <o:OLEObject Type="Embed" ProgID="Equation.DSMT4" ShapeID="_x0000_i1182" DrawAspect="Content" ObjectID="_1573570397" r:id="rId304"/>
+          <o:OLEObject Type="Embed" ProgID="Equation.DSMT4" ShapeID="_x0000_i1200" DrawAspect="Content" ObjectID="_1573653243" r:id="rId346"/>
         </w:object>
       </w:r>
       <w:r>
@@ -22471,10 +25386,10 @@
           <w:position w:val="-10"/>
         </w:rPr>
         <w:object w:dxaOrig="560" w:dyaOrig="320" w14:anchorId="3089EB5F">
-          <v:shape id="_x0000_i1183" type="#_x0000_t75" style="width:27.75pt;height:15.75pt" o:ole="">
-            <v:imagedata r:id="rId305" o:title=""/>
+          <v:shape id="_x0000_i1201" type="#_x0000_t75" style="width:27.75pt;height:15.75pt" o:ole="">
+            <v:imagedata r:id="rId347" o:title=""/>
           </v:shape>
-          <o:OLEObject Type="Embed" ProgID="Equation.DSMT4" ShapeID="_x0000_i1183" DrawAspect="Content" ObjectID="_1573570398" r:id="rId306"/>
+          <o:OLEObject Type="Embed" ProgID="Equation.DSMT4" ShapeID="_x0000_i1201" DrawAspect="Content" ObjectID="_1573653244" r:id="rId348"/>
         </w:object>
       </w:r>
       <w:r>
@@ -22496,10 +25411,10 @@
           <w:position w:val="-10"/>
         </w:rPr>
         <w:object w:dxaOrig="220" w:dyaOrig="320" w14:anchorId="58D1B67D">
-          <v:shape id="_x0000_i1184" type="#_x0000_t75" style="width:11.25pt;height:15.75pt" o:ole="">
-            <v:imagedata r:id="rId307" o:title=""/>
+          <v:shape id="_x0000_i1202" type="#_x0000_t75" style="width:11.25pt;height:15.75pt" o:ole="">
+            <v:imagedata r:id="rId349" o:title=""/>
           </v:shape>
-          <o:OLEObject Type="Embed" ProgID="Equation.DSMT4" ShapeID="_x0000_i1184" DrawAspect="Content" ObjectID="_1573570399" r:id="rId308"/>
+          <o:OLEObject Type="Embed" ProgID="Equation.DSMT4" ShapeID="_x0000_i1202" DrawAspect="Content" ObjectID="_1573653245" r:id="rId350"/>
         </w:object>
       </w:r>
       <w:r>
@@ -22521,10 +25436,10 @@
           <w:position w:val="-6"/>
         </w:rPr>
         <w:object w:dxaOrig="180" w:dyaOrig="200" w14:anchorId="601DE824">
-          <v:shape id="_x0000_i1185" type="#_x0000_t75" style="width:9pt;height:9.75pt" o:ole="">
-            <v:imagedata r:id="rId309" o:title=""/>
+          <v:shape id="_x0000_i1203" type="#_x0000_t75" style="width:9pt;height:9.75pt" o:ole="">
+            <v:imagedata r:id="rId351" o:title=""/>
           </v:shape>
-          <o:OLEObject Type="Embed" ProgID="Equation.DSMT4" ShapeID="_x0000_i1185" DrawAspect="Content" ObjectID="_1573570400" r:id="rId310"/>
+          <o:OLEObject Type="Embed" ProgID="Equation.DSMT4" ShapeID="_x0000_i1203" DrawAspect="Content" ObjectID="_1573653246" r:id="rId352"/>
         </w:object>
       </w:r>
       <w:r>
@@ -22539,10 +25454,10 @@
           <w:position w:val="-10"/>
         </w:rPr>
         <w:object w:dxaOrig="200" w:dyaOrig="240" w14:anchorId="26284674">
-          <v:shape id="_x0000_i1186" type="#_x0000_t75" style="width:9.75pt;height:12pt" o:ole="">
-            <v:imagedata r:id="rId311" o:title=""/>
+          <v:shape id="_x0000_i1204" type="#_x0000_t75" style="width:9.75pt;height:12pt" o:ole="">
+            <v:imagedata r:id="rId353" o:title=""/>
           </v:shape>
-          <o:OLEObject Type="Embed" ProgID="Equation.DSMT4" ShapeID="_x0000_i1186" DrawAspect="Content" ObjectID="_1573570401" r:id="rId312"/>
+          <o:OLEObject Type="Embed" ProgID="Equation.DSMT4" ShapeID="_x0000_i1204" DrawAspect="Content" ObjectID="_1573653247" r:id="rId354"/>
         </w:object>
       </w:r>
       <w:r>
@@ -22557,10 +25472,10 @@
           <w:position w:val="-6"/>
         </w:rPr>
         <w:object w:dxaOrig="139" w:dyaOrig="220" w14:anchorId="5BE22F6B">
-          <v:shape id="_x0000_i1187" type="#_x0000_t75" style="width:6.75pt;height:11.25pt" o:ole="">
-            <v:imagedata r:id="rId313" o:title=""/>
+          <v:shape id="_x0000_i1205" type="#_x0000_t75" style="width:6.75pt;height:11.25pt" o:ole="">
+            <v:imagedata r:id="rId355" o:title=""/>
           </v:shape>
-          <o:OLEObject Type="Embed" ProgID="Equation.DSMT4" ShapeID="_x0000_i1187" DrawAspect="Content" ObjectID="_1573570402" r:id="rId314"/>
+          <o:OLEObject Type="Embed" ProgID="Equation.DSMT4" ShapeID="_x0000_i1205" DrawAspect="Content" ObjectID="_1573653248" r:id="rId356"/>
         </w:object>
       </w:r>
       <w:r>
@@ -22624,10 +25539,10 @@
           <w:position w:val="-10"/>
         </w:rPr>
         <w:object w:dxaOrig="1140" w:dyaOrig="340" w14:anchorId="1597C14A">
-          <v:shape id="_x0000_i1188" type="#_x0000_t75" style="width:57pt;height:17.25pt" o:ole="">
-            <v:imagedata r:id="rId315" o:title=""/>
+          <v:shape id="_x0000_i1206" type="#_x0000_t75" style="width:57pt;height:17.25pt" o:ole="">
+            <v:imagedata r:id="rId357" o:title=""/>
           </v:shape>
-          <o:OLEObject Type="Embed" ProgID="Equation.DSMT4" ShapeID="_x0000_i1188" DrawAspect="Content" ObjectID="_1573570403" r:id="rId316"/>
+          <o:OLEObject Type="Embed" ProgID="Equation.DSMT4" ShapeID="_x0000_i1206" DrawAspect="Content" ObjectID="_1573653249" r:id="rId358"/>
         </w:object>
       </w:r>
       <w:r>
@@ -22666,10 +25581,10 @@
           <w:position w:val="-28"/>
         </w:rPr>
         <w:object w:dxaOrig="1600" w:dyaOrig="660" w14:anchorId="3C81DDB1">
-          <v:shape id="_x0000_i1189" type="#_x0000_t75" style="width:80.25pt;height:33pt" o:ole="">
-            <v:imagedata r:id="rId317" o:title=""/>
+          <v:shape id="_x0000_i1207" type="#_x0000_t75" style="width:80.25pt;height:33pt" o:ole="">
+            <v:imagedata r:id="rId359" o:title=""/>
           </v:shape>
-          <o:OLEObject Type="Embed" ProgID="Equation.DSMT4" ShapeID="_x0000_i1189" DrawAspect="Content" ObjectID="_1573570404" r:id="rId318"/>
+          <o:OLEObject Type="Embed" ProgID="Equation.DSMT4" ShapeID="_x0000_i1207" DrawAspect="Content" ObjectID="_1573653250" r:id="rId360"/>
         </w:object>
       </w:r>
     </w:p>
@@ -22767,10 +25682,10 @@
           <w:position w:val="-4"/>
         </w:rPr>
         <w:object w:dxaOrig="200" w:dyaOrig="240" w14:anchorId="5B317B14">
-          <v:shape id="_x0000_i1190" type="#_x0000_t75" style="width:9.75pt;height:12pt" o:ole="">
-            <v:imagedata r:id="rId319" o:title=""/>
+          <v:shape id="_x0000_i1208" type="#_x0000_t75" style="width:9.75pt;height:12pt" o:ole="">
+            <v:imagedata r:id="rId361" o:title=""/>
           </v:shape>
-          <o:OLEObject Type="Embed" ProgID="Equation.DSMT4" ShapeID="_x0000_i1190" DrawAspect="Content" ObjectID="_1573570405" r:id="rId320"/>
+          <o:OLEObject Type="Embed" ProgID="Equation.DSMT4" ShapeID="_x0000_i1208" DrawAspect="Content" ObjectID="_1573653251" r:id="rId362"/>
         </w:object>
       </w:r>
       <w:r>
@@ -22785,10 +25700,10 @@
           <w:position w:val="-14"/>
         </w:rPr>
         <w:object w:dxaOrig="320" w:dyaOrig="360" w14:anchorId="51D40CA3">
-          <v:shape id="_x0000_i1191" type="#_x0000_t75" style="width:15.75pt;height:18.75pt" o:ole="">
-            <v:imagedata r:id="rId321" o:title=""/>
+          <v:shape id="_x0000_i1209" type="#_x0000_t75" style="width:15.75pt;height:18.75pt" o:ole="">
+            <v:imagedata r:id="rId363" o:title=""/>
           </v:shape>
-          <o:OLEObject Type="Embed" ProgID="Equation.DSMT4" ShapeID="_x0000_i1191" DrawAspect="Content" ObjectID="_1573570406" r:id="rId322"/>
+          <o:OLEObject Type="Embed" ProgID="Equation.DSMT4" ShapeID="_x0000_i1209" DrawAspect="Content" ObjectID="_1573653252" r:id="rId364"/>
         </w:object>
       </w:r>
       <w:r>
@@ -22803,10 +25718,10 @@
           <w:position w:val="-10"/>
         </w:rPr>
         <w:object w:dxaOrig="380" w:dyaOrig="240" w14:anchorId="1C1C03D8">
-          <v:shape id="_x0000_i1192" type="#_x0000_t75" style="width:18.75pt;height:12pt" o:ole="">
-            <v:imagedata r:id="rId323" o:title=""/>
+          <v:shape id="_x0000_i1210" type="#_x0000_t75" style="width:18.75pt;height:12pt" o:ole="">
+            <v:imagedata r:id="rId365" o:title=""/>
           </v:shape>
-          <o:OLEObject Type="Embed" ProgID="Equation.DSMT4" ShapeID="_x0000_i1192" DrawAspect="Content" ObjectID="_1573570407" r:id="rId324"/>
+          <o:OLEObject Type="Embed" ProgID="Equation.DSMT4" ShapeID="_x0000_i1210" DrawAspect="Content" ObjectID="_1573653253" r:id="rId366"/>
         </w:object>
       </w:r>
       <w:r>
@@ -22826,10 +25741,10 @@
           <w:position w:val="-32"/>
         </w:rPr>
         <w:object w:dxaOrig="2220" w:dyaOrig="740" w14:anchorId="5F453F24">
-          <v:shape id="_x0000_i1193" type="#_x0000_t75" style="width:111pt;height:36.75pt" o:ole="">
-            <v:imagedata r:id="rId325" o:title=""/>
+          <v:shape id="_x0000_i1211" type="#_x0000_t75" style="width:111pt;height:36.75pt" o:ole="">
+            <v:imagedata r:id="rId367" o:title=""/>
           </v:shape>
-          <o:OLEObject Type="Embed" ProgID="Equation.DSMT4" ShapeID="_x0000_i1193" DrawAspect="Content" ObjectID="_1573570408" r:id="rId326"/>
+          <o:OLEObject Type="Embed" ProgID="Equation.DSMT4" ShapeID="_x0000_i1211" DrawAspect="Content" ObjectID="_1573653254" r:id="rId368"/>
         </w:object>
       </w:r>
     </w:p>
@@ -22842,10 +25757,10 @@
           <w:position w:val="-32"/>
         </w:rPr>
         <w:object w:dxaOrig="2180" w:dyaOrig="740" w14:anchorId="7E942D4E">
-          <v:shape id="_x0000_i1194" type="#_x0000_t75" style="width:108.75pt;height:36.75pt" o:ole="">
-            <v:imagedata r:id="rId327" o:title=""/>
+          <v:shape id="_x0000_i1212" type="#_x0000_t75" style="width:108.75pt;height:36.75pt" o:ole="">
+            <v:imagedata r:id="rId369" o:title=""/>
           </v:shape>
-          <o:OLEObject Type="Embed" ProgID="Equation.DSMT4" ShapeID="_x0000_i1194" DrawAspect="Content" ObjectID="_1573570409" r:id="rId328"/>
+          <o:OLEObject Type="Embed" ProgID="Equation.DSMT4" ShapeID="_x0000_i1212" DrawAspect="Content" ObjectID="_1573653255" r:id="rId370"/>
         </w:object>
       </w:r>
     </w:p>
@@ -22905,51 +25820,44 @@
           <w:rFonts w:cs="Times New Roman" w:hint="eastAsia"/>
           <w:szCs w:val="24"/>
         </w:rPr>
-        <w:t>光流法提取运动矢量的结果中有大量的干扰运动</w:t>
-      </w:r>
-      <w:r>
-        <w:rPr>
-          <w:rFonts w:cs="Times New Roman" w:hint="eastAsia"/>
+        <w:t>光流法提取运动矢量的结果中有大量的干扰运动矢量。经过根据矢量幅值的滤波，从图</w:t>
+      </w:r>
+      <w:r>
+        <w:rPr>
+          <w:rFonts w:cs="Times New Roman"/>
+          <w:szCs w:val="24"/>
+        </w:rPr>
+        <w:t>4.4(b)</w:t>
+      </w:r>
+      <w:r>
+        <w:rPr>
+          <w:rFonts w:cs="Times New Roman" w:hint="eastAsia"/>
+          <w:szCs w:val="24"/>
+        </w:rPr>
+        <w:t>中可以看出，大量的干扰区域被滤除。可以减少下节中显著图计算的运算量，减小时间消耗。</w:t>
+      </w:r>
+      <w:r>
+        <w:rPr>
+          <w:rFonts w:cs="Times New Roman"/>
+          <w:szCs w:val="24"/>
+        </w:rPr>
+        <w:t xml:space="preserve"> </w:t>
+      </w:r>
+    </w:p>
+    <w:p>
+      <w:pPr>
+        <w:rPr>
+          <w:rFonts w:cs="Times New Roman"/>
+          <w:szCs w:val="24"/>
+        </w:rPr>
+      </w:pPr>
+      <w:r>
+        <w:rPr>
+          <w:rFonts w:cs="Times New Roman"/>
+          <w:noProof/>
           <w:szCs w:val="24"/>
         </w:rPr>
         <w:lastRenderedPageBreak/>
-        <w:t>矢量。经过根据矢量幅值的滤波，从图</w:t>
-      </w:r>
-      <w:r>
-        <w:rPr>
-          <w:rFonts w:cs="Times New Roman"/>
-          <w:szCs w:val="24"/>
-        </w:rPr>
-        <w:t>4.4(b)</w:t>
-      </w:r>
-      <w:r>
-        <w:rPr>
-          <w:rFonts w:cs="Times New Roman" w:hint="eastAsia"/>
-          <w:szCs w:val="24"/>
-        </w:rPr>
-        <w:t>中可以看出，大量的干扰区域被滤除。可以减少下节中显著图计算的运算量，减小时间消耗。</w:t>
-      </w:r>
-      <w:r>
-        <w:rPr>
-          <w:rFonts w:cs="Times New Roman"/>
-          <w:szCs w:val="24"/>
-        </w:rPr>
-        <w:t xml:space="preserve"> </w:t>
-      </w:r>
-    </w:p>
-    <w:p>
-      <w:pPr>
-        <w:rPr>
-          <w:rFonts w:cs="Times New Roman"/>
-          <w:szCs w:val="24"/>
-        </w:rPr>
-      </w:pPr>
-      <w:r>
-        <w:rPr>
-          <w:rFonts w:cs="Times New Roman"/>
-          <w:noProof/>
-          <w:szCs w:val="24"/>
-        </w:rPr>
         <w:drawing>
           <wp:inline distT="0" distB="0" distL="0" distR="0" wp14:anchorId="60D2A1F6" wp14:editId="2D62D408">
             <wp:extent cx="5162550" cy="1704975"/>
@@ -22968,7 +25876,7 @@
                     </pic:cNvPicPr>
                   </pic:nvPicPr>
                   <pic:blipFill>
-                    <a:blip r:embed="rId329">
+                    <a:blip r:embed="rId371">
                       <a:extLst>
                         <a:ext uri="{28A0092B-C50C-407E-A947-70E740481C1C}">
                           <a14:useLocalDpi xmlns:a14="http://schemas.microsoft.com/office/drawing/2010/main" val="0"/>
@@ -23154,10 +26062,10 @@
           <w:szCs w:val="24"/>
         </w:rPr>
         <w:object w:dxaOrig="139" w:dyaOrig="220" w14:anchorId="022653FA">
-          <v:shape id="_x0000_i1195" type="#_x0000_t75" style="width:6.75pt;height:11.25pt" o:ole="">
-            <v:imagedata r:id="rId330" o:title=""/>
+          <v:shape id="_x0000_i1213" type="#_x0000_t75" style="width:6.75pt;height:11.25pt" o:ole="">
+            <v:imagedata r:id="rId372" o:title=""/>
           </v:shape>
-          <o:OLEObject Type="Embed" ProgID="Equation.DSMT4" ShapeID="_x0000_i1195" DrawAspect="Content" ObjectID="_1573570410" r:id="rId331"/>
+          <o:OLEObject Type="Embed" ProgID="Equation.DSMT4" ShapeID="_x0000_i1213" DrawAspect="Content" ObjectID="_1573653256" r:id="rId373"/>
         </w:object>
       </w:r>
       <w:r>
@@ -23174,10 +26082,10 @@
           <w:szCs w:val="24"/>
         </w:rPr>
         <w:object w:dxaOrig="460" w:dyaOrig="300" w14:anchorId="137047DC">
-          <v:shape id="_x0000_i1196" type="#_x0000_t75" style="width:23.25pt;height:15pt" o:ole="">
-            <v:imagedata r:id="rId332" o:title=""/>
+          <v:shape id="_x0000_i1214" type="#_x0000_t75" style="width:23.25pt;height:15pt" o:ole="">
+            <v:imagedata r:id="rId374" o:title=""/>
           </v:shape>
-          <o:OLEObject Type="Embed" ProgID="Equation.DSMT4" ShapeID="_x0000_i1196" DrawAspect="Content" ObjectID="_1573570411" r:id="rId333"/>
+          <o:OLEObject Type="Embed" ProgID="Equation.DSMT4" ShapeID="_x0000_i1214" DrawAspect="Content" ObjectID="_1573653257" r:id="rId375"/>
         </w:object>
       </w:r>
       <w:r>
@@ -23199,10 +26107,10 @@
           <w:position w:val="-12"/>
         </w:rPr>
         <w:object w:dxaOrig="279" w:dyaOrig="360" w14:anchorId="77EBED5C">
-          <v:shape id="_x0000_i1197" type="#_x0000_t75" style="width:14.25pt;height:18.75pt" o:ole="">
-            <v:imagedata r:id="rId334" o:title=""/>
+          <v:shape id="_x0000_i1215" type="#_x0000_t75" style="width:14.25pt;height:18.75pt" o:ole="">
+            <v:imagedata r:id="rId376" o:title=""/>
           </v:shape>
-          <o:OLEObject Type="Embed" ProgID="Equation.DSMT4" ShapeID="_x0000_i1197" DrawAspect="Content" ObjectID="_1573570412" r:id="rId335"/>
+          <o:OLEObject Type="Embed" ProgID="Equation.DSMT4" ShapeID="_x0000_i1215" DrawAspect="Content" ObjectID="_1573653258" r:id="rId377"/>
         </w:object>
       </w:r>
       <w:r>
@@ -23219,10 +26127,10 @@
           <w:szCs w:val="24"/>
         </w:rPr>
         <w:object w:dxaOrig="180" w:dyaOrig="200" w14:anchorId="55817294">
-          <v:shape id="_x0000_i1198" type="#_x0000_t75" style="width:9pt;height:9.75pt" o:ole="">
-            <v:imagedata r:id="rId336" o:title=""/>
+          <v:shape id="_x0000_i1216" type="#_x0000_t75" style="width:9pt;height:9.75pt" o:ole="">
+            <v:imagedata r:id="rId378" o:title=""/>
           </v:shape>
-          <o:OLEObject Type="Embed" ProgID="Equation.DSMT4" ShapeID="_x0000_i1198" DrawAspect="Content" ObjectID="_1573570413" r:id="rId337"/>
+          <o:OLEObject Type="Embed" ProgID="Equation.DSMT4" ShapeID="_x0000_i1216" DrawAspect="Content" ObjectID="_1573653259" r:id="rId379"/>
         </w:object>
       </w:r>
       <w:r>
@@ -23276,10 +26184,10 @@
           <w:position w:val="-30"/>
         </w:rPr>
         <w:object w:dxaOrig="2980" w:dyaOrig="700" w14:anchorId="53AB693A">
-          <v:shape id="_x0000_i1199" type="#_x0000_t75" style="width:149.25pt;height:35.25pt" o:ole="">
-            <v:imagedata r:id="rId338" o:title=""/>
+          <v:shape id="_x0000_i1217" type="#_x0000_t75" style="width:149.25pt;height:35.25pt" o:ole="">
+            <v:imagedata r:id="rId380" o:title=""/>
           </v:shape>
-          <o:OLEObject Type="Embed" ProgID="Equation.DSMT4" ShapeID="_x0000_i1199" DrawAspect="Content" ObjectID="_1573570414" r:id="rId339"/>
+          <o:OLEObject Type="Embed" ProgID="Equation.DSMT4" ShapeID="_x0000_i1217" DrawAspect="Content" ObjectID="_1573653260" r:id="rId381"/>
         </w:object>
       </w:r>
     </w:p>
@@ -23312,10 +26220,10 @@
           <w:szCs w:val="24"/>
         </w:rPr>
         <w:object w:dxaOrig="780" w:dyaOrig="360" w14:anchorId="2CEAC283">
-          <v:shape id="_x0000_i1200" type="#_x0000_t75" style="width:39pt;height:18.75pt" o:ole="">
-            <v:imagedata r:id="rId340" o:title=""/>
+          <v:shape id="_x0000_i1218" type="#_x0000_t75" style="width:39pt;height:18.75pt" o:ole="">
+            <v:imagedata r:id="rId382" o:title=""/>
           </v:shape>
-          <o:OLEObject Type="Embed" ProgID="Equation.DSMT4" ShapeID="_x0000_i1200" DrawAspect="Content" ObjectID="_1573570415" r:id="rId341"/>
+          <o:OLEObject Type="Embed" ProgID="Equation.DSMT4" ShapeID="_x0000_i1218" DrawAspect="Content" ObjectID="_1573653261" r:id="rId383"/>
         </w:object>
       </w:r>
       <w:r>
@@ -23332,10 +26240,10 @@
           <w:szCs w:val="24"/>
         </w:rPr>
         <w:object w:dxaOrig="180" w:dyaOrig="200" w14:anchorId="3260B71B">
-          <v:shape id="_x0000_i1201" type="#_x0000_t75" style="width:9pt;height:9.75pt" o:ole="">
-            <v:imagedata r:id="rId342" o:title=""/>
+          <v:shape id="_x0000_i1219" type="#_x0000_t75" style="width:9pt;height:9.75pt" o:ole="">
+            <v:imagedata r:id="rId384" o:title=""/>
           </v:shape>
-          <o:OLEObject Type="Embed" ProgID="Equation.DSMT4" ShapeID="_x0000_i1201" DrawAspect="Content" ObjectID="_1573570416" r:id="rId343"/>
+          <o:OLEObject Type="Embed" ProgID="Equation.DSMT4" ShapeID="_x0000_i1219" DrawAspect="Content" ObjectID="_1573653262" r:id="rId385"/>
         </w:object>
       </w:r>
       <w:r>
@@ -23610,10 +26518,10 @@
           <w:szCs w:val="24"/>
         </w:rPr>
         <w:object w:dxaOrig="680" w:dyaOrig="340" w14:anchorId="4B2B1971">
-          <v:shape id="_x0000_i1202" type="#_x0000_t75" style="width:33.75pt;height:17.25pt" o:ole="">
-            <v:imagedata r:id="rId344" o:title=""/>
+          <v:shape id="_x0000_i1220" type="#_x0000_t75" style="width:33.75pt;height:17.25pt" o:ole="">
+            <v:imagedata r:id="rId386" o:title=""/>
           </v:shape>
-          <o:OLEObject Type="Embed" ProgID="Equation.DSMT4" ShapeID="_x0000_i1202" DrawAspect="Content" ObjectID="_1573570417" r:id="rId345"/>
+          <o:OLEObject Type="Embed" ProgID="Equation.DSMT4" ShapeID="_x0000_i1220" DrawAspect="Content" ObjectID="_1573653263" r:id="rId387"/>
         </w:object>
       </w:r>
       <w:r>
@@ -23630,10 +26538,10 @@
           <w:szCs w:val="24"/>
         </w:rPr>
         <w:object w:dxaOrig="780" w:dyaOrig="340" w14:anchorId="4F7BD50C">
-          <v:shape id="_x0000_i1203" type="#_x0000_t75" style="width:39pt;height:17.25pt" o:ole="">
-            <v:imagedata r:id="rId346" o:title=""/>
+          <v:shape id="_x0000_i1221" type="#_x0000_t75" style="width:39pt;height:17.25pt" o:ole="">
+            <v:imagedata r:id="rId388" o:title=""/>
           </v:shape>
-          <o:OLEObject Type="Embed" ProgID="Equation.DSMT4" ShapeID="_x0000_i1203" DrawAspect="Content" ObjectID="_1573570418" r:id="rId347"/>
+          <o:OLEObject Type="Embed" ProgID="Equation.DSMT4" ShapeID="_x0000_i1221" DrawAspect="Content" ObjectID="_1573653264" r:id="rId389"/>
         </w:object>
       </w:r>
       <w:r>
@@ -23712,10 +26620,10 @@
           <w:szCs w:val="20"/>
         </w:rPr>
         <w:object w:dxaOrig="3960" w:dyaOrig="680" w14:anchorId="5CA914C2">
-          <v:shape id="_x0000_i1204" type="#_x0000_t75" style="width:198.75pt;height:33.75pt" o:ole="">
-            <v:imagedata r:id="rId348" o:title=""/>
+          <v:shape id="_x0000_i1222" type="#_x0000_t75" style="width:198.75pt;height:33.75pt" o:ole="">
+            <v:imagedata r:id="rId390" o:title=""/>
           </v:shape>
-          <o:OLEObject Type="Embed" ProgID="Equation.DSMT4" ShapeID="_x0000_i1204" DrawAspect="Content" ObjectID="_1573570419" r:id="rId349"/>
+          <o:OLEObject Type="Embed" ProgID="Equation.DSMT4" ShapeID="_x0000_i1222" DrawAspect="Content" ObjectID="_1573653265" r:id="rId391"/>
         </w:object>
       </w:r>
       <w:r>
@@ -23762,18 +26670,65 @@
           <w:rFonts w:cs="Times New Roman" w:hint="eastAsia"/>
           <w:szCs w:val="24"/>
         </w:rPr>
+        <w:t>方向一致性值</w:t>
+      </w:r>
+      <w:r>
+        <w:rPr>
+          <w:position w:val="-10"/>
+        </w:rPr>
+        <w:object w:dxaOrig="260" w:dyaOrig="320" w14:anchorId="47A2DA3F">
+          <v:shape id="_x0000_i1223" type="#_x0000_t75" style="width:12.75pt;height:15.75pt" o:ole="">
+            <v:imagedata r:id="rId392" o:title=""/>
+          </v:shape>
+          <o:OLEObject Type="Embed" ProgID="Equation.DSMT4" ShapeID="_x0000_i1223" DrawAspect="Content" ObjectID="_1573653266" r:id="rId393"/>
+        </w:object>
+      </w:r>
+      <w:r>
+        <w:rPr>
+          <w:rFonts w:cs="Times New Roman" w:hint="eastAsia"/>
+          <w:szCs w:val="24"/>
+        </w:rPr>
+        <w:t>可通过计算像素点与邻域点运动矢量的夹角余弦值之和得</w:t>
+      </w:r>
+      <w:r>
+        <w:rPr>
+          <w:rFonts w:cs="Times New Roman" w:hint="eastAsia"/>
+          <w:szCs w:val="24"/>
+        </w:rPr>
         <w:lastRenderedPageBreak/>
-        <w:t>方向一致性值</w:t>
-      </w:r>
-      <w:r>
-        <w:rPr>
+        <w:t>到。对于第</w:t>
+      </w:r>
+      <w:r>
+        <w:rPr>
+          <w:rFonts w:cs="Times New Roman"/>
+          <w:position w:val="-6"/>
+          <w:szCs w:val="24"/>
+        </w:rPr>
+        <w:object w:dxaOrig="139" w:dyaOrig="220" w14:anchorId="7BD6CBF8">
+          <v:shape id="_x0000_i1224" type="#_x0000_t75" style="width:6.75pt;height:11.25pt" o:ole="">
+            <v:imagedata r:id="rId394" o:title=""/>
+          </v:shape>
+          <o:OLEObject Type="Embed" ProgID="Equation.DSMT4" ShapeID="_x0000_i1224" DrawAspect="Content" ObjectID="_1573653267" r:id="rId395"/>
+        </w:object>
+      </w:r>
+      <w:r>
+        <w:rPr>
+          <w:rFonts w:cs="Times New Roman" w:hint="eastAsia"/>
+          <w:szCs w:val="24"/>
+        </w:rPr>
+        <w:t>帧中的点</w:t>
+      </w:r>
+      <w:r>
+        <w:rPr>
+          <w:rFonts w:cs="Times New Roman"/>
           <w:position w:val="-10"/>
-        </w:rPr>
-        <w:object w:dxaOrig="260" w:dyaOrig="320" w14:anchorId="47A2DA3F">
-          <v:shape id="_x0000_i1205" type="#_x0000_t75" style="width:12.75pt;height:15.75pt" o:ole="">
-            <v:imagedata r:id="rId350" o:title=""/>
+          <w:szCs w:val="24"/>
+        </w:rPr>
+        <w:object w:dxaOrig="460" w:dyaOrig="300" w14:anchorId="7A5BE0C0">
+          <v:shape id="_x0000_i1225" type="#_x0000_t75" style="width:23.25pt;height:15pt" o:ole="">
+            <v:imagedata r:id="rId396" o:title=""/>
           </v:shape>
-          <o:OLEObject Type="Embed" ProgID="Equation.DSMT4" ShapeID="_x0000_i1205" DrawAspect="Content" ObjectID="_1573570420" r:id="rId351"/>
+          <o:OLEObject Type="Embed" ProgID="Equation.DSMT4" ShapeID="_x0000_i1225" DrawAspect="Content" ObjectID="_1573653268" r:id="rId397"/>
         </w:object>
       </w:r>
       <w:r>
@@ -23781,7 +26736,34 @@
           <w:rFonts w:cs="Times New Roman" w:hint="eastAsia"/>
           <w:szCs w:val="24"/>
         </w:rPr>
-        <w:t>可通过计算像素点与邻域点运动矢量的夹角余弦值之和得到。对于第</w:t>
+        <w:t>，选定大小为</w:t>
+      </w:r>
+      <w:r>
+        <w:rPr>
+          <w:rFonts w:cs="Times New Roman" w:hint="eastAsia"/>
+          <w:szCs w:val="24"/>
+        </w:rPr>
+        <w:t xml:space="preserve"> </w:t>
+      </w:r>
+      <w:r>
+        <w:rPr>
+          <w:rFonts w:cs="Times New Roman"/>
+          <w:position w:val="-10"/>
+          <w:szCs w:val="24"/>
+        </w:rPr>
+        <w:object w:dxaOrig="740" w:dyaOrig="300" w14:anchorId="31CA291A">
+          <v:shape id="_x0000_i1226" type="#_x0000_t75" style="width:36.75pt;height:15pt" o:ole="">
+            <v:imagedata r:id="rId398" o:title=""/>
+          </v:shape>
+          <o:OLEObject Type="Embed" ProgID="Equation.DSMT4" ShapeID="_x0000_i1226" DrawAspect="Content" ObjectID="_1573653269" r:id="rId399"/>
+        </w:object>
+      </w:r>
+      <w:r>
+        <w:rPr>
+          <w:rFonts w:cs="Times New Roman" w:hint="eastAsia"/>
+          <w:szCs w:val="24"/>
+        </w:rPr>
+        <w:t>的邻域（本文中</w:t>
       </w:r>
       <w:r>
         <w:rPr>
@@ -23789,11 +26771,11 @@
           <w:position w:val="-6"/>
           <w:szCs w:val="24"/>
         </w:rPr>
-        <w:object w:dxaOrig="139" w:dyaOrig="220" w14:anchorId="7BD6CBF8">
-          <v:shape id="_x0000_i1206" type="#_x0000_t75" style="width:6.75pt;height:11.25pt" o:ole="">
-            <v:imagedata r:id="rId352" o:title=""/>
+        <w:object w:dxaOrig="240" w:dyaOrig="260" w14:anchorId="33978DF5">
+          <v:shape id="_x0000_i1227" type="#_x0000_t75" style="width:12pt;height:12.75pt" o:ole="">
+            <v:imagedata r:id="rId400" o:title=""/>
           </v:shape>
-          <o:OLEObject Type="Embed" ProgID="Equation.DSMT4" ShapeID="_x0000_i1206" DrawAspect="Content" ObjectID="_1573570421" r:id="rId353"/>
+          <o:OLEObject Type="Embed" ProgID="Equation.DSMT4" ShapeID="_x0000_i1227" DrawAspect="Content" ObjectID="_1573653270" r:id="rId401"/>
         </w:object>
       </w:r>
       <w:r>
@@ -23801,100 +26783,33 @@
           <w:rFonts w:cs="Times New Roman" w:hint="eastAsia"/>
           <w:szCs w:val="24"/>
         </w:rPr>
-        <w:t>帧中的点</w:t>
-      </w:r>
-      <w:r>
-        <w:rPr>
-          <w:rFonts w:cs="Times New Roman"/>
-          <w:position w:val="-10"/>
-          <w:szCs w:val="24"/>
-        </w:rPr>
-        <w:object w:dxaOrig="460" w:dyaOrig="300" w14:anchorId="7A5BE0C0">
-          <v:shape id="_x0000_i1207" type="#_x0000_t75" style="width:23.25pt;height:15pt" o:ole="">
-            <v:imagedata r:id="rId354" o:title=""/>
+        <w:t>取</w:t>
+      </w:r>
+      <w:r>
+        <w:rPr>
+          <w:rFonts w:cs="Times New Roman" w:hint="eastAsia"/>
+          <w:szCs w:val="24"/>
+        </w:rPr>
+        <w:t>4</w:t>
+      </w:r>
+      <w:r>
+        <w:rPr>
+          <w:rFonts w:cs="Times New Roman" w:hint="eastAsia"/>
+          <w:szCs w:val="24"/>
+        </w:rPr>
+        <w:t>），分别计算</w:t>
+      </w:r>
+      <w:r>
+        <w:rPr>
+          <w:rFonts w:cs="Times New Roman"/>
+          <w:position w:val="-12"/>
+          <w:szCs w:val="24"/>
+        </w:rPr>
+        <w:object w:dxaOrig="680" w:dyaOrig="340" w14:anchorId="582DBCBB">
+          <v:shape id="_x0000_i1228" type="#_x0000_t75" style="width:33.75pt;height:17.25pt" o:ole="">
+            <v:imagedata r:id="rId402" o:title=""/>
           </v:shape>
-          <o:OLEObject Type="Embed" ProgID="Equation.DSMT4" ShapeID="_x0000_i1207" DrawAspect="Content" ObjectID="_1573570422" r:id="rId355"/>
-        </w:object>
-      </w:r>
-      <w:r>
-        <w:rPr>
-          <w:rFonts w:cs="Times New Roman" w:hint="eastAsia"/>
-          <w:szCs w:val="24"/>
-        </w:rPr>
-        <w:t>，选定大小为</w:t>
-      </w:r>
-      <w:r>
-        <w:rPr>
-          <w:rFonts w:cs="Times New Roman" w:hint="eastAsia"/>
-          <w:szCs w:val="24"/>
-        </w:rPr>
-        <w:t xml:space="preserve"> </w:t>
-      </w:r>
-      <w:r>
-        <w:rPr>
-          <w:rFonts w:cs="Times New Roman"/>
-          <w:position w:val="-10"/>
-          <w:szCs w:val="24"/>
-        </w:rPr>
-        <w:object w:dxaOrig="740" w:dyaOrig="300" w14:anchorId="31CA291A">
-          <v:shape id="_x0000_i1208" type="#_x0000_t75" style="width:36.75pt;height:15pt" o:ole="">
-            <v:imagedata r:id="rId356" o:title=""/>
-          </v:shape>
-          <o:OLEObject Type="Embed" ProgID="Equation.DSMT4" ShapeID="_x0000_i1208" DrawAspect="Content" ObjectID="_1573570423" r:id="rId357"/>
-        </w:object>
-      </w:r>
-      <w:r>
-        <w:rPr>
-          <w:rFonts w:cs="Times New Roman" w:hint="eastAsia"/>
-          <w:szCs w:val="24"/>
-        </w:rPr>
-        <w:t>的邻域（本文中</w:t>
-      </w:r>
-      <w:r>
-        <w:rPr>
-          <w:rFonts w:cs="Times New Roman"/>
-          <w:position w:val="-6"/>
-          <w:szCs w:val="24"/>
-        </w:rPr>
-        <w:object w:dxaOrig="240" w:dyaOrig="260" w14:anchorId="33978DF5">
-          <v:shape id="_x0000_i1209" type="#_x0000_t75" style="width:12pt;height:12.75pt" o:ole="">
-            <v:imagedata r:id="rId358" o:title=""/>
-          </v:shape>
-          <o:OLEObject Type="Embed" ProgID="Equation.DSMT4" ShapeID="_x0000_i1209" DrawAspect="Content" ObjectID="_1573570424" r:id="rId359"/>
-        </w:object>
-      </w:r>
-      <w:r>
-        <w:rPr>
-          <w:rFonts w:cs="Times New Roman" w:hint="eastAsia"/>
-          <w:szCs w:val="24"/>
-        </w:rPr>
-        <w:t>取</w:t>
-      </w:r>
-      <w:r>
-        <w:rPr>
-          <w:rFonts w:cs="Times New Roman" w:hint="eastAsia"/>
-          <w:szCs w:val="24"/>
-        </w:rPr>
-        <w:t>4</w:t>
-      </w:r>
-      <w:r>
-        <w:rPr>
-          <w:rFonts w:cs="Times New Roman" w:hint="eastAsia"/>
-          <w:szCs w:val="24"/>
-        </w:rPr>
-        <w:t>），分别计算</w:t>
-      </w:r>
-      <w:r>
-        <w:rPr>
-          <w:rFonts w:cs="Times New Roman"/>
-          <w:position w:val="-12"/>
-          <w:szCs w:val="24"/>
-        </w:rPr>
-        <w:object w:dxaOrig="680" w:dyaOrig="340" w14:anchorId="582DBCBB">
-          <v:shape id="_x0000_i1210" type="#_x0000_t75" style="width:33.75pt;height:17.25pt" o:ole="">
-            <v:imagedata r:id="rId360" o:title=""/>
-          </v:shape>
-          <o:OLEObject Type="Embed" ProgID="Equation.DSMT4" ShapeID="_x0000_i1210" DrawAspect="Content" ObjectID="_1573570425" r:id="rId361"/>
+          <o:OLEObject Type="Embed" ProgID="Equation.DSMT4" ShapeID="_x0000_i1228" DrawAspect="Content" ObjectID="_1573653271" r:id="rId403"/>
         </w:object>
       </w:r>
       <w:r>
@@ -23964,10 +26879,10 @@
           <w:szCs w:val="24"/>
         </w:rPr>
         <w:object w:dxaOrig="3720" w:dyaOrig="700" w14:anchorId="6DAE2BC5">
-          <v:shape id="_x0000_i1211" type="#_x0000_t75" style="width:206.25pt;height:39pt" o:ole="">
-            <v:imagedata r:id="rId362" o:title=""/>
+          <v:shape id="_x0000_i1229" type="#_x0000_t75" style="width:206.25pt;height:39pt" o:ole="">
+            <v:imagedata r:id="rId404" o:title=""/>
           </v:shape>
-          <o:OLEObject Type="Embed" ProgID="Equation.DSMT4" ShapeID="_x0000_i1211" DrawAspect="Content" ObjectID="_1573570426" r:id="rId363"/>
+          <o:OLEObject Type="Embed" ProgID="Equation.DSMT4" ShapeID="_x0000_i1229" DrawAspect="Content" ObjectID="_1573653272" r:id="rId405"/>
         </w:object>
       </w:r>
       <w:r>
@@ -24015,10 +26930,10 @@
           <w:szCs w:val="24"/>
         </w:rPr>
         <w:object w:dxaOrig="859" w:dyaOrig="380" w14:anchorId="4DD21C9A">
-          <v:shape id="_x0000_i1212" type="#_x0000_t75" style="width:42.75pt;height:18.75pt" o:ole="">
-            <v:imagedata r:id="rId364" o:title=""/>
+          <v:shape id="_x0000_i1230" type="#_x0000_t75" style="width:42.75pt;height:18.75pt" o:ole="">
+            <v:imagedata r:id="rId406" o:title=""/>
           </v:shape>
-          <o:OLEObject Type="Embed" ProgID="Equation.DSMT4" ShapeID="_x0000_i1212" DrawAspect="Content" ObjectID="_1573570427" r:id="rId365"/>
+          <o:OLEObject Type="Embed" ProgID="Equation.DSMT4" ShapeID="_x0000_i1230" DrawAspect="Content" ObjectID="_1573653273" r:id="rId407"/>
         </w:object>
       </w:r>
       <w:r>
@@ -24035,10 +26950,10 @@
           <w:szCs w:val="24"/>
         </w:rPr>
         <w:object w:dxaOrig="480" w:dyaOrig="340" w14:anchorId="10A0197D">
-          <v:shape id="_x0000_i1213" type="#_x0000_t75" style="width:24pt;height:17.25pt" o:ole="">
-            <v:imagedata r:id="rId366" o:title=""/>
+          <v:shape id="_x0000_i1231" type="#_x0000_t75" style="width:24pt;height:17.25pt" o:ole="">
+            <v:imagedata r:id="rId408" o:title=""/>
           </v:shape>
-          <o:OLEObject Type="Embed" ProgID="Equation.DSMT4" ShapeID="_x0000_i1213" DrawAspect="Content" ObjectID="_1573570428" r:id="rId367"/>
+          <o:OLEObject Type="Embed" ProgID="Equation.DSMT4" ShapeID="_x0000_i1231" DrawAspect="Content" ObjectID="_1573653274" r:id="rId409"/>
         </w:object>
       </w:r>
       <w:r>
@@ -24062,10 +26977,10 @@
           <w:szCs w:val="24"/>
         </w:rPr>
         <w:object w:dxaOrig="240" w:dyaOrig="260" w14:anchorId="68FE8635">
-          <v:shape id="_x0000_i1214" type="#_x0000_t75" style="width:12pt;height:12.75pt" o:ole="">
-            <v:imagedata r:id="rId368" o:title=""/>
+          <v:shape id="_x0000_i1232" type="#_x0000_t75" style="width:12pt;height:12.75pt" o:ole="">
+            <v:imagedata r:id="rId410" o:title=""/>
           </v:shape>
-          <o:OLEObject Type="Embed" ProgID="Equation.DSMT4" ShapeID="_x0000_i1214" DrawAspect="Content" ObjectID="_1573570429" r:id="rId369"/>
+          <o:OLEObject Type="Embed" ProgID="Equation.DSMT4" ShapeID="_x0000_i1232" DrawAspect="Content" ObjectID="_1573653275" r:id="rId411"/>
         </w:object>
       </w:r>
       <w:r>
@@ -24104,10 +27019,10 @@
           <w:position w:val="-12"/>
         </w:rPr>
         <w:object w:dxaOrig="279" w:dyaOrig="360" w14:anchorId="37A85C58">
-          <v:shape id="_x0000_i1215" type="#_x0000_t75" style="width:14.25pt;height:18.75pt" o:ole="">
-            <v:imagedata r:id="rId334" o:title=""/>
+          <v:shape id="_x0000_i1233" type="#_x0000_t75" style="width:14.25pt;height:18.75pt" o:ole="">
+            <v:imagedata r:id="rId376" o:title=""/>
           </v:shape>
-          <o:OLEObject Type="Embed" ProgID="Equation.DSMT4" ShapeID="_x0000_i1215" DrawAspect="Content" ObjectID="_1573570430" r:id="rId370"/>
+          <o:OLEObject Type="Embed" ProgID="Equation.DSMT4" ShapeID="_x0000_i1233" DrawAspect="Content" ObjectID="_1573653276" r:id="rId412"/>
         </w:object>
       </w:r>
       <w:r>
@@ -24143,10 +27058,10 @@
           <w:position w:val="-12"/>
         </w:rPr>
         <w:object w:dxaOrig="279" w:dyaOrig="360" w14:anchorId="7395BBAF">
-          <v:shape id="_x0000_i1216" type="#_x0000_t75" style="width:14.25pt;height:18.75pt" o:ole="">
-            <v:imagedata r:id="rId334" o:title=""/>
+          <v:shape id="_x0000_i1234" type="#_x0000_t75" style="width:14.25pt;height:18.75pt" o:ole="">
+            <v:imagedata r:id="rId376" o:title=""/>
           </v:shape>
-          <o:OLEObject Type="Embed" ProgID="Equation.DSMT4" ShapeID="_x0000_i1216" DrawAspect="Content" ObjectID="_1573570431" r:id="rId371"/>
+          <o:OLEObject Type="Embed" ProgID="Equation.DSMT4" ShapeID="_x0000_i1234" DrawAspect="Content" ObjectID="_1573653277" r:id="rId413"/>
         </w:object>
       </w:r>
       <w:r>
@@ -24168,10 +27083,10 @@
           <w:position w:val="-12"/>
         </w:rPr>
         <w:object w:dxaOrig="279" w:dyaOrig="360" w14:anchorId="1A40D6C1">
-          <v:shape id="_x0000_i1217" type="#_x0000_t75" style="width:14.25pt;height:18.75pt" o:ole="">
-            <v:imagedata r:id="rId334" o:title=""/>
+          <v:shape id="_x0000_i1235" type="#_x0000_t75" style="width:14.25pt;height:18.75pt" o:ole="">
+            <v:imagedata r:id="rId376" o:title=""/>
           </v:shape>
-          <o:OLEObject Type="Embed" ProgID="Equation.DSMT4" ShapeID="_x0000_i1217" DrawAspect="Content" ObjectID="_1573570432" r:id="rId372"/>
+          <o:OLEObject Type="Embed" ProgID="Equation.DSMT4" ShapeID="_x0000_i1235" DrawAspect="Content" ObjectID="_1573653278" r:id="rId414"/>
         </w:object>
       </w:r>
       <w:r>
@@ -24193,10 +27108,10 @@
           <w:position w:val="-10"/>
         </w:rPr>
         <w:object w:dxaOrig="260" w:dyaOrig="320" w14:anchorId="7A774A37">
-          <v:shape id="_x0000_i1218" type="#_x0000_t75" style="width:12.75pt;height:15.75pt" o:ole="">
-            <v:imagedata r:id="rId373" o:title=""/>
+          <v:shape id="_x0000_i1236" type="#_x0000_t75" style="width:12.75pt;height:15.75pt" o:ole="">
+            <v:imagedata r:id="rId415" o:title=""/>
           </v:shape>
-          <o:OLEObject Type="Embed" ProgID="Equation.DSMT4" ShapeID="_x0000_i1218" DrawAspect="Content" ObjectID="_1573570433" r:id="rId374"/>
+          <o:OLEObject Type="Embed" ProgID="Equation.DSMT4" ShapeID="_x0000_i1236" DrawAspect="Content" ObjectID="_1573653279" r:id="rId416"/>
         </w:object>
       </w:r>
       <w:r>
@@ -24304,10 +27219,10 @@
           <w:szCs w:val="24"/>
         </w:rPr>
         <w:object w:dxaOrig="260" w:dyaOrig="320" w14:anchorId="30E03783">
-          <v:shape id="_x0000_i1219" type="#_x0000_t75" style="width:12.75pt;height:15.75pt" o:ole="">
-            <v:imagedata r:id="rId375" o:title=""/>
+          <v:shape id="_x0000_i1237" type="#_x0000_t75" style="width:12.75pt;height:15.75pt" o:ole="">
+            <v:imagedata r:id="rId417" o:title=""/>
           </v:shape>
-          <o:OLEObject Type="Embed" ProgID="Equation.DSMT4" ShapeID="_x0000_i1219" DrawAspect="Content" ObjectID="_1573570434" r:id="rId376"/>
+          <o:OLEObject Type="Embed" ProgID="Equation.DSMT4" ShapeID="_x0000_i1237" DrawAspect="Content" ObjectID="_1573653280" r:id="rId418"/>
         </w:object>
       </w:r>
       <w:r>
@@ -24396,10 +27311,10 @@
           <w:position w:val="-10"/>
         </w:rPr>
         <w:object w:dxaOrig="1500" w:dyaOrig="320" w14:anchorId="2C63B1B5">
-          <v:shape id="_x0000_i1220" type="#_x0000_t75" style="width:75pt;height:15.75pt" o:ole="">
-            <v:imagedata r:id="rId377" o:title=""/>
+          <v:shape id="_x0000_i1238" type="#_x0000_t75" style="width:75pt;height:15.75pt" o:ole="">
+            <v:imagedata r:id="rId419" o:title=""/>
           </v:shape>
-          <o:OLEObject Type="Embed" ProgID="Equation.DSMT4" ShapeID="_x0000_i1220" DrawAspect="Content" ObjectID="_1573570435" r:id="rId378"/>
+          <o:OLEObject Type="Embed" ProgID="Equation.DSMT4" ShapeID="_x0000_i1238" DrawAspect="Content" ObjectID="_1573653281" r:id="rId420"/>
         </w:object>
       </w:r>
     </w:p>
@@ -24568,7 +27483,7 @@
                     <pic:cNvPicPr/>
                   </pic:nvPicPr>
                   <pic:blipFill>
-                    <a:blip r:embed="rId379"/>
+                    <a:blip r:embed="rId421"/>
                     <a:stretch>
                       <a:fillRect/>
                     </a:stretch>
@@ -24707,7 +27622,56 @@
           <w:rFonts w:cs="Times New Roman"/>
           <w:szCs w:val="24"/>
         </w:rPr>
-        <w:t>人类视觉系统对运动物体更为敏感。</w:t>
+        <w:t>人类视觉系统对运动物体更为敏感。例如</w:t>
+      </w:r>
+      <w:r>
+        <w:rPr>
+          <w:rFonts w:cs="Times New Roman" w:hint="eastAsia"/>
+          <w:szCs w:val="24"/>
+        </w:rPr>
+        <w:t>，</w:t>
+      </w:r>
+      <w:r>
+        <w:rPr>
+          <w:rFonts w:cs="Times New Roman"/>
+          <w:szCs w:val="24"/>
+        </w:rPr>
+        <w:t>在一个</w:t>
+      </w:r>
+      <w:r>
+        <w:rPr>
+          <w:rFonts w:cs="Times New Roman" w:hint="eastAsia"/>
+          <w:szCs w:val="24"/>
+        </w:rPr>
+        <w:t>场景中</w:t>
+      </w:r>
+      <w:r>
+        <w:rPr>
+          <w:rFonts w:cs="Times New Roman" w:hint="eastAsia"/>
+          <w:szCs w:val="24"/>
+        </w:rPr>
+        <w:t>，</w:t>
+      </w:r>
+      <w:r>
+        <w:rPr>
+          <w:rFonts w:cs="Times New Roman"/>
+          <w:szCs w:val="24"/>
+        </w:rPr>
+        <w:t>有一辆行驶中的汽车和静止的房屋树木</w:t>
+      </w:r>
+      <w:r>
+        <w:rPr>
+          <w:rFonts w:cs="Times New Roman" w:hint="eastAsia"/>
+          <w:szCs w:val="24"/>
+        </w:rPr>
+        <w:t>，</w:t>
+      </w:r>
+      <w:r>
+        <w:rPr>
+          <w:rFonts w:cs="Times New Roman"/>
+          <w:szCs w:val="24"/>
+        </w:rPr>
+        <w:t>眼在观察时首先</w:t>
       </w:r>
       <w:r>
         <w:rPr>
@@ -24715,56 +27679,7 @@
           <w:szCs w:val="24"/>
         </w:rPr>
         <w:lastRenderedPageBreak/>
-        <w:t>例如</w:t>
-      </w:r>
-      <w:r>
-        <w:rPr>
-          <w:rFonts w:cs="Times New Roman" w:hint="eastAsia"/>
-          <w:szCs w:val="24"/>
-        </w:rPr>
-        <w:t>，</w:t>
-      </w:r>
-      <w:r>
-        <w:rPr>
-          <w:rFonts w:cs="Times New Roman"/>
-          <w:szCs w:val="24"/>
-        </w:rPr>
-        <w:t>在一个</w:t>
-      </w:r>
-      <w:r>
-        <w:rPr>
-          <w:rFonts w:cs="Times New Roman" w:hint="eastAsia"/>
-          <w:szCs w:val="24"/>
-        </w:rPr>
-        <w:t>场景中</w:t>
-      </w:r>
-      <w:r>
-        <w:rPr>
-          <w:rFonts w:cs="Times New Roman" w:hint="eastAsia"/>
-          <w:szCs w:val="24"/>
-        </w:rPr>
-        <w:t>，</w:t>
-      </w:r>
-      <w:r>
-        <w:rPr>
-          <w:rFonts w:cs="Times New Roman"/>
-          <w:szCs w:val="24"/>
-        </w:rPr>
-        <w:t>有一辆行驶中的汽车和静止的房屋树木</w:t>
-      </w:r>
-      <w:r>
-        <w:rPr>
-          <w:rFonts w:cs="Times New Roman" w:hint="eastAsia"/>
-          <w:szCs w:val="24"/>
-        </w:rPr>
-        <w:t>，</w:t>
-      </w:r>
-      <w:r>
-        <w:rPr>
-          <w:rFonts w:cs="Times New Roman"/>
-          <w:szCs w:val="24"/>
-        </w:rPr>
-        <w:t>眼在观察时首先注意到的就是行驶中的</w:t>
+        <w:t>注意到的就是行驶中的</w:t>
       </w:r>
       <w:r>
         <w:rPr>
@@ -25263,10 +28178,10 @@
           <w:position w:val="-10"/>
         </w:rPr>
         <w:object w:dxaOrig="1340" w:dyaOrig="320" w14:anchorId="64F8D301">
-          <v:shape id="_x0000_i1221" type="#_x0000_t75" style="width:66.75pt;height:15.75pt" o:ole="">
-            <v:imagedata r:id="rId380" o:title=""/>
+          <v:shape id="_x0000_i1239" type="#_x0000_t75" style="width:66.75pt;height:15.75pt" o:ole="">
+            <v:imagedata r:id="rId422" o:title=""/>
           </v:shape>
-          <o:OLEObject Type="Embed" ProgID="Equation.DSMT4" ShapeID="_x0000_i1221" DrawAspect="Content" ObjectID="_1573570436" r:id="rId381"/>
+          <o:OLEObject Type="Embed" ProgID="Equation.DSMT4" ShapeID="_x0000_i1239" DrawAspect="Content" ObjectID="_1573653282" r:id="rId423"/>
         </w:object>
       </w:r>
       <w:r>
@@ -25295,10 +28210,10 @@
           <w:position w:val="-12"/>
         </w:rPr>
         <w:object w:dxaOrig="3739" w:dyaOrig="360" w14:anchorId="3F45C630">
-          <v:shape id="_x0000_i1222" type="#_x0000_t75" style="width:186.75pt;height:17.25pt" o:ole="">
-            <v:imagedata r:id="rId382" o:title=""/>
+          <v:shape id="_x0000_i1240" type="#_x0000_t75" style="width:186.75pt;height:17.25pt" o:ole="">
+            <v:imagedata r:id="rId424" o:title=""/>
           </v:shape>
-          <o:OLEObject Type="Embed" ProgID="Equation.DSMT4" ShapeID="_x0000_i1222" DrawAspect="Content" ObjectID="_1573570437" r:id="rId383"/>
+          <o:OLEObject Type="Embed" ProgID="Equation.DSMT4" ShapeID="_x0000_i1240" DrawAspect="Content" ObjectID="_1573653283" r:id="rId425"/>
         </w:object>
       </w:r>
     </w:p>
@@ -25325,10 +28240,10 @@
           <w:szCs w:val="24"/>
         </w:rPr>
         <w:object w:dxaOrig="260" w:dyaOrig="320" w14:anchorId="0AE18A28">
-          <v:shape id="_x0000_i1223" type="#_x0000_t75" style="width:12.75pt;height:15.75pt" o:ole="">
-            <v:imagedata r:id="rId384" o:title=""/>
+          <v:shape id="_x0000_i1241" type="#_x0000_t75" style="width:12.75pt;height:15.75pt" o:ole="">
+            <v:imagedata r:id="rId426" o:title=""/>
           </v:shape>
-          <o:OLEObject Type="Embed" ProgID="Equation.DSMT4" ShapeID="_x0000_i1223" DrawAspect="Content" ObjectID="_1573570438" r:id="rId385"/>
+          <o:OLEObject Type="Embed" ProgID="Equation.DSMT4" ShapeID="_x0000_i1241" DrawAspect="Content" ObjectID="_1573653284" r:id="rId427"/>
         </w:object>
       </w:r>
       <w:r>
@@ -25345,10 +28260,10 @@
           <w:szCs w:val="24"/>
         </w:rPr>
         <w:object w:dxaOrig="260" w:dyaOrig="320" w14:anchorId="097DCC98">
-          <v:shape id="_x0000_i1224" type="#_x0000_t75" style="width:12.75pt;height:15.75pt" o:ole="">
-            <v:imagedata r:id="rId386" o:title=""/>
+          <v:shape id="_x0000_i1242" type="#_x0000_t75" style="width:12.75pt;height:15.75pt" o:ole="">
+            <v:imagedata r:id="rId428" o:title=""/>
           </v:shape>
-          <o:OLEObject Type="Embed" ProgID="Equation.DSMT4" ShapeID="_x0000_i1224" DrawAspect="Content" ObjectID="_1573570439" r:id="rId387"/>
+          <o:OLEObject Type="Embed" ProgID="Equation.DSMT4" ShapeID="_x0000_i1242" DrawAspect="Content" ObjectID="_1573653285" r:id="rId429"/>
         </w:object>
       </w:r>
       <w:r>
@@ -25386,10 +28301,10 @@
           <w:szCs w:val="24"/>
         </w:rPr>
         <w:object w:dxaOrig="700" w:dyaOrig="320" w14:anchorId="3A1E8F34">
-          <v:shape id="_x0000_i1225" type="#_x0000_t75" style="width:35.25pt;height:15.75pt" o:ole="">
-            <v:imagedata r:id="rId388" o:title=""/>
+          <v:shape id="_x0000_i1243" type="#_x0000_t75" style="width:35.25pt;height:15.75pt" o:ole="">
+            <v:imagedata r:id="rId430" o:title=""/>
           </v:shape>
-          <o:OLEObject Type="Embed" ProgID="Equation.DSMT4" ShapeID="_x0000_i1225" DrawAspect="Content" ObjectID="_1573570440" r:id="rId389"/>
+          <o:OLEObject Type="Embed" ProgID="Equation.DSMT4" ShapeID="_x0000_i1243" DrawAspect="Content" ObjectID="_1573653286" r:id="rId431"/>
         </w:object>
       </w:r>
       <w:r>
@@ -25406,10 +28321,10 @@
           <w:szCs w:val="24"/>
         </w:rPr>
         <w:object w:dxaOrig="680" w:dyaOrig="320" w14:anchorId="41688945">
-          <v:shape id="_x0000_i1226" type="#_x0000_t75" style="width:33.75pt;height:15.75pt" o:ole="">
-            <v:imagedata r:id="rId390" o:title=""/>
+          <v:shape id="_x0000_i1244" type="#_x0000_t75" style="width:33.75pt;height:15.75pt" o:ole="">
+            <v:imagedata r:id="rId432" o:title=""/>
           </v:shape>
-          <o:OLEObject Type="Embed" ProgID="Equation.DSMT4" ShapeID="_x0000_i1226" DrawAspect="Content" ObjectID="_1573570441" r:id="rId391"/>
+          <o:OLEObject Type="Embed" ProgID="Equation.DSMT4" ShapeID="_x0000_i1244" DrawAspect="Content" ObjectID="_1573653287" r:id="rId433"/>
         </w:object>
       </w:r>
       <w:r>
@@ -25471,10 +28386,10 @@
           <w:szCs w:val="24"/>
         </w:rPr>
         <w:object w:dxaOrig="3300" w:dyaOrig="1020" w14:anchorId="5BBAE4B7">
-          <v:shape id="_x0000_i1227" type="#_x0000_t75" style="width:165pt;height:51pt" o:ole="">
-            <v:imagedata r:id="rId392" o:title=""/>
+          <v:shape id="_x0000_i1245" type="#_x0000_t75" style="width:165pt;height:51pt" o:ole="">
+            <v:imagedata r:id="rId434" o:title=""/>
           </v:shape>
-          <o:OLEObject Type="Embed" ProgID="Equation.DSMT4" ShapeID="_x0000_i1227" DrawAspect="Content" ObjectID="_1573570442" r:id="rId393"/>
+          <o:OLEObject Type="Embed" ProgID="Equation.DSMT4" ShapeID="_x0000_i1245" DrawAspect="Content" ObjectID="_1573653288" r:id="rId435"/>
         </w:object>
       </w:r>
       <w:r>
@@ -25509,10 +28424,10 @@
           <w:szCs w:val="24"/>
         </w:rPr>
         <w:object w:dxaOrig="1260" w:dyaOrig="340" w14:anchorId="2167E8CD">
-          <v:shape id="_x0000_i1228" type="#_x0000_t75" style="width:63pt;height:17.25pt" o:ole="">
-            <v:imagedata r:id="rId394" o:title=""/>
+          <v:shape id="_x0000_i1246" type="#_x0000_t75" style="width:63pt;height:17.25pt" o:ole="">
+            <v:imagedata r:id="rId436" o:title=""/>
           </v:shape>
-          <o:OLEObject Type="Embed" ProgID="Equation.DSMT4" ShapeID="_x0000_i1228" DrawAspect="Content" ObjectID="_1573570443" r:id="rId395"/>
+          <o:OLEObject Type="Embed" ProgID="Equation.DSMT4" ShapeID="_x0000_i1246" DrawAspect="Content" ObjectID="_1573653289" r:id="rId437"/>
         </w:object>
       </w:r>
       <w:r>
@@ -25529,10 +28444,10 @@
           <w:szCs w:val="24"/>
         </w:rPr>
         <w:object w:dxaOrig="1340" w:dyaOrig="340" w14:anchorId="2A5AD31F">
-          <v:shape id="_x0000_i1229" type="#_x0000_t75" style="width:66.75pt;height:17.25pt" o:ole="">
-            <v:imagedata r:id="rId396" o:title=""/>
+          <v:shape id="_x0000_i1247" type="#_x0000_t75" style="width:66.75pt;height:17.25pt" o:ole="">
+            <v:imagedata r:id="rId438" o:title=""/>
           </v:shape>
-          <o:OLEObject Type="Embed" ProgID="Equation.DSMT4" ShapeID="_x0000_i1229" DrawAspect="Content" ObjectID="_1573570444" r:id="rId397"/>
+          <o:OLEObject Type="Embed" ProgID="Equation.DSMT4" ShapeID="_x0000_i1247" DrawAspect="Content" ObjectID="_1573653290" r:id="rId439"/>
         </w:object>
       </w:r>
       <w:r>
@@ -25549,10 +28464,10 @@
           <w:szCs w:val="24"/>
         </w:rPr>
         <w:object w:dxaOrig="139" w:dyaOrig="220" w14:anchorId="79620D25">
-          <v:shape id="_x0000_i1230" type="#_x0000_t75" style="width:6.75pt;height:11.25pt" o:ole="">
-            <v:imagedata r:id="rId398" o:title=""/>
+          <v:shape id="_x0000_i1248" type="#_x0000_t75" style="width:6.75pt;height:11.25pt" o:ole="">
+            <v:imagedata r:id="rId440" o:title=""/>
           </v:shape>
-          <o:OLEObject Type="Embed" ProgID="Equation.DSMT4" ShapeID="_x0000_i1230" DrawAspect="Content" ObjectID="_1573570445" r:id="rId399"/>
+          <o:OLEObject Type="Embed" ProgID="Equation.DSMT4" ShapeID="_x0000_i1248" DrawAspect="Content" ObjectID="_1573653291" r:id="rId441"/>
         </w:object>
       </w:r>
       <w:r>
@@ -25597,10 +28512,10 @@
           <w:szCs w:val="24"/>
         </w:rPr>
         <w:object w:dxaOrig="260" w:dyaOrig="320" w14:anchorId="4E50576B">
-          <v:shape id="_x0000_i1231" type="#_x0000_t75" style="width:12.75pt;height:15.75pt" o:ole="">
-            <v:imagedata r:id="rId400" o:title=""/>
+          <v:shape id="_x0000_i1249" type="#_x0000_t75" style="width:12.75pt;height:15.75pt" o:ole="">
+            <v:imagedata r:id="rId442" o:title=""/>
           </v:shape>
-          <o:OLEObject Type="Embed" ProgID="Equation.DSMT4" ShapeID="_x0000_i1231" DrawAspect="Content" ObjectID="_1573570446" r:id="rId401"/>
+          <o:OLEObject Type="Embed" ProgID="Equation.DSMT4" ShapeID="_x0000_i1249" DrawAspect="Content" ObjectID="_1573653292" r:id="rId443"/>
         </w:object>
       </w:r>
       <w:r>
@@ -25617,10 +28532,10 @@
           <w:szCs w:val="24"/>
         </w:rPr>
         <w:object w:dxaOrig="260" w:dyaOrig="320" w14:anchorId="20D205DE">
-          <v:shape id="_x0000_i1232" type="#_x0000_t75" style="width:12.75pt;height:15.75pt" o:ole="">
-            <v:imagedata r:id="rId402" o:title=""/>
+          <v:shape id="_x0000_i1250" type="#_x0000_t75" style="width:12.75pt;height:15.75pt" o:ole="">
+            <v:imagedata r:id="rId444" o:title=""/>
           </v:shape>
-          <o:OLEObject Type="Embed" ProgID="Equation.DSMT4" ShapeID="_x0000_i1232" DrawAspect="Content" ObjectID="_1573570447" r:id="rId403"/>
+          <o:OLEObject Type="Embed" ProgID="Equation.DSMT4" ShapeID="_x0000_i1250" DrawAspect="Content" ObjectID="_1573653293" r:id="rId445"/>
         </w:object>
       </w:r>
       <w:r>
@@ -25666,7 +28581,7 @@
                     </pic:cNvPicPr>
                   </pic:nvPicPr>
                   <pic:blipFill>
-                    <a:blip r:embed="rId404">
+                    <a:blip r:embed="rId446">
                       <a:extLst>
                         <a:ext uri="{28A0092B-C50C-407E-A947-70E740481C1C}">
                           <a14:useLocalDpi xmlns:a14="http://schemas.microsoft.com/office/drawing/2010/main" val="0"/>
@@ -25722,10 +28637,10 @@
           <w:szCs w:val="24"/>
         </w:rPr>
         <w:object w:dxaOrig="1320" w:dyaOrig="320" w14:anchorId="26C66A0E">
-          <v:shape id="_x0000_i1233" type="#_x0000_t75" style="width:66pt;height:15.75pt" o:ole="">
-            <v:imagedata r:id="rId405" o:title=""/>
+          <v:shape id="_x0000_i1251" type="#_x0000_t75" style="width:66pt;height:15.75pt" o:ole="">
+            <v:imagedata r:id="rId447" o:title=""/>
           </v:shape>
-          <o:OLEObject Type="Embed" ProgID="Equation.DSMT4" ShapeID="_x0000_i1233" DrawAspect="Content" ObjectID="_1573570448" r:id="rId406"/>
+          <o:OLEObject Type="Embed" ProgID="Equation.DSMT4" ShapeID="_x0000_i1251" DrawAspect="Content" ObjectID="_1573653294" r:id="rId448"/>
         </w:object>
       </w:r>
       <w:r>
@@ -25742,10 +28657,10 @@
           <w:szCs w:val="24"/>
         </w:rPr>
         <w:object w:dxaOrig="1260" w:dyaOrig="340" w14:anchorId="24DF6830">
-          <v:shape id="_x0000_i1234" type="#_x0000_t75" style="width:63pt;height:17.25pt" o:ole="">
-            <v:imagedata r:id="rId394" o:title=""/>
+          <v:shape id="_x0000_i1252" type="#_x0000_t75" style="width:63pt;height:17.25pt" o:ole="">
+            <v:imagedata r:id="rId436" o:title=""/>
           </v:shape>
-          <o:OLEObject Type="Embed" ProgID="Equation.DSMT4" ShapeID="_x0000_i1234" DrawAspect="Content" ObjectID="_1573570449" r:id="rId407"/>
+          <o:OLEObject Type="Embed" ProgID="Equation.DSMT4" ShapeID="_x0000_i1252" DrawAspect="Content" ObjectID="_1573653295" r:id="rId449"/>
         </w:object>
       </w:r>
       <w:r>
@@ -25762,10 +28677,10 @@
           <w:szCs w:val="24"/>
         </w:rPr>
         <w:object w:dxaOrig="260" w:dyaOrig="320" w14:anchorId="29ACCFC2">
-          <v:shape id="_x0000_i1235" type="#_x0000_t75" style="width:12.75pt;height:15.75pt" o:ole="">
-            <v:imagedata r:id="rId408" o:title=""/>
+          <v:shape id="_x0000_i1253" type="#_x0000_t75" style="width:12.75pt;height:15.75pt" o:ole="">
+            <v:imagedata r:id="rId450" o:title=""/>
           </v:shape>
-          <o:OLEObject Type="Embed" ProgID="Equation.DSMT4" ShapeID="_x0000_i1235" DrawAspect="Content" ObjectID="_1573570450" r:id="rId409"/>
+          <o:OLEObject Type="Embed" ProgID="Equation.DSMT4" ShapeID="_x0000_i1253" DrawAspect="Content" ObjectID="_1573653296" r:id="rId451"/>
         </w:object>
       </w:r>
       <w:r>
@@ -25782,10 +28697,10 @@
           <w:szCs w:val="24"/>
         </w:rPr>
         <w:object w:dxaOrig="260" w:dyaOrig="320" w14:anchorId="65AB028B">
-          <v:shape id="_x0000_i1236" type="#_x0000_t75" style="width:12.75pt;height:15.75pt" o:ole="">
-            <v:imagedata r:id="rId402" o:title=""/>
+          <v:shape id="_x0000_i1254" type="#_x0000_t75" style="width:12.75pt;height:15.75pt" o:ole="">
+            <v:imagedata r:id="rId444" o:title=""/>
           </v:shape>
-          <o:OLEObject Type="Embed" ProgID="Equation.DSMT4" ShapeID="_x0000_i1236" DrawAspect="Content" ObjectID="_1573570451" r:id="rId410"/>
+          <o:OLEObject Type="Embed" ProgID="Equation.DSMT4" ShapeID="_x0000_i1254" DrawAspect="Content" ObjectID="_1573653297" r:id="rId452"/>
         </w:object>
       </w:r>
       <w:r>
@@ -25802,10 +28717,10 @@
           <w:szCs w:val="24"/>
         </w:rPr>
         <w:object w:dxaOrig="260" w:dyaOrig="320" w14:anchorId="6C8D69C2">
-          <v:shape id="_x0000_i1237" type="#_x0000_t75" style="width:12.75pt;height:15.75pt" o:ole="">
-            <v:imagedata r:id="rId400" o:title=""/>
+          <v:shape id="_x0000_i1255" type="#_x0000_t75" style="width:12.75pt;height:15.75pt" o:ole="">
+            <v:imagedata r:id="rId442" o:title=""/>
           </v:shape>
-          <o:OLEObject Type="Embed" ProgID="Equation.DSMT4" ShapeID="_x0000_i1237" DrawAspect="Content" ObjectID="_1573570452" r:id="rId411"/>
+          <o:OLEObject Type="Embed" ProgID="Equation.DSMT4" ShapeID="_x0000_i1255" DrawAspect="Content" ObjectID="_1573653298" r:id="rId453"/>
         </w:object>
       </w:r>
       <w:r>
@@ -26816,7 +29731,7 @@
                     </pic:cNvPicPr>
                   </pic:nvPicPr>
                   <pic:blipFill>
-                    <a:blip r:embed="rId412">
+                    <a:blip r:embed="rId454">
                       <a:extLst>
                         <a:ext uri="{28A0092B-C50C-407E-A947-70E740481C1C}">
                           <a14:useLocalDpi xmlns:a14="http://schemas.microsoft.com/office/drawing/2010/main" val="0"/>
@@ -27080,7 +29995,7 @@
                     </pic:cNvPicPr>
                   </pic:nvPicPr>
                   <pic:blipFill>
-                    <a:blip r:embed="rId413">
+                    <a:blip r:embed="rId455">
                       <a:extLst>
                         <a:ext uri="{28A0092B-C50C-407E-A947-70E740481C1C}">
                           <a14:useLocalDpi xmlns:a14="http://schemas.microsoft.com/office/drawing/2010/main" val="0"/>
@@ -27141,7 +30056,7 @@
                     <pic:cNvPicPr/>
                   </pic:nvPicPr>
                   <pic:blipFill>
-                    <a:blip r:embed="rId414"/>
+                    <a:blip r:embed="rId456"/>
                     <a:stretch>
                       <a:fillRect/>
                     </a:stretch>
@@ -29029,10 +31944,10 @@
       </w:pPr>
       <w:r>
         <w:object w:dxaOrig="9751" w:dyaOrig="9510" w14:anchorId="3DCD48E7">
-          <v:shape id="_x0000_i1238" type="#_x0000_t75" style="width:404.25pt;height:394.5pt" o:ole="">
-            <v:imagedata r:id="rId415" o:title=""/>
+          <v:shape id="_x0000_i1256" type="#_x0000_t75" style="width:404.25pt;height:394.5pt" o:ole="">
+            <v:imagedata r:id="rId457" o:title=""/>
           </v:shape>
-          <o:OLEObject Type="Embed" ProgID="Visio.Drawing.15" ShapeID="_x0000_i1238" DrawAspect="Content" ObjectID="_1573570453" r:id="rId416"/>
+          <o:OLEObject Type="Embed" ProgID="Visio.Drawing.15" ShapeID="_x0000_i1256" DrawAspect="Content" ObjectID="_1573653299" r:id="rId458"/>
         </w:object>
       </w:r>
     </w:p>
@@ -29254,10 +32169,10 @@
           <w:position w:val="-6"/>
         </w:rPr>
         <w:object w:dxaOrig="180" w:dyaOrig="200" w14:anchorId="6980192C">
-          <v:shape id="_x0000_i1239" type="#_x0000_t75" style="width:9pt;height:9.75pt" o:ole="">
-            <v:imagedata r:id="rId417" o:title=""/>
+          <v:shape id="_x0000_i1257" type="#_x0000_t75" style="width:9pt;height:9.75pt" o:ole="">
+            <v:imagedata r:id="rId459" o:title=""/>
           </v:shape>
-          <o:OLEObject Type="Embed" ProgID="Equation.DSMT4" ShapeID="_x0000_i1239" DrawAspect="Content" ObjectID="_1573570454" r:id="rId418"/>
+          <o:OLEObject Type="Embed" ProgID="Equation.DSMT4" ShapeID="_x0000_i1257" DrawAspect="Content" ObjectID="_1573653300" r:id="rId460"/>
         </w:object>
       </w:r>
       <w:r>
@@ -29286,10 +32201,10 @@
           <w:position w:val="-6"/>
         </w:rPr>
         <w:object w:dxaOrig="240" w:dyaOrig="200" w14:anchorId="5A259EF8">
-          <v:shape id="_x0000_i1240" type="#_x0000_t75" style="width:12pt;height:9.75pt" o:ole="">
-            <v:imagedata r:id="rId419" o:title=""/>
+          <v:shape id="_x0000_i1258" type="#_x0000_t75" style="width:12pt;height:9.75pt" o:ole="">
+            <v:imagedata r:id="rId461" o:title=""/>
           </v:shape>
-          <o:OLEObject Type="Embed" ProgID="Equation.DSMT4" ShapeID="_x0000_i1240" DrawAspect="Content" ObjectID="_1573570455" r:id="rId420"/>
+          <o:OLEObject Type="Embed" ProgID="Equation.DSMT4" ShapeID="_x0000_i1258" DrawAspect="Content" ObjectID="_1573653301" r:id="rId462"/>
         </w:object>
       </w:r>
       <w:r>
@@ -29325,10 +32240,10 @@
           <w:position w:val="-10"/>
         </w:rPr>
         <w:object w:dxaOrig="260" w:dyaOrig="440" w14:anchorId="27D947F4">
-          <v:shape id="_x0000_i1241" type="#_x0000_t75" style="width:12.75pt;height:21.75pt" o:ole="">
-            <v:imagedata r:id="rId421" o:title=""/>
+          <v:shape id="_x0000_i1259" type="#_x0000_t75" style="width:12.75pt;height:21.75pt" o:ole="">
+            <v:imagedata r:id="rId463" o:title=""/>
           </v:shape>
-          <o:OLEObject Type="Embed" ProgID="Equation.DSMT4" ShapeID="_x0000_i1241" DrawAspect="Content" ObjectID="_1573570456" r:id="rId422"/>
+          <o:OLEObject Type="Embed" ProgID="Equation.DSMT4" ShapeID="_x0000_i1259" DrawAspect="Content" ObjectID="_1573653302" r:id="rId464"/>
         </w:object>
       </w:r>
       <w:r>
@@ -29382,10 +32297,10 @@
           <w:position w:val="-28"/>
         </w:rPr>
         <w:object w:dxaOrig="3200" w:dyaOrig="680" w14:anchorId="55AA2E5C">
-          <v:shape id="_x0000_i1242" type="#_x0000_t75" style="width:159.75pt;height:33.75pt" o:ole="">
-            <v:imagedata r:id="rId423" o:title=""/>
+          <v:shape id="_x0000_i1260" type="#_x0000_t75" style="width:159.75pt;height:33.75pt" o:ole="">
+            <v:imagedata r:id="rId465" o:title=""/>
           </v:shape>
-          <o:OLEObject Type="Embed" ProgID="Equation.DSMT4" ShapeID="_x0000_i1242" DrawAspect="Content" ObjectID="_1573570457" r:id="rId424"/>
+          <o:OLEObject Type="Embed" ProgID="Equation.DSMT4" ShapeID="_x0000_i1260" DrawAspect="Content" ObjectID="_1573653303" r:id="rId466"/>
         </w:object>
       </w:r>
     </w:p>
@@ -29412,10 +32327,10 @@
           <w:position w:val="-12"/>
         </w:rPr>
         <w:object w:dxaOrig="1160" w:dyaOrig="380" w14:anchorId="7CC16DA3">
-          <v:shape id="_x0000_i1243" type="#_x0000_t75" style="width:57.75pt;height:19.5pt" o:ole="">
-            <v:imagedata r:id="rId425" o:title=""/>
+          <v:shape id="_x0000_i1261" type="#_x0000_t75" style="width:57.75pt;height:19.5pt" o:ole="">
+            <v:imagedata r:id="rId467" o:title=""/>
           </v:shape>
-          <o:OLEObject Type="Embed" ProgID="Equation.DSMT4" ShapeID="_x0000_i1243" DrawAspect="Content" ObjectID="_1573570458" r:id="rId426"/>
+          <o:OLEObject Type="Embed" ProgID="Equation.DSMT4" ShapeID="_x0000_i1261" DrawAspect="Content" ObjectID="_1573653304" r:id="rId468"/>
         </w:object>
       </w:r>
       <w:r>
@@ -29438,10 +32353,10 @@
           <w:position w:val="-6"/>
         </w:rPr>
         <w:object w:dxaOrig="220" w:dyaOrig="260" w14:anchorId="23980DD6">
-          <v:shape id="_x0000_i1244" type="#_x0000_t75" style="width:11.25pt;height:12.75pt" o:ole="">
-            <v:imagedata r:id="rId427" o:title=""/>
+          <v:shape id="_x0000_i1262" type="#_x0000_t75" style="width:11.25pt;height:12.75pt" o:ole="">
+            <v:imagedata r:id="rId469" o:title=""/>
           </v:shape>
-          <o:OLEObject Type="Embed" ProgID="Equation.DSMT4" ShapeID="_x0000_i1244" DrawAspect="Content" ObjectID="_1573570459" r:id="rId428"/>
+          <o:OLEObject Type="Embed" ProgID="Equation.DSMT4" ShapeID="_x0000_i1262" DrawAspect="Content" ObjectID="_1573653305" r:id="rId470"/>
         </w:object>
       </w:r>
       <w:r>
@@ -29470,10 +32385,10 @@
           <w:position w:val="-10"/>
         </w:rPr>
         <w:object w:dxaOrig="440" w:dyaOrig="300" w14:anchorId="0B0448CE">
-          <v:shape id="_x0000_i1245" type="#_x0000_t75" style="width:21.75pt;height:15pt" o:ole="">
-            <v:imagedata r:id="rId429" o:title=""/>
+          <v:shape id="_x0000_i1263" type="#_x0000_t75" style="width:21.75pt;height:15pt" o:ole="">
+            <v:imagedata r:id="rId471" o:title=""/>
           </v:shape>
-          <o:OLEObject Type="Embed" ProgID="Equation.DSMT4" ShapeID="_x0000_i1245" DrawAspect="Content" ObjectID="_1573570460" r:id="rId430"/>
+          <o:OLEObject Type="Embed" ProgID="Equation.DSMT4" ShapeID="_x0000_i1263" DrawAspect="Content" ObjectID="_1573653306" r:id="rId472"/>
         </w:object>
       </w:r>
       <w:r>
@@ -29523,10 +32438,10 @@
           <w:position w:val="-16"/>
         </w:rPr>
         <w:object w:dxaOrig="1480" w:dyaOrig="440" w14:anchorId="3E69CB8C">
-          <v:shape id="_x0000_i1246" type="#_x0000_t75" style="width:74.25pt;height:22.5pt" o:ole="">
-            <v:imagedata r:id="rId431" o:title=""/>
+          <v:shape id="_x0000_i1264" type="#_x0000_t75" style="width:74.25pt;height:22.5pt" o:ole="">
+            <v:imagedata r:id="rId473" o:title=""/>
           </v:shape>
-          <o:OLEObject Type="Embed" ProgID="Equation.DSMT4" ShapeID="_x0000_i1246" DrawAspect="Content" ObjectID="_1573570461" r:id="rId432"/>
+          <o:OLEObject Type="Embed" ProgID="Equation.DSMT4" ShapeID="_x0000_i1264" DrawAspect="Content" ObjectID="_1573653307" r:id="rId474"/>
         </w:object>
       </w:r>
       <w:r>
@@ -29552,10 +32467,10 @@
           <w:position w:val="-6"/>
         </w:rPr>
         <w:object w:dxaOrig="200" w:dyaOrig="220" w14:anchorId="7BB282FC">
-          <v:shape id="_x0000_i1247" type="#_x0000_t75" style="width:9.75pt;height:11.25pt" o:ole="">
-            <v:imagedata r:id="rId433" o:title=""/>
+          <v:shape id="_x0000_i1265" type="#_x0000_t75" style="width:9.75pt;height:11.25pt" o:ole="">
+            <v:imagedata r:id="rId475" o:title=""/>
           </v:shape>
-          <o:OLEObject Type="Embed" ProgID="Equation.DSMT4" ShapeID="_x0000_i1247" DrawAspect="Content" ObjectID="_1573570462" r:id="rId434"/>
+          <o:OLEObject Type="Embed" ProgID="Equation.DSMT4" ShapeID="_x0000_i1265" DrawAspect="Content" ObjectID="_1573653308" r:id="rId476"/>
         </w:object>
       </w:r>
       <w:r>
@@ -29639,10 +32554,10 @@
           <w:position w:val="-12"/>
         </w:rPr>
         <w:object w:dxaOrig="639" w:dyaOrig="499" w14:anchorId="5DAAFC35">
-          <v:shape id="_x0000_i1248" type="#_x0000_t75" style="width:33pt;height:24.75pt" o:ole="">
-            <v:imagedata r:id="rId435" o:title=""/>
+          <v:shape id="_x0000_i1266" type="#_x0000_t75" style="width:33pt;height:24.75pt" o:ole="">
+            <v:imagedata r:id="rId477" o:title=""/>
           </v:shape>
-          <o:OLEObject Type="Embed" ProgID="Equation.DSMT4" ShapeID="_x0000_i1248" DrawAspect="Content" ObjectID="_1573570463" r:id="rId436"/>
+          <o:OLEObject Type="Embed" ProgID="Equation.DSMT4" ShapeID="_x0000_i1266" DrawAspect="Content" ObjectID="_1573653309" r:id="rId478"/>
         </w:object>
       </w:r>
       <w:r>
@@ -29661,10 +32576,10 @@
           <w:position w:val="-28"/>
         </w:rPr>
         <w:object w:dxaOrig="3860" w:dyaOrig="740" w14:anchorId="039A5F57">
-          <v:shape id="_x0000_i1249" type="#_x0000_t75" style="width:192.75pt;height:36.75pt" o:ole="">
-            <v:imagedata r:id="rId437" o:title=""/>
+          <v:shape id="_x0000_i1267" type="#_x0000_t75" style="width:192.75pt;height:36.75pt" o:ole="">
+            <v:imagedata r:id="rId479" o:title=""/>
           </v:shape>
-          <o:OLEObject Type="Embed" ProgID="Equation.DSMT4" ShapeID="_x0000_i1249" DrawAspect="Content" ObjectID="_1573570464" r:id="rId438"/>
+          <o:OLEObject Type="Embed" ProgID="Equation.DSMT4" ShapeID="_x0000_i1267" DrawAspect="Content" ObjectID="_1573653310" r:id="rId480"/>
         </w:object>
       </w:r>
       <w:r>
@@ -29723,10 +32638,10 @@
           <w:position w:val="-12"/>
         </w:rPr>
         <w:object w:dxaOrig="1219" w:dyaOrig="360" w14:anchorId="5448372A">
-          <v:shape id="_x0000_i1250" type="#_x0000_t75" style="width:60.75pt;height:18.75pt" o:ole="">
-            <v:imagedata r:id="rId439" o:title=""/>
+          <v:shape id="_x0000_i1268" type="#_x0000_t75" style="width:60.75pt;height:18.75pt" o:ole="">
+            <v:imagedata r:id="rId481" o:title=""/>
           </v:shape>
-          <o:OLEObject Type="Embed" ProgID="Equation.DSMT4" ShapeID="_x0000_i1250" DrawAspect="Content" ObjectID="_1573570465" r:id="rId440"/>
+          <o:OLEObject Type="Embed" ProgID="Equation.DSMT4" ShapeID="_x0000_i1268" DrawAspect="Content" ObjectID="_1573653311" r:id="rId482"/>
         </w:object>
       </w:r>
       <w:r>
@@ -29758,10 +32673,10 @@
           <w:position w:val="-10"/>
         </w:rPr>
         <w:object w:dxaOrig="220" w:dyaOrig="260" w14:anchorId="717926B0">
-          <v:shape id="_x0000_i1251" type="#_x0000_t75" style="width:11.25pt;height:12.75pt" o:ole="">
-            <v:imagedata r:id="rId441" o:title=""/>
+          <v:shape id="_x0000_i1269" type="#_x0000_t75" style="width:11.25pt;height:12.75pt" o:ole="">
+            <v:imagedata r:id="rId483" o:title=""/>
           </v:shape>
-          <o:OLEObject Type="Embed" ProgID="Equation.DSMT4" ShapeID="_x0000_i1251" DrawAspect="Content" ObjectID="_1573570466" r:id="rId442"/>
+          <o:OLEObject Type="Embed" ProgID="Equation.DSMT4" ShapeID="_x0000_i1269" DrawAspect="Content" ObjectID="_1573653312" r:id="rId484"/>
         </w:object>
       </w:r>
       <w:r>
@@ -29787,10 +32702,10 @@
           <w:position w:val="-6"/>
         </w:rPr>
         <w:object w:dxaOrig="200" w:dyaOrig="279" w14:anchorId="4FCE255F">
-          <v:shape id="_x0000_i1252" type="#_x0000_t75" style="width:9.75pt;height:13.5pt" o:ole="">
-            <v:imagedata r:id="rId443" o:title=""/>
+          <v:shape id="_x0000_i1270" type="#_x0000_t75" style="width:9.75pt;height:13.5pt" o:ole="">
+            <v:imagedata r:id="rId485" o:title=""/>
           </v:shape>
-          <o:OLEObject Type="Embed" ProgID="Equation.DSMT4" ShapeID="_x0000_i1252" DrawAspect="Content" ObjectID="_1573570467" r:id="rId444"/>
+          <o:OLEObject Type="Embed" ProgID="Equation.DSMT4" ShapeID="_x0000_i1270" DrawAspect="Content" ObjectID="_1573653313" r:id="rId486"/>
         </w:object>
       </w:r>
       <w:r>
@@ -29826,10 +32741,10 @@
           <w:position w:val="-12"/>
         </w:rPr>
         <w:object w:dxaOrig="300" w:dyaOrig="360" w14:anchorId="0BEE8840">
-          <v:shape id="_x0000_i1253" type="#_x0000_t75" style="width:15pt;height:18.75pt" o:ole="">
-            <v:imagedata r:id="rId445" o:title=""/>
+          <v:shape id="_x0000_i1271" type="#_x0000_t75" style="width:15pt;height:18.75pt" o:ole="">
+            <v:imagedata r:id="rId487" o:title=""/>
           </v:shape>
-          <o:OLEObject Type="Embed" ProgID="Equation.DSMT4" ShapeID="_x0000_i1253" DrawAspect="Content" ObjectID="_1573570468" r:id="rId446"/>
+          <o:OLEObject Type="Embed" ProgID="Equation.DSMT4" ShapeID="_x0000_i1271" DrawAspect="Content" ObjectID="_1573653314" r:id="rId488"/>
         </w:object>
       </w:r>
       <w:r>
@@ -30120,10 +33035,10 @@
           <w:position w:val="-28"/>
         </w:rPr>
         <w:object w:dxaOrig="3400" w:dyaOrig="700" w14:anchorId="2F990953">
-          <v:shape id="_x0000_i1254" type="#_x0000_t75" style="width:170.25pt;height:35.25pt" o:ole="">
-            <v:imagedata r:id="rId447" o:title=""/>
+          <v:shape id="_x0000_i1272" type="#_x0000_t75" style="width:170.25pt;height:35.25pt" o:ole="">
+            <v:imagedata r:id="rId489" o:title=""/>
           </v:shape>
-          <o:OLEObject Type="Embed" ProgID="Equation.DSMT4" ShapeID="_x0000_i1254" DrawAspect="Content" ObjectID="_1573570469" r:id="rId448"/>
+          <o:OLEObject Type="Embed" ProgID="Equation.DSMT4" ShapeID="_x0000_i1272" DrawAspect="Content" ObjectID="_1573653315" r:id="rId490"/>
         </w:object>
       </w:r>
       <w:r>
@@ -30157,10 +33072,10 @@
           <w:position w:val="-10"/>
         </w:rPr>
         <w:object w:dxaOrig="1180" w:dyaOrig="480" w14:anchorId="7F945F52">
-          <v:shape id="_x0000_i1255" type="#_x0000_t75" style="width:59.25pt;height:24pt" o:ole="">
-            <v:imagedata r:id="rId449" o:title=""/>
+          <v:shape id="_x0000_i1273" type="#_x0000_t75" style="width:59.25pt;height:24pt" o:ole="">
+            <v:imagedata r:id="rId491" o:title=""/>
           </v:shape>
-          <o:OLEObject Type="Embed" ProgID="Equation.DSMT4" ShapeID="_x0000_i1255" DrawAspect="Content" ObjectID="_1573570470" r:id="rId450"/>
+          <o:OLEObject Type="Embed" ProgID="Equation.DSMT4" ShapeID="_x0000_i1273" DrawAspect="Content" ObjectID="_1573653316" r:id="rId492"/>
         </w:object>
       </w:r>
       <w:r>
@@ -30181,10 +33096,10 @@
           <w:position w:val="-10"/>
         </w:rPr>
         <w:object w:dxaOrig="540" w:dyaOrig="480" w14:anchorId="310E3A52">
-          <v:shape id="_x0000_i1256" type="#_x0000_t75" style="width:27pt;height:24pt" o:ole="">
-            <v:imagedata r:id="rId451" o:title=""/>
+          <v:shape id="_x0000_i1274" type="#_x0000_t75" style="width:27pt;height:24pt" o:ole="">
+            <v:imagedata r:id="rId493" o:title=""/>
           </v:shape>
-          <o:OLEObject Type="Embed" ProgID="Equation.DSMT4" ShapeID="_x0000_i1256" DrawAspect="Content" ObjectID="_1573570471" r:id="rId452"/>
+          <o:OLEObject Type="Embed" ProgID="Equation.DSMT4" ShapeID="_x0000_i1274" DrawAspect="Content" ObjectID="_1573653317" r:id="rId494"/>
         </w:object>
       </w:r>
       <w:r>
@@ -30302,10 +33217,10 @@
           <w:position w:val="-10"/>
         </w:rPr>
         <w:object w:dxaOrig="540" w:dyaOrig="480" w14:anchorId="58F1BD3E">
-          <v:shape id="_x0000_i1257" type="#_x0000_t75" style="width:27pt;height:24pt" o:ole="">
-            <v:imagedata r:id="rId453" o:title=""/>
+          <v:shape id="_x0000_i1275" type="#_x0000_t75" style="width:27pt;height:24pt" o:ole="">
+            <v:imagedata r:id="rId495" o:title=""/>
           </v:shape>
-          <o:OLEObject Type="Embed" ProgID="Equation.DSMT4" ShapeID="_x0000_i1257" DrawAspect="Content" ObjectID="_1573570472" r:id="rId454"/>
+          <o:OLEObject Type="Embed" ProgID="Equation.DSMT4" ShapeID="_x0000_i1275" DrawAspect="Content" ObjectID="_1573653318" r:id="rId496"/>
         </w:object>
       </w:r>
       <w:r>
@@ -30348,10 +33263,10 @@
           <w:position w:val="-12"/>
         </w:rPr>
         <w:object w:dxaOrig="279" w:dyaOrig="360" w14:anchorId="7C299114">
-          <v:shape id="_x0000_i1258" type="#_x0000_t75" style="width:14.25pt;height:18.75pt" o:ole="">
-            <v:imagedata r:id="rId455" o:title=""/>
+          <v:shape id="_x0000_i1276" type="#_x0000_t75" style="width:14.25pt;height:18.75pt" o:ole="">
+            <v:imagedata r:id="rId497" o:title=""/>
           </v:shape>
-          <o:OLEObject Type="Embed" ProgID="Equation.DSMT4" ShapeID="_x0000_i1258" DrawAspect="Content" ObjectID="_1573570473" r:id="rId456"/>
+          <o:OLEObject Type="Embed" ProgID="Equation.DSMT4" ShapeID="_x0000_i1276" DrawAspect="Content" ObjectID="_1573653319" r:id="rId498"/>
         </w:object>
       </w:r>
       <w:r>
@@ -30389,10 +33304,10 @@
           <w:position w:val="-42"/>
         </w:rPr>
         <w:object w:dxaOrig="5100" w:dyaOrig="999" w14:anchorId="011A1C4B">
-          <v:shape id="_x0000_i1259" type="#_x0000_t75" style="width:255pt;height:50.25pt" o:ole="">
-            <v:imagedata r:id="rId457" o:title=""/>
+          <v:shape id="_x0000_i1277" type="#_x0000_t75" style="width:255pt;height:50.25pt" o:ole="">
+            <v:imagedata r:id="rId499" o:title=""/>
           </v:shape>
-          <o:OLEObject Type="Embed" ProgID="Equation.DSMT4" ShapeID="_x0000_i1259" DrawAspect="Content" ObjectID="_1573570474" r:id="rId458"/>
+          <o:OLEObject Type="Embed" ProgID="Equation.DSMT4" ShapeID="_x0000_i1277" DrawAspect="Content" ObjectID="_1573653320" r:id="rId500"/>
         </w:object>
       </w:r>
       <w:r>
@@ -30468,10 +33383,10 @@
           <w:position w:val="-36"/>
         </w:rPr>
         <w:object w:dxaOrig="5200" w:dyaOrig="840" w14:anchorId="3BDDC6C6">
-          <v:shape id="_x0000_i1260" type="#_x0000_t75" style="width:260.25pt;height:42pt" o:ole="">
-            <v:imagedata r:id="rId459" o:title=""/>
+          <v:shape id="_x0000_i1278" type="#_x0000_t75" style="width:260.25pt;height:42pt" o:ole="">
+            <v:imagedata r:id="rId501" o:title=""/>
           </v:shape>
-          <o:OLEObject Type="Embed" ProgID="Equation.DSMT4" ShapeID="_x0000_i1260" DrawAspect="Content" ObjectID="_1573570475" r:id="rId460"/>
+          <o:OLEObject Type="Embed" ProgID="Equation.DSMT4" ShapeID="_x0000_i1278" DrawAspect="Content" ObjectID="_1573653321" r:id="rId502"/>
         </w:object>
       </w:r>
       <w:r>
@@ -30516,10 +33431,10 @@
           <w:szCs w:val="24"/>
         </w:rPr>
         <w:object w:dxaOrig="279" w:dyaOrig="360" w14:anchorId="1072FC7E">
-          <v:shape id="_x0000_i1261" type="#_x0000_t75" style="width:14.25pt;height:18.75pt" o:ole="">
-            <v:imagedata r:id="rId461" o:title=""/>
+          <v:shape id="_x0000_i1279" type="#_x0000_t75" style="width:14.25pt;height:18.75pt" o:ole="">
+            <v:imagedata r:id="rId503" o:title=""/>
           </v:shape>
-          <o:OLEObject Type="Embed" ProgID="Equation.DSMT4" ShapeID="_x0000_i1261" DrawAspect="Content" ObjectID="_1573570476" r:id="rId462"/>
+          <o:OLEObject Type="Embed" ProgID="Equation.DSMT4" ShapeID="_x0000_i1279" DrawAspect="Content" ObjectID="_1573653322" r:id="rId504"/>
         </w:object>
       </w:r>
       <w:r>
@@ -30567,10 +33482,10 @@
           <w:position w:val="-42"/>
         </w:rPr>
         <w:object w:dxaOrig="3040" w:dyaOrig="999" w14:anchorId="65F6012C">
-          <v:shape id="_x0000_i1262" type="#_x0000_t75" style="width:151.5pt;height:50.25pt" o:ole="">
-            <v:imagedata r:id="rId463" o:title=""/>
+          <v:shape id="_x0000_i1280" type="#_x0000_t75" style="width:151.5pt;height:50.25pt" o:ole="">
+            <v:imagedata r:id="rId505" o:title=""/>
           </v:shape>
-          <o:OLEObject Type="Embed" ProgID="Equation.DSMT4" ShapeID="_x0000_i1262" DrawAspect="Content" ObjectID="_1573570477" r:id="rId464"/>
+          <o:OLEObject Type="Embed" ProgID="Equation.DSMT4" ShapeID="_x0000_i1280" DrawAspect="Content" ObjectID="_1573653323" r:id="rId506"/>
         </w:object>
       </w:r>
     </w:p>
@@ -30630,10 +33545,10 @@
           <w:position w:val="-10"/>
         </w:rPr>
         <w:object w:dxaOrig="200" w:dyaOrig="240" w14:anchorId="0B9DD119">
-          <v:shape id="_x0000_i1263" type="#_x0000_t75" style="width:9.75pt;height:12pt" o:ole="">
-            <v:imagedata r:id="rId465" o:title=""/>
+          <v:shape id="_x0000_i1281" type="#_x0000_t75" style="width:9.75pt;height:12pt" o:ole="">
+            <v:imagedata r:id="rId507" o:title=""/>
           </v:shape>
-          <o:OLEObject Type="Embed" ProgID="Equation.DSMT4" ShapeID="_x0000_i1263" DrawAspect="Content" ObjectID="_1573570478" r:id="rId466"/>
+          <o:OLEObject Type="Embed" ProgID="Equation.DSMT4" ShapeID="_x0000_i1281" DrawAspect="Content" ObjectID="_1573653324" r:id="rId508"/>
         </w:object>
       </w:r>
       <w:r>
@@ -30669,10 +33584,10 @@
           <w:position w:val="-10"/>
         </w:rPr>
         <w:object w:dxaOrig="200" w:dyaOrig="240" w14:anchorId="525B112A">
-          <v:shape id="_x0000_i1264" type="#_x0000_t75" style="width:9.75pt;height:12pt" o:ole="">
-            <v:imagedata r:id="rId467" o:title=""/>
+          <v:shape id="_x0000_i1282" type="#_x0000_t75" style="width:9.75pt;height:12pt" o:ole="">
+            <v:imagedata r:id="rId509" o:title=""/>
           </v:shape>
-          <o:OLEObject Type="Embed" ProgID="Equation.DSMT4" ShapeID="_x0000_i1264" DrawAspect="Content" ObjectID="_1573570479" r:id="rId468"/>
+          <o:OLEObject Type="Embed" ProgID="Equation.DSMT4" ShapeID="_x0000_i1282" DrawAspect="Content" ObjectID="_1573653325" r:id="rId510"/>
         </w:object>
       </w:r>
       <w:r>
@@ -30708,10 +33623,10 @@
           <w:position w:val="-10"/>
         </w:rPr>
         <w:object w:dxaOrig="540" w:dyaOrig="480" w14:anchorId="3F1E5672">
-          <v:shape id="_x0000_i1265" type="#_x0000_t75" style="width:27pt;height:24pt" o:ole="">
-            <v:imagedata r:id="rId469" o:title=""/>
+          <v:shape id="_x0000_i1283" type="#_x0000_t75" style="width:27pt;height:24pt" o:ole="">
+            <v:imagedata r:id="rId511" o:title=""/>
           </v:shape>
-          <o:OLEObject Type="Embed" ProgID="Equation.DSMT4" ShapeID="_x0000_i1265" DrawAspect="Content" ObjectID="_1573570480" r:id="rId470"/>
+          <o:OLEObject Type="Embed" ProgID="Equation.DSMT4" ShapeID="_x0000_i1283" DrawAspect="Content" ObjectID="_1573653326" r:id="rId512"/>
         </w:object>
       </w:r>
       <w:r>
@@ -30936,10 +33851,10 @@
           <w:position w:val="-12"/>
         </w:rPr>
         <w:object w:dxaOrig="279" w:dyaOrig="499" w14:anchorId="67A87BB7">
-          <v:shape id="_x0000_i1266" type="#_x0000_t75" style="width:13.5pt;height:24.75pt" o:ole="">
-            <v:imagedata r:id="rId471" o:title=""/>
+          <v:shape id="_x0000_i1284" type="#_x0000_t75" style="width:13.5pt;height:24.75pt" o:ole="">
+            <v:imagedata r:id="rId513" o:title=""/>
           </v:shape>
-          <o:OLEObject Type="Embed" ProgID="Equation.DSMT4" ShapeID="_x0000_i1266" DrawAspect="Content" ObjectID="_1573570481" r:id="rId472"/>
+          <o:OLEObject Type="Embed" ProgID="Equation.DSMT4" ShapeID="_x0000_i1284" DrawAspect="Content" ObjectID="_1573653327" r:id="rId514"/>
         </w:object>
       </w:r>
       <w:r>
@@ -30985,10 +33900,10 @@
           <w:position w:val="-12"/>
         </w:rPr>
         <w:object w:dxaOrig="279" w:dyaOrig="360" w14:anchorId="7F315FB1">
-          <v:shape id="_x0000_i1267" type="#_x0000_t75" style="width:13.5pt;height:18.75pt" o:ole="">
-            <v:imagedata r:id="rId473" o:title=""/>
+          <v:shape id="_x0000_i1285" type="#_x0000_t75" style="width:13.5pt;height:18.75pt" o:ole="">
+            <v:imagedata r:id="rId515" o:title=""/>
           </v:shape>
-          <o:OLEObject Type="Embed" ProgID="Equation.DSMT4" ShapeID="_x0000_i1267" DrawAspect="Content" ObjectID="_1573570482" r:id="rId474"/>
+          <o:OLEObject Type="Embed" ProgID="Equation.DSMT4" ShapeID="_x0000_i1285" DrawAspect="Content" ObjectID="_1573653328" r:id="rId516"/>
         </w:object>
       </w:r>
       <w:r>
@@ -31032,10 +33947,10 @@
           <w:position w:val="-12"/>
         </w:rPr>
         <w:object w:dxaOrig="1160" w:dyaOrig="499" w14:anchorId="47ECEC4C">
-          <v:shape id="_x0000_i1268" type="#_x0000_t75" style="width:57.75pt;height:24.75pt" o:ole="">
-            <v:imagedata r:id="rId475" o:title=""/>
+          <v:shape id="_x0000_i1286" type="#_x0000_t75" style="width:57.75pt;height:24.75pt" o:ole="">
+            <v:imagedata r:id="rId517" o:title=""/>
           </v:shape>
-          <o:OLEObject Type="Embed" ProgID="Equation.DSMT4" ShapeID="_x0000_i1268" DrawAspect="Content" ObjectID="_1573570483" r:id="rId476"/>
+          <o:OLEObject Type="Embed" ProgID="Equation.DSMT4" ShapeID="_x0000_i1286" DrawAspect="Content" ObjectID="_1573653329" r:id="rId518"/>
         </w:object>
       </w:r>
       <w:r>
@@ -31079,10 +33994,10 @@
           <w:position w:val="-28"/>
         </w:rPr>
         <w:object w:dxaOrig="1240" w:dyaOrig="680" w14:anchorId="6D4E0A5D">
-          <v:shape id="_x0000_i1269" type="#_x0000_t75" style="width:62.25pt;height:33.75pt" o:ole="">
-            <v:imagedata r:id="rId477" o:title=""/>
+          <v:shape id="_x0000_i1287" type="#_x0000_t75" style="width:62.25pt;height:33.75pt" o:ole="">
+            <v:imagedata r:id="rId519" o:title=""/>
           </v:shape>
-          <o:OLEObject Type="Embed" ProgID="Equation.DSMT4" ShapeID="_x0000_i1269" DrawAspect="Content" ObjectID="_1573570484" r:id="rId478"/>
+          <o:OLEObject Type="Embed" ProgID="Equation.DSMT4" ShapeID="_x0000_i1287" DrawAspect="Content" ObjectID="_1573653330" r:id="rId520"/>
         </w:object>
       </w:r>
       <w:r>
@@ -31148,10 +34063,10 @@
           <w:position w:val="-18"/>
         </w:rPr>
         <w:object w:dxaOrig="920" w:dyaOrig="440" w14:anchorId="6AB4AAC8">
-          <v:shape id="_x0000_i1270" type="#_x0000_t75" style="width:45.75pt;height:21.75pt" o:ole="">
-            <v:imagedata r:id="rId479" o:title=""/>
+          <v:shape id="_x0000_i1288" type="#_x0000_t75" style="width:45.75pt;height:21.75pt" o:ole="">
+            <v:imagedata r:id="rId521" o:title=""/>
           </v:shape>
-          <o:OLEObject Type="Embed" ProgID="Equation.DSMT4" ShapeID="_x0000_i1270" DrawAspect="Content" ObjectID="_1573570485" r:id="rId480"/>
+          <o:OLEObject Type="Embed" ProgID="Equation.DSMT4" ShapeID="_x0000_i1288" DrawAspect="Content" ObjectID="_1573653331" r:id="rId522"/>
         </w:object>
       </w:r>
       <w:r>
@@ -31232,10 +34147,10 @@
           <w:position w:val="-12"/>
         </w:rPr>
         <w:object w:dxaOrig="260" w:dyaOrig="360" w14:anchorId="6EACE084">
-          <v:shape id="_x0000_i1271" type="#_x0000_t75" style="width:12.75pt;height:18.75pt" o:ole="">
-            <v:imagedata r:id="rId481" o:title=""/>
+          <v:shape id="_x0000_i1289" type="#_x0000_t75" style="width:12.75pt;height:18.75pt" o:ole="">
+            <v:imagedata r:id="rId523" o:title=""/>
           </v:shape>
-          <o:OLEObject Type="Embed" ProgID="Equation.DSMT4" ShapeID="_x0000_i1271" DrawAspect="Content" ObjectID="_1573570486" r:id="rId482"/>
+          <o:OLEObject Type="Embed" ProgID="Equation.DSMT4" ShapeID="_x0000_i1289" DrawAspect="Content" ObjectID="_1573653332" r:id="rId524"/>
         </w:object>
       </w:r>
       <w:r>
@@ -31267,10 +34182,10 @@
           <w:position w:val="-74"/>
         </w:rPr>
         <w:object w:dxaOrig="2520" w:dyaOrig="1600" w14:anchorId="1C4EB2F0">
-          <v:shape id="_x0000_i1272" type="#_x0000_t75" style="width:126.75pt;height:80.25pt" o:ole="">
-            <v:imagedata r:id="rId483" o:title=""/>
+          <v:shape id="_x0000_i1290" type="#_x0000_t75" style="width:126.75pt;height:80.25pt" o:ole="">
+            <v:imagedata r:id="rId525" o:title=""/>
           </v:shape>
-          <o:OLEObject Type="Embed" ProgID="Equation.DSMT4" ShapeID="_x0000_i1272" DrawAspect="Content" ObjectID="_1573570487" r:id="rId484"/>
+          <o:OLEObject Type="Embed" ProgID="Equation.DSMT4" ShapeID="_x0000_i1290" DrawAspect="Content" ObjectID="_1573653333" r:id="rId526"/>
         </w:object>
       </w:r>
       <w:r>
@@ -31302,10 +34217,10 @@
           <w:position w:val="-10"/>
         </w:rPr>
         <w:object w:dxaOrig="1359" w:dyaOrig="360" w14:anchorId="5A9D7A14">
-          <v:shape id="_x0000_i1273" type="#_x0000_t75" style="width:67.5pt;height:18.75pt" o:ole="">
-            <v:imagedata r:id="rId485" o:title=""/>
+          <v:shape id="_x0000_i1291" type="#_x0000_t75" style="width:67.5pt;height:18.75pt" o:ole="">
+            <v:imagedata r:id="rId527" o:title=""/>
           </v:shape>
-          <o:OLEObject Type="Embed" ProgID="Equation.DSMT4" ShapeID="_x0000_i1273" DrawAspect="Content" ObjectID="_1573570488" r:id="rId486"/>
+          <o:OLEObject Type="Embed" ProgID="Equation.DSMT4" ShapeID="_x0000_i1291" DrawAspect="Content" ObjectID="_1573653334" r:id="rId528"/>
         </w:object>
       </w:r>
       <w:r>
@@ -31349,10 +34264,10 @@
           <w:position w:val="-12"/>
         </w:rPr>
         <w:object w:dxaOrig="1140" w:dyaOrig="499" w14:anchorId="41B9E854">
-          <v:shape id="_x0000_i1274" type="#_x0000_t75" style="width:57pt;height:24.75pt" o:ole="">
-            <v:imagedata r:id="rId487" o:title=""/>
+          <v:shape id="_x0000_i1292" type="#_x0000_t75" style="width:57pt;height:24.75pt" o:ole="">
+            <v:imagedata r:id="rId529" o:title=""/>
           </v:shape>
-          <o:OLEObject Type="Embed" ProgID="Equation.DSMT4" ShapeID="_x0000_i1274" DrawAspect="Content" ObjectID="_1573570489" r:id="rId488"/>
+          <o:OLEObject Type="Embed" ProgID="Equation.DSMT4" ShapeID="_x0000_i1292" DrawAspect="Content" ObjectID="_1573653335" r:id="rId530"/>
         </w:object>
       </w:r>
       <w:r>
@@ -31367,10 +34282,10 @@
           <w:position w:val="-28"/>
         </w:rPr>
         <w:object w:dxaOrig="1219" w:dyaOrig="680" w14:anchorId="76589E18">
-          <v:shape id="_x0000_i1275" type="#_x0000_t75" style="width:60.75pt;height:33.75pt" o:ole="">
-            <v:imagedata r:id="rId489" o:title=""/>
+          <v:shape id="_x0000_i1293" type="#_x0000_t75" style="width:60.75pt;height:33.75pt" o:ole="">
+            <v:imagedata r:id="rId531" o:title=""/>
           </v:shape>
-          <o:OLEObject Type="Embed" ProgID="Equation.DSMT4" ShapeID="_x0000_i1275" DrawAspect="Content" ObjectID="_1573570490" r:id="rId490"/>
+          <o:OLEObject Type="Embed" ProgID="Equation.DSMT4" ShapeID="_x0000_i1293" DrawAspect="Content" ObjectID="_1573653336" r:id="rId532"/>
         </w:object>
       </w:r>
       <w:r>
@@ -31422,10 +34337,10 @@
           <w:position w:val="-28"/>
         </w:rPr>
         <w:object w:dxaOrig="2640" w:dyaOrig="680" w14:anchorId="76F2FA6D">
-          <v:shape id="_x0000_i1276" type="#_x0000_t75" style="width:132pt;height:33.75pt" o:ole="">
-            <v:imagedata r:id="rId491" o:title=""/>
+          <v:shape id="_x0000_i1294" type="#_x0000_t75" style="width:132pt;height:33.75pt" o:ole="">
+            <v:imagedata r:id="rId533" o:title=""/>
           </v:shape>
-          <o:OLEObject Type="Embed" ProgID="Equation.DSMT4" ShapeID="_x0000_i1276" DrawAspect="Content" ObjectID="_1573570491" r:id="rId492"/>
+          <o:OLEObject Type="Embed" ProgID="Equation.DSMT4" ShapeID="_x0000_i1294" DrawAspect="Content" ObjectID="_1573653337" r:id="rId534"/>
         </w:object>
       </w:r>
       <w:r>
@@ -31440,10 +34355,10 @@
           <w:position w:val="-24"/>
         </w:rPr>
         <w:object w:dxaOrig="1600" w:dyaOrig="620" w14:anchorId="00B6E601">
-          <v:shape id="_x0000_i1277" type="#_x0000_t75" style="width:80.25pt;height:30.75pt" o:ole="">
-            <v:imagedata r:id="rId493" o:title=""/>
+          <v:shape id="_x0000_i1295" type="#_x0000_t75" style="width:80.25pt;height:30.75pt" o:ole="">
+            <v:imagedata r:id="rId535" o:title=""/>
           </v:shape>
-          <o:OLEObject Type="Embed" ProgID="Equation.DSMT4" ShapeID="_x0000_i1277" DrawAspect="Content" ObjectID="_1573570492" r:id="rId494"/>
+          <o:OLEObject Type="Embed" ProgID="Equation.DSMT4" ShapeID="_x0000_i1295" DrawAspect="Content" ObjectID="_1573653338" r:id="rId536"/>
         </w:object>
       </w:r>
       <w:r>
@@ -31552,10 +34467,10 @@
           <w:position w:val="-14"/>
         </w:rPr>
         <w:object w:dxaOrig="1219" w:dyaOrig="400" w14:anchorId="3C211F6A">
-          <v:shape id="_x0000_i1278" type="#_x0000_t75" style="width:60.75pt;height:20.25pt" o:ole="">
-            <v:imagedata r:id="rId495" o:title=""/>
+          <v:shape id="_x0000_i1296" type="#_x0000_t75" style="width:60.75pt;height:20.25pt" o:ole="">
+            <v:imagedata r:id="rId537" o:title=""/>
           </v:shape>
-          <o:OLEObject Type="Embed" ProgID="Equation.DSMT4" ShapeID="_x0000_i1278" DrawAspect="Content" ObjectID="_1573570493" r:id="rId496"/>
+          <o:OLEObject Type="Embed" ProgID="Equation.DSMT4" ShapeID="_x0000_i1296" DrawAspect="Content" ObjectID="_1573653339" r:id="rId538"/>
         </w:object>
       </w:r>
       <w:r>
@@ -31570,10 +34485,10 @@
           <w:position w:val="-12"/>
         </w:rPr>
         <w:object w:dxaOrig="820" w:dyaOrig="360" w14:anchorId="38F16E6E">
-          <v:shape id="_x0000_i1279" type="#_x0000_t75" style="width:41.25pt;height:18.75pt" o:ole="">
-            <v:imagedata r:id="rId497" o:title=""/>
+          <v:shape id="_x0000_i1297" type="#_x0000_t75" style="width:41.25pt;height:18.75pt" o:ole="">
+            <v:imagedata r:id="rId539" o:title=""/>
           </v:shape>
-          <o:OLEObject Type="Embed" ProgID="Equation.DSMT4" ShapeID="_x0000_i1279" DrawAspect="Content" ObjectID="_1573570494" r:id="rId498"/>
+          <o:OLEObject Type="Embed" ProgID="Equation.DSMT4" ShapeID="_x0000_i1297" DrawAspect="Content" ObjectID="_1573653340" r:id="rId540"/>
         </w:object>
       </w:r>
       <w:r>
@@ -32161,10 +35076,10 @@
           <w:position w:val="-6"/>
         </w:rPr>
         <w:object w:dxaOrig="360" w:dyaOrig="260" w14:anchorId="605A8472">
-          <v:shape id="_x0000_i1280" type="#_x0000_t75" style="width:18.75pt;height:12.75pt" o:ole="">
-            <v:imagedata r:id="rId499" o:title=""/>
+          <v:shape id="_x0000_i1298" type="#_x0000_t75" style="width:18.75pt;height:12.75pt" o:ole="">
+            <v:imagedata r:id="rId541" o:title=""/>
           </v:shape>
-          <o:OLEObject Type="Embed" ProgID="Equation.DSMT4" ShapeID="_x0000_i1280" DrawAspect="Content" ObjectID="_1573570495" r:id="rId500"/>
+          <o:OLEObject Type="Embed" ProgID="Equation.DSMT4" ShapeID="_x0000_i1298" DrawAspect="Content" ObjectID="_1573653341" r:id="rId542"/>
         </w:object>
       </w:r>
       <w:r>
@@ -32461,10 +35376,10 @@
           <w:position w:val="-4"/>
         </w:rPr>
         <w:object w:dxaOrig="200" w:dyaOrig="260" w14:anchorId="5D6829E4">
-          <v:shape id="_x0000_i1281" type="#_x0000_t75" style="width:9.75pt;height:13.5pt" o:ole="">
-            <v:imagedata r:id="rId501" o:title=""/>
+          <v:shape id="_x0000_i1299" type="#_x0000_t75" style="width:9.75pt;height:13.5pt" o:ole="">
+            <v:imagedata r:id="rId543" o:title=""/>
           </v:shape>
-          <o:OLEObject Type="Embed" ProgID="Equation.DSMT4" ShapeID="_x0000_i1281" DrawAspect="Content" ObjectID="_1573570496" r:id="rId502"/>
+          <o:OLEObject Type="Embed" ProgID="Equation.DSMT4" ShapeID="_x0000_i1299" DrawAspect="Content" ObjectID="_1573653342" r:id="rId544"/>
         </w:object>
       </w:r>
       <w:r>
@@ -32511,10 +35426,10 @@
           <w:position w:val="-6"/>
         </w:rPr>
         <w:object w:dxaOrig="380" w:dyaOrig="279" w14:anchorId="152691A7">
-          <v:shape id="_x0000_i1282" type="#_x0000_t75" style="width:19.5pt;height:14.25pt" o:ole="">
-            <v:imagedata r:id="rId503" o:title=""/>
+          <v:shape id="_x0000_i1300" type="#_x0000_t75" style="width:19.5pt;height:14.25pt" o:ole="">
+            <v:imagedata r:id="rId545" o:title=""/>
           </v:shape>
-          <o:OLEObject Type="Embed" ProgID="Equation.DSMT4" ShapeID="_x0000_i1282" DrawAspect="Content" ObjectID="_1573570497" r:id="rId504"/>
+          <o:OLEObject Type="Embed" ProgID="Equation.DSMT4" ShapeID="_x0000_i1300" DrawAspect="Content" ObjectID="_1573653343" r:id="rId546"/>
         </w:object>
       </w:r>
       <w:r>
@@ -32531,10 +35446,10 @@
           <w:position w:val="-6"/>
         </w:rPr>
         <w:object w:dxaOrig="380" w:dyaOrig="279" w14:anchorId="6BB3A69C">
-          <v:shape id="_x0000_i1283" type="#_x0000_t75" style="width:19.5pt;height:14.25pt" o:ole="">
-            <v:imagedata r:id="rId505" o:title=""/>
+          <v:shape id="_x0000_i1301" type="#_x0000_t75" style="width:19.5pt;height:14.25pt" o:ole="">
+            <v:imagedata r:id="rId547" o:title=""/>
           </v:shape>
-          <o:OLEObject Type="Embed" ProgID="Equation.DSMT4" ShapeID="_x0000_i1283" DrawAspect="Content" ObjectID="_1573570498" r:id="rId506"/>
+          <o:OLEObject Type="Embed" ProgID="Equation.DSMT4" ShapeID="_x0000_i1301" DrawAspect="Content" ObjectID="_1573653344" r:id="rId548"/>
         </w:object>
       </w:r>
       <w:r>
@@ -32566,10 +35481,10 @@
           <w:position w:val="-10"/>
         </w:rPr>
         <w:object w:dxaOrig="639" w:dyaOrig="320" w14:anchorId="17BA7956">
-          <v:shape id="_x0000_i1284" type="#_x0000_t75" style="width:31.5pt;height:15.75pt" o:ole="">
-            <v:imagedata r:id="rId507" o:title=""/>
+          <v:shape id="_x0000_i1302" type="#_x0000_t75" style="width:31.5pt;height:15.75pt" o:ole="">
+            <v:imagedata r:id="rId549" o:title=""/>
           </v:shape>
-          <o:OLEObject Type="Embed" ProgID="Equation.DSMT4" ShapeID="_x0000_i1284" DrawAspect="Content" ObjectID="_1573570499" r:id="rId508"/>
+          <o:OLEObject Type="Embed" ProgID="Equation.DSMT4" ShapeID="_x0000_i1302" DrawAspect="Content" ObjectID="_1573653345" r:id="rId550"/>
         </w:object>
       </w:r>
       <w:r>
@@ -32601,10 +35516,10 @@
           <w:position w:val="-10"/>
         </w:rPr>
         <w:object w:dxaOrig="1280" w:dyaOrig="320" w14:anchorId="70348453">
-          <v:shape id="_x0000_i1285" type="#_x0000_t75" style="width:63.75pt;height:15.75pt" o:ole="">
-            <v:imagedata r:id="rId509" o:title=""/>
+          <v:shape id="_x0000_i1303" type="#_x0000_t75" style="width:63.75pt;height:15.75pt" o:ole="">
+            <v:imagedata r:id="rId551" o:title=""/>
           </v:shape>
-          <o:OLEObject Type="Embed" ProgID="Equation.DSMT4" ShapeID="_x0000_i1285" DrawAspect="Content" ObjectID="_1573570500" r:id="rId510"/>
+          <o:OLEObject Type="Embed" ProgID="Equation.DSMT4" ShapeID="_x0000_i1303" DrawAspect="Content" ObjectID="_1573653346" r:id="rId552"/>
         </w:object>
       </w:r>
       <w:r>
@@ -32639,10 +35554,10 @@
           <w:position w:val="-10"/>
         </w:rPr>
         <w:object w:dxaOrig="1719" w:dyaOrig="320" w14:anchorId="19BD5729">
-          <v:shape id="_x0000_i1286" type="#_x0000_t75" style="width:86.25pt;height:15.75pt" o:ole="">
-            <v:imagedata r:id="rId511" o:title=""/>
+          <v:shape id="_x0000_i1304" type="#_x0000_t75" style="width:86.25pt;height:15.75pt" o:ole="">
+            <v:imagedata r:id="rId553" o:title=""/>
           </v:shape>
-          <o:OLEObject Type="Embed" ProgID="Equation.DSMT4" ShapeID="_x0000_i1286" DrawAspect="Content" ObjectID="_1573570501" r:id="rId512"/>
+          <o:OLEObject Type="Embed" ProgID="Equation.DSMT4" ShapeID="_x0000_i1304" DrawAspect="Content" ObjectID="_1573653347" r:id="rId554"/>
         </w:object>
       </w:r>
       <w:r>
@@ -32677,10 +35592,10 @@
           <w:position w:val="-4"/>
         </w:rPr>
         <w:object w:dxaOrig="200" w:dyaOrig="260" w14:anchorId="2E88D11D">
-          <v:shape id="_x0000_i1287" type="#_x0000_t75" style="width:9.75pt;height:13.5pt" o:ole="">
-            <v:imagedata r:id="rId501" o:title=""/>
+          <v:shape id="_x0000_i1305" type="#_x0000_t75" style="width:9.75pt;height:13.5pt" o:ole="">
+            <v:imagedata r:id="rId543" o:title=""/>
           </v:shape>
-          <o:OLEObject Type="Embed" ProgID="Equation.DSMT4" ShapeID="_x0000_i1287" DrawAspect="Content" ObjectID="_1573570502" r:id="rId513"/>
+          <o:OLEObject Type="Embed" ProgID="Equation.DSMT4" ShapeID="_x0000_i1305" DrawAspect="Content" ObjectID="_1573653348" r:id="rId555"/>
         </w:object>
       </w:r>
       <w:r>
@@ -33117,10 +36032,10 @@
           <w:position w:val="-10"/>
         </w:rPr>
         <w:object w:dxaOrig="1340" w:dyaOrig="320" w14:anchorId="6F8C34D1">
-          <v:shape id="_x0000_i1288" type="#_x0000_t75" style="width:66.75pt;height:15.75pt" o:ole="">
-            <v:imagedata r:id="rId514" o:title=""/>
+          <v:shape id="_x0000_i1306" type="#_x0000_t75" style="width:66.75pt;height:15.75pt" o:ole="">
+            <v:imagedata r:id="rId556" o:title=""/>
           </v:shape>
-          <o:OLEObject Type="Embed" ProgID="Equation.DSMT4" ShapeID="_x0000_i1288" DrawAspect="Content" ObjectID="_1573570503" r:id="rId515"/>
+          <o:OLEObject Type="Embed" ProgID="Equation.DSMT4" ShapeID="_x0000_i1306" DrawAspect="Content" ObjectID="_1573653349" r:id="rId557"/>
         </w:object>
       </w:r>
       <w:r>
@@ -33418,7 +36333,7 @@
                     </pic:cNvPicPr>
                   </pic:nvPicPr>
                   <pic:blipFill>
-                    <a:blip r:embed="rId516">
+                    <a:blip r:embed="rId558">
                       <a:extLst>
                         <a:ext uri="{28A0092B-C50C-407E-A947-70E740481C1C}">
                           <a14:useLocalDpi xmlns:a14="http://schemas.microsoft.com/office/drawing/2010/main" val="0"/>
@@ -33607,10 +36522,10 @@
           <w:position w:val="-10"/>
         </w:rPr>
         <w:object w:dxaOrig="840" w:dyaOrig="320" w14:anchorId="5F9BF3F0">
-          <v:shape id="_x0000_i1289" type="#_x0000_t75" style="width:42.75pt;height:15.75pt" o:ole="">
-            <v:imagedata r:id="rId517" o:title=""/>
+          <v:shape id="_x0000_i1307" type="#_x0000_t75" style="width:42.75pt;height:15.75pt" o:ole="">
+            <v:imagedata r:id="rId559" o:title=""/>
           </v:shape>
-          <o:OLEObject Type="Embed" ProgID="Equation.DSMT4" ShapeID="_x0000_i1289" DrawAspect="Content" ObjectID="_1573570504" r:id="rId518"/>
+          <o:OLEObject Type="Embed" ProgID="Equation.DSMT4" ShapeID="_x0000_i1307" DrawAspect="Content" ObjectID="_1573653350" r:id="rId560"/>
         </w:object>
       </w:r>
       <w:r>
@@ -33656,10 +36571,10 @@
           <w:position w:val="-32"/>
         </w:rPr>
         <w:object w:dxaOrig="2920" w:dyaOrig="760" w14:anchorId="061DD2FC">
-          <v:shape id="_x0000_i1290" type="#_x0000_t75" style="width:145.5pt;height:38.25pt" o:ole="">
-            <v:imagedata r:id="rId519" o:title=""/>
+          <v:shape id="_x0000_i1308" type="#_x0000_t75" style="width:145.5pt;height:38.25pt" o:ole="">
+            <v:imagedata r:id="rId561" o:title=""/>
           </v:shape>
-          <o:OLEObject Type="Embed" ProgID="Equation.DSMT4" ShapeID="_x0000_i1290" DrawAspect="Content" ObjectID="_1573570505" r:id="rId520"/>
+          <o:OLEObject Type="Embed" ProgID="Equation.DSMT4" ShapeID="_x0000_i1308" DrawAspect="Content" ObjectID="_1573653351" r:id="rId562"/>
         </w:object>
       </w:r>
     </w:p>
@@ -33797,10 +36712,10 @@
           <w:position w:val="-12"/>
         </w:rPr>
         <w:object w:dxaOrig="760" w:dyaOrig="360" w14:anchorId="4E563780">
-          <v:shape id="_x0000_i1291" type="#_x0000_t75" style="width:38.25pt;height:17.25pt" o:ole="">
-            <v:imagedata r:id="rId521" o:title=""/>
+          <v:shape id="_x0000_i1309" type="#_x0000_t75" style="width:38.25pt;height:17.25pt" o:ole="">
+            <v:imagedata r:id="rId563" o:title=""/>
           </v:shape>
-          <o:OLEObject Type="Embed" ProgID="Equation.DSMT4" ShapeID="_x0000_i1291" DrawAspect="Content" ObjectID="_1573570506" r:id="rId522"/>
+          <o:OLEObject Type="Embed" ProgID="Equation.DSMT4" ShapeID="_x0000_i1309" DrawAspect="Content" ObjectID="_1573653352" r:id="rId564"/>
         </w:object>
       </w:r>
       <w:r>
@@ -33820,10 +36735,10 @@
           <w:position w:val="-30"/>
         </w:rPr>
         <w:object w:dxaOrig="960" w:dyaOrig="680" w14:anchorId="668A5F4F">
-          <v:shape id="_x0000_i1292" type="#_x0000_t75" style="width:48.75pt;height:34.5pt" o:ole="">
-            <v:imagedata r:id="rId523" o:title=""/>
+          <v:shape id="_x0000_i1310" type="#_x0000_t75" style="width:48.75pt;height:34.5pt" o:ole="">
+            <v:imagedata r:id="rId565" o:title=""/>
           </v:shape>
-          <o:OLEObject Type="Embed" ProgID="Equation.DSMT4" ShapeID="_x0000_i1292" DrawAspect="Content" ObjectID="_1573570507" r:id="rId524"/>
+          <o:OLEObject Type="Embed" ProgID="Equation.DSMT4" ShapeID="_x0000_i1310" DrawAspect="Content" ObjectID="_1573653353" r:id="rId566"/>
         </w:object>
       </w:r>
       <w:r>
@@ -33837,10 +36752,10 @@
           <w:position w:val="-30"/>
         </w:rPr>
         <w:object w:dxaOrig="960" w:dyaOrig="680" w14:anchorId="6577587A">
-          <v:shape id="_x0000_i1293" type="#_x0000_t75" style="width:48pt;height:34.5pt" o:ole="">
-            <v:imagedata r:id="rId525" o:title=""/>
+          <v:shape id="_x0000_i1311" type="#_x0000_t75" style="width:48pt;height:34.5pt" o:ole="">
+            <v:imagedata r:id="rId567" o:title=""/>
           </v:shape>
-          <o:OLEObject Type="Embed" ProgID="Equation.DSMT4" ShapeID="_x0000_i1293" DrawAspect="Content" ObjectID="_1573570508" r:id="rId526"/>
+          <o:OLEObject Type="Embed" ProgID="Equation.DSMT4" ShapeID="_x0000_i1311" DrawAspect="Content" ObjectID="_1573653354" r:id="rId568"/>
         </w:object>
       </w:r>
     </w:p>
@@ -33872,10 +36787,10 @@
           <w:position w:val="-12"/>
         </w:rPr>
         <w:object w:dxaOrig="440" w:dyaOrig="360" w14:anchorId="5D09DF0A">
-          <v:shape id="_x0000_i1294" type="#_x0000_t75" style="width:21.75pt;height:17.25pt" o:ole="">
-            <v:imagedata r:id="rId527" o:title=""/>
+          <v:shape id="_x0000_i1312" type="#_x0000_t75" style="width:21.75pt;height:17.25pt" o:ole="">
+            <v:imagedata r:id="rId569" o:title=""/>
           </v:shape>
-          <o:OLEObject Type="Embed" ProgID="Equation.DSMT4" ShapeID="_x0000_i1294" DrawAspect="Content" ObjectID="_1573570509" r:id="rId528"/>
+          <o:OLEObject Type="Embed" ProgID="Equation.DSMT4" ShapeID="_x0000_i1312" DrawAspect="Content" ObjectID="_1573653355" r:id="rId570"/>
         </w:object>
       </w:r>
       <w:r>
@@ -33904,10 +36819,10 @@
           <w:position w:val="-12"/>
         </w:rPr>
         <w:object w:dxaOrig="440" w:dyaOrig="360" w14:anchorId="5E9061E9">
-          <v:shape id="_x0000_i1295" type="#_x0000_t75" style="width:22.5pt;height:17.25pt" o:ole="">
-            <v:imagedata r:id="rId529" o:title=""/>
+          <v:shape id="_x0000_i1313" type="#_x0000_t75" style="width:22.5pt;height:17.25pt" o:ole="">
+            <v:imagedata r:id="rId571" o:title=""/>
           </v:shape>
-          <o:OLEObject Type="Embed" ProgID="Equation.DSMT4" ShapeID="_x0000_i1295" DrawAspect="Content" ObjectID="_1573570510" r:id="rId530"/>
+          <o:OLEObject Type="Embed" ProgID="Equation.DSMT4" ShapeID="_x0000_i1313" DrawAspect="Content" ObjectID="_1573653356" r:id="rId572"/>
         </w:object>
       </w:r>
       <w:r>
@@ -33921,10 +36836,10 @@
           <w:position w:val="-12"/>
         </w:rPr>
         <w:object w:dxaOrig="440" w:dyaOrig="360" w14:anchorId="21A6F6B9">
-          <v:shape id="_x0000_i1296" type="#_x0000_t75" style="width:22.5pt;height:17.25pt" o:ole="">
-            <v:imagedata r:id="rId531" o:title=""/>
+          <v:shape id="_x0000_i1314" type="#_x0000_t75" style="width:22.5pt;height:17.25pt" o:ole="">
+            <v:imagedata r:id="rId573" o:title=""/>
           </v:shape>
-          <o:OLEObject Type="Embed" ProgID="Equation.DSMT4" ShapeID="_x0000_i1296" DrawAspect="Content" ObjectID="_1573570511" r:id="rId532"/>
+          <o:OLEObject Type="Embed" ProgID="Equation.DSMT4" ShapeID="_x0000_i1314" DrawAspect="Content" ObjectID="_1573653357" r:id="rId574"/>
         </w:object>
       </w:r>
       <w:r>
@@ -33953,10 +36868,10 @@
           <w:position w:val="-14"/>
         </w:rPr>
         <w:object w:dxaOrig="2220" w:dyaOrig="400" w14:anchorId="4E551B74">
-          <v:shape id="_x0000_i1297" type="#_x0000_t75" style="width:111pt;height:20.25pt" o:ole="">
-            <v:imagedata r:id="rId533" o:title=""/>
+          <v:shape id="_x0000_i1315" type="#_x0000_t75" style="width:111pt;height:20.25pt" o:ole="">
+            <v:imagedata r:id="rId575" o:title=""/>
           </v:shape>
-          <o:OLEObject Type="Embed" ProgID="Equation.DSMT4" ShapeID="_x0000_i1297" DrawAspect="Content" ObjectID="_1573570512" r:id="rId534"/>
+          <o:OLEObject Type="Embed" ProgID="Equation.DSMT4" ShapeID="_x0000_i1315" DrawAspect="Content" ObjectID="_1573653358" r:id="rId576"/>
         </w:object>
       </w:r>
     </w:p>
@@ -33971,10 +36886,10 @@
           <w:position w:val="-14"/>
         </w:rPr>
         <w:object w:dxaOrig="2299" w:dyaOrig="400" w14:anchorId="6A16B72C">
-          <v:shape id="_x0000_i1298" type="#_x0000_t75" style="width:114.75pt;height:20.25pt" o:ole="">
-            <v:imagedata r:id="rId535" o:title=""/>
+          <v:shape id="_x0000_i1316" type="#_x0000_t75" style="width:114.75pt;height:20.25pt" o:ole="">
+            <v:imagedata r:id="rId577" o:title=""/>
           </v:shape>
-          <o:OLEObject Type="Embed" ProgID="Equation.DSMT4" ShapeID="_x0000_i1298" DrawAspect="Content" ObjectID="_1573570513" r:id="rId536"/>
+          <o:OLEObject Type="Embed" ProgID="Equation.DSMT4" ShapeID="_x0000_i1316" DrawAspect="Content" ObjectID="_1573653359" r:id="rId578"/>
         </w:object>
       </w:r>
     </w:p>
@@ -33989,10 +36904,10 @@
           <w:position w:val="-14"/>
         </w:rPr>
         <w:object w:dxaOrig="2320" w:dyaOrig="400" w14:anchorId="10372C69">
-          <v:shape id="_x0000_i1299" type="#_x0000_t75" style="width:115.5pt;height:20.25pt" o:ole="">
-            <v:imagedata r:id="rId537" o:title=""/>
+          <v:shape id="_x0000_i1317" type="#_x0000_t75" style="width:115.5pt;height:20.25pt" o:ole="">
+            <v:imagedata r:id="rId579" o:title=""/>
           </v:shape>
-          <o:OLEObject Type="Embed" ProgID="Equation.DSMT4" ShapeID="_x0000_i1299" DrawAspect="Content" ObjectID="_1573570514" r:id="rId538"/>
+          <o:OLEObject Type="Embed" ProgID="Equation.DSMT4" ShapeID="_x0000_i1317" DrawAspect="Content" ObjectID="_1573653360" r:id="rId580"/>
         </w:object>
       </w:r>
     </w:p>
@@ -34018,10 +36933,10 @@
           <w:position w:val="-14"/>
         </w:rPr>
         <w:object w:dxaOrig="760" w:dyaOrig="400" w14:anchorId="0EC1DC2C">
-          <v:shape id="_x0000_i1300" type="#_x0000_t75" style="width:37.5pt;height:20.25pt" o:ole="">
-            <v:imagedata r:id="rId539" o:title=""/>
+          <v:shape id="_x0000_i1318" type="#_x0000_t75" style="width:37.5pt;height:20.25pt" o:ole="">
+            <v:imagedata r:id="rId581" o:title=""/>
           </v:shape>
-          <o:OLEObject Type="Embed" ProgID="Equation.DSMT4" ShapeID="_x0000_i1300" DrawAspect="Content" ObjectID="_1573570515" r:id="rId540"/>
+          <o:OLEObject Type="Embed" ProgID="Equation.DSMT4" ShapeID="_x0000_i1318" DrawAspect="Content" ObjectID="_1573653361" r:id="rId582"/>
         </w:object>
       </w:r>
       <w:r>
@@ -34038,10 +36953,10 @@
           <w:position w:val="-14"/>
         </w:rPr>
         <w:object w:dxaOrig="600" w:dyaOrig="400" w14:anchorId="1F0C0A13">
-          <v:shape id="_x0000_i1301" type="#_x0000_t75" style="width:30pt;height:20.25pt" o:ole="">
-            <v:imagedata r:id="rId541" o:title=""/>
+          <v:shape id="_x0000_i1319" type="#_x0000_t75" style="width:30pt;height:20.25pt" o:ole="">
+            <v:imagedata r:id="rId583" o:title=""/>
           </v:shape>
-          <o:OLEObject Type="Embed" ProgID="Equation.DSMT4" ShapeID="_x0000_i1301" DrawAspect="Content" ObjectID="_1573570516" r:id="rId542"/>
+          <o:OLEObject Type="Embed" ProgID="Equation.DSMT4" ShapeID="_x0000_i1319" DrawAspect="Content" ObjectID="_1573653362" r:id="rId584"/>
         </w:object>
       </w:r>
       <w:r>
@@ -34535,10 +37450,10 @@
           <w:szCs w:val="24"/>
         </w:rPr>
         <w:object w:dxaOrig="420" w:dyaOrig="360" w14:anchorId="060F7E92">
-          <v:shape id="_x0000_i1302" type="#_x0000_t75" style="width:21pt;height:18.75pt" o:ole="">
-            <v:imagedata r:id="rId543" o:title=""/>
+          <v:shape id="_x0000_i1320" type="#_x0000_t75" style="width:21pt;height:18.75pt" o:ole="">
+            <v:imagedata r:id="rId585" o:title=""/>
           </v:shape>
-          <o:OLEObject Type="Embed" ProgID="Equation.DSMT4" ShapeID="_x0000_i1302" DrawAspect="Content" ObjectID="_1573570517" r:id="rId544"/>
+          <o:OLEObject Type="Embed" ProgID="Equation.DSMT4" ShapeID="_x0000_i1320" DrawAspect="Content" ObjectID="_1573653363" r:id="rId586"/>
         </w:object>
       </w:r>
       <w:r>
@@ -34554,10 +37469,10 @@
           <w:szCs w:val="24"/>
         </w:rPr>
         <w:object w:dxaOrig="440" w:dyaOrig="360" w14:anchorId="0BF14DD4">
-          <v:shape id="_x0000_i1303" type="#_x0000_t75" style="width:21.75pt;height:18.75pt" o:ole="">
-            <v:imagedata r:id="rId545" o:title=""/>
+          <v:shape id="_x0000_i1321" type="#_x0000_t75" style="width:21.75pt;height:18.75pt" o:ole="">
+            <v:imagedata r:id="rId587" o:title=""/>
           </v:shape>
-          <o:OLEObject Type="Embed" ProgID="Equation.DSMT4" ShapeID="_x0000_i1303" DrawAspect="Content" ObjectID="_1573570518" r:id="rId546"/>
+          <o:OLEObject Type="Embed" ProgID="Equation.DSMT4" ShapeID="_x0000_i1321" DrawAspect="Content" ObjectID="_1573653364" r:id="rId588"/>
         </w:object>
       </w:r>
       <w:r>
@@ -34573,10 +37488,10 @@
           <w:szCs w:val="24"/>
         </w:rPr>
         <w:object w:dxaOrig="440" w:dyaOrig="360" w14:anchorId="50E50BFE">
-          <v:shape id="_x0000_i1304" type="#_x0000_t75" style="width:21.75pt;height:18.75pt" o:ole="">
-            <v:imagedata r:id="rId547" o:title=""/>
+          <v:shape id="_x0000_i1322" type="#_x0000_t75" style="width:21.75pt;height:18.75pt" o:ole="">
+            <v:imagedata r:id="rId589" o:title=""/>
           </v:shape>
-          <o:OLEObject Type="Embed" ProgID="Equation.DSMT4" ShapeID="_x0000_i1304" DrawAspect="Content" ObjectID="_1573570519" r:id="rId548"/>
+          <o:OLEObject Type="Embed" ProgID="Equation.DSMT4" ShapeID="_x0000_i1322" DrawAspect="Content" ObjectID="_1573653365" r:id="rId590"/>
         </w:object>
       </w:r>
       <w:r>
@@ -34633,10 +37548,10 @@
           <w:position w:val="-14"/>
         </w:rPr>
         <w:object w:dxaOrig="2400" w:dyaOrig="400" w14:anchorId="58E73192">
-          <v:shape id="_x0000_i1305" type="#_x0000_t75" style="width:120.75pt;height:20.25pt" o:ole="">
-            <v:imagedata r:id="rId549" o:title=""/>
+          <v:shape id="_x0000_i1323" type="#_x0000_t75" style="width:120.75pt;height:20.25pt" o:ole="">
+            <v:imagedata r:id="rId591" o:title=""/>
           </v:shape>
-          <o:OLEObject Type="Embed" ProgID="Equation.DSMT4" ShapeID="_x0000_i1305" DrawAspect="Content" ObjectID="_1573570520" r:id="rId550"/>
+          <o:OLEObject Type="Embed" ProgID="Equation.DSMT4" ShapeID="_x0000_i1323" DrawAspect="Content" ObjectID="_1573653366" r:id="rId592"/>
         </w:object>
       </w:r>
     </w:p>
@@ -34651,10 +37566,10 @@
           <w:position w:val="-14"/>
         </w:rPr>
         <w:object w:dxaOrig="2420" w:dyaOrig="400" w14:anchorId="208BE386">
-          <v:shape id="_x0000_i1306" type="#_x0000_t75" style="width:121.5pt;height:20.25pt" o:ole="">
-            <v:imagedata r:id="rId551" o:title=""/>
+          <v:shape id="_x0000_i1324" type="#_x0000_t75" style="width:121.5pt;height:20.25pt" o:ole="">
+            <v:imagedata r:id="rId593" o:title=""/>
           </v:shape>
-          <o:OLEObject Type="Embed" ProgID="Equation.DSMT4" ShapeID="_x0000_i1306" DrawAspect="Content" ObjectID="_1573570521" r:id="rId552"/>
+          <o:OLEObject Type="Embed" ProgID="Equation.DSMT4" ShapeID="_x0000_i1324" DrawAspect="Content" ObjectID="_1573653367" r:id="rId594"/>
         </w:object>
       </w:r>
     </w:p>
@@ -34669,10 +37584,10 @@
           <w:position w:val="-14"/>
         </w:rPr>
         <w:object w:dxaOrig="2439" w:dyaOrig="400" w14:anchorId="3597B678">
-          <v:shape id="_x0000_i1307" type="#_x0000_t75" style="width:121.5pt;height:20.25pt" o:ole="">
-            <v:imagedata r:id="rId553" o:title=""/>
+          <v:shape id="_x0000_i1325" type="#_x0000_t75" style="width:121.5pt;height:20.25pt" o:ole="">
+            <v:imagedata r:id="rId595" o:title=""/>
           </v:shape>
-          <o:OLEObject Type="Embed" ProgID="Equation.DSMT4" ShapeID="_x0000_i1307" DrawAspect="Content" ObjectID="_1573570522" r:id="rId554"/>
+          <o:OLEObject Type="Embed" ProgID="Equation.DSMT4" ShapeID="_x0000_i1325" DrawAspect="Content" ObjectID="_1573653368" r:id="rId596"/>
         </w:object>
       </w:r>
     </w:p>
@@ -34692,10 +37607,10 @@
           <w:position w:val="-6"/>
         </w:rPr>
         <w:object w:dxaOrig="200" w:dyaOrig="200" w14:anchorId="3C35F4B4">
-          <v:shape id="_x0000_i1308" type="#_x0000_t75" style="width:9.75pt;height:9.75pt" o:ole="">
-            <v:imagedata r:id="rId555" o:title=""/>
+          <v:shape id="_x0000_i1326" type="#_x0000_t75" style="width:9.75pt;height:9.75pt" o:ole="">
+            <v:imagedata r:id="rId597" o:title=""/>
           </v:shape>
-          <o:OLEObject Type="Embed" ProgID="Equation.DSMT4" ShapeID="_x0000_i1308" DrawAspect="Content" ObjectID="_1573570523" r:id="rId556"/>
+          <o:OLEObject Type="Embed" ProgID="Equation.DSMT4" ShapeID="_x0000_i1326" DrawAspect="Content" ObjectID="_1573653369" r:id="rId598"/>
         </w:object>
       </w:r>
       <w:r>
@@ -34709,10 +37624,10 @@
           <w:position w:val="-6"/>
         </w:rPr>
         <w:object w:dxaOrig="180" w:dyaOrig="260" w14:anchorId="7CF97F8B">
-          <v:shape id="_x0000_i1309" type="#_x0000_t75" style="width:9pt;height:12.75pt" o:ole="">
-            <v:imagedata r:id="rId557" o:title=""/>
+          <v:shape id="_x0000_i1327" type="#_x0000_t75" style="width:9pt;height:12.75pt" o:ole="">
+            <v:imagedata r:id="rId599" o:title=""/>
           </v:shape>
-          <o:OLEObject Type="Embed" ProgID="Equation.DSMT4" ShapeID="_x0000_i1309" DrawAspect="Content" ObjectID="_1573570524" r:id="rId558"/>
+          <o:OLEObject Type="Embed" ProgID="Equation.DSMT4" ShapeID="_x0000_i1327" DrawAspect="Content" ObjectID="_1573653370" r:id="rId600"/>
         </w:object>
       </w:r>
       <w:r>
@@ -34726,10 +37641,10 @@
           <w:position w:val="-6"/>
         </w:rPr>
         <w:object w:dxaOrig="180" w:dyaOrig="200" w14:anchorId="0A9EF5C1">
-          <v:shape id="_x0000_i1310" type="#_x0000_t75" style="width:9pt;height:9.75pt" o:ole="">
-            <v:imagedata r:id="rId559" o:title=""/>
+          <v:shape id="_x0000_i1328" type="#_x0000_t75" style="width:9pt;height:9.75pt" o:ole="">
+            <v:imagedata r:id="rId601" o:title=""/>
           </v:shape>
-          <o:OLEObject Type="Embed" ProgID="Equation.DSMT4" ShapeID="_x0000_i1310" DrawAspect="Content" ObjectID="_1573570525" r:id="rId560"/>
+          <o:OLEObject Type="Embed" ProgID="Equation.DSMT4" ShapeID="_x0000_i1328" DrawAspect="Content" ObjectID="_1573653371" r:id="rId602"/>
         </w:object>
       </w:r>
       <w:r>
@@ -34788,10 +37703,10 @@
           <w:position w:val="-30"/>
         </w:rPr>
         <w:object w:dxaOrig="1280" w:dyaOrig="680" w14:anchorId="0F46A324">
-          <v:shape id="_x0000_i1311" type="#_x0000_t75" style="width:63.75pt;height:34.5pt" o:ole="">
-            <v:imagedata r:id="rId561" o:title=""/>
+          <v:shape id="_x0000_i1329" type="#_x0000_t75" style="width:63.75pt;height:34.5pt" o:ole="">
+            <v:imagedata r:id="rId603" o:title=""/>
           </v:shape>
-          <o:OLEObject Type="Embed" ProgID="Equation.DSMT4" ShapeID="_x0000_i1311" DrawAspect="Content" ObjectID="_1573570526" r:id="rId562"/>
+          <o:OLEObject Type="Embed" ProgID="Equation.DSMT4" ShapeID="_x0000_i1329" DrawAspect="Content" ObjectID="_1573653372" r:id="rId604"/>
         </w:object>
       </w:r>
     </w:p>
@@ -34805,10 +37720,10 @@
           <w:position w:val="-30"/>
         </w:rPr>
         <w:object w:dxaOrig="1460" w:dyaOrig="680" w14:anchorId="23ED4E22">
-          <v:shape id="_x0000_i1312" type="#_x0000_t75" style="width:73.5pt;height:34.5pt" o:ole="">
-            <v:imagedata r:id="rId563" o:title=""/>
+          <v:shape id="_x0000_i1330" type="#_x0000_t75" style="width:73.5pt;height:34.5pt" o:ole="">
+            <v:imagedata r:id="rId605" o:title=""/>
           </v:shape>
-          <o:OLEObject Type="Embed" ProgID="Equation.DSMT4" ShapeID="_x0000_i1312" DrawAspect="Content" ObjectID="_1573570527" r:id="rId564"/>
+          <o:OLEObject Type="Embed" ProgID="Equation.DSMT4" ShapeID="_x0000_i1330" DrawAspect="Content" ObjectID="_1573653373" r:id="rId606"/>
         </w:object>
       </w:r>
     </w:p>
@@ -34822,10 +37737,10 @@
           <w:position w:val="-30"/>
         </w:rPr>
         <w:object w:dxaOrig="1280" w:dyaOrig="680" w14:anchorId="61DB2EB7">
-          <v:shape id="_x0000_i1313" type="#_x0000_t75" style="width:64.5pt;height:34.5pt" o:ole="">
-            <v:imagedata r:id="rId565" o:title=""/>
+          <v:shape id="_x0000_i1331" type="#_x0000_t75" style="width:64.5pt;height:34.5pt" o:ole="">
+            <v:imagedata r:id="rId607" o:title=""/>
           </v:shape>
-          <o:OLEObject Type="Embed" ProgID="Equation.DSMT4" ShapeID="_x0000_i1313" DrawAspect="Content" ObjectID="_1573570528" r:id="rId566"/>
+          <o:OLEObject Type="Embed" ProgID="Equation.DSMT4" ShapeID="_x0000_i1331" DrawAspect="Content" ObjectID="_1573653374" r:id="rId608"/>
         </w:object>
       </w:r>
     </w:p>
@@ -34864,10 +37779,10 @@
           <w:position w:val="-6"/>
         </w:rPr>
         <w:object w:dxaOrig="200" w:dyaOrig="279" w14:anchorId="71E2631E">
-          <v:shape id="_x0000_i1314" type="#_x0000_t75" style="width:9.75pt;height:13.5pt" o:ole="">
-            <v:imagedata r:id="rId567" o:title=""/>
+          <v:shape id="_x0000_i1332" type="#_x0000_t75" style="width:9.75pt;height:13.5pt" o:ole="">
+            <v:imagedata r:id="rId609" o:title=""/>
           </v:shape>
-          <o:OLEObject Type="Embed" ProgID="Equation.DSMT4" ShapeID="_x0000_i1314" DrawAspect="Content" ObjectID="_1573570529" r:id="rId568"/>
+          <o:OLEObject Type="Embed" ProgID="Equation.DSMT4" ShapeID="_x0000_i1332" DrawAspect="Content" ObjectID="_1573653375" r:id="rId610"/>
         </w:object>
       </w:r>
       <w:r>
@@ -34903,10 +37818,10 @@
           <w:position w:val="-6"/>
         </w:rPr>
         <w:object w:dxaOrig="139" w:dyaOrig="279" w14:anchorId="6C0C0CB5">
-          <v:shape id="_x0000_i1315" type="#_x0000_t75" style="width:6.75pt;height:13.5pt" o:ole="">
-            <v:imagedata r:id="rId569" o:title=""/>
+          <v:shape id="_x0000_i1333" type="#_x0000_t75" style="width:6.75pt;height:13.5pt" o:ole="">
+            <v:imagedata r:id="rId611" o:title=""/>
           </v:shape>
-          <o:OLEObject Type="Embed" ProgID="Equation.DSMT4" ShapeID="_x0000_i1315" DrawAspect="Content" ObjectID="_1573570530" r:id="rId570"/>
+          <o:OLEObject Type="Embed" ProgID="Equation.DSMT4" ShapeID="_x0000_i1333" DrawAspect="Content" ObjectID="_1573653376" r:id="rId612"/>
         </w:object>
       </w:r>
       <w:r>
@@ -34928,10 +37843,10 @@
           <w:position w:val="-6"/>
         </w:rPr>
         <w:object w:dxaOrig="240" w:dyaOrig="220" w14:anchorId="59CC4115">
-          <v:shape id="_x0000_i1316" type="#_x0000_t75" style="width:12.75pt;height:11.25pt" o:ole="">
-            <v:imagedata r:id="rId571" o:title=""/>
+          <v:shape id="_x0000_i1334" type="#_x0000_t75" style="width:12.75pt;height:11.25pt" o:ole="">
+            <v:imagedata r:id="rId613" o:title=""/>
           </v:shape>
-          <o:OLEObject Type="Embed" ProgID="Equation.DSMT4" ShapeID="_x0000_i1316" DrawAspect="Content" ObjectID="_1573570531" r:id="rId572"/>
+          <o:OLEObject Type="Embed" ProgID="Equation.DSMT4" ShapeID="_x0000_i1334" DrawAspect="Content" ObjectID="_1573653377" r:id="rId614"/>
         </w:object>
       </w:r>
       <w:r>
@@ -34973,10 +37888,10 @@
           <w:position w:val="-28"/>
         </w:rPr>
         <w:object w:dxaOrig="1860" w:dyaOrig="680" w14:anchorId="253030E9">
-          <v:shape id="_x0000_i1317" type="#_x0000_t75" style="width:93pt;height:34.5pt" o:ole="">
-            <v:imagedata r:id="rId573" o:title=""/>
+          <v:shape id="_x0000_i1335" type="#_x0000_t75" style="width:93pt;height:34.5pt" o:ole="">
+            <v:imagedata r:id="rId615" o:title=""/>
           </v:shape>
-          <o:OLEObject Type="Embed" ProgID="Equation.DSMT4" ShapeID="_x0000_i1317" DrawAspect="Content" ObjectID="_1573570532" r:id="rId574"/>
+          <o:OLEObject Type="Embed" ProgID="Equation.DSMT4" ShapeID="_x0000_i1335" DrawAspect="Content" ObjectID="_1573653378" r:id="rId616"/>
         </w:object>
       </w:r>
     </w:p>
@@ -34990,10 +37905,10 @@
           <w:position w:val="-26"/>
         </w:rPr>
         <w:object w:dxaOrig="3060" w:dyaOrig="780" w14:anchorId="175ABE53">
-          <v:shape id="_x0000_i1318" type="#_x0000_t75" style="width:152.25pt;height:38.25pt" o:ole="">
-            <v:imagedata r:id="rId575" o:title=""/>
+          <v:shape id="_x0000_i1336" type="#_x0000_t75" style="width:152.25pt;height:38.25pt" o:ole="">
+            <v:imagedata r:id="rId617" o:title=""/>
           </v:shape>
-          <o:OLEObject Type="Embed" ProgID="Equation.DSMT4" ShapeID="_x0000_i1318" DrawAspect="Content" ObjectID="_1573570533" r:id="rId576"/>
+          <o:OLEObject Type="Embed" ProgID="Equation.DSMT4" ShapeID="_x0000_i1336" DrawAspect="Content" ObjectID="_1573653379" r:id="rId618"/>
         </w:object>
       </w:r>
     </w:p>
@@ -35007,10 +37922,10 @@
           <w:position w:val="-26"/>
         </w:rPr>
         <w:object w:dxaOrig="3140" w:dyaOrig="780" w14:anchorId="595D522B">
-          <v:shape id="_x0000_i1319" type="#_x0000_t75" style="width:157.5pt;height:38.25pt" o:ole="">
-            <v:imagedata r:id="rId577" o:title=""/>
+          <v:shape id="_x0000_i1337" type="#_x0000_t75" style="width:157.5pt;height:38.25pt" o:ole="">
+            <v:imagedata r:id="rId619" o:title=""/>
           </v:shape>
-          <o:OLEObject Type="Embed" ProgID="Equation.DSMT4" ShapeID="_x0000_i1319" DrawAspect="Content" ObjectID="_1573570534" r:id="rId578"/>
+          <o:OLEObject Type="Embed" ProgID="Equation.DSMT4" ShapeID="_x0000_i1337" DrawAspect="Content" ObjectID="_1573653380" r:id="rId620"/>
         </w:object>
       </w:r>
     </w:p>
@@ -35066,10 +37981,10 @@
           <w:position w:val="-14"/>
         </w:rPr>
         <w:object w:dxaOrig="2799" w:dyaOrig="400" w14:anchorId="7E8AA4F7">
-          <v:shape id="_x0000_i1320" type="#_x0000_t75" style="width:139.5pt;height:20.25pt" o:ole="">
-            <v:imagedata r:id="rId579" o:title=""/>
+          <v:shape id="_x0000_i1338" type="#_x0000_t75" style="width:139.5pt;height:20.25pt" o:ole="">
+            <v:imagedata r:id="rId621" o:title=""/>
           </v:shape>
-          <o:OLEObject Type="Embed" ProgID="Equation.DSMT4" ShapeID="_x0000_i1320" DrawAspect="Content" ObjectID="_1573570535" r:id="rId580"/>
+          <o:OLEObject Type="Embed" ProgID="Equation.DSMT4" ShapeID="_x0000_i1338" DrawAspect="Content" ObjectID="_1573653381" r:id="rId622"/>
         </w:object>
       </w:r>
     </w:p>
@@ -35083,10 +37998,10 @@
           <w:position w:val="-14"/>
         </w:rPr>
         <w:object w:dxaOrig="2880" w:dyaOrig="400" w14:anchorId="0EF21AE8">
-          <v:shape id="_x0000_i1321" type="#_x0000_t75" style="width:2in;height:20.25pt" o:ole="">
-            <v:imagedata r:id="rId581" o:title=""/>
+          <v:shape id="_x0000_i1339" type="#_x0000_t75" style="width:2in;height:20.25pt" o:ole="">
+            <v:imagedata r:id="rId623" o:title=""/>
           </v:shape>
-          <o:OLEObject Type="Embed" ProgID="Equation.DSMT4" ShapeID="_x0000_i1321" DrawAspect="Content" ObjectID="_1573570536" r:id="rId582"/>
+          <o:OLEObject Type="Embed" ProgID="Equation.DSMT4" ShapeID="_x0000_i1339" DrawAspect="Content" ObjectID="_1573653382" r:id="rId624"/>
         </w:object>
       </w:r>
     </w:p>
@@ -35216,10 +38131,10 @@
           <w:position w:val="-12"/>
         </w:rPr>
         <w:object w:dxaOrig="279" w:dyaOrig="360" w14:anchorId="252082FA">
-          <v:shape id="_x0000_i1322" type="#_x0000_t75" style="width:14.25pt;height:18pt" o:ole="">
-            <v:imagedata r:id="rId583" o:title=""/>
+          <v:shape id="_x0000_i1340" type="#_x0000_t75" style="width:14.25pt;height:18.75pt" o:ole="">
+            <v:imagedata r:id="rId625" o:title=""/>
           </v:shape>
-          <o:OLEObject Type="Embed" ProgID="Equation.DSMT4" ShapeID="_x0000_i1322" DrawAspect="Content" ObjectID="_1573570537" r:id="rId584"/>
+          <o:OLEObject Type="Embed" ProgID="Equation.DSMT4" ShapeID="_x0000_i1340" DrawAspect="Content" ObjectID="_1573653383" r:id="rId626"/>
         </w:object>
       </w:r>
       <w:r>
@@ -35248,10 +38163,10 @@
           <w:position w:val="-12"/>
         </w:rPr>
         <w:object w:dxaOrig="260" w:dyaOrig="360" w14:anchorId="2393BF71">
-          <v:shape id="_x0000_i1323" type="#_x0000_t75" style="width:12.75pt;height:18pt" o:ole="">
-            <v:imagedata r:id="rId585" o:title=""/>
+          <v:shape id="_x0000_i1341" type="#_x0000_t75" style="width:12.75pt;height:18.75pt" o:ole="">
+            <v:imagedata r:id="rId627" o:title=""/>
           </v:shape>
-          <o:OLEObject Type="Embed" ProgID="Equation.DSMT4" ShapeID="_x0000_i1323" DrawAspect="Content" ObjectID="_1573570538" r:id="rId586"/>
+          <o:OLEObject Type="Embed" ProgID="Equation.DSMT4" ShapeID="_x0000_i1341" DrawAspect="Content" ObjectID="_1573653384" r:id="rId628"/>
         </w:object>
       </w:r>
       <w:r>
@@ -35372,10 +38287,10 @@
           <w:position w:val="-10"/>
         </w:rPr>
         <w:object w:dxaOrig="600" w:dyaOrig="320" w14:anchorId="6484BCCF">
-          <v:shape id="_x0000_i1324" type="#_x0000_t75" style="width:30pt;height:15.75pt" o:ole="">
-            <v:imagedata r:id="rId587" o:title=""/>
+          <v:shape id="_x0000_i1342" type="#_x0000_t75" style="width:30pt;height:15.75pt" o:ole="">
+            <v:imagedata r:id="rId629" o:title=""/>
           </v:shape>
-          <o:OLEObject Type="Embed" ProgID="Equation.DSMT4" ShapeID="_x0000_i1324" DrawAspect="Content" ObjectID="_1573570539" r:id="rId588"/>
+          <o:OLEObject Type="Embed" ProgID="Equation.DSMT4" ShapeID="_x0000_i1342" DrawAspect="Content" ObjectID="_1573653385" r:id="rId630"/>
         </w:object>
       </w:r>
       <w:r>
@@ -35434,10 +38349,10 @@
           <w:position w:val="-12"/>
         </w:rPr>
         <w:object w:dxaOrig="220" w:dyaOrig="360" w14:anchorId="10BE2E2E">
-          <v:shape id="_x0000_i1325" type="#_x0000_t75" style="width:11.25pt;height:18pt" o:ole="">
-            <v:imagedata r:id="rId589" o:title=""/>
+          <v:shape id="_x0000_i1343" type="#_x0000_t75" style="width:11.25pt;height:18.75pt" o:ole="">
+            <v:imagedata r:id="rId631" o:title=""/>
           </v:shape>
-          <o:OLEObject Type="Embed" ProgID="Equation.DSMT4" ShapeID="_x0000_i1325" DrawAspect="Content" ObjectID="_1573570540" r:id="rId590"/>
+          <o:OLEObject Type="Embed" ProgID="Equation.DSMT4" ShapeID="_x0000_i1343" DrawAspect="Content" ObjectID="_1573653386" r:id="rId632"/>
         </w:object>
       </w:r>
       <w:r>
@@ -35488,10 +38403,10 @@
           <w:position w:val="-12"/>
         </w:rPr>
         <w:object w:dxaOrig="279" w:dyaOrig="360" w14:anchorId="050E805F">
-          <v:shape id="_x0000_i1326" type="#_x0000_t75" style="width:14.25pt;height:18pt" o:ole="">
-            <v:imagedata r:id="rId591" o:title=""/>
+          <v:shape id="_x0000_i1344" type="#_x0000_t75" style="width:14.25pt;height:18.75pt" o:ole="">
+            <v:imagedata r:id="rId633" o:title=""/>
           </v:shape>
-          <o:OLEObject Type="Embed" ProgID="Equation.DSMT4" ShapeID="_x0000_i1326" DrawAspect="Content" ObjectID="_1573570541" r:id="rId592"/>
+          <o:OLEObject Type="Embed" ProgID="Equation.DSMT4" ShapeID="_x0000_i1344" DrawAspect="Content" ObjectID="_1573653387" r:id="rId634"/>
         </w:object>
       </w:r>
       <w:r>
@@ -35505,10 +38420,10 @@
           <w:position w:val="-12"/>
         </w:rPr>
         <w:object w:dxaOrig="260" w:dyaOrig="360" w14:anchorId="7C3EA50A">
-          <v:shape id="_x0000_i1327" type="#_x0000_t75" style="width:12.75pt;height:18pt" o:ole="">
-            <v:imagedata r:id="rId593" o:title=""/>
+          <v:shape id="_x0000_i1345" type="#_x0000_t75" style="width:12.75pt;height:18.75pt" o:ole="">
+            <v:imagedata r:id="rId635" o:title=""/>
           </v:shape>
-          <o:OLEObject Type="Embed" ProgID="Equation.DSMT4" ShapeID="_x0000_i1327" DrawAspect="Content" ObjectID="_1573570542" r:id="rId594"/>
+          <o:OLEObject Type="Embed" ProgID="Equation.DSMT4" ShapeID="_x0000_i1345" DrawAspect="Content" ObjectID="_1573653388" r:id="rId636"/>
         </w:object>
       </w:r>
       <w:r>
@@ -35545,10 +38460,10 @@
           <w:position w:val="-12"/>
         </w:rPr>
         <w:object w:dxaOrig="220" w:dyaOrig="360" w14:anchorId="6CED88B5">
-          <v:shape id="_x0000_i1328" type="#_x0000_t75" style="width:11.25pt;height:18pt" o:ole="">
-            <v:imagedata r:id="rId595" o:title=""/>
+          <v:shape id="_x0000_i1346" type="#_x0000_t75" style="width:11.25pt;height:18.75pt" o:ole="">
+            <v:imagedata r:id="rId637" o:title=""/>
           </v:shape>
-          <o:OLEObject Type="Embed" ProgID="Equation.DSMT4" ShapeID="_x0000_i1328" DrawAspect="Content" ObjectID="_1573570543" r:id="rId596"/>
+          <o:OLEObject Type="Embed" ProgID="Equation.DSMT4" ShapeID="_x0000_i1346" DrawAspect="Content" ObjectID="_1573653389" r:id="rId638"/>
         </w:object>
       </w:r>
       <w:r>
@@ -35583,10 +38498,10 @@
           <w:position w:val="-10"/>
         </w:rPr>
         <w:object w:dxaOrig="600" w:dyaOrig="320" w14:anchorId="00132A49">
-          <v:shape id="_x0000_i1329" type="#_x0000_t75" style="width:30pt;height:15.75pt" o:ole="">
-            <v:imagedata r:id="rId587" o:title=""/>
+          <v:shape id="_x0000_i1347" type="#_x0000_t75" style="width:30pt;height:15.75pt" o:ole="">
+            <v:imagedata r:id="rId629" o:title=""/>
           </v:shape>
-          <o:OLEObject Type="Embed" ProgID="Equation.DSMT4" ShapeID="_x0000_i1329" DrawAspect="Content" ObjectID="_1573570544" r:id="rId597"/>
+          <o:OLEObject Type="Embed" ProgID="Equation.DSMT4" ShapeID="_x0000_i1347" DrawAspect="Content" ObjectID="_1573653390" r:id="rId639"/>
         </w:object>
       </w:r>
       <w:r>
@@ -35601,10 +38516,10 @@
           <w:position w:val="-12"/>
         </w:rPr>
         <w:object w:dxaOrig="220" w:dyaOrig="360" w14:anchorId="657A9447">
-          <v:shape id="_x0000_i1330" type="#_x0000_t75" style="width:11.25pt;height:18pt" o:ole="">
-            <v:imagedata r:id="rId598" o:title=""/>
+          <v:shape id="_x0000_i1348" type="#_x0000_t75" style="width:11.25pt;height:18.75pt" o:ole="">
+            <v:imagedata r:id="rId640" o:title=""/>
           </v:shape>
-          <o:OLEObject Type="Embed" ProgID="Equation.DSMT4" ShapeID="_x0000_i1330" DrawAspect="Content" ObjectID="_1573570545" r:id="rId599"/>
+          <o:OLEObject Type="Embed" ProgID="Equation.DSMT4" ShapeID="_x0000_i1348" DrawAspect="Content" ObjectID="_1573653391" r:id="rId641"/>
         </w:object>
       </w:r>
       <w:r>
@@ -35626,10 +38541,10 @@
           <w:position w:val="-10"/>
         </w:rPr>
         <w:object w:dxaOrig="1800" w:dyaOrig="320" w14:anchorId="3E48489F">
-          <v:shape id="_x0000_i1331" type="#_x0000_t75" style="width:90pt;height:15.75pt" o:ole="">
-            <v:imagedata r:id="rId600" o:title=""/>
+          <v:shape id="_x0000_i1349" type="#_x0000_t75" style="width:90pt;height:15.75pt" o:ole="">
+            <v:imagedata r:id="rId642" o:title=""/>
           </v:shape>
-          <o:OLEObject Type="Embed" ProgID="Equation.DSMT4" ShapeID="_x0000_i1331" DrawAspect="Content" ObjectID="_1573570546" r:id="rId601"/>
+          <o:OLEObject Type="Embed" ProgID="Equation.DSMT4" ShapeID="_x0000_i1349" DrawAspect="Content" ObjectID="_1573653392" r:id="rId643"/>
         </w:object>
       </w:r>
       <w:r>
@@ -35666,10 +38581,10 @@
           <w:position w:val="-12"/>
         </w:rPr>
         <w:object w:dxaOrig="220" w:dyaOrig="360" w14:anchorId="7F246875">
-          <v:shape id="_x0000_i1332" type="#_x0000_t75" style="width:11.25pt;height:18pt" o:ole="">
-            <v:imagedata r:id="rId602" o:title=""/>
+          <v:shape id="_x0000_i1350" type="#_x0000_t75" style="width:11.25pt;height:18.75pt" o:ole="">
+            <v:imagedata r:id="rId644" o:title=""/>
           </v:shape>
-          <o:OLEObject Type="Embed" ProgID="Equation.DSMT4" ShapeID="_x0000_i1332" DrawAspect="Content" ObjectID="_1573570547" r:id="rId603"/>
+          <o:OLEObject Type="Embed" ProgID="Equation.DSMT4" ShapeID="_x0000_i1350" DrawAspect="Content" ObjectID="_1573653393" r:id="rId645"/>
         </w:object>
       </w:r>
       <w:r>
@@ -35691,10 +38606,10 @@
           <w:position w:val="-10"/>
         </w:rPr>
         <w:object w:dxaOrig="1520" w:dyaOrig="320" w14:anchorId="0335C32D">
-          <v:shape id="_x0000_i1333" type="#_x0000_t75" style="width:75.75pt;height:15.75pt" o:ole="">
-            <v:imagedata r:id="rId604" o:title=""/>
+          <v:shape id="_x0000_i1351" type="#_x0000_t75" style="width:76.5pt;height:15.75pt" o:ole="">
+            <v:imagedata r:id="rId646" o:title=""/>
           </v:shape>
-          <o:OLEObject Type="Embed" ProgID="Equation.DSMT4" ShapeID="_x0000_i1333" DrawAspect="Content" ObjectID="_1573570548" r:id="rId605"/>
+          <o:OLEObject Type="Embed" ProgID="Equation.DSMT4" ShapeID="_x0000_i1351" DrawAspect="Content" ObjectID="_1573653394" r:id="rId647"/>
         </w:object>
       </w:r>
       <w:r>
@@ -35709,10 +38624,10 @@
           <w:position w:val="-10"/>
         </w:rPr>
         <w:object w:dxaOrig="1800" w:dyaOrig="320" w14:anchorId="0A3AEE7F">
-          <v:shape id="_x0000_i1334" type="#_x0000_t75" style="width:90pt;height:15.75pt" o:ole="">
-            <v:imagedata r:id="rId600" o:title=""/>
+          <v:shape id="_x0000_i1352" type="#_x0000_t75" style="width:90pt;height:15.75pt" o:ole="">
+            <v:imagedata r:id="rId642" o:title=""/>
           </v:shape>
-          <o:OLEObject Type="Embed" ProgID="Equation.DSMT4" ShapeID="_x0000_i1334" DrawAspect="Content" ObjectID="_1573570549" r:id="rId606"/>
+          <o:OLEObject Type="Embed" ProgID="Equation.DSMT4" ShapeID="_x0000_i1352" DrawAspect="Content" ObjectID="_1573653395" r:id="rId648"/>
         </w:object>
       </w:r>
       <w:r>
@@ -35741,10 +38656,10 @@
           <w:position w:val="-10"/>
         </w:rPr>
         <w:object w:dxaOrig="1780" w:dyaOrig="320" w14:anchorId="4C8EAFBB">
-          <v:shape id="_x0000_i1335" type="#_x0000_t75" style="width:89.25pt;height:15.75pt" o:ole="">
-            <v:imagedata r:id="rId607" o:title=""/>
+          <v:shape id="_x0000_i1353" type="#_x0000_t75" style="width:89.25pt;height:15.75pt" o:ole="">
+            <v:imagedata r:id="rId649" o:title=""/>
           </v:shape>
-          <o:OLEObject Type="Embed" ProgID="Equation.DSMT4" ShapeID="_x0000_i1335" DrawAspect="Content" ObjectID="_1573570550" r:id="rId608"/>
+          <o:OLEObject Type="Embed" ProgID="Equation.DSMT4" ShapeID="_x0000_i1353" DrawAspect="Content" ObjectID="_1573653396" r:id="rId650"/>
         </w:object>
       </w:r>
       <w:r>
@@ -35781,10 +38696,10 @@
           <w:position w:val="-10"/>
         </w:rPr>
         <w:object w:dxaOrig="1780" w:dyaOrig="320" w14:anchorId="4998B2B2">
-          <v:shape id="_x0000_i1336" type="#_x0000_t75" style="width:89.25pt;height:15.75pt" o:ole="">
-            <v:imagedata r:id="rId607" o:title=""/>
+          <v:shape id="_x0000_i1354" type="#_x0000_t75" style="width:89.25pt;height:15.75pt" o:ole="">
+            <v:imagedata r:id="rId649" o:title=""/>
           </v:shape>
-          <o:OLEObject Type="Embed" ProgID="Equation.DSMT4" ShapeID="_x0000_i1336" DrawAspect="Content" ObjectID="_1573570551" r:id="rId609"/>
+          <o:OLEObject Type="Embed" ProgID="Equation.DSMT4" ShapeID="_x0000_i1354" DrawAspect="Content" ObjectID="_1573653397" r:id="rId651"/>
         </w:object>
       </w:r>
       <w:r>
@@ -35820,10 +38735,10 @@
           <w:position w:val="-12"/>
         </w:rPr>
         <w:object w:dxaOrig="260" w:dyaOrig="360" w14:anchorId="54F3A807">
-          <v:shape id="_x0000_i1337" type="#_x0000_t75" style="width:12.75pt;height:18pt" o:ole="">
-            <v:imagedata r:id="rId610" o:title=""/>
+          <v:shape id="_x0000_i1355" type="#_x0000_t75" style="width:12.75pt;height:18.75pt" o:ole="">
+            <v:imagedata r:id="rId652" o:title=""/>
           </v:shape>
-          <o:OLEObject Type="Embed" ProgID="Equation.DSMT4" ShapeID="_x0000_i1337" DrawAspect="Content" ObjectID="_1573570552" r:id="rId611"/>
+          <o:OLEObject Type="Embed" ProgID="Equation.DSMT4" ShapeID="_x0000_i1355" DrawAspect="Content" ObjectID="_1573653398" r:id="rId653"/>
         </w:object>
       </w:r>
       <w:r>
@@ -35837,10 +38752,10 @@
           <w:position w:val="-12"/>
         </w:rPr>
         <w:object w:dxaOrig="260" w:dyaOrig="360" w14:anchorId="1F2C71EB">
-          <v:shape id="_x0000_i1338" type="#_x0000_t75" style="width:12.75pt;height:18pt" o:ole="">
-            <v:imagedata r:id="rId612" o:title=""/>
+          <v:shape id="_x0000_i1356" type="#_x0000_t75" style="width:12.75pt;height:18.75pt" o:ole="">
+            <v:imagedata r:id="rId654" o:title=""/>
           </v:shape>
-          <o:OLEObject Type="Embed" ProgID="Equation.DSMT4" ShapeID="_x0000_i1338" DrawAspect="Content" ObjectID="_1573570553" r:id="rId613"/>
+          <o:OLEObject Type="Embed" ProgID="Equation.DSMT4" ShapeID="_x0000_i1356" DrawAspect="Content" ObjectID="_1573653399" r:id="rId655"/>
         </w:object>
       </w:r>
       <w:r>
@@ -35920,10 +38835,10 @@
           <w:position w:val="-12"/>
         </w:rPr>
         <w:object w:dxaOrig="240" w:dyaOrig="360" w14:anchorId="64B59BD0">
-          <v:shape id="_x0000_i1339" type="#_x0000_t75" style="width:12pt;height:18pt" o:ole="">
-            <v:imagedata r:id="rId614" o:title=""/>
+          <v:shape id="_x0000_i1357" type="#_x0000_t75" style="width:12pt;height:18.75pt" o:ole="">
+            <v:imagedata r:id="rId656" o:title=""/>
           </v:shape>
-          <o:OLEObject Type="Embed" ProgID="Equation.DSMT4" ShapeID="_x0000_i1339" DrawAspect="Content" ObjectID="_1573570554" r:id="rId615"/>
+          <o:OLEObject Type="Embed" ProgID="Equation.DSMT4" ShapeID="_x0000_i1357" DrawAspect="Content" ObjectID="_1573653400" r:id="rId657"/>
         </w:object>
       </w:r>
       <w:r>
@@ -35982,10 +38897,10 @@
           <w:position w:val="-12"/>
         </w:rPr>
         <w:object w:dxaOrig="820" w:dyaOrig="360" w14:anchorId="442AE178">
-          <v:shape id="_x0000_i1340" type="#_x0000_t75" style="width:41.25pt;height:18pt" o:ole="">
-            <v:imagedata r:id="rId616" o:title=""/>
+          <v:shape id="_x0000_i1358" type="#_x0000_t75" style="width:41.25pt;height:18.75pt" o:ole="">
+            <v:imagedata r:id="rId658" o:title=""/>
           </v:shape>
-          <o:OLEObject Type="Embed" ProgID="Equation.DSMT4" ShapeID="_x0000_i1340" DrawAspect="Content" ObjectID="_1573570555" r:id="rId617"/>
+          <o:OLEObject Type="Embed" ProgID="Equation.DSMT4" ShapeID="_x0000_i1358" DrawAspect="Content" ObjectID="_1573653401" r:id="rId659"/>
         </w:object>
       </w:r>
       <w:r>
@@ -35999,10 +38914,10 @@
           <w:position w:val="-12"/>
         </w:rPr>
         <w:object w:dxaOrig="780" w:dyaOrig="360" w14:anchorId="56021F75">
-          <v:shape id="_x0000_i1341" type="#_x0000_t75" style="width:39pt;height:18pt" o:ole="">
-            <v:imagedata r:id="rId618" o:title=""/>
+          <v:shape id="_x0000_i1359" type="#_x0000_t75" style="width:39pt;height:18.75pt" o:ole="">
+            <v:imagedata r:id="rId660" o:title=""/>
           </v:shape>
-          <o:OLEObject Type="Embed" ProgID="Equation.DSMT4" ShapeID="_x0000_i1341" DrawAspect="Content" ObjectID="_1573570556" r:id="rId619"/>
+          <o:OLEObject Type="Embed" ProgID="Equation.DSMT4" ShapeID="_x0000_i1359" DrawAspect="Content" ObjectID="_1573653402" r:id="rId661"/>
         </w:object>
       </w:r>
       <w:r>
@@ -36057,7 +38972,7 @@
                     </pic:cNvPicPr>
                   </pic:nvPicPr>
                   <pic:blipFill>
-                    <a:blip r:embed="rId620">
+                    <a:blip r:embed="rId662">
                       <a:extLst>
                         <a:ext uri="{28A0092B-C50C-407E-A947-70E740481C1C}">
                           <a14:useLocalDpi xmlns:a14="http://schemas.microsoft.com/office/drawing/2010/main" val="0"/>
@@ -39827,7 +42742,7 @@
 </file>
 
 <file path=customXml/itemProps1.xml><?xml version="1.0" encoding="utf-8"?>
-<ds:datastoreItem xmlns:ds="http://schemas.openxmlformats.org/officeDocument/2006/customXml" ds:itemID="{7D311396-A6C8-475D-9D02-FFAAAE5A8206}">
+<ds:datastoreItem xmlns:ds="http://schemas.openxmlformats.org/officeDocument/2006/customXml" ds:itemID="{C63EAA73-F88C-4401-B05A-8952682F1550}">
   <ds:schemaRefs>
     <ds:schemaRef ds:uri="http://schemas.openxmlformats.org/officeDocument/2006/bibliography"/>
   </ds:schemaRefs>

--- a/论文-无格式 (2).docx
+++ b/论文-无格式 (2).docx
@@ -1,6 +1,6 @@
 
 <file path=word/document.xml><?xml version="1.0" encoding="utf-8"?>
-<w:document xmlns:wpc="http://schemas.microsoft.com/office/word/2010/wordprocessingCanvas" xmlns:cx="http://schemas.microsoft.com/office/drawing/2014/chartex" xmlns:mc="http://schemas.openxmlformats.org/markup-compatibility/2006" xmlns:o="urn:schemas-microsoft-com:office:office" xmlns:r="http://schemas.openxmlformats.org/officeDocument/2006/relationships" xmlns:m="http://schemas.openxmlformats.org/officeDocument/2006/math" xmlns:v="urn:schemas-microsoft-com:vml" xmlns:wp14="http://schemas.microsoft.com/office/word/2010/wordprocessingDrawing" xmlns:wp="http://schemas.openxmlformats.org/drawingml/2006/wordprocessingDrawing" xmlns:w10="urn:schemas-microsoft-com:office:word" xmlns:w="http://schemas.openxmlformats.org/wordprocessingml/2006/main" xmlns:w14="http://schemas.microsoft.com/office/word/2010/wordml" xmlns:w15="http://schemas.microsoft.com/office/word/2012/wordml" xmlns:w16se="http://schemas.microsoft.com/office/word/2015/wordml/symex" xmlns:wpg="http://schemas.microsoft.com/office/word/2010/wordprocessingGroup" xmlns:wpi="http://schemas.microsoft.com/office/word/2010/wordprocessingInk" xmlns:wne="http://schemas.microsoft.com/office/word/2006/wordml" xmlns:wps="http://schemas.microsoft.com/office/word/2010/wordprocessingShape" mc:Ignorable="w14 w15 w16se wp14">
+<w:document xmlns:wpc="http://schemas.microsoft.com/office/word/2010/wordprocessingCanvas" xmlns:cx="http://schemas.microsoft.com/office/drawing/2014/chartex" xmlns:cx1="http://schemas.microsoft.com/office/drawing/2015/9/8/chartex" xmlns:mc="http://schemas.openxmlformats.org/markup-compatibility/2006" xmlns:o="urn:schemas-microsoft-com:office:office" xmlns:r="http://schemas.openxmlformats.org/officeDocument/2006/relationships" xmlns:m="http://schemas.openxmlformats.org/officeDocument/2006/math" xmlns:v="urn:schemas-microsoft-com:vml" xmlns:wp14="http://schemas.microsoft.com/office/word/2010/wordprocessingDrawing" xmlns:wp="http://schemas.openxmlformats.org/drawingml/2006/wordprocessingDrawing" xmlns:w10="urn:schemas-microsoft-com:office:word" xmlns:w="http://schemas.openxmlformats.org/wordprocessingml/2006/main" xmlns:w14="http://schemas.microsoft.com/office/word/2010/wordml" xmlns:w15="http://schemas.microsoft.com/office/word/2012/wordml" xmlns:w16se="http://schemas.microsoft.com/office/word/2015/wordml/symex" xmlns:wpg="http://schemas.microsoft.com/office/word/2010/wordprocessingGroup" xmlns:wpi="http://schemas.microsoft.com/office/word/2010/wordprocessingInk" xmlns:wne="http://schemas.microsoft.com/office/word/2006/wordml" xmlns:wps="http://schemas.microsoft.com/office/word/2010/wordprocessingShape" mc:Ignorable="w14 w15 w16se wp14">
   <w:body>
     <w:p>
       <w:pPr>
@@ -7843,7 +7843,7 @@
           <v:shape id="_x0000_i1025" type="#_x0000_t75" style="width:9pt;height:12pt" o:ole="">
             <v:imagedata r:id="rId12" o:title=""/>
           </v:shape>
-          <o:OLEObject Type="Embed" ProgID="Equation.DSMT4" ShapeID="_x0000_i1025" DrawAspect="Content" ObjectID="_1574171407" r:id="rId13"/>
+          <o:OLEObject Type="Embed" ProgID="Equation.DSMT4" ShapeID="_x0000_i1025" DrawAspect="Content" ObjectID="_1574192382" r:id="rId13"/>
         </w:object>
       </w:r>
       <w:r>
@@ -7863,7 +7863,7 @@
           <v:shape id="_x0000_i1026" type="#_x0000_t75" style="width:27.75pt;height:15pt" o:ole="">
             <v:imagedata r:id="rId14" o:title=""/>
           </v:shape>
-          <o:OLEObject Type="Embed" ProgID="Equation.DSMT4" ShapeID="_x0000_i1026" DrawAspect="Content" ObjectID="_1574171408" r:id="rId15"/>
+          <o:OLEObject Type="Embed" ProgID="Equation.DSMT4" ShapeID="_x0000_i1026" DrawAspect="Content" ObjectID="_1574192383" r:id="rId15"/>
         </w:object>
       </w:r>
       <w:r>
@@ -7883,7 +7883,7 @@
           <v:shape id="_x0000_i1027" type="#_x0000_t75" style="width:27.75pt;height:15pt" o:ole="">
             <v:imagedata r:id="rId14" o:title=""/>
           </v:shape>
-          <o:OLEObject Type="Embed" ProgID="Equation.DSMT4" ShapeID="_x0000_i1027" DrawAspect="Content" ObjectID="_1574171409" r:id="rId16"/>
+          <o:OLEObject Type="Embed" ProgID="Equation.DSMT4" ShapeID="_x0000_i1027" DrawAspect="Content" ObjectID="_1574192384" r:id="rId16"/>
         </w:object>
       </w:r>
       <w:r>
@@ -7903,7 +7903,7 @@
           <v:shape id="_x0000_i1028" type="#_x0000_t75" style="width:42.75pt;height:14.25pt" o:ole="">
             <v:imagedata r:id="rId17" o:title=""/>
           </v:shape>
-          <o:OLEObject Type="Embed" ProgID="Equation.DSMT4" ShapeID="_x0000_i1028" DrawAspect="Content" ObjectID="_1574171410" r:id="rId18"/>
+          <o:OLEObject Type="Embed" ProgID="Equation.DSMT4" ShapeID="_x0000_i1028" DrawAspect="Content" ObjectID="_1574192385" r:id="rId18"/>
         </w:object>
       </w:r>
       <w:r>
@@ -7932,7 +7932,7 @@
           <v:shape id="_x0000_i1029" type="#_x0000_t75" style="width:75pt;height:15.75pt" o:ole="">
             <v:imagedata r:id="rId19" o:title=""/>
           </v:shape>
-          <o:OLEObject Type="Embed" ProgID="Equation.DSMT4" ShapeID="_x0000_i1029" DrawAspect="Content" ObjectID="_1574171411" r:id="rId20"/>
+          <o:OLEObject Type="Embed" ProgID="Equation.DSMT4" ShapeID="_x0000_i1029" DrawAspect="Content" ObjectID="_1574192386" r:id="rId20"/>
         </w:object>
       </w:r>
     </w:p>
@@ -7953,7 +7953,7 @@
           <v:shape id="_x0000_i1030" type="#_x0000_t75" style="width:76.5pt;height:15.75pt" o:ole="">
             <v:imagedata r:id="rId21" o:title=""/>
           </v:shape>
-          <o:OLEObject Type="Embed" ProgID="Equation.DSMT4" ShapeID="_x0000_i1030" DrawAspect="Content" ObjectID="_1574171412" r:id="rId22"/>
+          <o:OLEObject Type="Embed" ProgID="Equation.DSMT4" ShapeID="_x0000_i1030" DrawAspect="Content" ObjectID="_1574192387" r:id="rId22"/>
         </w:object>
       </w:r>
     </w:p>
@@ -7975,7 +7975,7 @@
           <v:shape id="_x0000_i1031" type="#_x0000_t75" style="width:75pt;height:15.75pt" o:ole="">
             <v:imagedata r:id="rId23" o:title=""/>
           </v:shape>
-          <o:OLEObject Type="Embed" ProgID="Equation.DSMT4" ShapeID="_x0000_i1031" DrawAspect="Content" ObjectID="_1574171413" r:id="rId24"/>
+          <o:OLEObject Type="Embed" ProgID="Equation.DSMT4" ShapeID="_x0000_i1031" DrawAspect="Content" ObjectID="_1574192388" r:id="rId24"/>
         </w:object>
       </w:r>
     </w:p>
@@ -7997,7 +7997,7 @@
           <v:shape id="_x0000_i1032" type="#_x0000_t75" style="width:122.25pt;height:15.75pt" o:ole="">
             <v:imagedata r:id="rId25" o:title=""/>
           </v:shape>
-          <o:OLEObject Type="Embed" ProgID="Equation.DSMT4" ShapeID="_x0000_i1032" DrawAspect="Content" ObjectID="_1574171414" r:id="rId26"/>
+          <o:OLEObject Type="Embed" ProgID="Equation.DSMT4" ShapeID="_x0000_i1032" DrawAspect="Content" ObjectID="_1574192389" r:id="rId26"/>
         </w:object>
       </w:r>
     </w:p>
@@ -8029,7 +8029,7 @@
           <v:shape id="_x0000_i1033" type="#_x0000_t75" style="width:39pt;height:12.75pt" o:ole="">
             <v:imagedata r:id="rId27" o:title=""/>
           </v:shape>
-          <o:OLEObject Type="Embed" ProgID="Equation.DSMT4" ShapeID="_x0000_i1033" DrawAspect="Content" ObjectID="_1574171415" r:id="rId28"/>
+          <o:OLEObject Type="Embed" ProgID="Equation.DSMT4" ShapeID="_x0000_i1033" DrawAspect="Content" ObjectID="_1574192390" r:id="rId28"/>
         </w:object>
       </w:r>
       <w:r>
@@ -8067,7 +8067,7 @@
           <v:shape id="_x0000_i1034" type="#_x0000_t75" style="width:50.25pt;height:17.25pt" o:ole="">
             <v:imagedata r:id="rId29" o:title=""/>
           </v:shape>
-          <o:OLEObject Type="Embed" ProgID="Equation.DSMT4" ShapeID="_x0000_i1034" DrawAspect="Content" ObjectID="_1574171416" r:id="rId30"/>
+          <o:OLEObject Type="Embed" ProgID="Equation.DSMT4" ShapeID="_x0000_i1034" DrawAspect="Content" ObjectID="_1574192391" r:id="rId30"/>
         </w:object>
       </w:r>
       <w:r>
@@ -8087,7 +8087,7 @@
           <v:shape id="_x0000_i1035" type="#_x0000_t75" style="width:42pt;height:17.25pt" o:ole="">
             <v:imagedata r:id="rId31" o:title=""/>
           </v:shape>
-          <o:OLEObject Type="Embed" ProgID="Equation.DSMT4" ShapeID="_x0000_i1035" DrawAspect="Content" ObjectID="_1574171417" r:id="rId32"/>
+          <o:OLEObject Type="Embed" ProgID="Equation.DSMT4" ShapeID="_x0000_i1035" DrawAspect="Content" ObjectID="_1574192392" r:id="rId32"/>
         </w:object>
       </w:r>
       <w:r>
@@ -8107,7 +8107,7 @@
           <v:shape id="_x0000_i1036" type="#_x0000_t75" style="width:39pt;height:12.75pt" o:ole="">
             <v:imagedata r:id="rId33" o:title=""/>
           </v:shape>
-          <o:OLEObject Type="Embed" ProgID="Equation.DSMT4" ShapeID="_x0000_i1036" DrawAspect="Content" ObjectID="_1574171418" r:id="rId34"/>
+          <o:OLEObject Type="Embed" ProgID="Equation.DSMT4" ShapeID="_x0000_i1036" DrawAspect="Content" ObjectID="_1574192393" r:id="rId34"/>
         </w:object>
       </w:r>
       <w:r>
@@ -8151,7 +8151,7 @@
           <v:shape id="_x0000_i1037" type="#_x0000_t75" style="width:84pt;height:15pt" o:ole="">
             <v:imagedata r:id="rId35" o:title=""/>
           </v:shape>
-          <o:OLEObject Type="Embed" ProgID="Equation.DSMT4" ShapeID="_x0000_i1037" DrawAspect="Content" ObjectID="_1574171419" r:id="rId36"/>
+          <o:OLEObject Type="Embed" ProgID="Equation.DSMT4" ShapeID="_x0000_i1037" DrawAspect="Content" ObjectID="_1574192394" r:id="rId36"/>
         </w:object>
       </w:r>
     </w:p>
@@ -8231,7 +8231,7 @@
           <v:shape id="_x0000_i1038" type="#_x0000_t75" style="width:174pt;height:15pt" o:ole="">
             <v:imagedata r:id="rId37" o:title=""/>
           </v:shape>
-          <o:OLEObject Type="Embed" ProgID="Equation.DSMT4" ShapeID="_x0000_i1038" DrawAspect="Content" ObjectID="_1574171420" r:id="rId38"/>
+          <o:OLEObject Type="Embed" ProgID="Equation.DSMT4" ShapeID="_x0000_i1038" DrawAspect="Content" ObjectID="_1574192395" r:id="rId38"/>
         </w:object>
       </w:r>
     </w:p>
@@ -8252,7 +8252,7 @@
           <v:shape id="_x0000_i1039" type="#_x0000_t75" style="width:171pt;height:15pt" o:ole="">
             <v:imagedata r:id="rId39" o:title=""/>
           </v:shape>
-          <o:OLEObject Type="Embed" ProgID="Equation.DSMT4" ShapeID="_x0000_i1039" DrawAspect="Content" ObjectID="_1574171421" r:id="rId40"/>
+          <o:OLEObject Type="Embed" ProgID="Equation.DSMT4" ShapeID="_x0000_i1039" DrawAspect="Content" ObjectID="_1574192396" r:id="rId40"/>
         </w:object>
       </w:r>
     </w:p>
@@ -8290,7 +8290,7 @@
           <v:shape id="_x0000_i1040" type="#_x0000_t75" style="width:12pt;height:12.75pt" o:ole="">
             <v:imagedata r:id="rId41" o:title=""/>
           </v:shape>
-          <o:OLEObject Type="Embed" ProgID="Equation.DSMT4" ShapeID="_x0000_i1040" DrawAspect="Content" ObjectID="_1574171422" r:id="rId42"/>
+          <o:OLEObject Type="Embed" ProgID="Equation.DSMT4" ShapeID="_x0000_i1040" DrawAspect="Content" ObjectID="_1574192397" r:id="rId42"/>
         </w:object>
       </w:r>
       <w:r>
@@ -8467,7 +8467,7 @@
           <v:shape id="_x0000_i1041" type="#_x0000_t75" style="width:123pt;height:15pt" o:ole="">
             <v:imagedata r:id="rId43" o:title=""/>
           </v:shape>
-          <o:OLEObject Type="Embed" ProgID="Equation.DSMT4" ShapeID="_x0000_i1041" DrawAspect="Content" ObjectID="_1574171423" r:id="rId44"/>
+          <o:OLEObject Type="Embed" ProgID="Equation.DSMT4" ShapeID="_x0000_i1041" DrawAspect="Content" ObjectID="_1574192398" r:id="rId44"/>
         </w:object>
       </w:r>
     </w:p>
@@ -8497,7 +8497,7 @@
           <v:shape id="_x0000_i1042" type="#_x0000_t75" style="width:21.75pt;height:15pt" o:ole="">
             <v:imagedata r:id="rId45" o:title=""/>
           </v:shape>
-          <o:OLEObject Type="Embed" ProgID="Equation.DSMT4" ShapeID="_x0000_i1042" DrawAspect="Content" ObjectID="_1574171424" r:id="rId46"/>
+          <o:OLEObject Type="Embed" ProgID="Equation.DSMT4" ShapeID="_x0000_i1042" DrawAspect="Content" ObjectID="_1574192399" r:id="rId46"/>
         </w:object>
       </w:r>
       <w:r>
@@ -8540,7 +8540,7 @@
           <v:shape id="_x0000_i1043" type="#_x0000_t75" style="width:9.75pt;height:12.75pt" o:ole="">
             <v:imagedata r:id="rId47" o:title=""/>
           </v:shape>
-          <o:OLEObject Type="Embed" ProgID="Equation.DSMT4" ShapeID="_x0000_i1043" DrawAspect="Content" ObjectID="_1574171425" r:id="rId48"/>
+          <o:OLEObject Type="Embed" ProgID="Equation.DSMT4" ShapeID="_x0000_i1043" DrawAspect="Content" ObjectID="_1574192400" r:id="rId48"/>
         </w:object>
       </w:r>
       <w:r>
@@ -8567,7 +8567,7 @@
           <v:shape id="_x0000_i1044" type="#_x0000_t75" style="width:102.75pt;height:20.25pt" o:ole="">
             <v:imagedata r:id="rId49" o:title=""/>
           </v:shape>
-          <o:OLEObject Type="Embed" ProgID="Equation.DSMT4" ShapeID="_x0000_i1044" DrawAspect="Content" ObjectID="_1574171426" r:id="rId50"/>
+          <o:OLEObject Type="Embed" ProgID="Equation.DSMT4" ShapeID="_x0000_i1044" DrawAspect="Content" ObjectID="_1574192401" r:id="rId50"/>
         </w:object>
       </w:r>
       <w:r>
@@ -8699,7 +8699,7 @@
           <v:shape id="_x0000_i1045" type="#_x0000_t75" style="width:90pt;height:26.25pt" o:ole="">
             <v:imagedata r:id="rId51" o:title=""/>
           </v:shape>
-          <o:OLEObject Type="Embed" ProgID="Equation.DSMT4" ShapeID="_x0000_i1045" DrawAspect="Content" ObjectID="_1574171427" r:id="rId52"/>
+          <o:OLEObject Type="Embed" ProgID="Equation.DSMT4" ShapeID="_x0000_i1045" DrawAspect="Content" ObjectID="_1574192402" r:id="rId52"/>
         </w:object>
       </w:r>
     </w:p>
@@ -8716,7 +8716,7 @@
           <v:shape id="_x0000_i1046" type="#_x0000_t75" style="width:167.25pt;height:26.25pt" o:ole="">
             <v:imagedata r:id="rId53" o:title=""/>
           </v:shape>
-          <o:OLEObject Type="Embed" ProgID="Equation.DSMT4" ShapeID="_x0000_i1046" DrawAspect="Content" ObjectID="_1574171428" r:id="rId54"/>
+          <o:OLEObject Type="Embed" ProgID="Equation.DSMT4" ShapeID="_x0000_i1046" DrawAspect="Content" ObjectID="_1574192403" r:id="rId54"/>
         </w:object>
       </w:r>
     </w:p>
@@ -8733,7 +8733,7 @@
           <v:shape id="_x0000_i1047" type="#_x0000_t75" style="width:135pt;height:29.25pt" o:ole="">
             <v:imagedata r:id="rId55" o:title=""/>
           </v:shape>
-          <o:OLEObject Type="Embed" ProgID="Equation.DSMT4" ShapeID="_x0000_i1047" DrawAspect="Content" ObjectID="_1574171429" r:id="rId56"/>
+          <o:OLEObject Type="Embed" ProgID="Equation.DSMT4" ShapeID="_x0000_i1047" DrawAspect="Content" ObjectID="_1574192404" r:id="rId56"/>
         </w:object>
       </w:r>
     </w:p>
@@ -8768,7 +8768,7 @@
           <v:shape id="_x0000_i1048" type="#_x0000_t75" style="width:24.75pt;height:17.25pt" o:ole="">
             <v:imagedata r:id="rId57" o:title=""/>
           </v:shape>
-          <o:OLEObject Type="Embed" ProgID="Equation.DSMT4" ShapeID="_x0000_i1048" DrawAspect="Content" ObjectID="_1574171430" r:id="rId58"/>
+          <o:OLEObject Type="Embed" ProgID="Equation.DSMT4" ShapeID="_x0000_i1048" DrawAspect="Content" ObjectID="_1574192405" r:id="rId58"/>
         </w:object>
       </w:r>
       <w:r>
@@ -8929,7 +8929,7 @@
           <v:shape id="_x0000_i1049" type="#_x0000_t75" style="width:9pt;height:12pt" o:ole="">
             <v:imagedata r:id="rId59" o:title=""/>
           </v:shape>
-          <o:OLEObject Type="Embed" ProgID="Equation.DSMT4" ShapeID="_x0000_i1049" DrawAspect="Content" ObjectID="_1574171431" r:id="rId60"/>
+          <o:OLEObject Type="Embed" ProgID="Equation.DSMT4" ShapeID="_x0000_i1049" DrawAspect="Content" ObjectID="_1574192406" r:id="rId60"/>
         </w:object>
       </w:r>
       <w:r>
@@ -8954,7 +8954,7 @@
           <v:shape id="_x0000_i1050" type="#_x0000_t75" style="width:9.75pt;height:12.75pt" o:ole="">
             <v:imagedata r:id="rId61" o:title=""/>
           </v:shape>
-          <o:OLEObject Type="Embed" ProgID="Equation.DSMT4" ShapeID="_x0000_i1050" DrawAspect="Content" ObjectID="_1574171432" r:id="rId62"/>
+          <o:OLEObject Type="Embed" ProgID="Equation.DSMT4" ShapeID="_x0000_i1050" DrawAspect="Content" ObjectID="_1574192407" r:id="rId62"/>
         </w:object>
       </w:r>
       <w:r>
@@ -8977,7 +8977,7 @@
           <v:shape id="_x0000_i1051" type="#_x0000_t75" style="width:125.25pt;height:27.75pt" o:ole="">
             <v:imagedata r:id="rId63" o:title=""/>
           </v:shape>
-          <o:OLEObject Type="Embed" ProgID="Equation.DSMT4" ShapeID="_x0000_i1051" DrawAspect="Content" ObjectID="_1574171433" r:id="rId64"/>
+          <o:OLEObject Type="Embed" ProgID="Equation.DSMT4" ShapeID="_x0000_i1051" DrawAspect="Content" ObjectID="_1574192408" r:id="rId64"/>
         </w:object>
       </w:r>
     </w:p>
@@ -9045,7 +9045,7 @@
           <v:shape id="_x0000_i1052" type="#_x0000_t75" style="width:6.75pt;height:8.25pt" o:ole="">
             <v:imagedata r:id="rId65" o:title=""/>
           </v:shape>
-          <o:OLEObject Type="Embed" ProgID="Equation.DSMT4" ShapeID="_x0000_i1052" DrawAspect="Content" ObjectID="_1574171434" r:id="rId66"/>
+          <o:OLEObject Type="Embed" ProgID="Equation.DSMT4" ShapeID="_x0000_i1052" DrawAspect="Content" ObjectID="_1574192409" r:id="rId66"/>
         </w:object>
       </w:r>
       <w:r>
@@ -9174,7 +9174,7 @@
           <v:shape id="_x0000_i1053" type="#_x0000_t75" style="width:143.25pt;height:29.25pt" o:ole="">
             <v:imagedata r:id="rId67" o:title=""/>
           </v:shape>
-          <o:OLEObject Type="Embed" ProgID="Equation.DSMT4" ShapeID="_x0000_i1053" DrawAspect="Content" ObjectID="_1574171435" r:id="rId68"/>
+          <o:OLEObject Type="Embed" ProgID="Equation.DSMT4" ShapeID="_x0000_i1053" DrawAspect="Content" ObjectID="_1574192410" r:id="rId68"/>
         </w:object>
       </w:r>
     </w:p>
@@ -9203,7 +9203,7 @@
           <v:shape id="_x0000_i1054" type="#_x0000_t75" style="width:26.25pt;height:15pt" o:ole="">
             <v:imagedata r:id="rId69" o:title=""/>
           </v:shape>
-          <o:OLEObject Type="Embed" ProgID="Equation.DSMT4" ShapeID="_x0000_i1054" DrawAspect="Content" ObjectID="_1574171436" r:id="rId70"/>
+          <o:OLEObject Type="Embed" ProgID="Equation.DSMT4" ShapeID="_x0000_i1054" DrawAspect="Content" ObjectID="_1574192411" r:id="rId70"/>
         </w:object>
       </w:r>
       <w:r>
@@ -9222,7 +9222,7 @@
           <v:shape id="_x0000_i1055" type="#_x0000_t75" style="width:11.25pt;height:9.75pt" o:ole="">
             <v:imagedata r:id="rId71" o:title=""/>
           </v:shape>
-          <o:OLEObject Type="Embed" ProgID="Equation.DSMT4" ShapeID="_x0000_i1055" DrawAspect="Content" ObjectID="_1574171437" r:id="rId72"/>
+          <o:OLEObject Type="Embed" ProgID="Equation.DSMT4" ShapeID="_x0000_i1055" DrawAspect="Content" ObjectID="_1574192412" r:id="rId72"/>
         </w:object>
       </w:r>
       <w:r>
@@ -9241,7 +9241,7 @@
           <v:shape id="_x0000_i1056" type="#_x0000_t75" style="width:15.75pt;height:21pt" o:ole="">
             <v:imagedata r:id="rId73" o:title=""/>
           </v:shape>
-          <o:OLEObject Type="Embed" ProgID="Equation.DSMT4" ShapeID="_x0000_i1056" DrawAspect="Content" ObjectID="_1574171438" r:id="rId74"/>
+          <o:OLEObject Type="Embed" ProgID="Equation.DSMT4" ShapeID="_x0000_i1056" DrawAspect="Content" ObjectID="_1574192413" r:id="rId74"/>
         </w:object>
       </w:r>
       <w:r>
@@ -9260,7 +9260,7 @@
           <v:shape id="_x0000_i1057" type="#_x0000_t75" style="width:11.25pt;height:9.75pt" o:ole="">
             <v:imagedata r:id="rId75" o:title=""/>
           </v:shape>
-          <o:OLEObject Type="Embed" ProgID="Equation.DSMT4" ShapeID="_x0000_i1057" DrawAspect="Content" ObjectID="_1574171439" r:id="rId76"/>
+          <o:OLEObject Type="Embed" ProgID="Equation.DSMT4" ShapeID="_x0000_i1057" DrawAspect="Content" ObjectID="_1574192414" r:id="rId76"/>
         </w:object>
       </w:r>
       <w:r>
@@ -9279,7 +9279,7 @@
           <v:shape id="_x0000_i1058" type="#_x0000_t75" style="width:9.75pt;height:15.75pt" o:ole="">
             <v:imagedata r:id="rId77" o:title=""/>
           </v:shape>
-          <o:OLEObject Type="Embed" ProgID="Equation.DSMT4" ShapeID="_x0000_i1058" DrawAspect="Content" ObjectID="_1574171440" r:id="rId78"/>
+          <o:OLEObject Type="Embed" ProgID="Equation.DSMT4" ShapeID="_x0000_i1058" DrawAspect="Content" ObjectID="_1574192415" r:id="rId78"/>
         </w:object>
       </w:r>
       <w:r>
@@ -9330,7 +9330,7 @@
           <v:shape id="_x0000_i1059" type="#_x0000_t75" style="width:9pt;height:12pt" o:ole="">
             <v:imagedata r:id="rId79" o:title=""/>
           </v:shape>
-          <o:OLEObject Type="Embed" ProgID="Equation.DSMT4" ShapeID="_x0000_i1059" DrawAspect="Content" ObjectID="_1574171441" r:id="rId80"/>
+          <o:OLEObject Type="Embed" ProgID="Equation.DSMT4" ShapeID="_x0000_i1059" DrawAspect="Content" ObjectID="_1574192416" r:id="rId80"/>
         </w:object>
       </w:r>
       <w:r>
@@ -9371,7 +9371,7 @@
           <v:shape id="_x0000_i1060" type="#_x0000_t75" style="width:329.25pt;height:33pt" o:ole="">
             <v:imagedata r:id="rId81" o:title=""/>
           </v:shape>
-          <o:OLEObject Type="Embed" ProgID="Equation.DSMT4" ShapeID="_x0000_i1060" DrawAspect="Content" ObjectID="_1574171442" r:id="rId82"/>
+          <o:OLEObject Type="Embed" ProgID="Equation.DSMT4" ShapeID="_x0000_i1060" DrawAspect="Content" ObjectID="_1574192417" r:id="rId82"/>
         </w:object>
       </w:r>
     </w:p>
@@ -9401,7 +9401,7 @@
           <v:shape id="_x0000_i1061" type="#_x0000_t75" style="width:11.25pt;height:9.75pt" o:ole="">
             <v:imagedata r:id="rId71" o:title=""/>
           </v:shape>
-          <o:OLEObject Type="Embed" ProgID="Equation.DSMT4" ShapeID="_x0000_i1061" DrawAspect="Content" ObjectID="_1574171443" r:id="rId83"/>
+          <o:OLEObject Type="Embed" ProgID="Equation.DSMT4" ShapeID="_x0000_i1061" DrawAspect="Content" ObjectID="_1574192418" r:id="rId83"/>
         </w:object>
       </w:r>
       <w:r>
@@ -9421,7 +9421,7 @@
           <v:shape id="_x0000_i1062" type="#_x0000_t75" style="width:11.25pt;height:15pt" o:ole="">
             <v:imagedata r:id="rId84" o:title=""/>
           </v:shape>
-          <o:OLEObject Type="Embed" ProgID="Equation.DSMT4" ShapeID="_x0000_i1062" DrawAspect="Content" ObjectID="_1574171444" r:id="rId85"/>
+          <o:OLEObject Type="Embed" ProgID="Equation.DSMT4" ShapeID="_x0000_i1062" DrawAspect="Content" ObjectID="_1574192419" r:id="rId85"/>
         </w:object>
       </w:r>
       <w:r>
@@ -9441,7 +9441,7 @@
           <v:shape id="_x0000_i1063" type="#_x0000_t75" style="width:9.75pt;height:12.75pt" o:ole="">
             <v:imagedata r:id="rId86" o:title=""/>
           </v:shape>
-          <o:OLEObject Type="Embed" ProgID="Equation.DSMT4" ShapeID="_x0000_i1063" DrawAspect="Content" ObjectID="_1574171445" r:id="rId87"/>
+          <o:OLEObject Type="Embed" ProgID="Equation.DSMT4" ShapeID="_x0000_i1063" DrawAspect="Content" ObjectID="_1574192420" r:id="rId87"/>
         </w:object>
       </w:r>
       <w:r>
@@ -9461,7 +9461,7 @@
           <v:shape id="_x0000_i1064" type="#_x0000_t75" style="width:78pt;height:30.75pt" o:ole="">
             <v:imagedata r:id="rId88" o:title=""/>
           </v:shape>
-          <o:OLEObject Type="Embed" ProgID="Equation.DSMT4" ShapeID="_x0000_i1064" DrawAspect="Content" ObjectID="_1574171446" r:id="rId89"/>
+          <o:OLEObject Type="Embed" ProgID="Equation.DSMT4" ShapeID="_x0000_i1064" DrawAspect="Content" ObjectID="_1574192421" r:id="rId89"/>
         </w:object>
       </w:r>
       <w:r>
@@ -9487,7 +9487,7 @@
           <v:shape id="_x0000_i1065" type="#_x0000_t75" style="width:11.25pt;height:15.75pt" o:ole="">
             <v:imagedata r:id="rId90" o:title=""/>
           </v:shape>
-          <o:OLEObject Type="Embed" ProgID="Equation.DSMT4" ShapeID="_x0000_i1065" DrawAspect="Content" ObjectID="_1574171447" r:id="rId91"/>
+          <o:OLEObject Type="Embed" ProgID="Equation.DSMT4" ShapeID="_x0000_i1065" DrawAspect="Content" ObjectID="_1574192422" r:id="rId91"/>
         </w:object>
       </w:r>
       <w:r>
@@ -9523,7 +9523,7 @@
           <v:shape id="_x0000_i1066" type="#_x0000_t75" style="width:14.25pt;height:12pt" o:ole="">
             <v:imagedata r:id="rId92" o:title=""/>
           </v:shape>
-          <o:OLEObject Type="Embed" ProgID="Equation.DSMT4" ShapeID="_x0000_i1066" DrawAspect="Content" ObjectID="_1574171448" r:id="rId93"/>
+          <o:OLEObject Type="Embed" ProgID="Equation.DSMT4" ShapeID="_x0000_i1066" DrawAspect="Content" ObjectID="_1574192423" r:id="rId93"/>
         </w:object>
       </w:r>
       <w:r>
@@ -9548,7 +9548,7 @@
           <v:shape id="_x0000_i1067" type="#_x0000_t75" style="width:33.75pt;height:15pt" o:ole="">
             <v:imagedata r:id="rId94" o:title=""/>
           </v:shape>
-          <o:OLEObject Type="Embed" ProgID="Equation.DSMT4" ShapeID="_x0000_i1067" DrawAspect="Content" ObjectID="_1574171449" r:id="rId95"/>
+          <o:OLEObject Type="Embed" ProgID="Equation.DSMT4" ShapeID="_x0000_i1067" DrawAspect="Content" ObjectID="_1574192424" r:id="rId95"/>
         </w:object>
       </w:r>
       <w:r>
@@ -9567,7 +9567,7 @@
           <v:shape id="_x0000_i1068" type="#_x0000_t75" style="width:38.25pt;height:15pt" o:ole="">
             <v:imagedata r:id="rId96" o:title=""/>
           </v:shape>
-          <o:OLEObject Type="Embed" ProgID="Equation.DSMT4" ShapeID="_x0000_i1068" DrawAspect="Content" ObjectID="_1574171450" r:id="rId97"/>
+          <o:OLEObject Type="Embed" ProgID="Equation.DSMT4" ShapeID="_x0000_i1068" DrawAspect="Content" ObjectID="_1574192425" r:id="rId97"/>
         </w:object>
       </w:r>
       <w:r>
@@ -9595,7 +9595,7 @@
           <v:shape id="_x0000_i1069" type="#_x0000_t75" style="width:156.75pt;height:15pt" o:ole="">
             <v:imagedata r:id="rId98" o:title=""/>
           </v:shape>
-          <o:OLEObject Type="Embed" ProgID="Equation.DSMT4" ShapeID="_x0000_i1069" DrawAspect="Content" ObjectID="_1574171451" r:id="rId99"/>
+          <o:OLEObject Type="Embed" ProgID="Equation.DSMT4" ShapeID="_x0000_i1069" DrawAspect="Content" ObjectID="_1574192426" r:id="rId99"/>
         </w:object>
       </w:r>
     </w:p>
@@ -9728,7 +9728,7 @@
           <v:shape id="_x0000_i1070" type="#_x0000_t75" style="width:33.75pt;height:15pt" o:ole="">
             <v:imagedata r:id="rId94" o:title=""/>
           </v:shape>
-          <o:OLEObject Type="Embed" ProgID="Equation.DSMT4" ShapeID="_x0000_i1070" DrawAspect="Content" ObjectID="_1574171452" r:id="rId101"/>
+          <o:OLEObject Type="Embed" ProgID="Equation.DSMT4" ShapeID="_x0000_i1070" DrawAspect="Content" ObjectID="_1574192427" r:id="rId101"/>
         </w:object>
       </w:r>
       <w:r>
@@ -9747,7 +9747,7 @@
           <v:shape id="_x0000_i1071" type="#_x0000_t75" style="width:38.25pt;height:15pt" o:ole="">
             <v:imagedata r:id="rId96" o:title=""/>
           </v:shape>
-          <o:OLEObject Type="Embed" ProgID="Equation.DSMT4" ShapeID="_x0000_i1071" DrawAspect="Content" ObjectID="_1574171453" r:id="rId102"/>
+          <o:OLEObject Type="Embed" ProgID="Equation.DSMT4" ShapeID="_x0000_i1071" DrawAspect="Content" ObjectID="_1574192428" r:id="rId102"/>
         </w:object>
       </w:r>
       <w:r>
@@ -9774,7 +9774,7 @@
           <v:shape id="_x0000_i1072" type="#_x0000_t75" style="width:246.75pt;height:29.25pt" o:ole="">
             <v:imagedata r:id="rId103" o:title=""/>
           </v:shape>
-          <o:OLEObject Type="Embed" ProgID="Equation.DSMT4" ShapeID="_x0000_i1072" DrawAspect="Content" ObjectID="_1574171454" r:id="rId104"/>
+          <o:OLEObject Type="Embed" ProgID="Equation.DSMT4" ShapeID="_x0000_i1072" DrawAspect="Content" ObjectID="_1574192429" r:id="rId104"/>
         </w:object>
       </w:r>
     </w:p>
@@ -9802,7 +9802,7 @@
           <v:shape id="_x0000_i1073" type="#_x0000_t75" style="width:11.25pt;height:9.75pt" o:ole="">
             <v:imagedata r:id="rId105" o:title=""/>
           </v:shape>
-          <o:OLEObject Type="Embed" ProgID="Equation.DSMT4" ShapeID="_x0000_i1073" DrawAspect="Content" ObjectID="_1574171455" r:id="rId106"/>
+          <o:OLEObject Type="Embed" ProgID="Equation.DSMT4" ShapeID="_x0000_i1073" DrawAspect="Content" ObjectID="_1574192430" r:id="rId106"/>
         </w:object>
       </w:r>
       <w:r>
@@ -9846,7 +9846,7 @@
           <v:shape id="_x0000_i1074" type="#_x0000_t75" style="width:218.25pt;height:30.75pt" o:ole="">
             <v:imagedata r:id="rId107" o:title=""/>
           </v:shape>
-          <o:OLEObject Type="Embed" ProgID="Equation.DSMT4" ShapeID="_x0000_i1074" DrawAspect="Content" ObjectID="_1574171456" r:id="rId108"/>
+          <o:OLEObject Type="Embed" ProgID="Equation.DSMT4" ShapeID="_x0000_i1074" DrawAspect="Content" ObjectID="_1574192431" r:id="rId108"/>
         </w:object>
       </w:r>
     </w:p>
@@ -9873,7 +9873,7 @@
           <v:shape id="_x0000_i1075" type="#_x0000_t75" style="width:33.75pt;height:15pt" o:ole="">
             <v:imagedata r:id="rId109" o:title=""/>
           </v:shape>
-          <o:OLEObject Type="Embed" ProgID="Equation.DSMT4" ShapeID="_x0000_i1075" DrawAspect="Content" ObjectID="_1574171457" r:id="rId110"/>
+          <o:OLEObject Type="Embed" ProgID="Equation.DSMT4" ShapeID="_x0000_i1075" DrawAspect="Content" ObjectID="_1574192432" r:id="rId110"/>
         </w:object>
       </w:r>
       <w:r>
@@ -10243,7 +10243,7 @@
           <v:shape id="_x0000_i1076" type="#_x0000_t75" style="width:69pt;height:17.25pt" o:ole="">
             <v:imagedata r:id="rId112" o:title=""/>
           </v:shape>
-          <o:OLEObject Type="Embed" ProgID="Equation.DSMT4" ShapeID="_x0000_i1076" DrawAspect="Content" ObjectID="_1574171458" r:id="rId113"/>
+          <o:OLEObject Type="Embed" ProgID="Equation.DSMT4" ShapeID="_x0000_i1076" DrawAspect="Content" ObjectID="_1574192433" r:id="rId113"/>
         </w:object>
       </w:r>
     </w:p>
@@ -11514,7 +11514,7 @@
           <v:shape id="_x0000_i1077" type="#_x0000_t75" style="width:48pt;height:15pt" o:ole="">
             <v:imagedata r:id="rId120" o:title=""/>
           </v:shape>
-          <o:OLEObject Type="Embed" ProgID="Equation.DSMT4" ShapeID="_x0000_i1077" DrawAspect="Content" ObjectID="_1574171459" r:id="rId121"/>
+          <o:OLEObject Type="Embed" ProgID="Equation.DSMT4" ShapeID="_x0000_i1077" DrawAspect="Content" ObjectID="_1574192434" r:id="rId121"/>
         </w:object>
       </w:r>
       <w:r>
@@ -11655,7 +11655,7 @@
           <v:shape id="_x0000_i1078" type="#_x0000_t75" style="width:9.75pt;height:15.75pt" o:ole="">
             <v:imagedata r:id="rId122" o:title=""/>
           </v:shape>
-          <o:OLEObject Type="Embed" ProgID="Equation.DSMT4" ShapeID="_x0000_i1078" DrawAspect="Content" ObjectID="_1574171460" r:id="rId123"/>
+          <o:OLEObject Type="Embed" ProgID="Equation.DSMT4" ShapeID="_x0000_i1078" DrawAspect="Content" ObjectID="_1574192435" r:id="rId123"/>
         </w:object>
       </w:r>
       <w:r>
@@ -11721,7 +11721,7 @@
           <v:shape id="_x0000_i1081" type="#_x0000_t75" style="width:198.75pt;height:33pt" o:ole="">
             <v:imagedata r:id="rId126" o:title=""/>
           </v:shape>
-          <o:OLEObject Type="Embed" ProgID="Equation.DSMT4" ShapeID="_x0000_i1081" DrawAspect="Content" ObjectID="_1574171461" r:id="rId127"/>
+          <o:OLEObject Type="Embed" ProgID="Equation.DSMT4" ShapeID="_x0000_i1081" DrawAspect="Content" ObjectID="_1574192436" r:id="rId127"/>
         </w:object>
       </w:r>
     </w:p>
@@ -12328,7 +12328,7 @@
           <v:shape id="_x0000_i1102" type="#_x0000_t75" style="width:9.75pt;height:15.75pt" o:ole="">
             <v:imagedata r:id="rId147" o:title=""/>
           </v:shape>
-          <o:OLEObject Type="Embed" ProgID="Equation.DSMT4" ShapeID="_x0000_i1102" DrawAspect="Content" ObjectID="_1574171462" r:id="rId148"/>
+          <o:OLEObject Type="Embed" ProgID="Equation.DSMT4" ShapeID="_x0000_i1102" DrawAspect="Content" ObjectID="_1574192437" r:id="rId148"/>
         </w:object>
       </w:r>
       <w:r>
@@ -12353,7 +12353,7 @@
           <v:shape id="_x0000_i1103" type="#_x0000_t75" style="width:9.75pt;height:15.75pt" o:ole="">
             <v:imagedata r:id="rId149" o:title=""/>
           </v:shape>
-          <o:OLEObject Type="Embed" ProgID="Equation.DSMT4" ShapeID="_x0000_i1103" DrawAspect="Content" ObjectID="_1574171463" r:id="rId150"/>
+          <o:OLEObject Type="Embed" ProgID="Equation.DSMT4" ShapeID="_x0000_i1103" DrawAspect="Content" ObjectID="_1574192438" r:id="rId150"/>
         </w:object>
       </w:r>
       <w:r>
@@ -15011,7 +15011,7 @@
           <v:shape id="_x0000_i1104" type="#_x0000_t75" style="width:223.5pt;height:319.5pt" o:ole="">
             <v:imagedata r:id="rId151" o:title=""/>
           </v:shape>
-          <o:OLEObject Type="Embed" ProgID="Visio.Drawing.15" ShapeID="_x0000_i1104" DrawAspect="Content" ObjectID="_1574171464" r:id="rId152"/>
+          <o:OLEObject Type="Embed" ProgID="Visio.Drawing.15" ShapeID="_x0000_i1104" DrawAspect="Content" ObjectID="_1574192439" r:id="rId152"/>
         </w:object>
       </w:r>
       <w:commentRangeEnd w:id="16"/>
@@ -15629,7 +15629,7 @@
           <v:shape id="_x0000_i1105" type="#_x0000_t75" style="width:235.5pt;height:199.5pt" o:ole="">
             <v:imagedata r:id="rId153" o:title=""/>
           </v:shape>
-          <o:OLEObject Type="Embed" ProgID="Visio.Drawing.15" ShapeID="_x0000_i1105" DrawAspect="Content" ObjectID="_1574171465" r:id="rId154"/>
+          <o:OLEObject Type="Embed" ProgID="Visio.Drawing.15" ShapeID="_x0000_i1105" DrawAspect="Content" ObjectID="_1574192440" r:id="rId154"/>
         </w:object>
       </w:r>
       <w:r>
@@ -17599,7 +17599,7 @@
           <v:shape id="_x0000_i1106" type="#_x0000_t75" style="width:92.25pt;height:14.25pt" o:ole="">
             <v:imagedata r:id="rId156" o:title=""/>
           </v:shape>
-          <o:OLEObject Type="Embed" ProgID="Equation.DSMT4" ShapeID="_x0000_i1106" DrawAspect="Content" ObjectID="_1574171466" r:id="rId157"/>
+          <o:OLEObject Type="Embed" ProgID="Equation.DSMT4" ShapeID="_x0000_i1106" DrawAspect="Content" ObjectID="_1574192441" r:id="rId157"/>
         </w:object>
       </w:r>
       <w:r>
@@ -17620,7 +17620,7 @@
           <v:shape id="_x0000_i1107" type="#_x0000_t75" style="width:189.75pt;height:56.25pt" o:ole="">
             <v:imagedata r:id="rId158" o:title=""/>
           </v:shape>
-          <o:OLEObject Type="Embed" ProgID="Equation.DSMT4" ShapeID="_x0000_i1107" DrawAspect="Content" ObjectID="_1574171467" r:id="rId159"/>
+          <o:OLEObject Type="Embed" ProgID="Equation.DSMT4" ShapeID="_x0000_i1107" DrawAspect="Content" ObjectID="_1574192442" r:id="rId159"/>
         </w:object>
       </w:r>
       <w:r>
@@ -17654,7 +17654,7 @@
           <v:shape id="_x0000_i1108" type="#_x0000_t75" style="width:129.75pt;height:14.25pt" o:ole="">
             <v:imagedata r:id="rId160" o:title=""/>
           </v:shape>
-          <o:OLEObject Type="Embed" ProgID="Equation.DSMT4" ShapeID="_x0000_i1108" DrawAspect="Content" ObjectID="_1574171468" r:id="rId161"/>
+          <o:OLEObject Type="Embed" ProgID="Equation.DSMT4" ShapeID="_x0000_i1108" DrawAspect="Content" ObjectID="_1574192443" r:id="rId161"/>
         </w:object>
       </w:r>
       <w:r>
@@ -17675,7 +17675,7 @@
           <v:shape id="_x0000_i1109" type="#_x0000_t75" style="width:156pt;height:54.75pt" o:ole="">
             <v:imagedata r:id="rId162" o:title=""/>
           </v:shape>
-          <o:OLEObject Type="Embed" ProgID="Equation.DSMT4" ShapeID="_x0000_i1109" DrawAspect="Content" ObjectID="_1574171469" r:id="rId163"/>
+          <o:OLEObject Type="Embed" ProgID="Equation.DSMT4" ShapeID="_x0000_i1109" DrawAspect="Content" ObjectID="_1574192444" r:id="rId163"/>
         </w:object>
       </w:r>
       <w:r>
@@ -17706,7 +17706,7 @@
           <v:shape id="_x0000_i1110" type="#_x0000_t75" style="width:148.5pt;height:37.5pt" o:ole="">
             <v:imagedata r:id="rId164" o:title=""/>
           </v:shape>
-          <o:OLEObject Type="Embed" ProgID="Equation.DSMT4" ShapeID="_x0000_i1110" DrawAspect="Content" ObjectID="_1574171470" r:id="rId165"/>
+          <o:OLEObject Type="Embed" ProgID="Equation.DSMT4" ShapeID="_x0000_i1110" DrawAspect="Content" ObjectID="_1574192445" r:id="rId165"/>
         </w:object>
       </w:r>
       <w:r>
@@ -17723,7 +17723,7 @@
           <v:shape id="_x0000_i1111" type="#_x0000_t75" style="width:65.25pt;height:18.75pt" o:ole="">
             <v:imagedata r:id="rId166" o:title=""/>
           </v:shape>
-          <o:OLEObject Type="Embed" ProgID="Equation.DSMT4" ShapeID="_x0000_i1111" DrawAspect="Content" ObjectID="_1574171471" r:id="rId167"/>
+          <o:OLEObject Type="Embed" ProgID="Equation.DSMT4" ShapeID="_x0000_i1111" DrawAspect="Content" ObjectID="_1574192446" r:id="rId167"/>
         </w:object>
       </w:r>
       <w:r>
@@ -17740,7 +17740,7 @@
           <v:shape id="_x0000_i1112" type="#_x0000_t75" style="width:54.75pt;height:18.75pt" o:ole="">
             <v:imagedata r:id="rId168" o:title=""/>
           </v:shape>
-          <o:OLEObject Type="Embed" ProgID="Equation.DSMT4" ShapeID="_x0000_i1112" DrawAspect="Content" ObjectID="_1574171472" r:id="rId169"/>
+          <o:OLEObject Type="Embed" ProgID="Equation.DSMT4" ShapeID="_x0000_i1112" DrawAspect="Content" ObjectID="_1574192447" r:id="rId169"/>
         </w:object>
       </w:r>
       <w:r>
@@ -17757,7 +17757,7 @@
           <v:shape id="_x0000_i1113" type="#_x0000_t75" style="width:67.5pt;height:18.75pt" o:ole="">
             <v:imagedata r:id="rId170" o:title=""/>
           </v:shape>
-          <o:OLEObject Type="Embed" ProgID="Equation.DSMT4" ShapeID="_x0000_i1113" DrawAspect="Content" ObjectID="_1574171473" r:id="rId171"/>
+          <o:OLEObject Type="Embed" ProgID="Equation.DSMT4" ShapeID="_x0000_i1113" DrawAspect="Content" ObjectID="_1574192448" r:id="rId171"/>
         </w:object>
       </w:r>
     </w:p>
@@ -18181,7 +18181,7 @@
           <v:shape id="_x0000_i1114" type="#_x0000_t75" style="width:47.25pt;height:18pt" o:ole="">
             <v:imagedata r:id="rId173" o:title=""/>
           </v:shape>
-          <o:OLEObject Type="Embed" ProgID="Equation.DSMT4" ShapeID="_x0000_i1114" DrawAspect="Content" ObjectID="_1574171474" r:id="rId174"/>
+          <o:OLEObject Type="Embed" ProgID="Equation.DSMT4" ShapeID="_x0000_i1114" DrawAspect="Content" ObjectID="_1574192449" r:id="rId174"/>
         </w:object>
       </w:r>
       <w:r>
@@ -18207,7 +18207,7 @@
           <v:shape id="_x0000_i1115" type="#_x0000_t75" style="width:23.25pt;height:15.75pt" o:ole="">
             <v:imagedata r:id="rId175" o:title=""/>
           </v:shape>
-          <o:OLEObject Type="Embed" ProgID="Equation.DSMT4" ShapeID="_x0000_i1115" DrawAspect="Content" ObjectID="_1574171475" r:id="rId176"/>
+          <o:OLEObject Type="Embed" ProgID="Equation.DSMT4" ShapeID="_x0000_i1115" DrawAspect="Content" ObjectID="_1574192450" r:id="rId176"/>
         </w:object>
       </w:r>
       <w:r>
@@ -18232,7 +18232,7 @@
           <v:shape id="_x0000_i1116" type="#_x0000_t75" style="width:23.25pt;height:15.75pt" o:ole="">
             <v:imagedata r:id="rId177" o:title=""/>
           </v:shape>
-          <o:OLEObject Type="Embed" ProgID="Equation.DSMT4" ShapeID="_x0000_i1116" DrawAspect="Content" ObjectID="_1574171476" r:id="rId178"/>
+          <o:OLEObject Type="Embed" ProgID="Equation.DSMT4" ShapeID="_x0000_i1116" DrawAspect="Content" ObjectID="_1574192451" r:id="rId178"/>
         </w:object>
       </w:r>
       <w:r>
@@ -18452,7 +18452,7 @@
           <v:shape id="_x0000_i1117" type="#_x0000_t75" style="width:69pt;height:14.25pt" o:ole="">
             <v:imagedata r:id="rId179" o:title=""/>
           </v:shape>
-          <o:OLEObject Type="Embed" ProgID="Equation.DSMT4" ShapeID="_x0000_i1117" DrawAspect="Content" ObjectID="_1574171477" r:id="rId180"/>
+          <o:OLEObject Type="Embed" ProgID="Equation.DSMT4" ShapeID="_x0000_i1117" DrawAspect="Content" ObjectID="_1574192452" r:id="rId180"/>
         </w:object>
       </w:r>
       <w:r>
@@ -18473,7 +18473,7 @@
           <v:shape id="_x0000_i1118" type="#_x0000_t75" style="width:231pt;height:171.75pt" o:ole="">
             <v:imagedata r:id="rId181" o:title=""/>
           </v:shape>
-          <o:OLEObject Type="Embed" ProgID="Equation.DSMT4" ShapeID="_x0000_i1118" DrawAspect="Content" ObjectID="_1574171478" r:id="rId182"/>
+          <o:OLEObject Type="Embed" ProgID="Equation.DSMT4" ShapeID="_x0000_i1118" DrawAspect="Content" ObjectID="_1574192453" r:id="rId182"/>
         </w:object>
       </w:r>
       <w:r>
@@ -18504,7 +18504,7 @@
           <v:shape id="_x0000_i1119" type="#_x0000_t75" style="width:156pt;height:15.75pt" o:ole="">
             <v:imagedata r:id="rId183" o:title=""/>
           </v:shape>
-          <o:OLEObject Type="Embed" ProgID="Equation.DSMT4" ShapeID="_x0000_i1119" DrawAspect="Content" ObjectID="_1574171479" r:id="rId184"/>
+          <o:OLEObject Type="Embed" ProgID="Equation.DSMT4" ShapeID="_x0000_i1119" DrawAspect="Content" ObjectID="_1574192454" r:id="rId184"/>
         </w:object>
       </w:r>
       <w:r>
@@ -18521,7 +18521,7 @@
           <v:shape id="_x0000_i1120" type="#_x0000_t75" style="width:32.25pt;height:14.25pt" o:ole="">
             <v:imagedata r:id="rId185" o:title=""/>
           </v:shape>
-          <o:OLEObject Type="Embed" ProgID="Equation.DSMT4" ShapeID="_x0000_i1120" DrawAspect="Content" ObjectID="_1574171480" r:id="rId186"/>
+          <o:OLEObject Type="Embed" ProgID="Equation.DSMT4" ShapeID="_x0000_i1120" DrawAspect="Content" ObjectID="_1574192455" r:id="rId186"/>
         </w:object>
       </w:r>
       <w:r>
@@ -18541,7 +18541,7 @@
           <v:shape id="_x0000_i1121" type="#_x0000_t75" style="width:69.75pt;height:14.25pt" o:ole="">
             <v:imagedata r:id="rId187" o:title=""/>
           </v:shape>
-          <o:OLEObject Type="Embed" ProgID="Equation.DSMT4" ShapeID="_x0000_i1121" DrawAspect="Content" ObjectID="_1574171481" r:id="rId188"/>
+          <o:OLEObject Type="Embed" ProgID="Equation.DSMT4" ShapeID="_x0000_i1121" DrawAspect="Content" ObjectID="_1574192456" r:id="rId188"/>
         </w:object>
       </w:r>
       <w:r>
@@ -18941,7 +18941,7 @@
           <v:shape id="_x0000_i1122" type="#_x0000_t75" style="width:18.75pt;height:14.25pt" o:ole="">
             <v:imagedata r:id="rId190" o:title=""/>
           </v:shape>
-          <o:OLEObject Type="Embed" ProgID="Equation.DSMT4" ShapeID="_x0000_i1122" DrawAspect="Content" ObjectID="_1574171482" r:id="rId191"/>
+          <o:OLEObject Type="Embed" ProgID="Equation.DSMT4" ShapeID="_x0000_i1122" DrawAspect="Content" ObjectID="_1574192457" r:id="rId191"/>
         </w:object>
       </w:r>
       <w:r>
@@ -18973,7 +18973,7 @@
           <v:shape id="_x0000_i1123" type="#_x0000_t75" style="width:18.75pt;height:14.25pt" o:ole="">
             <v:imagedata r:id="rId190" o:title=""/>
           </v:shape>
-          <o:OLEObject Type="Embed" ProgID="Equation.DSMT4" ShapeID="_x0000_i1123" DrawAspect="Content" ObjectID="_1574171483" r:id="rId192"/>
+          <o:OLEObject Type="Embed" ProgID="Equation.DSMT4" ShapeID="_x0000_i1123" DrawAspect="Content" ObjectID="_1574192458" r:id="rId192"/>
         </w:object>
       </w:r>
       <w:r>
@@ -19055,7 +19055,7 @@
           <v:shape id="_x0000_i1124" type="#_x0000_t75" style="width:18.75pt;height:14.25pt" o:ole="">
             <v:imagedata r:id="rId190" o:title=""/>
           </v:shape>
-          <o:OLEObject Type="Embed" ProgID="Equation.DSMT4" ShapeID="_x0000_i1124" DrawAspect="Content" ObjectID="_1574171484" r:id="rId193"/>
+          <o:OLEObject Type="Embed" ProgID="Equation.DSMT4" ShapeID="_x0000_i1124" DrawAspect="Content" ObjectID="_1574192459" r:id="rId193"/>
         </w:object>
       </w:r>
       <w:r>
@@ -19106,7 +19106,7 @@
           <v:shape id="_x0000_i1125" type="#_x0000_t75" style="width:18.75pt;height:14.25pt" o:ole="">
             <v:imagedata r:id="rId190" o:title=""/>
           </v:shape>
-          <o:OLEObject Type="Embed" ProgID="Equation.DSMT4" ShapeID="_x0000_i1125" DrawAspect="Content" ObjectID="_1574171485" r:id="rId194"/>
+          <o:OLEObject Type="Embed" ProgID="Equation.DSMT4" ShapeID="_x0000_i1125" DrawAspect="Content" ObjectID="_1574192460" r:id="rId194"/>
         </w:object>
       </w:r>
       <w:r>
@@ -19184,7 +19184,7 @@
           <v:shape id="_x0000_i1126" type="#_x0000_t75" style="width:18.75pt;height:14.25pt" o:ole="">
             <v:imagedata r:id="rId190" o:title=""/>
           </v:shape>
-          <o:OLEObject Type="Embed" ProgID="Equation.DSMT4" ShapeID="_x0000_i1126" DrawAspect="Content" ObjectID="_1574171486" r:id="rId195"/>
+          <o:OLEObject Type="Embed" ProgID="Equation.DSMT4" ShapeID="_x0000_i1126" DrawAspect="Content" ObjectID="_1574192461" r:id="rId195"/>
         </w:object>
       </w:r>
       <w:r>
@@ -19248,7 +19248,7 @@
           <v:shape id="_x0000_i1127" type="#_x0000_t75" style="width:18.75pt;height:14.25pt" o:ole="">
             <v:imagedata r:id="rId190" o:title=""/>
           </v:shape>
-          <o:OLEObject Type="Embed" ProgID="Equation.DSMT4" ShapeID="_x0000_i1127" DrawAspect="Content" ObjectID="_1574171487" r:id="rId196"/>
+          <o:OLEObject Type="Embed" ProgID="Equation.DSMT4" ShapeID="_x0000_i1127" DrawAspect="Content" ObjectID="_1574192462" r:id="rId196"/>
         </w:object>
       </w:r>
       <w:r>
@@ -19280,7 +19280,7 @@
           <v:shape id="_x0000_i1128" type="#_x0000_t75" style="width:18.75pt;height:14.25pt" o:ole="">
             <v:imagedata r:id="rId190" o:title=""/>
           </v:shape>
-          <o:OLEObject Type="Embed" ProgID="Equation.DSMT4" ShapeID="_x0000_i1128" DrawAspect="Content" ObjectID="_1574171488" r:id="rId197"/>
+          <o:OLEObject Type="Embed" ProgID="Equation.DSMT4" ShapeID="_x0000_i1128" DrawAspect="Content" ObjectID="_1574192463" r:id="rId197"/>
         </w:object>
       </w:r>
       <w:r>
@@ -20307,7 +20307,7 @@
           <v:shape id="_x0000_i1129" type="#_x0000_t75" style="width:15.75pt;height:12.75pt" o:ole="">
             <v:imagedata r:id="rId198" o:title=""/>
           </v:shape>
-          <o:OLEObject Type="Embed" ProgID="Equation.DSMT4" ShapeID="_x0000_i1129" DrawAspect="Content" ObjectID="_1574171489" r:id="rId199"/>
+          <o:OLEObject Type="Embed" ProgID="Equation.DSMT4" ShapeID="_x0000_i1129" DrawAspect="Content" ObjectID="_1574192464" r:id="rId199"/>
         </w:object>
       </w:r>
       <w:r>
@@ -20346,7 +20346,7 @@
           <v:shape id="_x0000_i1130" type="#_x0000_t75" style="width:14.25pt;height:14.25pt" o:ole="">
             <v:imagedata r:id="rId200" o:title=""/>
           </v:shape>
-          <o:OLEObject Type="Embed" ProgID="Equation.DSMT4" ShapeID="_x0000_i1130" DrawAspect="Content" ObjectID="_1574171490" r:id="rId201"/>
+          <o:OLEObject Type="Embed" ProgID="Equation.DSMT4" ShapeID="_x0000_i1130" DrawAspect="Content" ObjectID="_1574192465" r:id="rId201"/>
         </w:object>
       </w:r>
       <w:r>
@@ -20378,7 +20378,7 @@
           <v:shape id="_x0000_i1131" type="#_x0000_t75" style="width:30.75pt;height:17.25pt" o:ole="">
             <v:imagedata r:id="rId202" o:title=""/>
           </v:shape>
-          <o:OLEObject Type="Embed" ProgID="Equation.DSMT4" ShapeID="_x0000_i1131" DrawAspect="Content" ObjectID="_1574171491" r:id="rId203"/>
+          <o:OLEObject Type="Embed" ProgID="Equation.DSMT4" ShapeID="_x0000_i1131" DrawAspect="Content" ObjectID="_1574192466" r:id="rId203"/>
         </w:object>
       </w:r>
       <w:r>
@@ -20416,7 +20416,7 @@
           <v:shape id="_x0000_i1132" type="#_x0000_t75" style="width:59.25pt;height:20.25pt" o:ole="">
             <v:imagedata r:id="rId204" o:title=""/>
           </v:shape>
-          <o:OLEObject Type="Embed" ProgID="Equation.DSMT4" ShapeID="_x0000_i1132" DrawAspect="Content" ObjectID="_1574171492" r:id="rId205"/>
+          <o:OLEObject Type="Embed" ProgID="Equation.DSMT4" ShapeID="_x0000_i1132" DrawAspect="Content" ObjectID="_1574192467" r:id="rId205"/>
         </w:object>
       </w:r>
       <w:r>
@@ -20501,7 +20501,7 @@
           <v:shape id="_x0000_i1133" type="#_x0000_t75" style="width:24.75pt;height:11.25pt" o:ole="">
             <v:imagedata r:id="rId206" o:title=""/>
           </v:shape>
-          <o:OLEObject Type="Embed" ProgID="Equation.DSMT4" ShapeID="_x0000_i1133" DrawAspect="Content" ObjectID="_1574171493" r:id="rId207"/>
+          <o:OLEObject Type="Embed" ProgID="Equation.DSMT4" ShapeID="_x0000_i1133" DrawAspect="Content" ObjectID="_1574192468" r:id="rId207"/>
         </w:object>
       </w:r>
       <w:r>
@@ -20518,7 +20518,7 @@
           <v:shape id="_x0000_i1134" type="#_x0000_t75" style="width:9.75pt;height:11.25pt" o:ole="">
             <v:imagedata r:id="rId208" o:title=""/>
           </v:shape>
-          <o:OLEObject Type="Embed" ProgID="Equation.DSMT4" ShapeID="_x0000_i1134" DrawAspect="Content" ObjectID="_1574171494" r:id="rId209"/>
+          <o:OLEObject Type="Embed" ProgID="Equation.DSMT4" ShapeID="_x0000_i1134" DrawAspect="Content" ObjectID="_1574192469" r:id="rId209"/>
         </w:object>
       </w:r>
       <w:r>
@@ -20723,7 +20723,7 @@
           <v:shape id="_x0000_i1135" type="#_x0000_t75" style="width:27.75pt;height:14.25pt" o:ole="">
             <v:imagedata r:id="rId210" o:title=""/>
           </v:shape>
-          <o:OLEObject Type="Embed" ProgID="Equation.DSMT4" ShapeID="_x0000_i1135" DrawAspect="Content" ObjectID="_1574171495" r:id="rId211"/>
+          <o:OLEObject Type="Embed" ProgID="Equation.DSMT4" ShapeID="_x0000_i1135" DrawAspect="Content" ObjectID="_1574192470" r:id="rId211"/>
         </w:object>
       </w:r>
       <w:r>
@@ -20743,7 +20743,7 @@
           <v:shape id="_x0000_i1136" type="#_x0000_t75" style="width:39.75pt;height:14.25pt" o:ole="">
             <v:imagedata r:id="rId212" o:title=""/>
           </v:shape>
-          <o:OLEObject Type="Embed" ProgID="Equation.DSMT4" ShapeID="_x0000_i1136" DrawAspect="Content" ObjectID="_1574171496" r:id="rId213"/>
+          <o:OLEObject Type="Embed" ProgID="Equation.DSMT4" ShapeID="_x0000_i1136" DrawAspect="Content" ObjectID="_1574192471" r:id="rId213"/>
         </w:object>
       </w:r>
       <w:r>
@@ -20778,7 +20778,7 @@
           <v:shape id="_x0000_i1137" type="#_x0000_t75" style="width:180.75pt;height:90.75pt" o:ole="">
             <v:imagedata r:id="rId214" o:title=""/>
           </v:shape>
-          <o:OLEObject Type="Embed" ProgID="Equation.DSMT4" ShapeID="_x0000_i1137" DrawAspect="Content" ObjectID="_1574171497" r:id="rId215"/>
+          <o:OLEObject Type="Embed" ProgID="Equation.DSMT4" ShapeID="_x0000_i1137" DrawAspect="Content" ObjectID="_1574192472" r:id="rId215"/>
         </w:object>
       </w:r>
       <w:r>
@@ -20803,7 +20803,7 @@
           <v:shape id="_x0000_i1138" type="#_x0000_t75" style="width:14.25pt;height:18pt" o:ole="">
             <v:imagedata r:id="rId216" o:title=""/>
           </v:shape>
-          <o:OLEObject Type="Embed" ProgID="Equation.DSMT4" ShapeID="_x0000_i1138" DrawAspect="Content" ObjectID="_1574171498" r:id="rId217"/>
+          <o:OLEObject Type="Embed" ProgID="Equation.DSMT4" ShapeID="_x0000_i1138" DrawAspect="Content" ObjectID="_1574192473" r:id="rId217"/>
         </w:object>
       </w:r>
       <w:r>
@@ -20832,7 +20832,7 @@
           <v:shape id="_x0000_i1139" type="#_x0000_t75" style="width:14.25pt;height:18pt" o:ole="">
             <v:imagedata r:id="rId218" o:title=""/>
           </v:shape>
-          <o:OLEObject Type="Embed" ProgID="Equation.DSMT4" ShapeID="_x0000_i1139" DrawAspect="Content" ObjectID="_1574171499" r:id="rId219"/>
+          <o:OLEObject Type="Embed" ProgID="Equation.DSMT4" ShapeID="_x0000_i1139" DrawAspect="Content" ObjectID="_1574192474" r:id="rId219"/>
         </w:object>
       </w:r>
       <w:r>
@@ -20858,7 +20858,7 @@
           <v:shape id="_x0000_i1140" type="#_x0000_t75" style="width:15pt;height:15pt" o:ole="">
             <v:imagedata r:id="rId220" o:title=""/>
           </v:shape>
-          <o:OLEObject Type="Embed" ProgID="Equation.DSMT4" ShapeID="_x0000_i1140" DrawAspect="Content" ObjectID="_1574171500" r:id="rId221"/>
+          <o:OLEObject Type="Embed" ProgID="Equation.DSMT4" ShapeID="_x0000_i1140" DrawAspect="Content" ObjectID="_1574192475" r:id="rId221"/>
         </w:object>
       </w:r>
       <w:r>
@@ -20878,7 +20878,7 @@
           <v:shape id="_x0000_i1141" type="#_x0000_t75" style="width:12.75pt;height:11.25pt" o:ole="">
             <v:imagedata r:id="rId222" o:title=""/>
           </v:shape>
-          <o:OLEObject Type="Embed" ProgID="Equation.DSMT4" ShapeID="_x0000_i1141" DrawAspect="Content" ObjectID="_1574171501" r:id="rId223"/>
+          <o:OLEObject Type="Embed" ProgID="Equation.DSMT4" ShapeID="_x0000_i1141" DrawAspect="Content" ObjectID="_1574192476" r:id="rId223"/>
         </w:object>
       </w:r>
       <w:r>
@@ -20958,7 +20958,7 @@
           <v:shape id="_x0000_i1142" type="#_x0000_t75" style="width:11.25pt;height:14.25pt" o:ole="">
             <v:imagedata r:id="rId224" o:title=""/>
           </v:shape>
-          <o:OLEObject Type="Embed" ProgID="Equation.DSMT4" ShapeID="_x0000_i1142" DrawAspect="Content" ObjectID="_1574171502" r:id="rId225"/>
+          <o:OLEObject Type="Embed" ProgID="Equation.DSMT4" ShapeID="_x0000_i1142" DrawAspect="Content" ObjectID="_1574192477" r:id="rId225"/>
         </w:object>
       </w:r>
       <w:r>
@@ -20984,7 +20984,7 @@
           <v:shape id="_x0000_i1143" type="#_x0000_t75" style="width:39.75pt;height:20.25pt" o:ole="">
             <v:imagedata r:id="rId226" o:title=""/>
           </v:shape>
-          <o:OLEObject Type="Embed" ProgID="Equation.DSMT4" ShapeID="_x0000_i1143" DrawAspect="Content" ObjectID="_1574171503" r:id="rId227"/>
+          <o:OLEObject Type="Embed" ProgID="Equation.DSMT4" ShapeID="_x0000_i1143" DrawAspect="Content" ObjectID="_1574192478" r:id="rId227"/>
         </w:object>
       </w:r>
       <w:r>
@@ -22152,7 +22152,7 @@
           <v:shape id="_x0000_i1144" type="#_x0000_t75" style="width:11.25pt;height:18pt" o:ole="">
             <v:imagedata r:id="rId228" o:title=""/>
           </v:shape>
-          <o:OLEObject Type="Embed" ProgID="Equation.DSMT4" ShapeID="_x0000_i1144" DrawAspect="Content" ObjectID="_1574171504" r:id="rId229"/>
+          <o:OLEObject Type="Embed" ProgID="Equation.DSMT4" ShapeID="_x0000_i1144" DrawAspect="Content" ObjectID="_1574192479" r:id="rId229"/>
         </w:object>
       </w:r>
       <w:r>
@@ -22170,7 +22170,7 @@
           <v:shape id="_x0000_i1145" type="#_x0000_t75" style="width:12pt;height:18pt" o:ole="">
             <v:imagedata r:id="rId230" o:title=""/>
           </v:shape>
-          <o:OLEObject Type="Embed" ProgID="Equation.DSMT4" ShapeID="_x0000_i1145" DrawAspect="Content" ObjectID="_1574171505" r:id="rId231"/>
+          <o:OLEObject Type="Embed" ProgID="Equation.DSMT4" ShapeID="_x0000_i1145" DrawAspect="Content" ObjectID="_1574192480" r:id="rId231"/>
         </w:object>
       </w:r>
       <w:r>
@@ -22207,7 +22207,7 @@
           <v:shape id="_x0000_i1146" type="#_x0000_t75" style="width:228.75pt;height:36pt" o:ole="">
             <v:imagedata r:id="rId232" o:title=""/>
           </v:shape>
-          <o:OLEObject Type="Embed" ProgID="Equation.DSMT4" ShapeID="_x0000_i1146" DrawAspect="Content" ObjectID="_1574171506" r:id="rId233"/>
+          <o:OLEObject Type="Embed" ProgID="Equation.DSMT4" ShapeID="_x0000_i1146" DrawAspect="Content" ObjectID="_1574192481" r:id="rId233"/>
         </w:object>
       </w:r>
       <w:r>
@@ -22247,7 +22247,7 @@
           <v:shape id="_x0000_i1147" type="#_x0000_t75" style="width:34.5pt;height:19.5pt" o:ole="">
             <v:imagedata r:id="rId234" o:title=""/>
           </v:shape>
-          <o:OLEObject Type="Embed" ProgID="Equation.DSMT4" ShapeID="_x0000_i1147" DrawAspect="Content" ObjectID="_1574171507" r:id="rId235"/>
+          <o:OLEObject Type="Embed" ProgID="Equation.DSMT4" ShapeID="_x0000_i1147" DrawAspect="Content" ObjectID="_1574192482" r:id="rId235"/>
         </w:object>
       </w:r>
       <w:r>
@@ -22266,7 +22266,7 @@
           <v:shape id="_x0000_i1148" type="#_x0000_t75" style="width:6.75pt;height:12.75pt" o:ole="">
             <v:imagedata r:id="rId236" o:title=""/>
           </v:shape>
-          <o:OLEObject Type="Embed" ProgID="Equation.DSMT4" ShapeID="_x0000_i1148" DrawAspect="Content" ObjectID="_1574171508" r:id="rId237"/>
+          <o:OLEObject Type="Embed" ProgID="Equation.DSMT4" ShapeID="_x0000_i1148" DrawAspect="Content" ObjectID="_1574192483" r:id="rId237"/>
         </w:object>
       </w:r>
       <w:r>
@@ -22285,7 +22285,7 @@
           <v:shape id="_x0000_i1149" type="#_x0000_t75" style="width:12.75pt;height:18pt" o:ole="">
             <v:imagedata r:id="rId238" o:title=""/>
           </v:shape>
-          <o:OLEObject Type="Embed" ProgID="Equation.DSMT4" ShapeID="_x0000_i1149" DrawAspect="Content" ObjectID="_1574171509" r:id="rId239"/>
+          <o:OLEObject Type="Embed" ProgID="Equation.DSMT4" ShapeID="_x0000_i1149" DrawAspect="Content" ObjectID="_1574192484" r:id="rId239"/>
         </w:object>
       </w:r>
       <w:r>
@@ -22304,7 +22304,7 @@
           <v:shape id="_x0000_i1150" type="#_x0000_t75" style="width:12.75pt;height:18pt" o:ole="">
             <v:imagedata r:id="rId240" o:title=""/>
           </v:shape>
-          <o:OLEObject Type="Embed" ProgID="Equation.DSMT4" ShapeID="_x0000_i1150" DrawAspect="Content" ObjectID="_1574171510" r:id="rId241"/>
+          <o:OLEObject Type="Embed" ProgID="Equation.DSMT4" ShapeID="_x0000_i1150" DrawAspect="Content" ObjectID="_1574192485" r:id="rId241"/>
         </w:object>
       </w:r>
       <w:r>
@@ -22323,7 +22323,7 @@
           <v:shape id="_x0000_i1151" type="#_x0000_t75" style="width:46.5pt;height:20.25pt" o:ole="">
             <v:imagedata r:id="rId242" o:title=""/>
           </v:shape>
-          <o:OLEObject Type="Embed" ProgID="Equation.DSMT4" ShapeID="_x0000_i1151" DrawAspect="Content" ObjectID="_1574171511" r:id="rId243"/>
+          <o:OLEObject Type="Embed" ProgID="Equation.DSMT4" ShapeID="_x0000_i1151" DrawAspect="Content" ObjectID="_1574192486" r:id="rId243"/>
         </w:object>
       </w:r>
       <w:r>
@@ -22342,7 +22342,7 @@
           <v:shape id="_x0000_i1152" type="#_x0000_t75" style="width:57pt;height:22.5pt" o:ole="">
             <v:imagedata r:id="rId244" o:title=""/>
           </v:shape>
-          <o:OLEObject Type="Embed" ProgID="Equation.DSMT4" ShapeID="_x0000_i1152" DrawAspect="Content" ObjectID="_1574171512" r:id="rId245"/>
+          <o:OLEObject Type="Embed" ProgID="Equation.DSMT4" ShapeID="_x0000_i1152" DrawAspect="Content" ObjectID="_1574192487" r:id="rId245"/>
         </w:object>
       </w:r>
       <w:r>
@@ -22361,7 +22361,7 @@
           <v:shape id="_x0000_i1153" type="#_x0000_t75" style="width:11.25pt;height:18pt" o:ole="">
             <v:imagedata r:id="rId246" o:title=""/>
           </v:shape>
-          <o:OLEObject Type="Embed" ProgID="Equation.DSMT4" ShapeID="_x0000_i1153" DrawAspect="Content" ObjectID="_1574171513" r:id="rId247"/>
+          <o:OLEObject Type="Embed" ProgID="Equation.DSMT4" ShapeID="_x0000_i1153" DrawAspect="Content" ObjectID="_1574192488" r:id="rId247"/>
         </w:object>
       </w:r>
       <w:r>
@@ -22380,7 +22380,7 @@
           <v:shape id="_x0000_i1154" type="#_x0000_t75" style="width:15pt;height:19.5pt" o:ole="">
             <v:imagedata r:id="rId248" o:title=""/>
           </v:shape>
-          <o:OLEObject Type="Embed" ProgID="Equation.DSMT4" ShapeID="_x0000_i1154" DrawAspect="Content" ObjectID="_1574171514" r:id="rId249"/>
+          <o:OLEObject Type="Embed" ProgID="Equation.DSMT4" ShapeID="_x0000_i1154" DrawAspect="Content" ObjectID="_1574192489" r:id="rId249"/>
         </w:object>
       </w:r>
       <w:r>
@@ -22399,7 +22399,7 @@
           <v:shape id="_x0000_i1155" type="#_x0000_t75" style="width:12pt;height:18pt" o:ole="">
             <v:imagedata r:id="rId250" o:title=""/>
           </v:shape>
-          <o:OLEObject Type="Embed" ProgID="Equation.DSMT4" ShapeID="_x0000_i1155" DrawAspect="Content" ObjectID="_1574171515" r:id="rId251"/>
+          <o:OLEObject Type="Embed" ProgID="Equation.DSMT4" ShapeID="_x0000_i1155" DrawAspect="Content" ObjectID="_1574192490" r:id="rId251"/>
         </w:object>
       </w:r>
       <w:r>
@@ -22418,7 +22418,7 @@
           <v:shape id="_x0000_i1156" type="#_x0000_t75" style="width:18pt;height:18.75pt" o:ole="">
             <v:imagedata r:id="rId252" o:title=""/>
           </v:shape>
-          <o:OLEObject Type="Embed" ProgID="Equation.DSMT4" ShapeID="_x0000_i1156" DrawAspect="Content" ObjectID="_1574171516" r:id="rId253"/>
+          <o:OLEObject Type="Embed" ProgID="Equation.DSMT4" ShapeID="_x0000_i1156" DrawAspect="Content" ObjectID="_1574192491" r:id="rId253"/>
         </w:object>
       </w:r>
       <w:r>
@@ -22437,7 +22437,7 @@
           <v:shape id="_x0000_i1157" type="#_x0000_t75" style="width:47.25pt;height:13.5pt" o:ole="">
             <v:imagedata r:id="rId254" o:title=""/>
           </v:shape>
-          <o:OLEObject Type="Embed" ProgID="Equation.DSMT4" ShapeID="_x0000_i1157" DrawAspect="Content" ObjectID="_1574171517" r:id="rId255"/>
+          <o:OLEObject Type="Embed" ProgID="Equation.DSMT4" ShapeID="_x0000_i1157" DrawAspect="Content" ObjectID="_1574192492" r:id="rId255"/>
         </w:object>
       </w:r>
       <w:r>
@@ -22611,7 +22611,7 @@
           <v:shape id="_x0000_i1158" type="#_x0000_t75" style="width:12.75pt;height:18pt" o:ole="">
             <v:imagedata r:id="rId256" o:title=""/>
           </v:shape>
-          <o:OLEObject Type="Embed" ProgID="Equation.DSMT4" ShapeID="_x0000_i1158" DrawAspect="Content" ObjectID="_1574171518" r:id="rId257"/>
+          <o:OLEObject Type="Embed" ProgID="Equation.DSMT4" ShapeID="_x0000_i1158" DrawAspect="Content" ObjectID="_1574192493" r:id="rId257"/>
         </w:object>
       </w:r>
       <w:r>
@@ -22698,7 +22698,7 @@
           <v:shape id="_x0000_i1159" type="#_x0000_t75" style="width:234.75pt;height:38.25pt" o:ole="">
             <v:imagedata r:id="rId258" o:title=""/>
           </v:shape>
-          <o:OLEObject Type="Embed" ProgID="Equation.DSMT4" ShapeID="_x0000_i1159" DrawAspect="Content" ObjectID="_1574171519" r:id="rId259"/>
+          <o:OLEObject Type="Embed" ProgID="Equation.DSMT4" ShapeID="_x0000_i1159" DrawAspect="Content" ObjectID="_1574192494" r:id="rId259"/>
         </w:object>
       </w:r>
       <w:r>
@@ -22736,7 +22736,7 @@
           <v:shape id="_x0000_i1160" type="#_x0000_t75" style="width:30.75pt;height:20.25pt" o:ole="">
             <v:imagedata r:id="rId260" o:title=""/>
           </v:shape>
-          <o:OLEObject Type="Embed" ProgID="Equation.DSMT4" ShapeID="_x0000_i1160" DrawAspect="Content" ObjectID="_1574171520" r:id="rId261"/>
+          <o:OLEObject Type="Embed" ProgID="Equation.DSMT4" ShapeID="_x0000_i1160" DrawAspect="Content" ObjectID="_1574192495" r:id="rId261"/>
         </w:object>
       </w:r>
       <w:r>
@@ -22756,7 +22756,7 @@
           <v:shape id="_x0000_i1161" type="#_x0000_t75" style="width:11.25pt;height:18pt" o:ole="">
             <v:imagedata r:id="rId262" o:title=""/>
           </v:shape>
-          <o:OLEObject Type="Embed" ProgID="Equation.DSMT4" ShapeID="_x0000_i1161" DrawAspect="Content" ObjectID="_1574171521" r:id="rId263"/>
+          <o:OLEObject Type="Embed" ProgID="Equation.DSMT4" ShapeID="_x0000_i1161" DrawAspect="Content" ObjectID="_1574192496" r:id="rId263"/>
         </w:object>
       </w:r>
       <w:r>
@@ -22776,7 +22776,7 @@
           <v:shape id="_x0000_i1162" type="#_x0000_t75" style="width:50.25pt;height:20.25pt" o:ole="">
             <v:imagedata r:id="rId264" o:title=""/>
           </v:shape>
-          <o:OLEObject Type="Embed" ProgID="Equation.DSMT4" ShapeID="_x0000_i1162" DrawAspect="Content" ObjectID="_1574171522" r:id="rId265"/>
+          <o:OLEObject Type="Embed" ProgID="Equation.DSMT4" ShapeID="_x0000_i1162" DrawAspect="Content" ObjectID="_1574192497" r:id="rId265"/>
         </w:object>
       </w:r>
       <w:r>
@@ -22796,7 +22796,7 @@
           <v:shape id="_x0000_i1163" type="#_x0000_t75" style="width:12.75pt;height:18pt" o:ole="">
             <v:imagedata r:id="rId266" o:title=""/>
           </v:shape>
-          <o:OLEObject Type="Embed" ProgID="Equation.DSMT4" ShapeID="_x0000_i1163" DrawAspect="Content" ObjectID="_1574171523" r:id="rId267"/>
+          <o:OLEObject Type="Embed" ProgID="Equation.DSMT4" ShapeID="_x0000_i1163" DrawAspect="Content" ObjectID="_1574192498" r:id="rId267"/>
         </w:object>
       </w:r>
       <w:r>
@@ -22816,7 +22816,7 @@
           <v:shape id="_x0000_i1164" type="#_x0000_t75" style="width:11.25pt;height:18pt" o:ole="">
             <v:imagedata r:id="rId268" o:title=""/>
           </v:shape>
-          <o:OLEObject Type="Embed" ProgID="Equation.DSMT4" ShapeID="_x0000_i1164" DrawAspect="Content" ObjectID="_1574171524" r:id="rId269"/>
+          <o:OLEObject Type="Embed" ProgID="Equation.DSMT4" ShapeID="_x0000_i1164" DrawAspect="Content" ObjectID="_1574192499" r:id="rId269"/>
         </w:object>
       </w:r>
       <w:r>
@@ -22836,7 +22836,7 @@
           <v:shape id="_x0000_i1165" type="#_x0000_t75" style="width:15.75pt;height:18.75pt" o:ole="">
             <v:imagedata r:id="rId270" o:title=""/>
           </v:shape>
-          <o:OLEObject Type="Embed" ProgID="Equation.DSMT4" ShapeID="_x0000_i1165" DrawAspect="Content" ObjectID="_1574171525" r:id="rId271"/>
+          <o:OLEObject Type="Embed" ProgID="Equation.DSMT4" ShapeID="_x0000_i1165" DrawAspect="Content" ObjectID="_1574192500" r:id="rId271"/>
         </w:object>
       </w:r>
       <w:r>
@@ -22931,7 +22931,7 @@
           <v:shape id="_x0000_i1166" type="#_x0000_t75" style="width:1in;height:15pt" o:ole="">
             <v:imagedata r:id="rId272" o:title=""/>
           </v:shape>
-          <o:OLEObject Type="Embed" ProgID="Equation.DSMT4" ShapeID="_x0000_i1166" DrawAspect="Content" ObjectID="_1574171526" r:id="rId273"/>
+          <o:OLEObject Type="Embed" ProgID="Equation.DSMT4" ShapeID="_x0000_i1166" DrawAspect="Content" ObjectID="_1574192501" r:id="rId273"/>
         </w:object>
       </w:r>
       <w:r>
@@ -23330,7 +23330,7 @@
           <v:shape id="_x0000_i1167" type="#_x0000_t75" style="width:48pt;height:15pt" o:ole="">
             <v:imagedata r:id="rId276" o:title=""/>
           </v:shape>
-          <o:OLEObject Type="Embed" ProgID="Equation.DSMT4" ShapeID="_x0000_i1167" DrawAspect="Content" ObjectID="_1574171527" r:id="rId277"/>
+          <o:OLEObject Type="Embed" ProgID="Equation.DSMT4" ShapeID="_x0000_i1167" DrawAspect="Content" ObjectID="_1574192502" r:id="rId277"/>
         </w:object>
       </w:r>
       <w:r>
@@ -24204,7 +24204,7 @@
           <v:shape id="_x0000_i1168" type="#_x0000_t75" style="width:48.75pt;height:18.75pt" o:ole="">
             <v:imagedata r:id="rId278" o:title=""/>
           </v:shape>
-          <o:OLEObject Type="Embed" ProgID="Equation.DSMT4" ShapeID="_x0000_i1168" DrawAspect="Content" ObjectID="_1574171528" r:id="rId279"/>
+          <o:OLEObject Type="Embed" ProgID="Equation.DSMT4" ShapeID="_x0000_i1168" DrawAspect="Content" ObjectID="_1574192503" r:id="rId279"/>
         </w:object>
       </w:r>
       <w:r>
@@ -24264,7 +24264,7 @@
           <v:shape id="_x0000_i1169" type="#_x0000_t75" style="width:54.75pt;height:18.75pt" o:ole="">
             <v:imagedata r:id="rId280" o:title=""/>
           </v:shape>
-          <o:OLEObject Type="Embed" ProgID="Equation.DSMT4" ShapeID="_x0000_i1169" DrawAspect="Content" ObjectID="_1574171529" r:id="rId281"/>
+          <o:OLEObject Type="Embed" ProgID="Equation.DSMT4" ShapeID="_x0000_i1169" DrawAspect="Content" ObjectID="_1574192504" r:id="rId281"/>
         </w:object>
       </w:r>
       <w:r>
@@ -24281,7 +24281,7 @@
           <v:shape id="_x0000_i1170" type="#_x0000_t75" style="width:48.75pt;height:18.75pt" o:ole="">
             <v:imagedata r:id="rId282" o:title=""/>
           </v:shape>
-          <o:OLEObject Type="Embed" ProgID="Equation.DSMT4" ShapeID="_x0000_i1170" DrawAspect="Content" ObjectID="_1574171530" r:id="rId283"/>
+          <o:OLEObject Type="Embed" ProgID="Equation.DSMT4" ShapeID="_x0000_i1170" DrawAspect="Content" ObjectID="_1574192505" r:id="rId283"/>
         </w:object>
       </w:r>
       <w:r>
@@ -24305,7 +24305,7 @@
           <v:shape id="_x0000_i1171" type="#_x0000_t75" style="width:33.75pt;height:18.75pt" o:ole="">
             <v:imagedata r:id="rId284" o:title=""/>
           </v:shape>
-          <o:OLEObject Type="Embed" ProgID="Equation.DSMT4" ShapeID="_x0000_i1171" DrawAspect="Content" ObjectID="_1574171531" r:id="rId285"/>
+          <o:OLEObject Type="Embed" ProgID="Equation.DSMT4" ShapeID="_x0000_i1171" DrawAspect="Content" ObjectID="_1574192506" r:id="rId285"/>
         </w:object>
       </w:r>
       <w:r>
@@ -24330,7 +24330,7 @@
           <v:shape id="_x0000_i1172" type="#_x0000_t75" style="width:12pt;height:11.25pt" o:ole="">
             <v:imagedata r:id="rId286" o:title=""/>
           </v:shape>
-          <o:OLEObject Type="Embed" ProgID="Equation.DSMT4" ShapeID="_x0000_i1172" DrawAspect="Content" ObjectID="_1574171532" r:id="rId287"/>
+          <o:OLEObject Type="Embed" ProgID="Equation.DSMT4" ShapeID="_x0000_i1172" DrawAspect="Content" ObjectID="_1574192507" r:id="rId287"/>
         </w:object>
       </w:r>
       <w:r>
@@ -24363,7 +24363,7 @@
           <v:shape id="_x0000_i1173" type="#_x0000_t75" style="width:105pt;height:20.25pt" o:ole="">
             <v:imagedata r:id="rId288" o:title=""/>
           </v:shape>
-          <o:OLEObject Type="Embed" ProgID="Equation.DSMT4" ShapeID="_x0000_i1173" DrawAspect="Content" ObjectID="_1574171533" r:id="rId289"/>
+          <o:OLEObject Type="Embed" ProgID="Equation.DSMT4" ShapeID="_x0000_i1173" DrawAspect="Content" ObjectID="_1574192508" r:id="rId289"/>
         </w:object>
       </w:r>
       <w:r>
@@ -24395,7 +24395,7 @@
           <v:shape id="_x0000_i1174" type="#_x0000_t75" style="width:143.25pt;height:40.5pt" o:ole="">
             <v:imagedata r:id="rId290" o:title=""/>
           </v:shape>
-          <o:OLEObject Type="Embed" ProgID="Equation.DSMT4" ShapeID="_x0000_i1174" DrawAspect="Content" ObjectID="_1574171534" r:id="rId291"/>
+          <o:OLEObject Type="Embed" ProgID="Equation.DSMT4" ShapeID="_x0000_i1174" DrawAspect="Content" ObjectID="_1574192509" r:id="rId291"/>
         </w:object>
       </w:r>
       <w:r>
@@ -24439,7 +24439,7 @@
           <v:shape id="_x0000_i1175" type="#_x0000_t75" style="width:12pt;height:11.25pt" o:ole="">
             <v:imagedata r:id="rId292" o:title=""/>
           </v:shape>
-          <o:OLEObject Type="Embed" ProgID="Equation.DSMT4" ShapeID="_x0000_i1175" DrawAspect="Content" ObjectID="_1574171535" r:id="rId293"/>
+          <o:OLEObject Type="Embed" ProgID="Equation.DSMT4" ShapeID="_x0000_i1175" DrawAspect="Content" ObjectID="_1574192510" r:id="rId293"/>
         </w:object>
       </w:r>
       <w:r>
@@ -24537,7 +24537,7 @@
           <v:shape id="_x0000_i1176" type="#_x0000_t75" style="width:81.75pt;height:15.75pt" o:ole="">
             <v:imagedata r:id="rId294" o:title=""/>
           </v:shape>
-          <o:OLEObject Type="Embed" ProgID="Equation.DSMT4" ShapeID="_x0000_i1176" DrawAspect="Content" ObjectID="_1574171536" r:id="rId295"/>
+          <o:OLEObject Type="Embed" ProgID="Equation.DSMT4" ShapeID="_x0000_i1176" DrawAspect="Content" ObjectID="_1574192511" r:id="rId295"/>
         </w:object>
       </w:r>
       <w:r>
@@ -24568,7 +24568,7 @@
           <v:shape id="_x0000_i1177" type="#_x0000_t75" style="width:195.75pt;height:15.75pt" o:ole="">
             <v:imagedata r:id="rId296" o:title=""/>
           </v:shape>
-          <o:OLEObject Type="Embed" ProgID="Equation.DSMT4" ShapeID="_x0000_i1177" DrawAspect="Content" ObjectID="_1574171537" r:id="rId297"/>
+          <o:OLEObject Type="Embed" ProgID="Equation.DSMT4" ShapeID="_x0000_i1177" DrawAspect="Content" ObjectID="_1574192512" r:id="rId297"/>
         </w:object>
       </w:r>
       <w:r>
@@ -25546,7 +25546,7 @@
           <v:shape id="_x0000_i1178" type="#_x0000_t75" style="width:20.25pt;height:18.75pt" o:ole="">
             <v:imagedata r:id="rId299" o:title=""/>
           </v:shape>
-          <o:OLEObject Type="Embed" ProgID="Equation.DSMT4" ShapeID="_x0000_i1178" DrawAspect="Content" ObjectID="_1574171538" r:id="rId300"/>
+          <o:OLEObject Type="Embed" ProgID="Equation.DSMT4" ShapeID="_x0000_i1178" DrawAspect="Content" ObjectID="_1574192513" r:id="rId300"/>
         </w:object>
       </w:r>
       <w:r>
@@ -25654,7 +25654,7 @@
           <v:shape id="_x0000_i1179" type="#_x0000_t75" style="width:24pt;height:18.75pt" o:ole="">
             <v:imagedata r:id="rId301" o:title=""/>
           </v:shape>
-          <o:OLEObject Type="Embed" ProgID="Equation.DSMT4" ShapeID="_x0000_i1179" DrawAspect="Content" ObjectID="_1574171539" r:id="rId302"/>
+          <o:OLEObject Type="Embed" ProgID="Equation.DSMT4" ShapeID="_x0000_i1179" DrawAspect="Content" ObjectID="_1574192514" r:id="rId302"/>
         </w:object>
       </w:r>
       <w:r>
@@ -25699,7 +25699,7 @@
           <v:shape id="_x0000_i1180" type="#_x0000_t75" style="width:20.25pt;height:18.75pt" o:ole="">
             <v:imagedata r:id="rId303" o:title=""/>
           </v:shape>
-          <o:OLEObject Type="Embed" ProgID="Equation.DSMT4" ShapeID="_x0000_i1180" DrawAspect="Content" ObjectID="_1574171540" r:id="rId304"/>
+          <o:OLEObject Type="Embed" ProgID="Equation.DSMT4" ShapeID="_x0000_i1180" DrawAspect="Content" ObjectID="_1574192515" r:id="rId304"/>
         </w:object>
       </w:r>
       <w:r>
@@ -25855,7 +25855,7 @@
           <v:shape id="_x0000_i1181" type="#_x0000_t75" style="width:12pt;height:15.75pt" o:ole="">
             <v:imagedata r:id="rId305" o:title=""/>
           </v:shape>
-          <o:OLEObject Type="Embed" ProgID="Equation.DSMT4" ShapeID="_x0000_i1181" DrawAspect="Content" ObjectID="_1574171541" r:id="rId306"/>
+          <o:OLEObject Type="Embed" ProgID="Equation.DSMT4" ShapeID="_x0000_i1181" DrawAspect="Content" ObjectID="_1574192516" r:id="rId306"/>
         </w:object>
       </w:r>
       <w:r>
@@ -25901,7 +25901,7 @@
           <v:shape id="_x0000_i1182" type="#_x0000_t75" style="width:36.75pt;height:15.75pt" o:ole="">
             <v:imagedata r:id="rId307" o:title=""/>
           </v:shape>
-          <o:OLEObject Type="Embed" ProgID="Equation.DSMT4" ShapeID="_x0000_i1182" DrawAspect="Content" ObjectID="_1574171542" r:id="rId308"/>
+          <o:OLEObject Type="Embed" ProgID="Equation.DSMT4" ShapeID="_x0000_i1182" DrawAspect="Content" ObjectID="_1574192517" r:id="rId308"/>
         </w:object>
       </w:r>
       <w:r>
@@ -25947,7 +25947,7 @@
           <v:shape id="_x0000_i1183" type="#_x0000_t75" style="width:24pt;height:18.75pt" o:ole="">
             <v:imagedata r:id="rId301" o:title=""/>
           </v:shape>
-          <o:OLEObject Type="Embed" ProgID="Equation.DSMT4" ShapeID="_x0000_i1183" DrawAspect="Content" ObjectID="_1574171543" r:id="rId309"/>
+          <o:OLEObject Type="Embed" ProgID="Equation.DSMT4" ShapeID="_x0000_i1183" DrawAspect="Content" ObjectID="_1574192518" r:id="rId309"/>
         </w:object>
       </w:r>
       <w:r>
@@ -25969,7 +25969,7 @@
           <v:shape id="_x0000_i1184" type="#_x0000_t75" style="width:38.25pt;height:15.75pt" o:ole="">
             <v:imagedata r:id="rId310" o:title=""/>
           </v:shape>
-          <o:OLEObject Type="Embed" ProgID="Equation.DSMT4" ShapeID="_x0000_i1184" DrawAspect="Content" ObjectID="_1574171544" r:id="rId311"/>
+          <o:OLEObject Type="Embed" ProgID="Equation.DSMT4" ShapeID="_x0000_i1184" DrawAspect="Content" ObjectID="_1574192519" r:id="rId311"/>
         </w:object>
       </w:r>
       <w:r>
@@ -25991,7 +25991,7 @@
           <v:shape id="_x0000_i1185" type="#_x0000_t75" style="width:38.25pt;height:15.75pt" o:ole="">
             <v:imagedata r:id="rId310" o:title=""/>
           </v:shape>
-          <o:OLEObject Type="Embed" ProgID="Equation.DSMT4" ShapeID="_x0000_i1185" DrawAspect="Content" ObjectID="_1574171545" r:id="rId312"/>
+          <o:OLEObject Type="Embed" ProgID="Equation.DSMT4" ShapeID="_x0000_i1185" DrawAspect="Content" ObjectID="_1574192520" r:id="rId312"/>
         </w:object>
       </w:r>
       <w:r>
@@ -26013,7 +26013,7 @@
           <v:shape id="_x0000_i1186" type="#_x0000_t75" style="width:12pt;height:15.75pt" o:ole="">
             <v:imagedata r:id="rId305" o:title=""/>
           </v:shape>
-          <o:OLEObject Type="Embed" ProgID="Equation.DSMT4" ShapeID="_x0000_i1186" DrawAspect="Content" ObjectID="_1574171546" r:id="rId313"/>
+          <o:OLEObject Type="Embed" ProgID="Equation.DSMT4" ShapeID="_x0000_i1186" DrawAspect="Content" ObjectID="_1574192521" r:id="rId313"/>
         </w:object>
       </w:r>
       <w:r>
@@ -26051,7 +26051,7 @@
           <v:shape id="_x0000_i1187" type="#_x0000_t75" style="width:38.25pt;height:15.75pt" o:ole="">
             <v:imagedata r:id="rId314" o:title=""/>
           </v:shape>
-          <o:OLEObject Type="Embed" ProgID="Equation.DSMT4" ShapeID="_x0000_i1187" DrawAspect="Content" ObjectID="_1574171547" r:id="rId315"/>
+          <o:OLEObject Type="Embed" ProgID="Equation.DSMT4" ShapeID="_x0000_i1187" DrawAspect="Content" ObjectID="_1574192522" r:id="rId315"/>
         </w:object>
       </w:r>
       <w:r>
@@ -26084,7 +26084,7 @@
           <v:shape id="_x0000_i1188" type="#_x0000_t75" style="width:102pt;height:15.75pt" o:ole="">
             <v:imagedata r:id="rId316" o:title=""/>
           </v:shape>
-          <o:OLEObject Type="Embed" ProgID="Equation.DSMT4" ShapeID="_x0000_i1188" DrawAspect="Content" ObjectID="_1574171548" r:id="rId317"/>
+          <o:OLEObject Type="Embed" ProgID="Equation.DSMT4" ShapeID="_x0000_i1188" DrawAspect="Content" ObjectID="_1574192523" r:id="rId317"/>
         </w:object>
       </w:r>
       <w:r>
@@ -26106,7 +26106,7 @@
           <v:shape id="_x0000_i1189" type="#_x0000_t75" style="width:12pt;height:15pt" o:ole="">
             <v:imagedata r:id="rId318" o:title=""/>
           </v:shape>
-          <o:OLEObject Type="Embed" ProgID="Equation.DSMT4" ShapeID="_x0000_i1189" DrawAspect="Content" ObjectID="_1574171549" r:id="rId319"/>
+          <o:OLEObject Type="Embed" ProgID="Equation.DSMT4" ShapeID="_x0000_i1189" DrawAspect="Content" ObjectID="_1574192524" r:id="rId319"/>
         </w:object>
       </w:r>
       <w:r>
@@ -26128,7 +26128,7 @@
           <v:shape id="_x0000_i1190" type="#_x0000_t75" style="width:67.5pt;height:18.75pt" o:ole="">
             <v:imagedata r:id="rId320" o:title=""/>
           </v:shape>
-          <o:OLEObject Type="Embed" ProgID="Equation.DSMT4" ShapeID="_x0000_i1190" DrawAspect="Content" ObjectID="_1574171550" r:id="rId321"/>
+          <o:OLEObject Type="Embed" ProgID="Equation.DSMT4" ShapeID="_x0000_i1190" DrawAspect="Content" ObjectID="_1574192525" r:id="rId321"/>
         </w:object>
       </w:r>
       <w:r>
@@ -26263,7 +26263,7 @@
           <v:shape id="_x0000_i1191" type="#_x0000_t75" style="width:27.75pt;height:18.75pt" o:ole="">
             <v:imagedata r:id="rId322" o:title=""/>
           </v:shape>
-          <o:OLEObject Type="Embed" ProgID="Equation.DSMT4" ShapeID="_x0000_i1191" DrawAspect="Content" ObjectID="_1574171551" r:id="rId323"/>
+          <o:OLEObject Type="Embed" ProgID="Equation.DSMT4" ShapeID="_x0000_i1191" DrawAspect="Content" ObjectID="_1574192526" r:id="rId323"/>
         </w:object>
       </w:r>
       <w:r>
@@ -27003,7 +27003,7 @@
           <v:shape id="_x0000_i1192" type="#_x0000_t75" style="width:192pt;height:255.75pt" o:ole="">
             <v:imagedata r:id="rId324" o:title=""/>
           </v:shape>
-          <o:OLEObject Type="Embed" ProgID="Visio.Drawing.15" ShapeID="_x0000_i1192" DrawAspect="Content" ObjectID="_1574171552" r:id="rId325"/>
+          <o:OLEObject Type="Embed" ProgID="Visio.Drawing.15" ShapeID="_x0000_i1192" DrawAspect="Content" ObjectID="_1574192527" r:id="rId325"/>
         </w:object>
       </w:r>
     </w:p>
@@ -27800,7 +27800,7 @@
           <v:shape id="_x0000_i1193" type="#_x0000_t75" style="width:60.75pt;height:15.75pt" o:ole="">
             <v:imagedata r:id="rId326" o:title=""/>
           </v:shape>
-          <o:OLEObject Type="Embed" ProgID="Equation.DSMT4" ShapeID="_x0000_i1193" DrawAspect="Content" ObjectID="_1574171553" r:id="rId327"/>
+          <o:OLEObject Type="Embed" ProgID="Equation.DSMT4" ShapeID="_x0000_i1193" DrawAspect="Content" ObjectID="_1574192528" r:id="rId327"/>
         </w:object>
       </w:r>
       <w:r>
@@ -27820,7 +27820,7 @@
           <v:shape id="_x0000_i1194" type="#_x0000_t75" style="width:45.75pt;height:15.75pt" o:ole="">
             <v:imagedata r:id="rId328" o:title=""/>
           </v:shape>
-          <o:OLEObject Type="Embed" ProgID="Equation.DSMT4" ShapeID="_x0000_i1194" DrawAspect="Content" ObjectID="_1574171554" r:id="rId329"/>
+          <o:OLEObject Type="Embed" ProgID="Equation.DSMT4" ShapeID="_x0000_i1194" DrawAspect="Content" ObjectID="_1574192529" r:id="rId329"/>
         </w:object>
       </w:r>
       <w:r>
@@ -27862,7 +27862,7 @@
           <v:shape id="_x0000_i1195" type="#_x0000_t75" style="width:231.75pt;height:39.75pt" o:ole="">
             <v:imagedata r:id="rId330" o:title=""/>
           </v:shape>
-          <o:OLEObject Type="Embed" ProgID="Equation.DSMT4" ShapeID="_x0000_i1195" DrawAspect="Content" ObjectID="_1574171555" r:id="rId331"/>
+          <o:OLEObject Type="Embed" ProgID="Equation.DSMT4" ShapeID="_x0000_i1195" DrawAspect="Content" ObjectID="_1574192530" r:id="rId331"/>
         </w:object>
       </w:r>
       <w:r>
@@ -27943,7 +27943,7 @@
           <v:shape id="_x0000_i1196" type="#_x0000_t75" style="width:11.25pt;height:12.75pt" o:ole="">
             <v:imagedata r:id="rId332" o:title=""/>
           </v:shape>
-          <o:OLEObject Type="Embed" ProgID="Equation.DSMT4" ShapeID="_x0000_i1196" DrawAspect="Content" ObjectID="_1574171556" r:id="rId333"/>
+          <o:OLEObject Type="Embed" ProgID="Equation.DSMT4" ShapeID="_x0000_i1196" DrawAspect="Content" ObjectID="_1574192531" r:id="rId333"/>
         </w:object>
       </w:r>
       <w:r>
@@ -28037,7 +28037,7 @@
           <v:shape id="_x0000_i1197" type="#_x0000_t75" style="width:11.25pt;height:12.75pt" o:ole="">
             <v:imagedata r:id="rId334" o:title=""/>
           </v:shape>
-          <o:OLEObject Type="Embed" ProgID="Equation.DSMT4" ShapeID="_x0000_i1197" DrawAspect="Content" ObjectID="_1574171557" r:id="rId335"/>
+          <o:OLEObject Type="Embed" ProgID="Equation.DSMT4" ShapeID="_x0000_i1197" DrawAspect="Content" ObjectID="_1574192532" r:id="rId335"/>
         </w:object>
       </w:r>
       <w:r>
@@ -28470,7 +28470,7 @@
           <v:shape id="_x0000_i1198" type="#_x0000_t75" style="width:6.75pt;height:12pt" o:ole="">
             <v:imagedata r:id="rId339" o:title=""/>
           </v:shape>
-          <o:OLEObject Type="Embed" ProgID="Equation.DSMT4" ShapeID="_x0000_i1198" DrawAspect="Content" ObjectID="_1574171558" r:id="rId340"/>
+          <o:OLEObject Type="Embed" ProgID="Equation.DSMT4" ShapeID="_x0000_i1198" DrawAspect="Content" ObjectID="_1574192533" r:id="rId340"/>
         </w:object>
       </w:r>
       <w:r>
@@ -28508,7 +28508,7 @@
           <v:shape id="_x0000_i1199" type="#_x0000_t75" style="width:21.75pt;height:14.25pt" o:ole="">
             <v:imagedata r:id="rId341" o:title=""/>
           </v:shape>
-          <o:OLEObject Type="Embed" ProgID="Equation.DSMT4" ShapeID="_x0000_i1199" DrawAspect="Content" ObjectID="_1574171559" r:id="rId342"/>
+          <o:OLEObject Type="Embed" ProgID="Equation.DSMT4" ShapeID="_x0000_i1199" DrawAspect="Content" ObjectID="_1574192534" r:id="rId342"/>
         </w:object>
       </w:r>
       <w:r>
@@ -29116,7 +29116,7 @@
           <v:shape id="_x0000_i1200" type="#_x0000_t75" style="width:29.25pt;height:15.75pt" o:ole="">
             <v:imagedata r:id="rId343" o:title=""/>
           </v:shape>
-          <o:OLEObject Type="Embed" ProgID="Equation.DSMT4" ShapeID="_x0000_i1200" DrawAspect="Content" ObjectID="_1574171560" r:id="rId344"/>
+          <o:OLEObject Type="Embed" ProgID="Equation.DSMT4" ShapeID="_x0000_i1200" DrawAspect="Content" ObjectID="_1574192535" r:id="rId344"/>
         </w:object>
       </w:r>
       <w:r>
@@ -29133,7 +29133,7 @@
           <v:shape id="_x0000_i1201" type="#_x0000_t75" style="width:6.75pt;height:12pt" o:ole="">
             <v:imagedata r:id="rId345" o:title=""/>
           </v:shape>
-          <o:OLEObject Type="Embed" ProgID="Equation.DSMT4" ShapeID="_x0000_i1201" DrawAspect="Content" ObjectID="_1574171561" r:id="rId346"/>
+          <o:OLEObject Type="Embed" ProgID="Equation.DSMT4" ShapeID="_x0000_i1201" DrawAspect="Content" ObjectID="_1574192536" r:id="rId346"/>
         </w:object>
       </w:r>
       <w:r>
@@ -29153,7 +29153,7 @@
           <v:shape id="_x0000_i1202" type="#_x0000_t75" style="width:42.75pt;height:15.75pt" o:ole="">
             <v:imagedata r:id="rId347" o:title=""/>
           </v:shape>
-          <o:OLEObject Type="Embed" ProgID="Equation.DSMT4" ShapeID="_x0000_i1202" DrawAspect="Content" ObjectID="_1574171562" r:id="rId348"/>
+          <o:OLEObject Type="Embed" ProgID="Equation.DSMT4" ShapeID="_x0000_i1202" DrawAspect="Content" ObjectID="_1574192537" r:id="rId348"/>
         </w:object>
       </w:r>
       <w:r>
@@ -29173,7 +29173,7 @@
           <v:shape id="_x0000_i1203" type="#_x0000_t75" style="width:15pt;height:14.25pt" o:ole="">
             <v:imagedata r:id="rId349" o:title=""/>
           </v:shape>
-          <o:OLEObject Type="Embed" ProgID="Equation.DSMT4" ShapeID="_x0000_i1203" DrawAspect="Content" ObjectID="_1574171563" r:id="rId350"/>
+          <o:OLEObject Type="Embed" ProgID="Equation.DSMT4" ShapeID="_x0000_i1203" DrawAspect="Content" ObjectID="_1574192538" r:id="rId350"/>
         </w:object>
       </w:r>
       <w:r>
@@ -29193,7 +29193,7 @@
           <v:shape id="_x0000_i1204" type="#_x0000_t75" style="width:113.25pt;height:15.75pt" o:ole="">
             <v:imagedata r:id="rId351" o:title=""/>
           </v:shape>
-          <o:OLEObject Type="Embed" ProgID="Equation.DSMT4" ShapeID="_x0000_i1204" DrawAspect="Content" ObjectID="_1574171564" r:id="rId352"/>
+          <o:OLEObject Type="Embed" ProgID="Equation.DSMT4" ShapeID="_x0000_i1204" DrawAspect="Content" ObjectID="_1574192539" r:id="rId352"/>
         </w:object>
       </w:r>
       <w:r>
@@ -29213,7 +29213,7 @@
           <v:shape id="_x0000_i1205" type="#_x0000_t75" style="width:38.25pt;height:14.25pt" o:ole="">
             <v:imagedata r:id="rId353" o:title=""/>
           </v:shape>
-          <o:OLEObject Type="Embed" ProgID="Equation.DSMT4" ShapeID="_x0000_i1205" DrawAspect="Content" ObjectID="_1574171565" r:id="rId354"/>
+          <o:OLEObject Type="Embed" ProgID="Equation.DSMT4" ShapeID="_x0000_i1205" DrawAspect="Content" ObjectID="_1574192540" r:id="rId354"/>
         </w:object>
       </w:r>
       <w:r>
@@ -29250,7 +29250,7 @@
           <v:shape id="_x0000_i1206" type="#_x0000_t75" style="width:165pt;height:15.75pt" o:ole="">
             <v:imagedata r:id="rId355" o:title=""/>
           </v:shape>
-          <o:OLEObject Type="Embed" ProgID="Equation.DSMT4" ShapeID="_x0000_i1206" DrawAspect="Content" ObjectID="_1574171566" r:id="rId356"/>
+          <o:OLEObject Type="Embed" ProgID="Equation.DSMT4" ShapeID="_x0000_i1206" DrawAspect="Content" ObjectID="_1574192541" r:id="rId356"/>
         </w:object>
       </w:r>
       <w:r>
@@ -29310,7 +29310,7 @@
           <v:shape id="_x0000_i1207" type="#_x0000_t75" style="width:15pt;height:14.25pt" o:ole="">
             <v:imagedata r:id="rId349" o:title=""/>
           </v:shape>
-          <o:OLEObject Type="Embed" ProgID="Equation.DSMT4" ShapeID="_x0000_i1207" DrawAspect="Content" ObjectID="_1574171567" r:id="rId357"/>
+          <o:OLEObject Type="Embed" ProgID="Equation.DSMT4" ShapeID="_x0000_i1207" DrawAspect="Content" ObjectID="_1574192542" r:id="rId357"/>
         </w:object>
       </w:r>
       <w:r>
@@ -29349,7 +29349,7 @@
           <v:shape id="_x0000_i1208" type="#_x0000_t75" style="width:296.25pt;height:33pt" o:ole="">
             <v:imagedata r:id="rId358" o:title=""/>
           </v:shape>
-          <o:OLEObject Type="Embed" ProgID="Equation.DSMT4" ShapeID="_x0000_i1208" DrawAspect="Content" ObjectID="_1574171568" r:id="rId359"/>
+          <o:OLEObject Type="Embed" ProgID="Equation.DSMT4" ShapeID="_x0000_i1208" DrawAspect="Content" ObjectID="_1574192543" r:id="rId359"/>
         </w:object>
       </w:r>
       <w:r>
@@ -29390,7 +29390,7 @@
           <v:shape id="_x0000_i1209" type="#_x0000_t75" style="width:9.75pt;height:11.25pt" o:ole="">
             <v:imagedata r:id="rId360" o:title=""/>
           </v:shape>
-          <o:OLEObject Type="Embed" ProgID="Equation.DSMT4" ShapeID="_x0000_i1209" DrawAspect="Content" ObjectID="_1574171569" r:id="rId361"/>
+          <o:OLEObject Type="Embed" ProgID="Equation.DSMT4" ShapeID="_x0000_i1209" DrawAspect="Content" ObjectID="_1574192544" r:id="rId361"/>
         </w:object>
       </w:r>
       <w:r>
@@ -29410,7 +29410,7 @@
           <v:shape id="_x0000_i1210" type="#_x0000_t75" style="width:38.25pt;height:14.25pt" o:ole="">
             <v:imagedata r:id="rId362" o:title=""/>
           </v:shape>
-          <o:OLEObject Type="Embed" ProgID="Equation.DSMT4" ShapeID="_x0000_i1210" DrawAspect="Content" ObjectID="_1574171570" r:id="rId363"/>
+          <o:OLEObject Type="Embed" ProgID="Equation.DSMT4" ShapeID="_x0000_i1210" DrawAspect="Content" ObjectID="_1574192545" r:id="rId363"/>
         </w:object>
       </w:r>
       <w:r>
@@ -29437,7 +29437,7 @@
           <v:shape id="_x0000_i1211" type="#_x0000_t75" style="width:123.75pt;height:33pt" o:ole="">
             <v:imagedata r:id="rId364" o:title=""/>
           </v:shape>
-          <o:OLEObject Type="Embed" ProgID="Equation.DSMT4" ShapeID="_x0000_i1211" DrawAspect="Content" ObjectID="_1574171571" r:id="rId365"/>
+          <o:OLEObject Type="Embed" ProgID="Equation.DSMT4" ShapeID="_x0000_i1211" DrawAspect="Content" ObjectID="_1574192546" r:id="rId365"/>
         </w:object>
       </w:r>
       <w:r>
@@ -29470,7 +29470,7 @@
           <v:shape id="_x0000_i1212" type="#_x0000_t75" style="width:39pt;height:30.75pt" o:ole="">
             <v:imagedata r:id="rId366" o:title=""/>
           </v:shape>
-          <o:OLEObject Type="Embed" ProgID="Equation.DSMT4" ShapeID="_x0000_i1212" DrawAspect="Content" ObjectID="_1574171572" r:id="rId367"/>
+          <o:OLEObject Type="Embed" ProgID="Equation.DSMT4" ShapeID="_x0000_i1212" DrawAspect="Content" ObjectID="_1574192547" r:id="rId367"/>
         </w:object>
       </w:r>
       <w:r>
@@ -29488,7 +29488,7 @@
           <v:shape id="_x0000_i1213" type="#_x0000_t75" style="width:39pt;height:33pt" o:ole="">
             <v:imagedata r:id="rId368" o:title=""/>
           </v:shape>
-          <o:OLEObject Type="Embed" ProgID="Equation.DSMT4" ShapeID="_x0000_i1213" DrawAspect="Content" ObjectID="_1574171573" r:id="rId369"/>
+          <o:OLEObject Type="Embed" ProgID="Equation.DSMT4" ShapeID="_x0000_i1213" DrawAspect="Content" ObjectID="_1574192548" r:id="rId369"/>
         </w:object>
       </w:r>
       <w:r>
@@ -29506,7 +29506,7 @@
           <v:shape id="_x0000_i1214" type="#_x0000_t75" style="width:36.75pt;height:30.75pt" o:ole="">
             <v:imagedata r:id="rId370" o:title=""/>
           </v:shape>
-          <o:OLEObject Type="Embed" ProgID="Equation.DSMT4" ShapeID="_x0000_i1214" DrawAspect="Content" ObjectID="_1574171574" r:id="rId371"/>
+          <o:OLEObject Type="Embed" ProgID="Equation.DSMT4" ShapeID="_x0000_i1214" DrawAspect="Content" ObjectID="_1574192549" r:id="rId371"/>
         </w:object>
       </w:r>
       <w:r>
@@ -29531,7 +29531,7 @@
           <v:shape id="_x0000_i1215" type="#_x0000_t75" style="width:36.75pt;height:30.75pt" o:ole="">
             <v:imagedata r:id="rId372" o:title=""/>
           </v:shape>
-          <o:OLEObject Type="Embed" ProgID="Equation.DSMT4" ShapeID="_x0000_i1215" DrawAspect="Content" ObjectID="_1574171575" r:id="rId373"/>
+          <o:OLEObject Type="Embed" ProgID="Equation.DSMT4" ShapeID="_x0000_i1215" DrawAspect="Content" ObjectID="_1574192550" r:id="rId373"/>
         </w:object>
       </w:r>
       <w:r>
@@ -29548,7 +29548,7 @@
           <v:shape id="_x0000_i1216" type="#_x0000_t75" style="width:36pt;height:30.75pt" o:ole="">
             <v:imagedata r:id="rId374" o:title=""/>
           </v:shape>
-          <o:OLEObject Type="Embed" ProgID="Equation.DSMT4" ShapeID="_x0000_i1216" DrawAspect="Content" ObjectID="_1574171576" r:id="rId375"/>
+          <o:OLEObject Type="Embed" ProgID="Equation.DSMT4" ShapeID="_x0000_i1216" DrawAspect="Content" ObjectID="_1574192551" r:id="rId375"/>
         </w:object>
       </w:r>
       <w:r>
@@ -29578,7 +29578,7 @@
           <v:shape id="_x0000_i1217" type="#_x0000_t75" style="width:82.5pt;height:19.5pt" o:ole="">
             <v:imagedata r:id="rId376" o:title=""/>
           </v:shape>
-          <o:OLEObject Type="Embed" ProgID="Equation.DSMT4" ShapeID="_x0000_i1217" DrawAspect="Content" ObjectID="_1574171577" r:id="rId377"/>
+          <o:OLEObject Type="Embed" ProgID="Equation.DSMT4" ShapeID="_x0000_i1217" DrawAspect="Content" ObjectID="_1574192552" r:id="rId377"/>
         </w:object>
       </w:r>
       <w:r>
@@ -29637,7 +29637,7 @@
           <v:shape id="_x0000_i1218" type="#_x0000_t75" style="width:9.75pt;height:11.25pt" o:ole="">
             <v:imagedata r:id="rId378" o:title=""/>
           </v:shape>
-          <o:OLEObject Type="Embed" ProgID="Equation.DSMT4" ShapeID="_x0000_i1218" DrawAspect="Content" ObjectID="_1574171578" r:id="rId379"/>
+          <o:OLEObject Type="Embed" ProgID="Equation.DSMT4" ShapeID="_x0000_i1218" DrawAspect="Content" ObjectID="_1574192553" r:id="rId379"/>
         </w:object>
       </w:r>
       <w:r>
@@ -29654,7 +29654,7 @@
           <v:shape id="_x0000_i1219" type="#_x0000_t75" style="width:9pt;height:11.25pt" o:ole="">
             <v:imagedata r:id="rId380" o:title=""/>
           </v:shape>
-          <o:OLEObject Type="Embed" ProgID="Equation.DSMT4" ShapeID="_x0000_i1219" DrawAspect="Content" ObjectID="_1574171579" r:id="rId381"/>
+          <o:OLEObject Type="Embed" ProgID="Equation.DSMT4" ShapeID="_x0000_i1219" DrawAspect="Content" ObjectID="_1574192554" r:id="rId381"/>
         </w:object>
       </w:r>
       <w:r>
@@ -29698,7 +29698,7 @@
           <v:shape id="_x0000_i1220" type="#_x0000_t75" style="width:9.75pt;height:11.25pt" o:ole="">
             <v:imagedata r:id="rId378" o:title=""/>
           </v:shape>
-          <o:OLEObject Type="Embed" ProgID="Equation.DSMT4" ShapeID="_x0000_i1220" DrawAspect="Content" ObjectID="_1574171580" r:id="rId382"/>
+          <o:OLEObject Type="Embed" ProgID="Equation.DSMT4" ShapeID="_x0000_i1220" DrawAspect="Content" ObjectID="_1574192555" r:id="rId382"/>
         </w:object>
       </w:r>
       <w:r>
@@ -29715,7 +29715,7 @@
           <v:shape id="_x0000_i1221" type="#_x0000_t75" style="width:9pt;height:11.25pt" o:ole="">
             <v:imagedata r:id="rId380" o:title=""/>
           </v:shape>
-          <o:OLEObject Type="Embed" ProgID="Equation.DSMT4" ShapeID="_x0000_i1221" DrawAspect="Content" ObjectID="_1574171581" r:id="rId383"/>
+          <o:OLEObject Type="Embed" ProgID="Equation.DSMT4" ShapeID="_x0000_i1221" DrawAspect="Content" ObjectID="_1574192556" r:id="rId383"/>
         </w:object>
       </w:r>
       <w:r>
@@ -30040,7 +30040,7 @@
           <v:shape id="_x0000_i1222" type="#_x0000_t75" style="width:30.75pt;height:11.25pt" o:ole="">
             <v:imagedata r:id="rId384" o:title=""/>
           </v:shape>
-          <o:OLEObject Type="Embed" ProgID="Equation.DSMT4" ShapeID="_x0000_i1222" DrawAspect="Content" ObjectID="_1574171582" r:id="rId385"/>
+          <o:OLEObject Type="Embed" ProgID="Equation.DSMT4" ShapeID="_x0000_i1222" DrawAspect="Content" ObjectID="_1574192557" r:id="rId385"/>
         </w:object>
       </w:r>
       <w:r>
@@ -30111,7 +30111,7 @@
           <v:shape id="_x0000_i1223" type="#_x0000_t75" style="width:150.75pt;height:27.75pt" o:ole="">
             <v:imagedata r:id="rId386" o:title=""/>
           </v:shape>
-          <o:OLEObject Type="Embed" ProgID="Equation.DSMT4" ShapeID="_x0000_i1223" DrawAspect="Content" ObjectID="_1574171583" r:id="rId387"/>
+          <o:OLEObject Type="Embed" ProgID="Equation.DSMT4" ShapeID="_x0000_i1223" DrawAspect="Content" ObjectID="_1574192558" r:id="rId387"/>
         </w:object>
       </w:r>
       <w:r>
@@ -30151,7 +30151,7 @@
           <v:shape id="_x0000_i1224" type="#_x0000_t75" style="width:33pt;height:15.75pt" o:ole="">
             <v:imagedata r:id="rId388" o:title=""/>
           </v:shape>
-          <o:OLEObject Type="Embed" ProgID="Equation.DSMT4" ShapeID="_x0000_i1224" DrawAspect="Content" ObjectID="_1574171584" r:id="rId389"/>
+          <o:OLEObject Type="Embed" ProgID="Equation.DSMT4" ShapeID="_x0000_i1224" DrawAspect="Content" ObjectID="_1574192559" r:id="rId389"/>
         </w:object>
       </w:r>
       <w:r>
@@ -30180,7 +30180,7 @@
           <v:shape id="_x0000_i1225" type="#_x0000_t75" style="width:12.75pt;height:12.75pt" o:ole="">
             <v:imagedata r:id="rId390" o:title=""/>
           </v:shape>
-          <o:OLEObject Type="Embed" ProgID="Equation.DSMT4" ShapeID="_x0000_i1225" DrawAspect="Content" ObjectID="_1574171585" r:id="rId391"/>
+          <o:OLEObject Type="Embed" ProgID="Equation.DSMT4" ShapeID="_x0000_i1225" DrawAspect="Content" ObjectID="_1574192560" r:id="rId391"/>
         </w:object>
       </w:r>
       <w:r>
@@ -30222,7 +30222,7 @@
           <v:shape id="_x0000_i1226" type="#_x0000_t75" style="width:96pt;height:15.75pt" o:ole="">
             <v:imagedata r:id="rId392" o:title=""/>
           </v:shape>
-          <o:OLEObject Type="Embed" ProgID="Equation.DSMT4" ShapeID="_x0000_i1226" DrawAspect="Content" ObjectID="_1574171586" r:id="rId393"/>
+          <o:OLEObject Type="Embed" ProgID="Equation.DSMT4" ShapeID="_x0000_i1226" DrawAspect="Content" ObjectID="_1574192561" r:id="rId393"/>
         </w:object>
       </w:r>
       <w:r>
@@ -30273,7 +30273,7 @@
           <v:shape id="_x0000_i1227" type="#_x0000_t75" style="width:69.75pt;height:74.25pt" o:ole="">
             <v:imagedata r:id="rId394" o:title=""/>
           </v:shape>
-          <o:OLEObject Type="Embed" ProgID="Equation.DSMT4" ShapeID="_x0000_i1227" DrawAspect="Content" ObjectID="_1574171587" r:id="rId395"/>
+          <o:OLEObject Type="Embed" ProgID="Equation.DSMT4" ShapeID="_x0000_i1227" DrawAspect="Content" ObjectID="_1574192562" r:id="rId395"/>
         </w:object>
       </w:r>
       <w:r>
@@ -30284,7 +30284,7 @@
           <v:shape id="_x0000_i1228" type="#_x0000_t75" style="width:51pt;height:78pt" o:ole="">
             <v:imagedata r:id="rId396" o:title=""/>
           </v:shape>
-          <o:OLEObject Type="Embed" ProgID="Equation.DSMT4" ShapeID="_x0000_i1228" DrawAspect="Content" ObjectID="_1574171588" r:id="rId397"/>
+          <o:OLEObject Type="Embed" ProgID="Equation.DSMT4" ShapeID="_x0000_i1228" DrawAspect="Content" ObjectID="_1574192563" r:id="rId397"/>
         </w:object>
       </w:r>
       <w:r>
@@ -30301,7 +30301,7 @@
           <v:shape id="_x0000_i1229" type="#_x0000_t75" style="width:130.5pt;height:18pt" o:ole="">
             <v:imagedata r:id="rId398" o:title=""/>
           </v:shape>
-          <o:OLEObject Type="Embed" ProgID="Equation.DSMT4" ShapeID="_x0000_i1229" DrawAspect="Content" ObjectID="_1574171589" r:id="rId399"/>
+          <o:OLEObject Type="Embed" ProgID="Equation.DSMT4" ShapeID="_x0000_i1229" DrawAspect="Content" ObjectID="_1574192564" r:id="rId399"/>
         </w:object>
       </w:r>
       <w:r>
@@ -30318,7 +30318,7 @@
           <v:shape id="_x0000_i1230" type="#_x0000_t75" style="width:41.25pt;height:36pt" o:ole="">
             <v:imagedata r:id="rId400" o:title=""/>
           </v:shape>
-          <o:OLEObject Type="Embed" ProgID="Equation.DSMT4" ShapeID="_x0000_i1230" DrawAspect="Content" ObjectID="_1574171590" r:id="rId401"/>
+          <o:OLEObject Type="Embed" ProgID="Equation.DSMT4" ShapeID="_x0000_i1230" DrawAspect="Content" ObjectID="_1574192565" r:id="rId401"/>
         </w:object>
       </w:r>
       <w:r>
@@ -30335,7 +30335,7 @@
           <v:shape id="_x0000_i1231" type="#_x0000_t75" style="width:80.25pt;height:74.25pt" o:ole="">
             <v:imagedata r:id="rId402" o:title=""/>
           </v:shape>
-          <o:OLEObject Type="Embed" ProgID="Equation.DSMT4" ShapeID="_x0000_i1231" DrawAspect="Content" ObjectID="_1574171591" r:id="rId403"/>
+          <o:OLEObject Type="Embed" ProgID="Equation.DSMT4" ShapeID="_x0000_i1231" DrawAspect="Content" ObjectID="_1574192566" r:id="rId403"/>
         </w:object>
       </w:r>
       <w:r>
@@ -30352,7 +30352,7 @@
           <v:shape id="_x0000_i1232" type="#_x0000_t75" style="width:77.25pt;height:18pt" o:ole="">
             <v:imagedata r:id="rId404" o:title=""/>
           </v:shape>
-          <o:OLEObject Type="Embed" ProgID="Equation.DSMT4" ShapeID="_x0000_i1232" DrawAspect="Content" ObjectID="_1574171592" r:id="rId405"/>
+          <o:OLEObject Type="Embed" ProgID="Equation.DSMT4" ShapeID="_x0000_i1232" DrawAspect="Content" ObjectID="_1574192567" r:id="rId405"/>
         </w:object>
       </w:r>
       <w:r>
@@ -30372,7 +30372,7 @@
           <v:shape id="_x0000_i1233" type="#_x0000_t75" style="width:99pt;height:18.75pt" o:ole="">
             <v:imagedata r:id="rId406" o:title=""/>
           </v:shape>
-          <o:OLEObject Type="Embed" ProgID="Equation.DSMT4" ShapeID="_x0000_i1233" DrawAspect="Content" ObjectID="_1574171593" r:id="rId407"/>
+          <o:OLEObject Type="Embed" ProgID="Equation.DSMT4" ShapeID="_x0000_i1233" DrawAspect="Content" ObjectID="_1574192568" r:id="rId407"/>
         </w:object>
       </w:r>
       <w:r>
@@ -30411,7 +30411,7 @@
           <v:shape id="_x0000_i1234" type="#_x0000_t75" style="width:11.25pt;height:15.75pt" o:ole="">
             <v:imagedata r:id="rId408" o:title=""/>
           </v:shape>
-          <o:OLEObject Type="Embed" ProgID="Equation.DSMT4" ShapeID="_x0000_i1234" DrawAspect="Content" ObjectID="_1574171594" r:id="rId409"/>
+          <o:OLEObject Type="Embed" ProgID="Equation.DSMT4" ShapeID="_x0000_i1234" DrawAspect="Content" ObjectID="_1574192569" r:id="rId409"/>
         </w:object>
       </w:r>
       <w:r>
@@ -30429,7 +30429,7 @@
           <v:shape id="_x0000_i1235" type="#_x0000_t75" style="width:29.25pt;height:13.5pt" o:ole="">
             <v:imagedata r:id="rId410" o:title=""/>
           </v:shape>
-          <o:OLEObject Type="Embed" ProgID="Equation.DSMT4" ShapeID="_x0000_i1235" DrawAspect="Content" ObjectID="_1574171595" r:id="rId411"/>
+          <o:OLEObject Type="Embed" ProgID="Equation.DSMT4" ShapeID="_x0000_i1235" DrawAspect="Content" ObjectID="_1574192570" r:id="rId411"/>
         </w:object>
       </w:r>
       <w:r>
@@ -30586,7 +30586,7 @@
           <v:shape id="_x0000_i1236" type="#_x0000_t75" style="width:111pt;height:18pt" o:ole="">
             <v:imagedata r:id="rId412" o:title=""/>
           </v:shape>
-          <o:OLEObject Type="Embed" ProgID="Equation.DSMT4" ShapeID="_x0000_i1236" DrawAspect="Content" ObjectID="_1574171596" r:id="rId413"/>
+          <o:OLEObject Type="Embed" ProgID="Equation.DSMT4" ShapeID="_x0000_i1236" DrawAspect="Content" ObjectID="_1574192571" r:id="rId413"/>
         </w:object>
       </w:r>
       <w:r>
@@ -30932,7 +30932,7 @@
           <v:shape id="_x0000_i1237" type="#_x0000_t75" style="width:129.75pt;height:48pt" o:ole="">
             <v:imagedata r:id="rId414" o:title=""/>
           </v:shape>
-          <o:OLEObject Type="Embed" ProgID="Equation.DSMT4" ShapeID="_x0000_i1237" DrawAspect="Content" ObjectID="_1574171597" r:id="rId415"/>
+          <o:OLEObject Type="Embed" ProgID="Equation.DSMT4" ShapeID="_x0000_i1237" DrawAspect="Content" ObjectID="_1574192572" r:id="rId415"/>
         </w:object>
       </w:r>
       <w:r>
@@ -31469,7 +31469,7 @@
           <v:shape id="_x0000_i1238" type="#_x0000_t75" style="width:26.25pt;height:15.75pt" o:ole="">
             <v:imagedata r:id="rId418" o:title=""/>
           </v:shape>
-          <o:OLEObject Type="Embed" ProgID="Equation.DSMT4" ShapeID="_x0000_i1238" DrawAspect="Content" ObjectID="_1574171598" r:id="rId419"/>
+          <o:OLEObject Type="Embed" ProgID="Equation.DSMT4" ShapeID="_x0000_i1238" DrawAspect="Content" ObjectID="_1574192573" r:id="rId419"/>
         </w:object>
       </w:r>
       <w:r>
@@ -31496,7 +31496,7 @@
           <v:shape id="_x0000_i1239" type="#_x0000_t75" style="width:6.75pt;height:12pt" o:ole="">
             <v:imagedata r:id="rId420" o:title=""/>
           </v:shape>
-          <o:OLEObject Type="Embed" ProgID="Equation.DSMT4" ShapeID="_x0000_i1239" DrawAspect="Content" ObjectID="_1574171599" r:id="rId421"/>
+          <o:OLEObject Type="Embed" ProgID="Equation.DSMT4" ShapeID="_x0000_i1239" DrawAspect="Content" ObjectID="_1574192574" r:id="rId421"/>
         </w:object>
       </w:r>
       <w:r>
@@ -31528,7 +31528,7 @@
           <v:shape id="_x0000_i1240" type="#_x0000_t75" style="width:36.75pt;height:18pt" o:ole="">
             <v:imagedata r:id="rId422" o:title=""/>
           </v:shape>
-          <o:OLEObject Type="Embed" ProgID="Equation.DSMT4" ShapeID="_x0000_i1240" DrawAspect="Content" ObjectID="_1574171600" r:id="rId423"/>
+          <o:OLEObject Type="Embed" ProgID="Equation.DSMT4" ShapeID="_x0000_i1240" DrawAspect="Content" ObjectID="_1574192575" r:id="rId423"/>
         </w:object>
       </w:r>
       <w:r>
@@ -31546,7 +31546,7 @@
           <v:shape id="_x0000_i1241" type="#_x0000_t75" style="width:9.75pt;height:11.25pt" o:ole="">
             <v:imagedata r:id="rId424" o:title=""/>
           </v:shape>
-          <o:OLEObject Type="Embed" ProgID="Equation.DSMT4" ShapeID="_x0000_i1241" DrawAspect="Content" ObjectID="_1574171601" r:id="rId425"/>
+          <o:OLEObject Type="Embed" ProgID="Equation.DSMT4" ShapeID="_x0000_i1241" DrawAspect="Content" ObjectID="_1574192576" r:id="rId425"/>
         </w:object>
       </w:r>
       <w:r>
@@ -31627,7 +31627,7 @@
           <v:shape id="_x0000_i1242" type="#_x0000_t75" style="width:149.25pt;height:35.25pt" o:ole="">
             <v:imagedata r:id="rId426" o:title=""/>
           </v:shape>
-          <o:OLEObject Type="Embed" ProgID="Equation.DSMT4" ShapeID="_x0000_i1242" DrawAspect="Content" ObjectID="_1574171602" r:id="rId427"/>
+          <o:OLEObject Type="Embed" ProgID="Equation.DSMT4" ShapeID="_x0000_i1242" DrawAspect="Content" ObjectID="_1574192577" r:id="rId427"/>
         </w:object>
       </w:r>
       <w:r>
@@ -31675,7 +31675,7 @@
           <v:shape id="_x0000_i1243" type="#_x0000_t75" style="width:98.25pt;height:20.25pt" o:ole="">
             <v:imagedata r:id="rId428" o:title=""/>
           </v:shape>
-          <o:OLEObject Type="Embed" ProgID="Equation.DSMT4" ShapeID="_x0000_i1243" DrawAspect="Content" ObjectID="_1574171603" r:id="rId429"/>
+          <o:OLEObject Type="Embed" ProgID="Equation.DSMT4" ShapeID="_x0000_i1243" DrawAspect="Content" ObjectID="_1574192578" r:id="rId429"/>
         </w:object>
       </w:r>
       <w:r>
@@ -31693,7 +31693,7 @@
           <v:shape id="_x0000_i1244" type="#_x0000_t75" style="width:42.75pt;height:21pt" o:ole="">
             <v:imagedata r:id="rId430" o:title=""/>
           </v:shape>
-          <o:OLEObject Type="Embed" ProgID="Equation.DSMT4" ShapeID="_x0000_i1244" DrawAspect="Content" ObjectID="_1574171604" r:id="rId431"/>
+          <o:OLEObject Type="Embed" ProgID="Equation.DSMT4" ShapeID="_x0000_i1244" DrawAspect="Content" ObjectID="_1574192579" r:id="rId431"/>
         </w:object>
       </w:r>
       <w:r>
@@ -31713,7 +31713,7 @@
           <v:shape id="_x0000_i1245" type="#_x0000_t75" style="width:9.75pt;height:10.5pt" o:ole="">
             <v:imagedata r:id="rId432" o:title=""/>
           </v:shape>
-          <o:OLEObject Type="Embed" ProgID="Equation.DSMT4" ShapeID="_x0000_i1245" DrawAspect="Content" ObjectID="_1574171605" r:id="rId433"/>
+          <o:OLEObject Type="Embed" ProgID="Equation.DSMT4" ShapeID="_x0000_i1245" DrawAspect="Content" ObjectID="_1574192580" r:id="rId433"/>
         </w:object>
       </w:r>
       <w:r>
@@ -32034,7 +32034,7 @@
           <v:shape id="_x0000_i1246" type="#_x0000_t75" style="width:37.5pt;height:20.25pt" o:ole="">
             <v:imagedata r:id="rId434" o:title=""/>
           </v:shape>
-          <o:OLEObject Type="Embed" ProgID="Equation.DSMT4" ShapeID="_x0000_i1246" DrawAspect="Content" ObjectID="_1574171606" r:id="rId435"/>
+          <o:OLEObject Type="Embed" ProgID="Equation.DSMT4" ShapeID="_x0000_i1246" DrawAspect="Content" ObjectID="_1574192581" r:id="rId435"/>
         </w:object>
       </w:r>
       <w:r>
@@ -32054,7 +32054,7 @@
           <v:shape id="_x0000_i1247" type="#_x0000_t75" style="width:42.75pt;height:20.25pt" o:ole="">
             <v:imagedata r:id="rId436" o:title=""/>
           </v:shape>
-          <o:OLEObject Type="Embed" ProgID="Equation.DSMT4" ShapeID="_x0000_i1247" DrawAspect="Content" ObjectID="_1574171607" r:id="rId437"/>
+          <o:OLEObject Type="Embed" ProgID="Equation.DSMT4" ShapeID="_x0000_i1247" DrawAspect="Content" ObjectID="_1574192582" r:id="rId437"/>
         </w:object>
       </w:r>
       <w:r>
@@ -32123,7 +32123,7 @@
           <v:shape id="_x0000_i1248" type="#_x0000_t75" style="width:217.5pt;height:37.5pt" o:ole="">
             <v:imagedata r:id="rId438" o:title=""/>
           </v:shape>
-          <o:OLEObject Type="Embed" ProgID="Equation.DSMT4" ShapeID="_x0000_i1248" DrawAspect="Content" ObjectID="_1574171608" r:id="rId439"/>
+          <o:OLEObject Type="Embed" ProgID="Equation.DSMT4" ShapeID="_x0000_i1248" DrawAspect="Content" ObjectID="_1574192583" r:id="rId439"/>
         </w:object>
       </w:r>
       <w:r>
@@ -32177,7 +32177,7 @@
           <v:shape id="_x0000_i1249" type="#_x0000_t75" style="width:6.75pt;height:11.25pt" o:ole="">
             <v:imagedata r:id="rId440" o:title=""/>
           </v:shape>
-          <o:OLEObject Type="Embed" ProgID="Equation.DSMT4" ShapeID="_x0000_i1249" DrawAspect="Content" ObjectID="_1574171609" r:id="rId441"/>
+          <o:OLEObject Type="Embed" ProgID="Equation.DSMT4" ShapeID="_x0000_i1249" DrawAspect="Content" ObjectID="_1574192584" r:id="rId441"/>
         </w:object>
       </w:r>
       <w:r>
@@ -32197,7 +32197,7 @@
           <v:shape id="_x0000_i1250" type="#_x0000_t75" style="width:23.25pt;height:15pt" o:ole="">
             <v:imagedata r:id="rId442" o:title=""/>
           </v:shape>
-          <o:OLEObject Type="Embed" ProgID="Equation.DSMT4" ShapeID="_x0000_i1250" DrawAspect="Content" ObjectID="_1574171610" r:id="rId443"/>
+          <o:OLEObject Type="Embed" ProgID="Equation.DSMT4" ShapeID="_x0000_i1250" DrawAspect="Content" ObjectID="_1574192585" r:id="rId443"/>
         </w:object>
       </w:r>
       <w:r>
@@ -32217,7 +32217,7 @@
           <v:shape id="_x0000_i1251" type="#_x0000_t75" style="width:40.5pt;height:15.75pt" o:ole="">
             <v:imagedata r:id="rId444" o:title=""/>
           </v:shape>
-          <o:OLEObject Type="Embed" ProgID="Equation.DSMT4" ShapeID="_x0000_i1251" DrawAspect="Content" ObjectID="_1574171611" r:id="rId445"/>
+          <o:OLEObject Type="Embed" ProgID="Equation.DSMT4" ShapeID="_x0000_i1251" DrawAspect="Content" ObjectID="_1574192586" r:id="rId445"/>
         </w:object>
       </w:r>
       <w:r>
@@ -32237,7 +32237,7 @@
           <v:shape id="_x0000_i1252" type="#_x0000_t75" style="width:12pt;height:12.75pt" o:ole="">
             <v:imagedata r:id="rId446" o:title=""/>
           </v:shape>
-          <o:OLEObject Type="Embed" ProgID="Equation.DSMT4" ShapeID="_x0000_i1252" DrawAspect="Content" ObjectID="_1574171612" r:id="rId447"/>
+          <o:OLEObject Type="Embed" ProgID="Equation.DSMT4" ShapeID="_x0000_i1252" DrawAspect="Content" ObjectID="_1574192587" r:id="rId447"/>
         </w:object>
       </w:r>
       <w:r>
@@ -32318,7 +32318,7 @@
           <v:shape id="_x0000_i1253" type="#_x0000_t75" style="width:234pt;height:44.25pt" o:ole="">
             <v:imagedata r:id="rId448" o:title=""/>
           </v:shape>
-          <o:OLEObject Type="Embed" ProgID="Equation.DSMT4" ShapeID="_x0000_i1253" DrawAspect="Content" ObjectID="_1574171613" r:id="rId449"/>
+          <o:OLEObject Type="Embed" ProgID="Equation.DSMT4" ShapeID="_x0000_i1253" DrawAspect="Content" ObjectID="_1574192588" r:id="rId449"/>
         </w:object>
       </w:r>
       <w:r>
@@ -32377,7 +32377,7 @@
           <v:shape id="_x0000_i1254" type="#_x0000_t75" style="width:48pt;height:21pt" o:ole="">
             <v:imagedata r:id="rId450" o:title=""/>
           </v:shape>
-          <o:OLEObject Type="Embed" ProgID="Equation.DSMT4" ShapeID="_x0000_i1254" DrawAspect="Content" ObjectID="_1574171614" r:id="rId451"/>
+          <o:OLEObject Type="Embed" ProgID="Equation.DSMT4" ShapeID="_x0000_i1254" DrawAspect="Content" ObjectID="_1574192589" r:id="rId451"/>
         </w:object>
       </w:r>
       <w:r>
@@ -32397,7 +32397,7 @@
           <v:shape id="_x0000_i1255" type="#_x0000_t75" style="width:27pt;height:20.25pt" o:ole="">
             <v:imagedata r:id="rId452" o:title=""/>
           </v:shape>
-          <o:OLEObject Type="Embed" ProgID="Equation.DSMT4" ShapeID="_x0000_i1255" DrawAspect="Content" ObjectID="_1574171615" r:id="rId453"/>
+          <o:OLEObject Type="Embed" ProgID="Equation.DSMT4" ShapeID="_x0000_i1255" DrawAspect="Content" ObjectID="_1574192590" r:id="rId453"/>
         </w:object>
       </w:r>
       <w:r>
@@ -32417,7 +32417,7 @@
           <v:shape id="_x0000_i1256" type="#_x0000_t75" style="width:14.25pt;height:13.5pt" o:ole="">
             <v:imagedata r:id="rId454" o:title=""/>
           </v:shape>
-          <o:OLEObject Type="Embed" ProgID="Equation.DSMT4" ShapeID="_x0000_i1256" DrawAspect="Content" ObjectID="_1574171616" r:id="rId455"/>
+          <o:OLEObject Type="Embed" ProgID="Equation.DSMT4" ShapeID="_x0000_i1256" DrawAspect="Content" ObjectID="_1574192591" r:id="rId455"/>
         </w:object>
       </w:r>
       <w:r>
@@ -32753,7 +32753,7 @@
           <v:shape id="_x0000_i1257" type="#_x0000_t75" style="width:105pt;height:18pt" o:ole="">
             <v:imagedata r:id="rId456" o:title=""/>
           </v:shape>
-          <o:OLEObject Type="Embed" ProgID="Equation.DSMT4" ShapeID="_x0000_i1257" DrawAspect="Content" ObjectID="_1574171617" r:id="rId457"/>
+          <o:OLEObject Type="Embed" ProgID="Equation.DSMT4" ShapeID="_x0000_i1257" DrawAspect="Content" ObjectID="_1574192592" r:id="rId457"/>
         </w:object>
       </w:r>
       <w:r>
@@ -34237,7 +34237,7 @@
           <v:shape id="_x0000_i1258" type="#_x0000_t75" style="width:66.75pt;height:15.75pt" o:ole="">
             <v:imagedata r:id="rId459" o:title=""/>
           </v:shape>
-          <o:OLEObject Type="Embed" ProgID="Equation.DSMT4" ShapeID="_x0000_i1258" DrawAspect="Content" ObjectID="_1574171618" r:id="rId460"/>
+          <o:OLEObject Type="Embed" ProgID="Equation.DSMT4" ShapeID="_x0000_i1258" DrawAspect="Content" ObjectID="_1574192593" r:id="rId460"/>
         </w:object>
       </w:r>
       <w:r>
@@ -34280,7 +34280,7 @@
           <v:shape id="_x0000_i1259" type="#_x0000_t75" style="width:246pt;height:17.25pt" o:ole="">
             <v:imagedata r:id="rId461" o:title=""/>
           </v:shape>
-          <o:OLEObject Type="Embed" ProgID="Equation.DSMT4" ShapeID="_x0000_i1259" DrawAspect="Content" ObjectID="_1574171619" r:id="rId462"/>
+          <o:OLEObject Type="Embed" ProgID="Equation.DSMT4" ShapeID="_x0000_i1259" DrawAspect="Content" ObjectID="_1574192594" r:id="rId462"/>
         </w:object>
       </w:r>
       <w:r>
@@ -34327,7 +34327,7 @@
           <v:shape id="_x0000_i1260" type="#_x0000_t75" style="width:13.5pt;height:18pt" o:ole="">
             <v:imagedata r:id="rId463" o:title=""/>
           </v:shape>
-          <o:OLEObject Type="Embed" ProgID="Equation.DSMT4" ShapeID="_x0000_i1260" DrawAspect="Content" ObjectID="_1574171620" r:id="rId464"/>
+          <o:OLEObject Type="Embed" ProgID="Equation.DSMT4" ShapeID="_x0000_i1260" DrawAspect="Content" ObjectID="_1574192595" r:id="rId464"/>
         </w:object>
       </w:r>
       <w:r>
@@ -34347,7 +34347,7 @@
           <v:shape id="_x0000_i1261" type="#_x0000_t75" style="width:15pt;height:18pt" o:ole="">
             <v:imagedata r:id="rId465" o:title=""/>
           </v:shape>
-          <o:OLEObject Type="Embed" ProgID="Equation.DSMT4" ShapeID="_x0000_i1261" DrawAspect="Content" ObjectID="_1574171621" r:id="rId466"/>
+          <o:OLEObject Type="Embed" ProgID="Equation.DSMT4" ShapeID="_x0000_i1261" DrawAspect="Content" ObjectID="_1574192596" r:id="rId466"/>
         </w:object>
       </w:r>
       <w:r>
@@ -34388,7 +34388,7 @@
           <v:shape id="_x0000_i1262" type="#_x0000_t75" style="width:70.5pt;height:15.75pt" o:ole="">
             <v:imagedata r:id="rId467" o:title=""/>
           </v:shape>
-          <o:OLEObject Type="Embed" ProgID="Equation.DSMT4" ShapeID="_x0000_i1262" DrawAspect="Content" ObjectID="_1574171622" r:id="rId468"/>
+          <o:OLEObject Type="Embed" ProgID="Equation.DSMT4" ShapeID="_x0000_i1262" DrawAspect="Content" ObjectID="_1574192597" r:id="rId468"/>
         </w:object>
       </w:r>
       <w:r>
@@ -34408,7 +34408,7 @@
           <v:shape id="_x0000_i1263" type="#_x0000_t75" style="width:62.25pt;height:15.75pt" o:ole="">
             <v:imagedata r:id="rId469" o:title=""/>
           </v:shape>
-          <o:OLEObject Type="Embed" ProgID="Equation.DSMT4" ShapeID="_x0000_i1263" DrawAspect="Content" ObjectID="_1574171623" r:id="rId470"/>
+          <o:OLEObject Type="Embed" ProgID="Equation.DSMT4" ShapeID="_x0000_i1263" DrawAspect="Content" ObjectID="_1574192598" r:id="rId470"/>
         </w:object>
       </w:r>
       <w:r>
@@ -34473,7 +34473,7 @@
           <v:shape id="_x0000_i1264" type="#_x0000_t75" style="width:213pt;height:53.25pt" o:ole="">
             <v:imagedata r:id="rId471" o:title=""/>
           </v:shape>
-          <o:OLEObject Type="Embed" ProgID="Equation.DSMT4" ShapeID="_x0000_i1264" DrawAspect="Content" ObjectID="_1574171624" r:id="rId472"/>
+          <o:OLEObject Type="Embed" ProgID="Equation.DSMT4" ShapeID="_x0000_i1264" DrawAspect="Content" ObjectID="_1574192599" r:id="rId472"/>
         </w:object>
       </w:r>
       <w:r>
@@ -34550,7 +34550,7 @@
           <v:shape id="_x0000_i1265" type="#_x0000_t75" style="width:93.75pt;height:20.25pt" o:ole="">
             <v:imagedata r:id="rId473" o:title=""/>
           </v:shape>
-          <o:OLEObject Type="Embed" ProgID="Equation.DSMT4" ShapeID="_x0000_i1265" DrawAspect="Content" ObjectID="_1574171625" r:id="rId474"/>
+          <o:OLEObject Type="Embed" ProgID="Equation.DSMT4" ShapeID="_x0000_i1265" DrawAspect="Content" ObjectID="_1574192600" r:id="rId474"/>
         </w:object>
       </w:r>
       <w:r>
@@ -34570,7 +34570,7 @@
           <v:shape id="_x0000_i1266" type="#_x0000_t75" style="width:99.75pt;height:20.25pt" o:ole="">
             <v:imagedata r:id="rId475" o:title=""/>
           </v:shape>
-          <o:OLEObject Type="Embed" ProgID="Equation.DSMT4" ShapeID="_x0000_i1266" DrawAspect="Content" ObjectID="_1574171626" r:id="rId476"/>
+          <o:OLEObject Type="Embed" ProgID="Equation.DSMT4" ShapeID="_x0000_i1266" DrawAspect="Content" ObjectID="_1574192601" r:id="rId476"/>
         </w:object>
       </w:r>
       <w:r>
@@ -34604,7 +34604,7 @@
           <v:shape id="_x0000_i1267" type="#_x0000_t75" style="width:15pt;height:18pt" o:ole="">
             <v:imagedata r:id="rId477" o:title=""/>
           </v:shape>
-          <o:OLEObject Type="Embed" ProgID="Equation.DSMT4" ShapeID="_x0000_i1267" DrawAspect="Content" ObjectID="_1574171627" r:id="rId478"/>
+          <o:OLEObject Type="Embed" ProgID="Equation.DSMT4" ShapeID="_x0000_i1267" DrawAspect="Content" ObjectID="_1574192602" r:id="rId478"/>
         </w:object>
       </w:r>
       <w:r>
@@ -34624,7 +34624,7 @@
           <v:shape id="_x0000_i1268" type="#_x0000_t75" style="width:13.5pt;height:18pt" o:ole="">
             <v:imagedata r:id="rId479" o:title=""/>
           </v:shape>
-          <o:OLEObject Type="Embed" ProgID="Equation.DSMT4" ShapeID="_x0000_i1268" DrawAspect="Content" ObjectID="_1574171628" r:id="rId480"/>
+          <o:OLEObject Type="Embed" ProgID="Equation.DSMT4" ShapeID="_x0000_i1268" DrawAspect="Content" ObjectID="_1574192603" r:id="rId480"/>
         </w:object>
       </w:r>
       <w:r>
@@ -34848,7 +34848,7 @@
           <v:shape id="_x0000_i1269" type="#_x0000_t75" style="width:96.75pt;height:15.75pt" o:ole="">
             <v:imagedata r:id="rId482" o:title=""/>
           </v:shape>
-          <o:OLEObject Type="Embed" ProgID="Equation.DSMT4" ShapeID="_x0000_i1269" DrawAspect="Content" ObjectID="_1574171629" r:id="rId483"/>
+          <o:OLEObject Type="Embed" ProgID="Equation.DSMT4" ShapeID="_x0000_i1269" DrawAspect="Content" ObjectID="_1574192604" r:id="rId483"/>
         </w:object>
       </w:r>
       <w:r>
@@ -34868,7 +34868,7 @@
           <v:shape id="_x0000_i1270" type="#_x0000_t75" style="width:93.75pt;height:20.25pt" o:ole="">
             <v:imagedata r:id="rId484" o:title=""/>
           </v:shape>
-          <o:OLEObject Type="Embed" ProgID="Equation.DSMT4" ShapeID="_x0000_i1270" DrawAspect="Content" ObjectID="_1574171630" r:id="rId485"/>
+          <o:OLEObject Type="Embed" ProgID="Equation.DSMT4" ShapeID="_x0000_i1270" DrawAspect="Content" ObjectID="_1574192605" r:id="rId485"/>
         </w:object>
       </w:r>
       <w:r>
@@ -34888,7 +34888,7 @@
           <v:shape id="_x0000_i1271" type="#_x0000_t75" style="width:15pt;height:18pt" o:ole="">
             <v:imagedata r:id="rId486" o:title=""/>
           </v:shape>
-          <o:OLEObject Type="Embed" ProgID="Equation.DSMT4" ShapeID="_x0000_i1271" DrawAspect="Content" ObjectID="_1574171631" r:id="rId487"/>
+          <o:OLEObject Type="Embed" ProgID="Equation.DSMT4" ShapeID="_x0000_i1271" DrawAspect="Content" ObjectID="_1574192606" r:id="rId487"/>
         </w:object>
       </w:r>
       <w:r>
@@ -34915,7 +34915,7 @@
           <v:shape id="_x0000_i1272" type="#_x0000_t75" style="width:13.5pt;height:18pt" o:ole="">
             <v:imagedata r:id="rId488" o:title=""/>
           </v:shape>
-          <o:OLEObject Type="Embed" ProgID="Equation.DSMT4" ShapeID="_x0000_i1272" DrawAspect="Content" ObjectID="_1574171632" r:id="rId489"/>
+          <o:OLEObject Type="Embed" ProgID="Equation.DSMT4" ShapeID="_x0000_i1272" DrawAspect="Content" ObjectID="_1574192607" r:id="rId489"/>
         </w:object>
       </w:r>
       <w:r>
@@ -37215,7 +37215,6 @@
         <w:ind w:firstLineChars="200" w:firstLine="480"/>
         <w:textAlignment w:val="baseline"/>
         <w:rPr>
-          <w:rFonts w:hint="eastAsia"/>
           <w:noProof/>
           <w:szCs w:val="24"/>
         </w:rPr>
@@ -37901,14 +37900,7 @@
           <w:noProof/>
           <w:szCs w:val="24"/>
         </w:rPr>
-        <w:t>。</w:t>
-      </w:r>
-      <w:r>
-        <w:rPr>
-          <w:noProof/>
-          <w:szCs w:val="24"/>
-        </w:rPr>
-        <w:t>利用</w:t>
+        <w:t>。利用</w:t>
       </w:r>
       <w:r>
         <w:rPr>
@@ -38755,7 +38747,6 @@
         <w:ind w:firstLineChars="200" w:firstLine="480"/>
         <w:textAlignment w:val="baseline"/>
         <w:rPr>
-          <w:rFonts w:hint="eastAsia"/>
           <w:noProof/>
           <w:szCs w:val="24"/>
         </w:rPr>
@@ -39780,7 +39771,6 @@
           <w:szCs w:val="24"/>
         </w:rPr>
       </w:pPr>
-      <w:bookmarkStart w:id="40" w:name="_GoBack"/>
       <w:r>
         <w:rPr>
           <w:rFonts w:hint="eastAsia"/>
@@ -39821,14 +39811,7 @@
           <w:rFonts w:hint="eastAsia"/>
           <w:szCs w:val="24"/>
         </w:rPr>
-        <w:t>曲线</w:t>
-      </w:r>
-      <w:r>
-        <w:rPr>
-          <w:rFonts w:hint="eastAsia"/>
-          <w:szCs w:val="24"/>
-        </w:rPr>
-        <w:t>）、</w:t>
+        <w:t>曲线）、</w:t>
       </w:r>
       <w:r>
         <w:rPr>
@@ -39843,19 +39826,19 @@
         </w:rPr>
         <w:t>指标</w:t>
       </w:r>
-      <w:commentRangeStart w:id="41"/>
+      <w:commentRangeStart w:id="40"/>
       <w:r>
         <w:rPr>
           <w:szCs w:val="24"/>
         </w:rPr>
         <w:t>[19]</w:t>
       </w:r>
-      <w:commentRangeEnd w:id="41"/>
+      <w:commentRangeEnd w:id="40"/>
       <w:r>
         <w:rPr>
           <w:rStyle w:val="a8"/>
         </w:rPr>
-        <w:commentReference w:id="41"/>
+        <w:commentReference w:id="40"/>
       </w:r>
       <w:r>
         <w:rPr>
@@ -40334,7 +40317,7 @@
           <w:szCs w:val="24"/>
         </w:rPr>
       </w:pPr>
-      <w:commentRangeStart w:id="42"/>
+      <w:commentRangeStart w:id="41"/>
       <w:r>
         <w:rPr>
           <w:noProof/>
@@ -40388,12 +40371,12 @@
           </wp:inline>
         </w:drawing>
       </w:r>
-      <w:commentRangeEnd w:id="42"/>
+      <w:commentRangeEnd w:id="41"/>
       <w:r>
         <w:rPr>
           <w:rStyle w:val="a8"/>
         </w:rPr>
-        <w:commentReference w:id="42"/>
+        <w:commentReference w:id="41"/>
       </w:r>
     </w:p>
     <w:p>
@@ -40536,10 +40519,10 @@
           <w:szCs w:val="20"/>
         </w:rPr>
         <w:object w:dxaOrig="2805" w:dyaOrig="705" w14:anchorId="7BEDCA59">
-          <v:shape id="_x0000_i1379" type="#_x0000_t75" style="width:140.25pt;height:35.25pt" o:ole="">
+          <v:shape id="_x0000_i1273" type="#_x0000_t75" style="width:140.25pt;height:35.25pt" o:ole="">
             <v:imagedata r:id="rId509" o:title=""/>
           </v:shape>
-          <o:OLEObject Type="Embed" ProgID="Equation.DSMT4" ShapeID="_x0000_i1379" DrawAspect="Content" ObjectID="_1574171633" r:id="rId510"/>
+          <o:OLEObject Type="Embed" ProgID="Equation.DSMT4" ShapeID="_x0000_i1273" DrawAspect="Content" ObjectID="_1574192608" r:id="rId510"/>
         </w:object>
       </w:r>
     </w:p>
@@ -40580,10 +40563,10 @@
           <w:szCs w:val="24"/>
         </w:rPr>
         <w:object w:dxaOrig="300" w:dyaOrig="345" w14:anchorId="6C78B6F5">
-          <v:shape id="_x0000_i1380" type="#_x0000_t75" style="width:15pt;height:17.25pt" o:ole="">
+          <v:shape id="_x0000_i1274" type="#_x0000_t75" style="width:15pt;height:17.25pt" o:ole="">
             <v:imagedata r:id="rId511" o:title=""/>
           </v:shape>
-          <o:OLEObject Type="Embed" ProgID="Equation.DSMT4" ShapeID="_x0000_i1380" DrawAspect="Content" ObjectID="_1574171634" r:id="rId512"/>
+          <o:OLEObject Type="Embed" ProgID="Equation.DSMT4" ShapeID="_x0000_i1274" DrawAspect="Content" ObjectID="_1574192609" r:id="rId512"/>
         </w:object>
       </w:r>
       <w:r>
@@ -40686,7 +40669,7 @@
         </w:rPr>
         <w:t>F</w:t>
       </w:r>
-      <w:commentRangeStart w:id="43"/>
+      <w:commentRangeStart w:id="42"/>
       <w:r>
         <w:rPr>
           <w:szCs w:val="24"/>
@@ -40700,12 +40683,12 @@
         </w:rPr>
         <w:t>[16]</w:t>
       </w:r>
-      <w:commentRangeEnd w:id="43"/>
+      <w:commentRangeEnd w:id="42"/>
       <w:r>
         <w:rPr>
           <w:rStyle w:val="a8"/>
         </w:rPr>
-        <w:commentReference w:id="43"/>
+        <w:commentReference w:id="42"/>
       </w:r>
       <w:r>
         <w:rPr>
@@ -41047,7 +41030,6 @@
         </w:rPr>
       </w:pPr>
     </w:p>
-    <w:bookmarkEnd w:id="40"/>
     <w:p>
       <w:pPr>
         <w:spacing w:line="440" w:lineRule="exact"/>
@@ -41092,7 +41074,28 @@
           <w:rFonts w:cs="Times New Roman" w:hint="eastAsia"/>
           <w:szCs w:val="24"/>
         </w:rPr>
-        <w:t>本章在前文空域静态</w:t>
+        <w:t>本章在前文</w:t>
+      </w:r>
+      <w:r>
+        <w:rPr>
+          <w:rFonts w:cs="Times New Roman" w:hint="eastAsia"/>
+          <w:szCs w:val="24"/>
+        </w:rPr>
+        <w:t>基于直方图</w:t>
+      </w:r>
+      <w:r>
+        <w:rPr>
+          <w:rFonts w:cs="Times New Roman"/>
+          <w:szCs w:val="24"/>
+        </w:rPr>
+        <w:t>对比度的</w:t>
+      </w:r>
+      <w:r>
+        <w:rPr>
+          <w:rFonts w:cs="Times New Roman" w:hint="eastAsia"/>
+          <w:szCs w:val="24"/>
+        </w:rPr>
+        <w:t>空域</w:t>
       </w:r>
       <w:r>
         <w:rPr>
@@ -41106,7 +41109,14 @@
           <w:rFonts w:cs="Times New Roman" w:hint="eastAsia"/>
           <w:szCs w:val="24"/>
         </w:rPr>
-        <w:t>模型的基础上，引入</w:t>
+        <w:t>模型的</w:t>
+      </w:r>
+      <w:r>
+        <w:rPr>
+          <w:rFonts w:cs="Times New Roman" w:hint="eastAsia"/>
+          <w:szCs w:val="24"/>
+        </w:rPr>
+        <w:t>基础上，引入</w:t>
       </w:r>
       <w:r>
         <w:rPr>
@@ -41169,7 +41179,7 @@
           <w:rFonts w:cs="Times New Roman" w:hint="eastAsia"/>
           <w:szCs w:val="24"/>
         </w:rPr>
-        <w:t>该模型主要分为空间</w:t>
+        <w:t>该模型主要分为空域</w:t>
       </w:r>
       <w:r>
         <w:rPr>
@@ -41183,7 +41193,14 @@
           <w:rFonts w:cs="Times New Roman" w:hint="eastAsia"/>
           <w:szCs w:val="24"/>
         </w:rPr>
-        <w:t>时间显著性</w:t>
+        <w:t>时域</w:t>
+      </w:r>
+      <w:r>
+        <w:rPr>
+          <w:rFonts w:cs="Times New Roman" w:hint="eastAsia"/>
+          <w:szCs w:val="24"/>
+        </w:rPr>
+        <w:t>显著性</w:t>
       </w:r>
       <w:r>
         <w:rPr>
@@ -41222,24 +41239,38 @@
       </w:r>
       <w:r>
         <w:rPr>
-          <w:rFonts w:cs="Times New Roman"/>
-          <w:szCs w:val="24"/>
-        </w:rPr>
-        <w:t xml:space="preserve"> </w:t>
-      </w:r>
-      <w:r>
-        <w:rPr>
-          <w:rFonts w:cs="Times New Roman" w:hint="eastAsia"/>
-          <w:szCs w:val="24"/>
-        </w:rPr>
-        <w:t>空间上</w:t>
-      </w:r>
-      <w:r>
-        <w:rPr>
-          <w:rFonts w:cs="Times New Roman"/>
-          <w:szCs w:val="24"/>
-        </w:rPr>
-        <w:t>，通过区域级的对比度计算</w:t>
+          <w:rFonts w:cs="Times New Roman" w:hint="eastAsia"/>
+          <w:szCs w:val="24"/>
+        </w:rPr>
+        <w:t>空域</w:t>
+      </w:r>
+      <w:r>
+        <w:rPr>
+          <w:rFonts w:cs="Times New Roman" w:hint="eastAsia"/>
+          <w:szCs w:val="24"/>
+        </w:rPr>
+        <w:t>上</w:t>
+      </w:r>
+      <w:r>
+        <w:rPr>
+          <w:rFonts w:cs="Times New Roman"/>
+          <w:szCs w:val="24"/>
+        </w:rPr>
+        <w:t>，通过</w:t>
+      </w:r>
+      <w:r>
+        <w:rPr>
+          <w:rFonts w:cs="Times New Roman" w:hint="eastAsia"/>
+          <w:szCs w:val="24"/>
+        </w:rPr>
+        <w:t>超像素</w:t>
+      </w:r>
+      <w:r>
+        <w:rPr>
+          <w:rFonts w:cs="Times New Roman"/>
+          <w:szCs w:val="24"/>
+        </w:rPr>
+        <w:t>级的对比度计算</w:t>
       </w:r>
       <w:r>
         <w:rPr>
@@ -41337,14 +41368,35 @@
           <w:rFonts w:cs="Times New Roman"/>
           <w:szCs w:val="24"/>
         </w:rPr>
-        <w:t>构建时间显著图。</w:t>
-      </w:r>
-      <w:r>
-        <w:rPr>
-          <w:rFonts w:cs="Times New Roman" w:hint="eastAsia"/>
-          <w:szCs w:val="24"/>
-        </w:rPr>
-        <w:t>时间上</w:t>
+        <w:t>构建</w:t>
+      </w:r>
+      <w:r>
+        <w:rPr>
+          <w:rFonts w:cs="Times New Roman" w:hint="eastAsia"/>
+          <w:szCs w:val="24"/>
+        </w:rPr>
+        <w:t>空域</w:t>
+      </w:r>
+      <w:r>
+        <w:rPr>
+          <w:rFonts w:cs="Times New Roman"/>
+          <w:szCs w:val="24"/>
+        </w:rPr>
+        <w:t>显著图。</w:t>
+      </w:r>
+      <w:r>
+        <w:rPr>
+          <w:rFonts w:cs="Times New Roman" w:hint="eastAsia"/>
+          <w:szCs w:val="24"/>
+        </w:rPr>
+        <w:t>时域</w:t>
+      </w:r>
+      <w:r>
+        <w:rPr>
+          <w:rFonts w:cs="Times New Roman" w:hint="eastAsia"/>
+          <w:szCs w:val="24"/>
+        </w:rPr>
+        <w:t>上</w:t>
       </w:r>
       <w:r>
         <w:rPr>
@@ -41540,7 +41592,21 @@
           <w:rFonts w:cs="Times New Roman" w:hint="eastAsia"/>
           <w:szCs w:val="24"/>
         </w:rPr>
-        <w:t>计算得到运动显著图。</w:t>
+        <w:t>计算得到</w:t>
+      </w:r>
+      <w:r>
+        <w:rPr>
+          <w:rFonts w:cs="Times New Roman" w:hint="eastAsia"/>
+          <w:szCs w:val="24"/>
+        </w:rPr>
+        <w:t>时域</w:t>
+      </w:r>
+      <w:r>
+        <w:rPr>
+          <w:rFonts w:cs="Times New Roman" w:hint="eastAsia"/>
+          <w:szCs w:val="24"/>
+        </w:rPr>
+        <w:t>显著图。</w:t>
       </w:r>
       <w:r>
         <w:rPr>
@@ -41687,14 +41753,28 @@
           <w:rFonts w:cs="Times New Roman" w:hint="eastAsia"/>
           <w:szCs w:val="24"/>
         </w:rPr>
-        <w:t>进行了对比实验。实验表明，本文提出的模型在不同场景下的鲁棒性较好，具</w:t>
-      </w:r>
-      <w:r>
-        <w:rPr>
-          <w:rFonts w:cs="Times New Roman" w:hint="eastAsia"/>
-          <w:szCs w:val="24"/>
-        </w:rPr>
-        <w:t>有较高的准</w:t>
+        <w:t>进行了对比实验。实验表明，本文提出的</w:t>
+      </w:r>
+      <w:r>
+        <w:rPr>
+          <w:rFonts w:cs="Times New Roman" w:hint="eastAsia"/>
+          <w:szCs w:val="24"/>
+        </w:rPr>
+        <w:t>时空</w:t>
+      </w:r>
+      <w:r>
+        <w:rPr>
+          <w:rFonts w:cs="Times New Roman"/>
+          <w:szCs w:val="24"/>
+        </w:rPr>
+        <w:t>显著性检测</w:t>
+      </w:r>
+      <w:r>
+        <w:rPr>
+          <w:rFonts w:cs="Times New Roman" w:hint="eastAsia"/>
+          <w:szCs w:val="24"/>
+        </w:rPr>
+        <w:t>模型在不同场景</w:t>
       </w:r>
       <w:r>
         <w:rPr>
@@ -41702,7 +41782,98 @@
           <w:szCs w:val="24"/>
         </w:rPr>
         <w:lastRenderedPageBreak/>
-        <w:t>确率，从而验证了显著性</w:t>
+        <w:t>下均</w:t>
+      </w:r>
+      <w:r>
+        <w:rPr>
+          <w:rFonts w:cs="Times New Roman"/>
+          <w:szCs w:val="24"/>
+        </w:rPr>
+        <w:t>具有较好的</w:t>
+      </w:r>
+      <w:r>
+        <w:rPr>
+          <w:rFonts w:cs="Times New Roman" w:hint="eastAsia"/>
+          <w:szCs w:val="24"/>
+        </w:rPr>
+        <w:t>鲁棒性</w:t>
+      </w:r>
+      <w:r>
+        <w:rPr>
+          <w:rFonts w:cs="Times New Roman" w:hint="eastAsia"/>
+          <w:szCs w:val="24"/>
+        </w:rPr>
+        <w:t>，</w:t>
+      </w:r>
+      <w:r>
+        <w:rPr>
+          <w:rFonts w:cs="Times New Roman" w:hint="eastAsia"/>
+          <w:szCs w:val="24"/>
+        </w:rPr>
+        <w:t>在</w:t>
+      </w:r>
+      <w:r>
+        <w:rPr>
+          <w:rFonts w:cs="Times New Roman"/>
+          <w:szCs w:val="24"/>
+        </w:rPr>
+        <w:t>准确率和召回率</w:t>
+      </w:r>
+      <w:r>
+        <w:rPr>
+          <w:rFonts w:cs="Times New Roman" w:hint="eastAsia"/>
+          <w:szCs w:val="24"/>
+        </w:rPr>
+        <w:t>等方面优于</w:t>
+      </w:r>
+      <w:r>
+        <w:rPr>
+          <w:rFonts w:cs="Times New Roman"/>
+          <w:szCs w:val="24"/>
+        </w:rPr>
+        <w:t>对比模型</w:t>
+      </w:r>
+      <w:r>
+        <w:rPr>
+          <w:rFonts w:cs="Times New Roman" w:hint="eastAsia"/>
+          <w:szCs w:val="24"/>
+        </w:rPr>
+        <w:t>，能够实现场景</w:t>
+      </w:r>
+      <w:r>
+        <w:rPr>
+          <w:rFonts w:cs="Times New Roman"/>
+          <w:szCs w:val="24"/>
+        </w:rPr>
+        <w:t>中目标的大致定位</w:t>
+      </w:r>
+      <w:r>
+        <w:rPr>
+          <w:rFonts w:cs="Times New Roman" w:hint="eastAsia"/>
+          <w:szCs w:val="24"/>
+        </w:rPr>
+        <w:t>，</w:t>
+      </w:r>
+      <w:r>
+        <w:rPr>
+          <w:rFonts w:cs="Times New Roman" w:hint="eastAsia"/>
+          <w:szCs w:val="24"/>
+        </w:rPr>
+        <w:t>从而</w:t>
+      </w:r>
+      <w:r>
+        <w:rPr>
+          <w:rFonts w:cs="Times New Roman" w:hint="eastAsia"/>
+          <w:szCs w:val="24"/>
+        </w:rPr>
+        <w:t>进一步</w:t>
+      </w:r>
+      <w:r>
+        <w:rPr>
+          <w:rFonts w:cs="Times New Roman" w:hint="eastAsia"/>
+          <w:szCs w:val="24"/>
+        </w:rPr>
+        <w:t>验证了显著性</w:t>
       </w:r>
       <w:r>
         <w:rPr>
@@ -41730,7 +41901,14 @@
           <w:rFonts w:cs="Times New Roman" w:hint="eastAsia"/>
           <w:szCs w:val="24"/>
         </w:rPr>
-        <w:t>通过模拟人眼视觉注意进</w:t>
+        <w:t>通过模拟人类</w:t>
+      </w:r>
+      <w:r>
+        <w:rPr>
+          <w:rFonts w:cs="Times New Roman" w:hint="eastAsia"/>
+          <w:szCs w:val="24"/>
+        </w:rPr>
+        <w:t>视觉注意进</w:t>
       </w:r>
       <w:r>
         <w:rPr>
@@ -41744,7 +41922,14 @@
           <w:rFonts w:cs="Times New Roman" w:hint="eastAsia"/>
           <w:szCs w:val="24"/>
         </w:rPr>
-        <w:t>检测的可行性。</w:t>
+        <w:t>跟踪</w:t>
+      </w:r>
+      <w:r>
+        <w:rPr>
+          <w:rFonts w:cs="Times New Roman" w:hint="eastAsia"/>
+          <w:szCs w:val="24"/>
+        </w:rPr>
+        <w:t>的可行性。</w:t>
       </w:r>
     </w:p>
     <w:p>
@@ -41998,11 +42183,21 @@
           <w:szCs w:val="24"/>
         </w:rPr>
       </w:pPr>
-      <w:r>
-        <w:rPr>
-          <w:rFonts w:cs="Times New Roman" w:hint="eastAsia"/>
-          <w:szCs w:val="24"/>
-        </w:rPr>
+    </w:p>
+    <w:p>
+      <w:pPr>
+        <w:spacing w:line="440" w:lineRule="exact"/>
+        <w:rPr>
+          <w:rFonts w:cs="Times New Roman"/>
+          <w:szCs w:val="24"/>
+        </w:rPr>
+      </w:pPr>
+      <w:r>
+        <w:rPr>
+          <w:rFonts w:cs="Times New Roman" w:hint="eastAsia"/>
+          <w:szCs w:val="24"/>
+        </w:rPr>
+        <w:lastRenderedPageBreak/>
         <w:t>第四章</w:t>
       </w:r>
       <w:r>
@@ -42067,16 +42262,212 @@
         <w:spacing w:line="440" w:lineRule="exact"/>
         <w:ind w:firstLineChars="200" w:firstLine="480"/>
         <w:rPr>
-          <w:rFonts w:cs="Times New Roman"/>
-          <w:szCs w:val="24"/>
-        </w:rPr>
-      </w:pPr>
-      <w:r>
-        <w:rPr>
-          <w:rFonts w:cs="Times New Roman" w:hint="eastAsia"/>
-          <w:szCs w:val="24"/>
-        </w:rPr>
-        <w:t>由于</w:t>
+          <w:rFonts w:cs="Times New Roman" w:hint="eastAsia"/>
+          <w:szCs w:val="24"/>
+        </w:rPr>
+      </w:pPr>
+      <w:r>
+        <w:rPr>
+          <w:rFonts w:cs="Times New Roman" w:hint="eastAsia"/>
+          <w:szCs w:val="24"/>
+        </w:rPr>
+        <w:t>前面的章节提出</w:t>
+      </w:r>
+      <w:r>
+        <w:rPr>
+          <w:rFonts w:cs="Times New Roman"/>
+          <w:szCs w:val="24"/>
+        </w:rPr>
+        <w:t>了</w:t>
+      </w:r>
+      <w:r>
+        <w:rPr>
+          <w:rFonts w:cs="Times New Roman" w:hint="eastAsia"/>
+          <w:szCs w:val="24"/>
+        </w:rPr>
+        <w:t>模拟</w:t>
+      </w:r>
+      <w:r>
+        <w:rPr>
+          <w:rFonts w:cs="Times New Roman"/>
+          <w:szCs w:val="24"/>
+        </w:rPr>
+        <w:t>人类视觉感知的时空</w:t>
+      </w:r>
+      <w:r>
+        <w:rPr>
+          <w:rFonts w:cs="Times New Roman" w:hint="eastAsia"/>
+          <w:szCs w:val="24"/>
+        </w:rPr>
+        <w:t>显著性</w:t>
+      </w:r>
+      <w:r>
+        <w:rPr>
+          <w:rFonts w:cs="Times New Roman"/>
+          <w:szCs w:val="24"/>
+        </w:rPr>
+        <w:t>检测模型</w:t>
+      </w:r>
+      <w:r>
+        <w:rPr>
+          <w:rFonts w:cs="Times New Roman" w:hint="eastAsia"/>
+          <w:szCs w:val="24"/>
+        </w:rPr>
+        <w:t>，提出了模型</w:t>
+      </w:r>
+      <w:r>
+        <w:rPr>
+          <w:rFonts w:cs="Times New Roman"/>
+          <w:szCs w:val="24"/>
+        </w:rPr>
+        <w:t>的</w:t>
+      </w:r>
+      <w:r>
+        <w:rPr>
+          <w:rFonts w:cs="Times New Roman" w:hint="eastAsia"/>
+          <w:szCs w:val="24"/>
+        </w:rPr>
+        <w:t>原理和</w:t>
+      </w:r>
+      <w:r>
+        <w:rPr>
+          <w:rFonts w:cs="Times New Roman"/>
+          <w:szCs w:val="24"/>
+        </w:rPr>
+        <w:t>建立过程</w:t>
+      </w:r>
+      <w:r>
+        <w:rPr>
+          <w:rFonts w:cs="Times New Roman" w:hint="eastAsia"/>
+          <w:szCs w:val="24"/>
+        </w:rPr>
+        <w:t>，</w:t>
+      </w:r>
+      <w:r>
+        <w:rPr>
+          <w:rFonts w:cs="Times New Roman"/>
+          <w:szCs w:val="24"/>
+        </w:rPr>
+        <w:t>并通过实验</w:t>
+      </w:r>
+      <w:r>
+        <w:rPr>
+          <w:rFonts w:cs="Times New Roman" w:hint="eastAsia"/>
+          <w:szCs w:val="24"/>
+        </w:rPr>
+        <w:t>证实</w:t>
+      </w:r>
+      <w:r>
+        <w:rPr>
+          <w:rFonts w:cs="Times New Roman" w:hint="eastAsia"/>
+          <w:szCs w:val="24"/>
+        </w:rPr>
+        <w:t>了显著性</w:t>
+      </w:r>
+      <w:r>
+        <w:rPr>
+          <w:rFonts w:cs="Times New Roman" w:hint="eastAsia"/>
+          <w:szCs w:val="24"/>
+        </w:rPr>
+        <w:t>检测应用于目标跟踪</w:t>
+      </w:r>
+      <w:r>
+        <w:rPr>
+          <w:rFonts w:cs="Times New Roman" w:hint="eastAsia"/>
+          <w:szCs w:val="24"/>
+        </w:rPr>
+        <w:t>的</w:t>
+      </w:r>
+      <w:r>
+        <w:rPr>
+          <w:rFonts w:cs="Times New Roman" w:hint="eastAsia"/>
+          <w:szCs w:val="24"/>
+        </w:rPr>
+        <w:t>可行性</w:t>
+      </w:r>
+      <w:r>
+        <w:rPr>
+          <w:rFonts w:cs="Times New Roman"/>
+          <w:szCs w:val="24"/>
+        </w:rPr>
+        <w:t>和</w:t>
+      </w:r>
+      <w:r>
+        <w:rPr>
+          <w:rFonts w:cs="Times New Roman" w:hint="eastAsia"/>
+          <w:szCs w:val="24"/>
+        </w:rPr>
+        <w:t>有效性</w:t>
+      </w:r>
+      <w:r>
+        <w:rPr>
+          <w:rFonts w:cs="Times New Roman" w:hint="eastAsia"/>
+          <w:szCs w:val="24"/>
+        </w:rPr>
+        <w:t>。</w:t>
+      </w:r>
+      <w:r>
+        <w:rPr>
+          <w:rFonts w:cs="Times New Roman" w:hint="eastAsia"/>
+          <w:szCs w:val="24"/>
+        </w:rPr>
+        <w:t>本章主要</w:t>
+      </w:r>
+      <w:r>
+        <w:rPr>
+          <w:rFonts w:cs="Times New Roman"/>
+          <w:szCs w:val="24"/>
+        </w:rPr>
+        <w:t>研究</w:t>
+      </w:r>
+      <w:r>
+        <w:rPr>
+          <w:rFonts w:cs="Times New Roman" w:hint="eastAsia"/>
+          <w:szCs w:val="24"/>
+        </w:rPr>
+        <w:t>运动</w:t>
+      </w:r>
+      <w:r>
+        <w:rPr>
+          <w:rFonts w:cs="Times New Roman"/>
+          <w:szCs w:val="24"/>
+        </w:rPr>
+        <w:t>目标</w:t>
+      </w:r>
+      <w:r>
+        <w:rPr>
+          <w:rFonts w:cs="Times New Roman" w:hint="eastAsia"/>
+          <w:szCs w:val="24"/>
+        </w:rPr>
+        <w:t>的</w:t>
+      </w:r>
+      <w:r>
+        <w:rPr>
+          <w:rFonts w:cs="Times New Roman"/>
+          <w:szCs w:val="24"/>
+        </w:rPr>
+        <w:t>跟踪</w:t>
+      </w:r>
+      <w:r>
+        <w:rPr>
+          <w:rFonts w:cs="Times New Roman" w:hint="eastAsia"/>
+          <w:szCs w:val="24"/>
+        </w:rPr>
+        <w:t>问题</w:t>
+      </w:r>
+      <w:r>
+        <w:rPr>
+          <w:rFonts w:cs="Times New Roman" w:hint="eastAsia"/>
+          <w:szCs w:val="24"/>
+        </w:rPr>
+        <w:t>，</w:t>
+      </w:r>
+      <w:r>
+        <w:rPr>
+          <w:rFonts w:cs="Times New Roman" w:hint="eastAsia"/>
+          <w:szCs w:val="24"/>
+        </w:rPr>
+        <w:t>在借鉴第三章视觉显著性检测研究的基础上，提出一种基于视觉显著性特征的</w:t>
       </w:r>
       <w:r>
         <w:rPr>
@@ -42090,570 +42481,7 @@
           <w:rFonts w:cs="Times New Roman" w:hint="eastAsia"/>
           <w:szCs w:val="24"/>
         </w:rPr>
-        <w:t>算法具备</w:t>
-      </w:r>
-      <w:r>
-        <w:rPr>
-          <w:rFonts w:cs="Times New Roman"/>
-          <w:szCs w:val="24"/>
-        </w:rPr>
-        <w:t>较优的</w:t>
-      </w:r>
-      <w:r>
-        <w:rPr>
-          <w:rFonts w:cs="Times New Roman" w:hint="eastAsia"/>
-          <w:szCs w:val="24"/>
-        </w:rPr>
-        <w:t>局部匹配和快速搜索能力，本文运动</w:t>
-      </w:r>
-      <w:r>
-        <w:rPr>
-          <w:rFonts w:cs="Times New Roman"/>
-          <w:szCs w:val="24"/>
-        </w:rPr>
-        <w:t>目标跟</w:t>
-      </w:r>
-      <w:r>
-        <w:rPr>
-          <w:rFonts w:cs="Times New Roman"/>
-          <w:szCs w:val="24"/>
-        </w:rPr>
-        <w:lastRenderedPageBreak/>
-        <w:t>踪</w:t>
-      </w:r>
-      <w:r>
-        <w:rPr>
-          <w:rFonts w:cs="Times New Roman" w:hint="eastAsia"/>
-          <w:szCs w:val="24"/>
-        </w:rPr>
-        <w:t>算法是在</w:t>
-      </w:r>
-      <w:r>
-        <w:rPr>
-          <w:rFonts w:cs="Times New Roman" w:hint="eastAsia"/>
-          <w:szCs w:val="24"/>
-        </w:rPr>
-        <w:t>C</w:t>
-      </w:r>
-      <w:r>
-        <w:rPr>
-          <w:rFonts w:cs="Times New Roman"/>
-          <w:szCs w:val="24"/>
-        </w:rPr>
-        <w:t>amshift</w:t>
-      </w:r>
-      <w:r>
-        <w:rPr>
-          <w:rFonts w:cs="Times New Roman" w:hint="eastAsia"/>
-          <w:szCs w:val="24"/>
-        </w:rPr>
-        <w:t>算法</w:t>
-      </w:r>
-      <w:r>
-        <w:rPr>
-          <w:rFonts w:cs="Times New Roman"/>
-          <w:szCs w:val="24"/>
-        </w:rPr>
-        <w:t>的</w:t>
-      </w:r>
-      <w:r>
-        <w:rPr>
-          <w:rFonts w:cs="Times New Roman" w:hint="eastAsia"/>
-          <w:szCs w:val="24"/>
-        </w:rPr>
-        <w:t>框架</w:t>
-      </w:r>
-      <w:r>
-        <w:rPr>
-          <w:rFonts w:cs="Times New Roman"/>
-          <w:szCs w:val="24"/>
-        </w:rPr>
-        <w:t>下完成的。</w:t>
-      </w:r>
-      <w:r>
-        <w:rPr>
-          <w:rFonts w:cs="Times New Roman" w:hint="eastAsia"/>
-          <w:szCs w:val="24"/>
-        </w:rPr>
-        <w:t>在目标</w:t>
-      </w:r>
-      <w:r>
-        <w:rPr>
-          <w:rFonts w:cs="Times New Roman" w:hint="eastAsia"/>
-          <w:szCs w:val="24"/>
-        </w:rPr>
-        <w:t>跟踪过程中</w:t>
-      </w:r>
-      <w:r>
-        <w:rPr>
-          <w:rFonts w:cs="Times New Roman" w:hint="eastAsia"/>
-          <w:szCs w:val="24"/>
-        </w:rPr>
-        <w:t>，需要提取</w:t>
-      </w:r>
-      <w:r>
-        <w:rPr>
-          <w:rFonts w:cs="Times New Roman"/>
-          <w:szCs w:val="24"/>
-        </w:rPr>
-        <w:t>特征以</w:t>
-      </w:r>
-      <w:r>
-        <w:rPr>
-          <w:rFonts w:cs="Times New Roman" w:hint="eastAsia"/>
-          <w:szCs w:val="24"/>
-        </w:rPr>
-        <w:t>准确地构建目标</w:t>
-      </w:r>
-      <w:r>
-        <w:rPr>
-          <w:rFonts w:cs="Times New Roman"/>
-          <w:szCs w:val="24"/>
-        </w:rPr>
-        <w:t>模板，</w:t>
-      </w:r>
-      <w:r>
-        <w:rPr>
-          <w:rFonts w:cs="Times New Roman" w:hint="eastAsia"/>
-          <w:szCs w:val="24"/>
-        </w:rPr>
-        <w:t>颜色特征</w:t>
-      </w:r>
-      <w:r>
-        <w:rPr>
-          <w:rFonts w:cs="Times New Roman" w:hint="eastAsia"/>
-          <w:szCs w:val="24"/>
-        </w:rPr>
-        <w:t>作为</w:t>
-      </w:r>
-      <w:r>
-        <w:rPr>
-          <w:rFonts w:cs="Times New Roman"/>
-          <w:szCs w:val="24"/>
-        </w:rPr>
-        <w:t>目标最直观的自然特征</w:t>
-      </w:r>
-      <w:r>
-        <w:rPr>
-          <w:rFonts w:cs="Times New Roman" w:hint="eastAsia"/>
-          <w:szCs w:val="24"/>
-        </w:rPr>
-        <w:t>，对</w:t>
-      </w:r>
-      <w:r>
-        <w:rPr>
-          <w:rFonts w:cs="Times New Roman" w:hint="eastAsia"/>
-          <w:szCs w:val="24"/>
-        </w:rPr>
-        <w:t>部分遮挡</w:t>
-      </w:r>
-      <w:r>
-        <w:rPr>
-          <w:rFonts w:cs="Times New Roman" w:hint="eastAsia"/>
-          <w:szCs w:val="24"/>
-        </w:rPr>
-        <w:t>以及</w:t>
-      </w:r>
-      <w:r>
-        <w:rPr>
-          <w:rFonts w:cs="Times New Roman" w:hint="eastAsia"/>
-          <w:szCs w:val="24"/>
-        </w:rPr>
-        <w:t>姿态变化具有</w:t>
-      </w:r>
-      <w:r>
-        <w:rPr>
-          <w:rFonts w:cs="Times New Roman" w:hint="eastAsia"/>
-          <w:szCs w:val="24"/>
-        </w:rPr>
-        <w:t>较好的</w:t>
-      </w:r>
-      <w:r>
-        <w:rPr>
-          <w:rFonts w:cs="Times New Roman"/>
-          <w:szCs w:val="24"/>
-        </w:rPr>
-        <w:t>鲁棒性</w:t>
-      </w:r>
-      <w:r>
-        <w:rPr>
-          <w:rFonts w:cs="Times New Roman" w:hint="eastAsia"/>
-          <w:szCs w:val="24"/>
-        </w:rPr>
-        <w:t>，</w:t>
-      </w:r>
-      <w:r>
-        <w:rPr>
-          <w:rFonts w:cs="Times New Roman" w:hint="eastAsia"/>
-          <w:szCs w:val="24"/>
-        </w:rPr>
-        <w:t>因此经常被应用于</w:t>
-      </w:r>
-      <w:r>
-        <w:rPr>
-          <w:rFonts w:cs="Times New Roman" w:hint="eastAsia"/>
-          <w:szCs w:val="24"/>
-        </w:rPr>
-        <w:t>目标跟踪</w:t>
-      </w:r>
-      <w:r>
-        <w:rPr>
-          <w:rFonts w:cs="Times New Roman" w:hint="eastAsia"/>
-          <w:szCs w:val="24"/>
-        </w:rPr>
-        <w:t>。</w:t>
-      </w:r>
-      <w:r>
-        <w:rPr>
-          <w:rFonts w:cs="Times New Roman" w:hint="eastAsia"/>
-          <w:szCs w:val="24"/>
-        </w:rPr>
-        <w:t>但是</w:t>
-      </w:r>
-      <w:r>
-        <w:rPr>
-          <w:rFonts w:cs="Times New Roman"/>
-          <w:szCs w:val="24"/>
-        </w:rPr>
-        <w:t>，颜色特征对于场景中的</w:t>
-      </w:r>
-      <w:r>
-        <w:rPr>
-          <w:rFonts w:cs="Times New Roman" w:hint="eastAsia"/>
-          <w:szCs w:val="24"/>
-        </w:rPr>
-        <w:t>噪声</w:t>
-      </w:r>
-      <w:r>
-        <w:rPr>
-          <w:rFonts w:cs="Times New Roman"/>
-          <w:szCs w:val="24"/>
-        </w:rPr>
-        <w:t>和</w:t>
-      </w:r>
-      <w:r>
-        <w:rPr>
-          <w:rFonts w:cs="Times New Roman"/>
-          <w:szCs w:val="24"/>
-        </w:rPr>
-        <w:t>光照变化</w:t>
-      </w:r>
-      <w:r>
-        <w:rPr>
-          <w:rFonts w:cs="Times New Roman" w:hint="eastAsia"/>
-          <w:szCs w:val="24"/>
-        </w:rPr>
-        <w:t>十分</w:t>
-      </w:r>
-      <w:r>
-        <w:rPr>
-          <w:rFonts w:cs="Times New Roman"/>
-          <w:szCs w:val="24"/>
-        </w:rPr>
-        <w:t>敏感，</w:t>
-      </w:r>
-      <w:r>
-        <w:rPr>
-          <w:rFonts w:cs="Times New Roman" w:hint="eastAsia"/>
-          <w:szCs w:val="24"/>
-        </w:rPr>
-        <w:t>随着</w:t>
-      </w:r>
-      <w:r>
-        <w:rPr>
-          <w:rFonts w:cs="Times New Roman" w:hint="eastAsia"/>
-          <w:szCs w:val="24"/>
-        </w:rPr>
-        <w:t>光照</w:t>
-      </w:r>
-      <w:r>
-        <w:rPr>
-          <w:rFonts w:cs="Times New Roman" w:hint="eastAsia"/>
-          <w:szCs w:val="24"/>
-        </w:rPr>
-        <w:t>强度的</w:t>
-      </w:r>
-      <w:r>
-        <w:rPr>
-          <w:rFonts w:cs="Times New Roman"/>
-          <w:szCs w:val="24"/>
-        </w:rPr>
-        <w:t>改变</w:t>
-      </w:r>
-      <w:r>
-        <w:rPr>
-          <w:rFonts w:cs="Times New Roman" w:hint="eastAsia"/>
-          <w:szCs w:val="24"/>
-        </w:rPr>
-        <w:t>，视频</w:t>
-      </w:r>
-      <w:r>
-        <w:rPr>
-          <w:rFonts w:cs="Times New Roman"/>
-          <w:szCs w:val="24"/>
-        </w:rPr>
-        <w:t>图像的</w:t>
-      </w:r>
-      <w:r>
-        <w:rPr>
-          <w:rFonts w:cs="Times New Roman"/>
-          <w:szCs w:val="24"/>
-        </w:rPr>
-        <w:t>像素值</w:t>
-      </w:r>
-      <w:r>
-        <w:rPr>
-          <w:rFonts w:cs="Times New Roman" w:hint="eastAsia"/>
-          <w:szCs w:val="24"/>
-        </w:rPr>
-        <w:t>可能发生</w:t>
-      </w:r>
-      <w:r>
-        <w:rPr>
-          <w:rFonts w:cs="Times New Roman"/>
-          <w:szCs w:val="24"/>
-        </w:rPr>
-        <w:t>较大的</w:t>
-      </w:r>
-      <w:r>
-        <w:rPr>
-          <w:rFonts w:cs="Times New Roman" w:hint="eastAsia"/>
-          <w:szCs w:val="24"/>
-        </w:rPr>
-        <w:t>变化，</w:t>
-      </w:r>
-      <w:r>
-        <w:rPr>
-          <w:rFonts w:cs="Times New Roman" w:hint="eastAsia"/>
-          <w:szCs w:val="24"/>
-        </w:rPr>
-        <w:t>为</w:t>
-      </w:r>
-      <w:r>
-        <w:rPr>
-          <w:rFonts w:cs="Times New Roman"/>
-          <w:szCs w:val="24"/>
-        </w:rPr>
-        <w:t>跟踪</w:t>
-      </w:r>
-      <w:r>
-        <w:rPr>
-          <w:rFonts w:cs="Times New Roman" w:hint="eastAsia"/>
-          <w:szCs w:val="24"/>
-        </w:rPr>
-        <w:t>的</w:t>
-      </w:r>
-      <w:r>
-        <w:rPr>
-          <w:rFonts w:cs="Times New Roman"/>
-          <w:szCs w:val="24"/>
-        </w:rPr>
-        <w:t>鲁棒性带来</w:t>
-      </w:r>
-      <w:r>
-        <w:rPr>
-          <w:rFonts w:cs="Times New Roman" w:hint="eastAsia"/>
-          <w:szCs w:val="24"/>
-        </w:rPr>
-        <w:t>极大的挑战</w:t>
-      </w:r>
-      <w:r>
-        <w:rPr>
-          <w:rFonts w:cs="Times New Roman"/>
-          <w:szCs w:val="24"/>
-        </w:rPr>
-        <w:t>。</w:t>
-      </w:r>
-      <w:r>
-        <w:rPr>
-          <w:rFonts w:cs="Times New Roman" w:hint="eastAsia"/>
-          <w:szCs w:val="24"/>
-        </w:rPr>
-        <w:t>为了</w:t>
-      </w:r>
-      <w:r>
-        <w:rPr>
-          <w:rFonts w:cs="Times New Roman"/>
-          <w:szCs w:val="24"/>
-        </w:rPr>
-        <w:t>克服</w:t>
-      </w:r>
-      <w:r>
-        <w:rPr>
-          <w:rFonts w:cs="Times New Roman" w:hint="eastAsia"/>
-          <w:szCs w:val="24"/>
-        </w:rPr>
-        <w:t>利用</w:t>
-      </w:r>
-      <w:r>
-        <w:rPr>
-          <w:rFonts w:cs="Times New Roman" w:hint="eastAsia"/>
-          <w:szCs w:val="24"/>
-        </w:rPr>
-        <w:t>单一</w:t>
-      </w:r>
-      <w:r>
-        <w:rPr>
-          <w:rFonts w:cs="Times New Roman" w:hint="eastAsia"/>
-          <w:szCs w:val="24"/>
-        </w:rPr>
-        <w:t>颜色特征构造</w:t>
-      </w:r>
-      <w:r>
-        <w:rPr>
-          <w:rFonts w:cs="Times New Roman"/>
-          <w:szCs w:val="24"/>
-        </w:rPr>
-        <w:t>目标模板</w:t>
-      </w:r>
-      <w:r>
-        <w:rPr>
-          <w:rFonts w:cs="Times New Roman" w:hint="eastAsia"/>
-          <w:szCs w:val="24"/>
-        </w:rPr>
-        <w:t>的</w:t>
-      </w:r>
-      <w:r>
-        <w:rPr>
-          <w:rFonts w:cs="Times New Roman" w:hint="eastAsia"/>
-          <w:szCs w:val="24"/>
-        </w:rPr>
-        <w:t>局限性</w:t>
-      </w:r>
-      <w:r>
-        <w:rPr>
-          <w:rFonts w:cs="Times New Roman" w:hint="eastAsia"/>
-          <w:szCs w:val="24"/>
-        </w:rPr>
-        <w:t>，</w:t>
-      </w:r>
-      <w:r>
-        <w:rPr>
-          <w:rFonts w:cs="Times New Roman" w:hint="eastAsia"/>
-          <w:szCs w:val="24"/>
-        </w:rPr>
-        <w:t>本章在借鉴第三章视觉显著性检测研究的基础上，提出一种基于视觉显著性特征的</w:t>
-      </w:r>
-      <w:r>
-        <w:rPr>
-          <w:rFonts w:cs="Times New Roman" w:hint="eastAsia"/>
-          <w:szCs w:val="24"/>
-        </w:rPr>
-        <w:t>C</w:t>
-      </w:r>
-      <w:r>
-        <w:rPr>
-          <w:rFonts w:cs="Times New Roman"/>
-          <w:szCs w:val="24"/>
-        </w:rPr>
-        <w:t>amshift</w:t>
-      </w:r>
-      <w:r>
-        <w:rPr>
-          <w:rFonts w:cs="Times New Roman" w:hint="eastAsia"/>
-          <w:szCs w:val="24"/>
-        </w:rPr>
-        <w:t>目标跟踪算法。</w:t>
-      </w:r>
-      <w:r>
-        <w:rPr>
-          <w:rFonts w:cs="Times New Roman" w:hint="eastAsia"/>
-          <w:szCs w:val="24"/>
-        </w:rPr>
-        <w:t>采用</w:t>
-      </w:r>
-      <w:r>
-        <w:rPr>
-          <w:rFonts w:cs="Times New Roman" w:hint="eastAsia"/>
-          <w:szCs w:val="24"/>
-        </w:rPr>
-        <w:t>颜色</w:t>
-      </w:r>
-      <w:r>
-        <w:rPr>
-          <w:rFonts w:cs="Times New Roman"/>
-          <w:szCs w:val="24"/>
-        </w:rPr>
-        <w:t>特征和视觉显著性特征</w:t>
-      </w:r>
-      <w:r>
-        <w:rPr>
-          <w:rFonts w:cs="Times New Roman" w:hint="eastAsia"/>
-          <w:szCs w:val="24"/>
-        </w:rPr>
-        <w:t>共同</w:t>
-      </w:r>
-      <w:r>
-        <w:rPr>
-          <w:rFonts w:cs="Times New Roman"/>
-          <w:szCs w:val="24"/>
-        </w:rPr>
-        <w:t>描述目标</w:t>
-      </w:r>
-      <w:r>
-        <w:rPr>
-          <w:rFonts w:cs="Times New Roman" w:hint="eastAsia"/>
-          <w:szCs w:val="24"/>
-        </w:rPr>
-        <w:t>模板</w:t>
-      </w:r>
-      <w:r>
-        <w:rPr>
-          <w:rFonts w:cs="Times New Roman"/>
-          <w:szCs w:val="24"/>
-        </w:rPr>
-        <w:t>，</w:t>
-      </w:r>
-      <w:r>
-        <w:rPr>
-          <w:rFonts w:cs="Times New Roman" w:hint="eastAsia"/>
-          <w:szCs w:val="24"/>
-        </w:rPr>
-        <w:t>利用视觉</w:t>
-      </w:r>
-      <w:r>
-        <w:rPr>
-          <w:rFonts w:cs="Times New Roman"/>
-          <w:szCs w:val="24"/>
-        </w:rPr>
-        <w:t>显著性特征在</w:t>
-      </w:r>
-      <w:r>
-        <w:rPr>
-          <w:rFonts w:cs="Times New Roman" w:hint="eastAsia"/>
-          <w:szCs w:val="24"/>
-        </w:rPr>
-        <w:t>光照变化、姿态变化等干扰环境下的不变性来提高跟踪精度。</w:t>
-      </w:r>
-    </w:p>
-    <w:p>
-      <w:pPr>
-        <w:spacing w:line="440" w:lineRule="exact"/>
-        <w:rPr>
-          <w:rFonts w:cs="Times New Roman"/>
-          <w:szCs w:val="24"/>
-        </w:rPr>
-      </w:pPr>
-      <w:r>
-        <w:rPr>
-          <w:rFonts w:cs="Times New Roman" w:hint="eastAsia"/>
-          <w:szCs w:val="24"/>
-        </w:rPr>
-        <w:t>4.1</w:t>
-      </w:r>
-      <w:r>
-        <w:rPr>
-          <w:rFonts w:cs="Times New Roman" w:hint="eastAsia"/>
-          <w:szCs w:val="24"/>
-        </w:rPr>
-        <w:t>算法</w:t>
-      </w:r>
-      <w:r>
-        <w:rPr>
-          <w:rFonts w:cs="Times New Roman"/>
-          <w:szCs w:val="24"/>
-        </w:rPr>
-        <w:t>流程</w:t>
+        <w:t>目标跟踪算法。采用颜色特征和视觉显著性特征共同描述目标模板，利用视觉显著性特征在光照变化、姿态变化等干扰环境下的不变性来提高跟踪精度。</w:t>
       </w:r>
     </w:p>
     <w:p>
@@ -42667,6 +42495,801 @@
       </w:pPr>
       <w:r>
         <w:rPr>
+          <w:rFonts w:cs="Times New Roman"/>
+          <w:szCs w:val="24"/>
+          <w:u w:val="dash"/>
+        </w:rPr>
+        <w:t>文献</w:t>
+      </w:r>
+      <w:commentRangeStart w:id="43"/>
+      <w:r>
+        <w:rPr>
+          <w:rFonts w:cs="Times New Roman" w:hint="eastAsia"/>
+          <w:szCs w:val="24"/>
+          <w:u w:val="dash"/>
+        </w:rPr>
+        <w:t>[</w:t>
+      </w:r>
+      <w:r>
+        <w:rPr>
+          <w:rFonts w:cs="Times New Roman"/>
+          <w:szCs w:val="24"/>
+          <w:u w:val="dash"/>
+        </w:rPr>
+        <w:t>A</w:t>
+      </w:r>
+      <w:r>
+        <w:rPr>
+          <w:rFonts w:cs="Times New Roman" w:hint="eastAsia"/>
+          <w:szCs w:val="24"/>
+          <w:u w:val="dash"/>
+        </w:rPr>
+        <w:t>]</w:t>
+      </w:r>
+      <w:commentRangeEnd w:id="43"/>
+      <w:r>
+        <w:rPr>
+          <w:rStyle w:val="a8"/>
+          <w:u w:val="dash"/>
+        </w:rPr>
+        <w:commentReference w:id="43"/>
+      </w:r>
+      <w:r>
+        <w:rPr>
+          <w:rFonts w:cs="Times New Roman" w:hint="eastAsia"/>
+          <w:szCs w:val="24"/>
+          <w:u w:val="dash"/>
+        </w:rPr>
+        <w:t>通过</w:t>
+      </w:r>
+      <w:r>
+        <w:rPr>
+          <w:rFonts w:cs="Times New Roman"/>
+          <w:szCs w:val="24"/>
+          <w:u w:val="dash"/>
+        </w:rPr>
+        <w:t>显著性检测提取视觉显著性特征，</w:t>
+      </w:r>
+      <w:r>
+        <w:rPr>
+          <w:rFonts w:cs="Times New Roman" w:hint="eastAsia"/>
+          <w:szCs w:val="24"/>
+          <w:u w:val="dash"/>
+        </w:rPr>
+        <w:t>并</w:t>
+      </w:r>
+      <w:r>
+        <w:rPr>
+          <w:rFonts w:cs="Times New Roman"/>
+          <w:szCs w:val="24"/>
+          <w:u w:val="dash"/>
+        </w:rPr>
+        <w:t>将其引入粒子滤波框架中，</w:t>
+      </w:r>
+      <w:r>
+        <w:rPr>
+          <w:rFonts w:cs="Times New Roman" w:hint="eastAsia"/>
+          <w:szCs w:val="24"/>
+          <w:u w:val="dash"/>
+        </w:rPr>
+        <w:t>与颜色</w:t>
+      </w:r>
+      <w:r>
+        <w:rPr>
+          <w:rFonts w:cs="Times New Roman"/>
+          <w:szCs w:val="24"/>
+          <w:u w:val="dash"/>
+        </w:rPr>
+        <w:t>特征进行自适应融合，</w:t>
+      </w:r>
+      <w:r>
+        <w:rPr>
+          <w:rFonts w:cs="Times New Roman" w:hint="eastAsia"/>
+          <w:szCs w:val="24"/>
+          <w:u w:val="dash"/>
+        </w:rPr>
+        <w:t>从而</w:t>
+      </w:r>
+      <w:r>
+        <w:rPr>
+          <w:rFonts w:cs="Times New Roman"/>
+          <w:szCs w:val="24"/>
+          <w:u w:val="dash"/>
+        </w:rPr>
+        <w:t>完成跟踪</w:t>
+      </w:r>
+      <w:r>
+        <w:rPr>
+          <w:rFonts w:cs="Times New Roman" w:hint="eastAsia"/>
+          <w:szCs w:val="24"/>
+          <w:u w:val="dash"/>
+        </w:rPr>
+        <w:t>。将视觉</w:t>
+      </w:r>
+      <w:r>
+        <w:rPr>
+          <w:rFonts w:cs="Times New Roman"/>
+          <w:szCs w:val="24"/>
+          <w:u w:val="dash"/>
+        </w:rPr>
+        <w:t>显著性特征应用于目标跟踪任务</w:t>
+      </w:r>
+      <w:r>
+        <w:rPr>
+          <w:rFonts w:cs="Times New Roman" w:hint="eastAsia"/>
+          <w:szCs w:val="24"/>
+          <w:u w:val="dash"/>
+        </w:rPr>
+        <w:t>中</w:t>
+      </w:r>
+      <w:r>
+        <w:rPr>
+          <w:rFonts w:cs="Times New Roman"/>
+          <w:szCs w:val="24"/>
+          <w:u w:val="dash"/>
+        </w:rPr>
+        <w:t>，以</w:t>
+      </w:r>
+      <w:r>
+        <w:rPr>
+          <w:rFonts w:cs="Times New Roman" w:hint="eastAsia"/>
+          <w:szCs w:val="24"/>
+          <w:u w:val="dash"/>
+        </w:rPr>
+        <w:t>克服</w:t>
+      </w:r>
+      <w:r>
+        <w:rPr>
+          <w:rFonts w:cs="Times New Roman"/>
+          <w:szCs w:val="24"/>
+          <w:u w:val="dash"/>
+        </w:rPr>
+        <w:t>单一</w:t>
+      </w:r>
+      <w:r>
+        <w:rPr>
+          <w:rFonts w:cs="Times New Roman" w:hint="eastAsia"/>
+          <w:szCs w:val="24"/>
+          <w:u w:val="dash"/>
+        </w:rPr>
+        <w:t>特征</w:t>
+      </w:r>
+      <w:r>
+        <w:rPr>
+          <w:rFonts w:cs="Times New Roman"/>
+          <w:szCs w:val="24"/>
+          <w:u w:val="dash"/>
+        </w:rPr>
+        <w:t>在跟踪中的不稳定性。</w:t>
+      </w:r>
+      <w:r>
+        <w:rPr>
+          <w:rFonts w:cs="Times New Roman" w:hint="eastAsia"/>
+          <w:szCs w:val="24"/>
+          <w:u w:val="dash"/>
+        </w:rPr>
+        <w:t>基于以上思想</w:t>
+      </w:r>
+      <w:r>
+        <w:rPr>
+          <w:rFonts w:cs="Times New Roman"/>
+          <w:szCs w:val="24"/>
+          <w:u w:val="dash"/>
+        </w:rPr>
+        <w:t>，</w:t>
+      </w:r>
+    </w:p>
+    <w:p>
+      <w:pPr>
+        <w:spacing w:line="440" w:lineRule="exact"/>
+        <w:ind w:firstLineChars="200" w:firstLine="480"/>
+        <w:rPr>
+          <w:rFonts w:cs="Times New Roman"/>
+          <w:szCs w:val="24"/>
+        </w:rPr>
+      </w:pPr>
+      <w:r>
+        <w:rPr>
+          <w:rFonts w:cs="Times New Roman" w:hint="eastAsia"/>
+          <w:szCs w:val="24"/>
+        </w:rPr>
+        <w:t>由于</w:t>
+      </w:r>
+      <w:r>
+        <w:rPr>
+          <w:rFonts w:cs="Times New Roman" w:hint="eastAsia"/>
+          <w:szCs w:val="24"/>
+        </w:rPr>
+        <w:t>Camshift</w:t>
+      </w:r>
+      <w:r>
+        <w:rPr>
+          <w:rFonts w:cs="Times New Roman" w:hint="eastAsia"/>
+          <w:szCs w:val="24"/>
+        </w:rPr>
+        <w:t>算法具备</w:t>
+      </w:r>
+      <w:r>
+        <w:rPr>
+          <w:rFonts w:cs="Times New Roman"/>
+          <w:szCs w:val="24"/>
+        </w:rPr>
+        <w:t>较优的</w:t>
+      </w:r>
+      <w:r>
+        <w:rPr>
+          <w:rFonts w:cs="Times New Roman" w:hint="eastAsia"/>
+          <w:szCs w:val="24"/>
+        </w:rPr>
+        <w:t>局部匹配和快速搜索能力，本文运动</w:t>
+      </w:r>
+      <w:r>
+        <w:rPr>
+          <w:rFonts w:cs="Times New Roman"/>
+          <w:szCs w:val="24"/>
+        </w:rPr>
+        <w:t>目标跟踪</w:t>
+      </w:r>
+      <w:r>
+        <w:rPr>
+          <w:rFonts w:cs="Times New Roman" w:hint="eastAsia"/>
+          <w:szCs w:val="24"/>
+        </w:rPr>
+        <w:t>算法是在</w:t>
+      </w:r>
+      <w:r>
+        <w:rPr>
+          <w:rFonts w:cs="Times New Roman" w:hint="eastAsia"/>
+          <w:szCs w:val="24"/>
+        </w:rPr>
+        <w:t>C</w:t>
+      </w:r>
+      <w:r>
+        <w:rPr>
+          <w:rFonts w:cs="Times New Roman"/>
+          <w:szCs w:val="24"/>
+        </w:rPr>
+        <w:t>amshift</w:t>
+      </w:r>
+      <w:r>
+        <w:rPr>
+          <w:rFonts w:cs="Times New Roman" w:hint="eastAsia"/>
+          <w:szCs w:val="24"/>
+        </w:rPr>
+        <w:t>算法</w:t>
+      </w:r>
+      <w:r>
+        <w:rPr>
+          <w:rFonts w:cs="Times New Roman"/>
+          <w:szCs w:val="24"/>
+        </w:rPr>
+        <w:t>的</w:t>
+      </w:r>
+      <w:r>
+        <w:rPr>
+          <w:rFonts w:cs="Times New Roman" w:hint="eastAsia"/>
+          <w:szCs w:val="24"/>
+        </w:rPr>
+        <w:t>框架</w:t>
+      </w:r>
+      <w:r>
+        <w:rPr>
+          <w:rFonts w:cs="Times New Roman"/>
+          <w:szCs w:val="24"/>
+        </w:rPr>
+        <w:t>下完成的。</w:t>
+      </w:r>
+      <w:r>
+        <w:rPr>
+          <w:rFonts w:cs="Times New Roman" w:hint="eastAsia"/>
+          <w:szCs w:val="24"/>
+        </w:rPr>
+        <w:t>在目标</w:t>
+      </w:r>
+      <w:r>
+        <w:rPr>
+          <w:rFonts w:cs="Times New Roman" w:hint="eastAsia"/>
+          <w:szCs w:val="24"/>
+        </w:rPr>
+        <w:t>跟踪过程中</w:t>
+      </w:r>
+      <w:r>
+        <w:rPr>
+          <w:rFonts w:cs="Times New Roman" w:hint="eastAsia"/>
+          <w:szCs w:val="24"/>
+        </w:rPr>
+        <w:t>，</w:t>
+      </w:r>
+      <w:r>
+        <w:rPr>
+          <w:rFonts w:cs="Times New Roman" w:hint="eastAsia"/>
+          <w:szCs w:val="24"/>
+        </w:rPr>
+        <w:t>u</w:t>
+      </w:r>
+      <w:r>
+        <w:rPr>
+          <w:rFonts w:cs="Times New Roman" w:hint="eastAsia"/>
+          <w:szCs w:val="24"/>
+        </w:rPr>
+        <w:t>需要提取</w:t>
+      </w:r>
+      <w:r>
+        <w:rPr>
+          <w:rFonts w:cs="Times New Roman"/>
+          <w:szCs w:val="24"/>
+        </w:rPr>
+        <w:t>特征以</w:t>
+      </w:r>
+      <w:r>
+        <w:rPr>
+          <w:rFonts w:cs="Times New Roman" w:hint="eastAsia"/>
+          <w:szCs w:val="24"/>
+        </w:rPr>
+        <w:t>准确地构建目标</w:t>
+      </w:r>
+      <w:r>
+        <w:rPr>
+          <w:rFonts w:cs="Times New Roman"/>
+          <w:szCs w:val="24"/>
+        </w:rPr>
+        <w:t>模板，</w:t>
+      </w:r>
+      <w:r>
+        <w:rPr>
+          <w:rFonts w:cs="Times New Roman" w:hint="eastAsia"/>
+          <w:szCs w:val="24"/>
+        </w:rPr>
+        <w:t>颜色特征</w:t>
+      </w:r>
+      <w:r>
+        <w:rPr>
+          <w:rFonts w:cs="Times New Roman" w:hint="eastAsia"/>
+          <w:szCs w:val="24"/>
+        </w:rPr>
+        <w:t>作为</w:t>
+      </w:r>
+      <w:r>
+        <w:rPr>
+          <w:rFonts w:cs="Times New Roman"/>
+          <w:szCs w:val="24"/>
+        </w:rPr>
+        <w:t>目标最直观的自然特征</w:t>
+      </w:r>
+      <w:r>
+        <w:rPr>
+          <w:rFonts w:cs="Times New Roman" w:hint="eastAsia"/>
+          <w:szCs w:val="24"/>
+        </w:rPr>
+        <w:t>，对</w:t>
+      </w:r>
+      <w:r>
+        <w:rPr>
+          <w:rFonts w:cs="Times New Roman" w:hint="eastAsia"/>
+          <w:szCs w:val="24"/>
+        </w:rPr>
+        <w:t>部分遮挡</w:t>
+      </w:r>
+      <w:r>
+        <w:rPr>
+          <w:rFonts w:cs="Times New Roman" w:hint="eastAsia"/>
+          <w:szCs w:val="24"/>
+        </w:rPr>
+        <w:t>以及</w:t>
+      </w:r>
+      <w:r>
+        <w:rPr>
+          <w:rFonts w:cs="Times New Roman" w:hint="eastAsia"/>
+          <w:szCs w:val="24"/>
+        </w:rPr>
+        <w:t>姿态变化具有</w:t>
+      </w:r>
+      <w:r>
+        <w:rPr>
+          <w:rFonts w:cs="Times New Roman" w:hint="eastAsia"/>
+          <w:szCs w:val="24"/>
+        </w:rPr>
+        <w:t>较好的</w:t>
+      </w:r>
+      <w:r>
+        <w:rPr>
+          <w:rFonts w:cs="Times New Roman"/>
+          <w:szCs w:val="24"/>
+        </w:rPr>
+        <w:t>鲁棒性</w:t>
+      </w:r>
+      <w:r>
+        <w:rPr>
+          <w:rFonts w:cs="Times New Roman" w:hint="eastAsia"/>
+          <w:szCs w:val="24"/>
+        </w:rPr>
+        <w:t>，</w:t>
+      </w:r>
+      <w:r>
+        <w:rPr>
+          <w:rFonts w:cs="Times New Roman" w:hint="eastAsia"/>
+          <w:szCs w:val="24"/>
+        </w:rPr>
+        <w:t>因此经常被应用于</w:t>
+      </w:r>
+      <w:r>
+        <w:rPr>
+          <w:rFonts w:cs="Times New Roman" w:hint="eastAsia"/>
+          <w:szCs w:val="24"/>
+        </w:rPr>
+        <w:t>目标跟踪</w:t>
+      </w:r>
+      <w:r>
+        <w:rPr>
+          <w:rFonts w:cs="Times New Roman" w:hint="eastAsia"/>
+          <w:szCs w:val="24"/>
+        </w:rPr>
+        <w:t>。</w:t>
+      </w:r>
+      <w:r>
+        <w:rPr>
+          <w:rFonts w:cs="Times New Roman" w:hint="eastAsia"/>
+          <w:szCs w:val="24"/>
+        </w:rPr>
+        <w:t>但是</w:t>
+      </w:r>
+      <w:r>
+        <w:rPr>
+          <w:rFonts w:cs="Times New Roman"/>
+          <w:szCs w:val="24"/>
+        </w:rPr>
+        <w:t>，颜色特征对于场景中的</w:t>
+      </w:r>
+      <w:r>
+        <w:rPr>
+          <w:rFonts w:cs="Times New Roman" w:hint="eastAsia"/>
+          <w:szCs w:val="24"/>
+        </w:rPr>
+        <w:t>噪声</w:t>
+      </w:r>
+      <w:r>
+        <w:rPr>
+          <w:rFonts w:cs="Times New Roman"/>
+          <w:szCs w:val="24"/>
+        </w:rPr>
+        <w:t>和</w:t>
+      </w:r>
+      <w:r>
+        <w:rPr>
+          <w:rFonts w:cs="Times New Roman"/>
+          <w:szCs w:val="24"/>
+        </w:rPr>
+        <w:t>光照变化</w:t>
+      </w:r>
+      <w:r>
+        <w:rPr>
+          <w:rFonts w:cs="Times New Roman" w:hint="eastAsia"/>
+          <w:szCs w:val="24"/>
+        </w:rPr>
+        <w:t>十分</w:t>
+      </w:r>
+      <w:r>
+        <w:rPr>
+          <w:rFonts w:cs="Times New Roman"/>
+          <w:szCs w:val="24"/>
+        </w:rPr>
+        <w:t>敏感，</w:t>
+      </w:r>
+      <w:r>
+        <w:rPr>
+          <w:rFonts w:cs="Times New Roman" w:hint="eastAsia"/>
+          <w:szCs w:val="24"/>
+        </w:rPr>
+        <w:t>随着</w:t>
+      </w:r>
+      <w:r>
+        <w:rPr>
+          <w:rFonts w:cs="Times New Roman" w:hint="eastAsia"/>
+          <w:szCs w:val="24"/>
+        </w:rPr>
+        <w:t>光照</w:t>
+      </w:r>
+      <w:r>
+        <w:rPr>
+          <w:rFonts w:cs="Times New Roman" w:hint="eastAsia"/>
+          <w:szCs w:val="24"/>
+        </w:rPr>
+        <w:t>强度的</w:t>
+      </w:r>
+      <w:r>
+        <w:rPr>
+          <w:rFonts w:cs="Times New Roman"/>
+          <w:szCs w:val="24"/>
+        </w:rPr>
+        <w:t>改变</w:t>
+      </w:r>
+      <w:r>
+        <w:rPr>
+          <w:rFonts w:cs="Times New Roman" w:hint="eastAsia"/>
+          <w:szCs w:val="24"/>
+        </w:rPr>
+        <w:t>，视频</w:t>
+      </w:r>
+      <w:r>
+        <w:rPr>
+          <w:rFonts w:cs="Times New Roman"/>
+          <w:szCs w:val="24"/>
+        </w:rPr>
+        <w:t>图像的</w:t>
+      </w:r>
+      <w:r>
+        <w:rPr>
+          <w:rFonts w:cs="Times New Roman"/>
+          <w:szCs w:val="24"/>
+        </w:rPr>
+        <w:t>像素值</w:t>
+      </w:r>
+      <w:r>
+        <w:rPr>
+          <w:rFonts w:cs="Times New Roman" w:hint="eastAsia"/>
+          <w:szCs w:val="24"/>
+        </w:rPr>
+        <w:t>可能发生</w:t>
+      </w:r>
+      <w:r>
+        <w:rPr>
+          <w:rFonts w:cs="Times New Roman"/>
+          <w:szCs w:val="24"/>
+        </w:rPr>
+        <w:t>较大的</w:t>
+      </w:r>
+      <w:r>
+        <w:rPr>
+          <w:rFonts w:cs="Times New Roman" w:hint="eastAsia"/>
+          <w:szCs w:val="24"/>
+        </w:rPr>
+        <w:t>变化，</w:t>
+      </w:r>
+      <w:r>
+        <w:rPr>
+          <w:rFonts w:cs="Times New Roman" w:hint="eastAsia"/>
+          <w:szCs w:val="24"/>
+        </w:rPr>
+        <w:t>为</w:t>
+      </w:r>
+      <w:r>
+        <w:rPr>
+          <w:rFonts w:cs="Times New Roman"/>
+          <w:szCs w:val="24"/>
+        </w:rPr>
+        <w:t>跟踪</w:t>
+      </w:r>
+      <w:r>
+        <w:rPr>
+          <w:rFonts w:cs="Times New Roman" w:hint="eastAsia"/>
+          <w:szCs w:val="24"/>
+        </w:rPr>
+        <w:t>的</w:t>
+      </w:r>
+      <w:r>
+        <w:rPr>
+          <w:rFonts w:cs="Times New Roman"/>
+          <w:szCs w:val="24"/>
+        </w:rPr>
+        <w:t>鲁棒性带来</w:t>
+      </w:r>
+      <w:r>
+        <w:rPr>
+          <w:rFonts w:cs="Times New Roman" w:hint="eastAsia"/>
+          <w:szCs w:val="24"/>
+        </w:rPr>
+        <w:t>极大的挑战</w:t>
+      </w:r>
+      <w:r>
+        <w:rPr>
+          <w:rFonts w:cs="Times New Roman"/>
+          <w:szCs w:val="24"/>
+        </w:rPr>
+        <w:t>。</w:t>
+      </w:r>
+      <w:r>
+        <w:rPr>
+          <w:rFonts w:cs="Times New Roman" w:hint="eastAsia"/>
+          <w:szCs w:val="24"/>
+        </w:rPr>
+        <w:t>为了</w:t>
+      </w:r>
+      <w:r>
+        <w:rPr>
+          <w:rFonts w:cs="Times New Roman"/>
+          <w:szCs w:val="24"/>
+        </w:rPr>
+        <w:t>克服</w:t>
+      </w:r>
+      <w:r>
+        <w:rPr>
+          <w:rFonts w:cs="Times New Roman" w:hint="eastAsia"/>
+          <w:szCs w:val="24"/>
+        </w:rPr>
+        <w:t>利用</w:t>
+      </w:r>
+      <w:r>
+        <w:rPr>
+          <w:rFonts w:cs="Times New Roman" w:hint="eastAsia"/>
+          <w:szCs w:val="24"/>
+        </w:rPr>
+        <w:t>单一</w:t>
+      </w:r>
+      <w:r>
+        <w:rPr>
+          <w:rFonts w:cs="Times New Roman" w:hint="eastAsia"/>
+          <w:szCs w:val="24"/>
+        </w:rPr>
+        <w:t>颜色特征构造</w:t>
+      </w:r>
+      <w:r>
+        <w:rPr>
+          <w:rFonts w:cs="Times New Roman"/>
+          <w:szCs w:val="24"/>
+        </w:rPr>
+        <w:t>目标模板</w:t>
+      </w:r>
+      <w:r>
+        <w:rPr>
+          <w:rFonts w:cs="Times New Roman" w:hint="eastAsia"/>
+          <w:szCs w:val="24"/>
+        </w:rPr>
+        <w:t>的</w:t>
+      </w:r>
+      <w:r>
+        <w:rPr>
+          <w:rFonts w:cs="Times New Roman" w:hint="eastAsia"/>
+          <w:szCs w:val="24"/>
+        </w:rPr>
+        <w:t>局限性</w:t>
+      </w:r>
+      <w:r>
+        <w:rPr>
+          <w:rFonts w:cs="Times New Roman" w:hint="eastAsia"/>
+          <w:szCs w:val="24"/>
+        </w:rPr>
+        <w:t>，</w:t>
+      </w:r>
+      <w:r>
+        <w:rPr>
+          <w:rFonts w:cs="Times New Roman" w:hint="eastAsia"/>
+          <w:szCs w:val="24"/>
+        </w:rPr>
+        <w:t>本章在借鉴第三章视觉显著性检测研究的基础上，提出一种基于视觉显著性特征的</w:t>
+      </w:r>
+      <w:r>
+        <w:rPr>
+          <w:rFonts w:cs="Times New Roman" w:hint="eastAsia"/>
+          <w:szCs w:val="24"/>
+        </w:rPr>
+        <w:t>C</w:t>
+      </w:r>
+      <w:r>
+        <w:rPr>
+          <w:rFonts w:cs="Times New Roman"/>
+          <w:szCs w:val="24"/>
+        </w:rPr>
+        <w:t>amshift</w:t>
+      </w:r>
+      <w:r>
+        <w:rPr>
+          <w:rFonts w:cs="Times New Roman" w:hint="eastAsia"/>
+          <w:szCs w:val="24"/>
+        </w:rPr>
+        <w:t>目标跟踪算法。</w:t>
+      </w:r>
+      <w:r>
+        <w:rPr>
+          <w:rFonts w:cs="Times New Roman" w:hint="eastAsia"/>
+          <w:szCs w:val="24"/>
+        </w:rPr>
+        <w:t>采用</w:t>
+      </w:r>
+      <w:r>
+        <w:rPr>
+          <w:rFonts w:cs="Times New Roman" w:hint="eastAsia"/>
+          <w:szCs w:val="24"/>
+        </w:rPr>
+        <w:t>颜色</w:t>
+      </w:r>
+      <w:r>
+        <w:rPr>
+          <w:rFonts w:cs="Times New Roman"/>
+          <w:szCs w:val="24"/>
+        </w:rPr>
+        <w:t>特征和视觉显著性特征</w:t>
+      </w:r>
+      <w:r>
+        <w:rPr>
+          <w:rFonts w:cs="Times New Roman" w:hint="eastAsia"/>
+          <w:szCs w:val="24"/>
+        </w:rPr>
+        <w:t>共同</w:t>
+      </w:r>
+      <w:r>
+        <w:rPr>
+          <w:rFonts w:cs="Times New Roman"/>
+          <w:szCs w:val="24"/>
+        </w:rPr>
+        <w:t>描述目标</w:t>
+      </w:r>
+      <w:r>
+        <w:rPr>
+          <w:rFonts w:cs="Times New Roman" w:hint="eastAsia"/>
+          <w:szCs w:val="24"/>
+        </w:rPr>
+        <w:t>模板</w:t>
+      </w:r>
+      <w:r>
+        <w:rPr>
+          <w:rFonts w:cs="Times New Roman"/>
+          <w:szCs w:val="24"/>
+        </w:rPr>
+        <w:t>，</w:t>
+      </w:r>
+      <w:r>
+        <w:rPr>
+          <w:rFonts w:cs="Times New Roman" w:hint="eastAsia"/>
+          <w:szCs w:val="24"/>
+        </w:rPr>
+        <w:t>利用视觉</w:t>
+      </w:r>
+      <w:r>
+        <w:rPr>
+          <w:rFonts w:cs="Times New Roman"/>
+          <w:szCs w:val="24"/>
+        </w:rPr>
+        <w:t>显著性特征在</w:t>
+      </w:r>
+      <w:r>
+        <w:rPr>
+          <w:rFonts w:cs="Times New Roman" w:hint="eastAsia"/>
+          <w:szCs w:val="24"/>
+        </w:rPr>
+        <w:t>光照变化、姿态变化等干扰环境下的不变性来提高跟踪精度。</w:t>
+      </w:r>
+    </w:p>
+    <w:p>
+      <w:pPr>
+        <w:spacing w:line="440" w:lineRule="exact"/>
+        <w:rPr>
+          <w:rFonts w:cs="Times New Roman"/>
+          <w:szCs w:val="24"/>
+        </w:rPr>
+      </w:pPr>
+      <w:r>
+        <w:rPr>
+          <w:rFonts w:cs="Times New Roman" w:hint="eastAsia"/>
+          <w:szCs w:val="24"/>
+        </w:rPr>
+        <w:t>4.1</w:t>
+      </w:r>
+      <w:r>
+        <w:rPr>
+          <w:rFonts w:cs="Times New Roman" w:hint="eastAsia"/>
+          <w:szCs w:val="24"/>
+        </w:rPr>
+        <w:t>算法</w:t>
+      </w:r>
+      <w:r>
+        <w:rPr>
+          <w:rFonts w:cs="Times New Roman"/>
+          <w:szCs w:val="24"/>
+        </w:rPr>
+        <w:t>流程</w:t>
+      </w:r>
+    </w:p>
+    <w:p>
+      <w:pPr>
+        <w:spacing w:line="440" w:lineRule="exact"/>
+        <w:ind w:firstLineChars="200" w:firstLine="480"/>
+        <w:rPr>
+          <w:rFonts w:cs="Times New Roman"/>
+          <w:szCs w:val="24"/>
+        </w:rPr>
+      </w:pPr>
+      <w:r>
+        <w:rPr>
           <w:rFonts w:cs="Times New Roman" w:hint="eastAsia"/>
           <w:szCs w:val="24"/>
         </w:rPr>
@@ -42922,10 +43545,10 @@
       </w:pPr>
       <w:r>
         <w:object w:dxaOrig="9751" w:dyaOrig="9510" w14:anchorId="3DCD48E7">
-          <v:shape id="_x0000_i1273" type="#_x0000_t75" style="width:404.25pt;height:394.5pt" o:ole="">
+          <v:shape id="_x0000_i1275" type="#_x0000_t75" style="width:404.25pt;height:394.5pt" o:ole="">
             <v:imagedata r:id="rId514" o:title=""/>
           </v:shape>
-          <o:OLEObject Type="Embed" ProgID="Visio.Drawing.15" ShapeID="_x0000_i1273" DrawAspect="Content" ObjectID="_1574171635" r:id="rId515"/>
+          <o:OLEObject Type="Embed" ProgID="Visio.Drawing.15" ShapeID="_x0000_i1275" DrawAspect="Content" ObjectID="_1574192610" r:id="rId515"/>
         </w:object>
       </w:r>
     </w:p>
@@ -43147,10 +43770,10 @@
           <w:position w:val="-6"/>
         </w:rPr>
         <w:object w:dxaOrig="180" w:dyaOrig="200" w14:anchorId="6980192C">
-          <v:shape id="_x0000_i1274" type="#_x0000_t75" style="width:9pt;height:9.75pt" o:ole="">
+          <v:shape id="_x0000_i1276" type="#_x0000_t75" style="width:9pt;height:9.75pt" o:ole="">
             <v:imagedata r:id="rId516" o:title=""/>
           </v:shape>
-          <o:OLEObject Type="Embed" ProgID="Equation.DSMT4" ShapeID="_x0000_i1274" DrawAspect="Content" ObjectID="_1574171636" r:id="rId517"/>
+          <o:OLEObject Type="Embed" ProgID="Equation.DSMT4" ShapeID="_x0000_i1276" DrawAspect="Content" ObjectID="_1574192611" r:id="rId517"/>
         </w:object>
       </w:r>
       <w:r>
@@ -43179,10 +43802,10 @@
           <w:position w:val="-6"/>
         </w:rPr>
         <w:object w:dxaOrig="240" w:dyaOrig="200" w14:anchorId="5A259EF8">
-          <v:shape id="_x0000_i1275" type="#_x0000_t75" style="width:12pt;height:9.75pt" o:ole="">
+          <v:shape id="_x0000_i1277" type="#_x0000_t75" style="width:12pt;height:9.75pt" o:ole="">
             <v:imagedata r:id="rId518" o:title=""/>
           </v:shape>
-          <o:OLEObject Type="Embed" ProgID="Equation.DSMT4" ShapeID="_x0000_i1275" DrawAspect="Content" ObjectID="_1574171637" r:id="rId519"/>
+          <o:OLEObject Type="Embed" ProgID="Equation.DSMT4" ShapeID="_x0000_i1277" DrawAspect="Content" ObjectID="_1574192612" r:id="rId519"/>
         </w:object>
       </w:r>
       <w:r>
@@ -43218,10 +43841,10 @@
           <w:position w:val="-10"/>
         </w:rPr>
         <w:object w:dxaOrig="260" w:dyaOrig="440" w14:anchorId="27D947F4">
-          <v:shape id="_x0000_i1276" type="#_x0000_t75" style="width:12.75pt;height:21.75pt" o:ole="">
+          <v:shape id="_x0000_i1278" type="#_x0000_t75" style="width:12.75pt;height:21.75pt" o:ole="">
             <v:imagedata r:id="rId520" o:title=""/>
           </v:shape>
-          <o:OLEObject Type="Embed" ProgID="Equation.DSMT4" ShapeID="_x0000_i1276" DrawAspect="Content" ObjectID="_1574171638" r:id="rId521"/>
+          <o:OLEObject Type="Embed" ProgID="Equation.DSMT4" ShapeID="_x0000_i1278" DrawAspect="Content" ObjectID="_1574192613" r:id="rId521"/>
         </w:object>
       </w:r>
       <w:r>
@@ -43275,10 +43898,10 @@
           <w:position w:val="-28"/>
         </w:rPr>
         <w:object w:dxaOrig="3200" w:dyaOrig="680" w14:anchorId="55AA2E5C">
-          <v:shape id="_x0000_i1277" type="#_x0000_t75" style="width:159.75pt;height:33.75pt" o:ole="">
+          <v:shape id="_x0000_i1279" type="#_x0000_t75" style="width:159.75pt;height:33.75pt" o:ole="">
             <v:imagedata r:id="rId522" o:title=""/>
           </v:shape>
-          <o:OLEObject Type="Embed" ProgID="Equation.DSMT4" ShapeID="_x0000_i1277" DrawAspect="Content" ObjectID="_1574171639" r:id="rId523"/>
+          <o:OLEObject Type="Embed" ProgID="Equation.DSMT4" ShapeID="_x0000_i1279" DrawAspect="Content" ObjectID="_1574192614" r:id="rId523"/>
         </w:object>
       </w:r>
     </w:p>
@@ -43305,10 +43928,10 @@
           <w:position w:val="-12"/>
         </w:rPr>
         <w:object w:dxaOrig="1160" w:dyaOrig="380" w14:anchorId="7CC16DA3">
-          <v:shape id="_x0000_i1278" type="#_x0000_t75" style="width:57.75pt;height:19.5pt" o:ole="">
+          <v:shape id="_x0000_i1280" type="#_x0000_t75" style="width:57.75pt;height:19.5pt" o:ole="">
             <v:imagedata r:id="rId524" o:title=""/>
           </v:shape>
-          <o:OLEObject Type="Embed" ProgID="Equation.DSMT4" ShapeID="_x0000_i1278" DrawAspect="Content" ObjectID="_1574171640" r:id="rId525"/>
+          <o:OLEObject Type="Embed" ProgID="Equation.DSMT4" ShapeID="_x0000_i1280" DrawAspect="Content" ObjectID="_1574192615" r:id="rId525"/>
         </w:object>
       </w:r>
       <w:r>
@@ -43331,10 +43954,10 @@
           <w:position w:val="-6"/>
         </w:rPr>
         <w:object w:dxaOrig="220" w:dyaOrig="260" w14:anchorId="23980DD6">
-          <v:shape id="_x0000_i1279" type="#_x0000_t75" style="width:11.25pt;height:12.75pt" o:ole="">
+          <v:shape id="_x0000_i1281" type="#_x0000_t75" style="width:11.25pt;height:12.75pt" o:ole="">
             <v:imagedata r:id="rId526" o:title=""/>
           </v:shape>
-          <o:OLEObject Type="Embed" ProgID="Equation.DSMT4" ShapeID="_x0000_i1279" DrawAspect="Content" ObjectID="_1574171641" r:id="rId527"/>
+          <o:OLEObject Type="Embed" ProgID="Equation.DSMT4" ShapeID="_x0000_i1281" DrawAspect="Content" ObjectID="_1574192616" r:id="rId527"/>
         </w:object>
       </w:r>
       <w:r>
@@ -43363,10 +43986,10 @@
           <w:position w:val="-10"/>
         </w:rPr>
         <w:object w:dxaOrig="440" w:dyaOrig="300" w14:anchorId="0B0448CE">
-          <v:shape id="_x0000_i1280" type="#_x0000_t75" style="width:21.75pt;height:15pt" o:ole="">
+          <v:shape id="_x0000_i1282" type="#_x0000_t75" style="width:21.75pt;height:15pt" o:ole="">
             <v:imagedata r:id="rId528" o:title=""/>
           </v:shape>
-          <o:OLEObject Type="Embed" ProgID="Equation.DSMT4" ShapeID="_x0000_i1280" DrawAspect="Content" ObjectID="_1574171642" r:id="rId529"/>
+          <o:OLEObject Type="Embed" ProgID="Equation.DSMT4" ShapeID="_x0000_i1282" DrawAspect="Content" ObjectID="_1574192617" r:id="rId529"/>
         </w:object>
       </w:r>
       <w:r>
@@ -43416,10 +44039,10 @@
           <w:position w:val="-16"/>
         </w:rPr>
         <w:object w:dxaOrig="1480" w:dyaOrig="440" w14:anchorId="3E69CB8C">
-          <v:shape id="_x0000_i1281" type="#_x0000_t75" style="width:74.25pt;height:22.5pt" o:ole="">
+          <v:shape id="_x0000_i1283" type="#_x0000_t75" style="width:74.25pt;height:22.5pt" o:ole="">
             <v:imagedata r:id="rId530" o:title=""/>
           </v:shape>
-          <o:OLEObject Type="Embed" ProgID="Equation.DSMT4" ShapeID="_x0000_i1281" DrawAspect="Content" ObjectID="_1574171643" r:id="rId531"/>
+          <o:OLEObject Type="Embed" ProgID="Equation.DSMT4" ShapeID="_x0000_i1283" DrawAspect="Content" ObjectID="_1574192618" r:id="rId531"/>
         </w:object>
       </w:r>
       <w:r>
@@ -43445,10 +44068,10 @@
           <w:position w:val="-6"/>
         </w:rPr>
         <w:object w:dxaOrig="200" w:dyaOrig="220" w14:anchorId="7BB282FC">
-          <v:shape id="_x0000_i1282" type="#_x0000_t75" style="width:9.75pt;height:11.25pt" o:ole="">
+          <v:shape id="_x0000_i1284" type="#_x0000_t75" style="width:9.75pt;height:11.25pt" o:ole="">
             <v:imagedata r:id="rId532" o:title=""/>
           </v:shape>
-          <o:OLEObject Type="Embed" ProgID="Equation.DSMT4" ShapeID="_x0000_i1282" DrawAspect="Content" ObjectID="_1574171644" r:id="rId533"/>
+          <o:OLEObject Type="Embed" ProgID="Equation.DSMT4" ShapeID="_x0000_i1284" DrawAspect="Content" ObjectID="_1574192619" r:id="rId533"/>
         </w:object>
       </w:r>
       <w:r>
@@ -43532,10 +44155,10 @@
           <w:position w:val="-12"/>
         </w:rPr>
         <w:object w:dxaOrig="639" w:dyaOrig="499" w14:anchorId="5DAAFC35">
-          <v:shape id="_x0000_i1283" type="#_x0000_t75" style="width:33pt;height:24.75pt" o:ole="">
+          <v:shape id="_x0000_i1285" type="#_x0000_t75" style="width:33pt;height:24.75pt" o:ole="">
             <v:imagedata r:id="rId534" o:title=""/>
           </v:shape>
-          <o:OLEObject Type="Embed" ProgID="Equation.DSMT4" ShapeID="_x0000_i1283" DrawAspect="Content" ObjectID="_1574171645" r:id="rId535"/>
+          <o:OLEObject Type="Embed" ProgID="Equation.DSMT4" ShapeID="_x0000_i1285" DrawAspect="Content" ObjectID="_1574192620" r:id="rId535"/>
         </w:object>
       </w:r>
       <w:r>
@@ -43554,10 +44177,10 @@
           <w:position w:val="-28"/>
         </w:rPr>
         <w:object w:dxaOrig="3860" w:dyaOrig="740" w14:anchorId="039A5F57">
-          <v:shape id="_x0000_i1284" type="#_x0000_t75" style="width:192.75pt;height:36.75pt" o:ole="">
+          <v:shape id="_x0000_i1286" type="#_x0000_t75" style="width:192.75pt;height:36.75pt" o:ole="">
             <v:imagedata r:id="rId536" o:title=""/>
           </v:shape>
-          <o:OLEObject Type="Embed" ProgID="Equation.DSMT4" ShapeID="_x0000_i1284" DrawAspect="Content" ObjectID="_1574171646" r:id="rId537"/>
+          <o:OLEObject Type="Embed" ProgID="Equation.DSMT4" ShapeID="_x0000_i1286" DrawAspect="Content" ObjectID="_1574192621" r:id="rId537"/>
         </w:object>
       </w:r>
       <w:r>
@@ -43616,10 +44239,10 @@
           <w:position w:val="-12"/>
         </w:rPr>
         <w:object w:dxaOrig="1219" w:dyaOrig="360" w14:anchorId="5448372A">
-          <v:shape id="_x0000_i1285" type="#_x0000_t75" style="width:60.75pt;height:18.75pt" o:ole="">
+          <v:shape id="_x0000_i1287" type="#_x0000_t75" style="width:60.75pt;height:18.75pt" o:ole="">
             <v:imagedata r:id="rId538" o:title=""/>
           </v:shape>
-          <o:OLEObject Type="Embed" ProgID="Equation.DSMT4" ShapeID="_x0000_i1285" DrawAspect="Content" ObjectID="_1574171647" r:id="rId539"/>
+          <o:OLEObject Type="Embed" ProgID="Equation.DSMT4" ShapeID="_x0000_i1287" DrawAspect="Content" ObjectID="_1574192622" r:id="rId539"/>
         </w:object>
       </w:r>
       <w:r>
@@ -43651,10 +44274,10 @@
           <w:position w:val="-10"/>
         </w:rPr>
         <w:object w:dxaOrig="220" w:dyaOrig="260" w14:anchorId="717926B0">
-          <v:shape id="_x0000_i1286" type="#_x0000_t75" style="width:11.25pt;height:12.75pt" o:ole="">
+          <v:shape id="_x0000_i1288" type="#_x0000_t75" style="width:11.25pt;height:12.75pt" o:ole="">
             <v:imagedata r:id="rId540" o:title=""/>
           </v:shape>
-          <o:OLEObject Type="Embed" ProgID="Equation.DSMT4" ShapeID="_x0000_i1286" DrawAspect="Content" ObjectID="_1574171648" r:id="rId541"/>
+          <o:OLEObject Type="Embed" ProgID="Equation.DSMT4" ShapeID="_x0000_i1288" DrawAspect="Content" ObjectID="_1574192623" r:id="rId541"/>
         </w:object>
       </w:r>
       <w:r>
@@ -43680,10 +44303,10 @@
           <w:position w:val="-6"/>
         </w:rPr>
         <w:object w:dxaOrig="200" w:dyaOrig="279" w14:anchorId="4FCE255F">
-          <v:shape id="_x0000_i1287" type="#_x0000_t75" style="width:9.75pt;height:13.5pt" o:ole="">
+          <v:shape id="_x0000_i1289" type="#_x0000_t75" style="width:9.75pt;height:13.5pt" o:ole="">
             <v:imagedata r:id="rId542" o:title=""/>
           </v:shape>
-          <o:OLEObject Type="Embed" ProgID="Equation.DSMT4" ShapeID="_x0000_i1287" DrawAspect="Content" ObjectID="_1574171649" r:id="rId543"/>
+          <o:OLEObject Type="Embed" ProgID="Equation.DSMT4" ShapeID="_x0000_i1289" DrawAspect="Content" ObjectID="_1574192624" r:id="rId543"/>
         </w:object>
       </w:r>
       <w:r>
@@ -43719,10 +44342,10 @@
           <w:position w:val="-12"/>
         </w:rPr>
         <w:object w:dxaOrig="300" w:dyaOrig="360" w14:anchorId="0BEE8840">
-          <v:shape id="_x0000_i1288" type="#_x0000_t75" style="width:15pt;height:18.75pt" o:ole="">
+          <v:shape id="_x0000_i1290" type="#_x0000_t75" style="width:15pt;height:18.75pt" o:ole="">
             <v:imagedata r:id="rId544" o:title=""/>
           </v:shape>
-          <o:OLEObject Type="Embed" ProgID="Equation.DSMT4" ShapeID="_x0000_i1288" DrawAspect="Content" ObjectID="_1574171650" r:id="rId545"/>
+          <o:OLEObject Type="Embed" ProgID="Equation.DSMT4" ShapeID="_x0000_i1290" DrawAspect="Content" ObjectID="_1574192625" r:id="rId545"/>
         </w:object>
       </w:r>
       <w:r>
@@ -44013,10 +44636,10 @@
           <w:position w:val="-28"/>
         </w:rPr>
         <w:object w:dxaOrig="3400" w:dyaOrig="700" w14:anchorId="2F990953">
-          <v:shape id="_x0000_i1289" type="#_x0000_t75" style="width:170.25pt;height:35.25pt" o:ole="">
+          <v:shape id="_x0000_i1291" type="#_x0000_t75" style="width:170.25pt;height:35.25pt" o:ole="">
             <v:imagedata r:id="rId546" o:title=""/>
           </v:shape>
-          <o:OLEObject Type="Embed" ProgID="Equation.DSMT4" ShapeID="_x0000_i1289" DrawAspect="Content" ObjectID="_1574171651" r:id="rId547"/>
+          <o:OLEObject Type="Embed" ProgID="Equation.DSMT4" ShapeID="_x0000_i1291" DrawAspect="Content" ObjectID="_1574192626" r:id="rId547"/>
         </w:object>
       </w:r>
       <w:r>
@@ -44050,10 +44673,10 @@
           <w:position w:val="-10"/>
         </w:rPr>
         <w:object w:dxaOrig="1180" w:dyaOrig="480" w14:anchorId="7F945F52">
-          <v:shape id="_x0000_i1290" type="#_x0000_t75" style="width:59.25pt;height:24pt" o:ole="">
+          <v:shape id="_x0000_i1292" type="#_x0000_t75" style="width:59.25pt;height:24pt" o:ole="">
             <v:imagedata r:id="rId548" o:title=""/>
           </v:shape>
-          <o:OLEObject Type="Embed" ProgID="Equation.DSMT4" ShapeID="_x0000_i1290" DrawAspect="Content" ObjectID="_1574171652" r:id="rId549"/>
+          <o:OLEObject Type="Embed" ProgID="Equation.DSMT4" ShapeID="_x0000_i1292" DrawAspect="Content" ObjectID="_1574192627" r:id="rId549"/>
         </w:object>
       </w:r>
       <w:r>
@@ -44074,10 +44697,10 @@
           <w:position w:val="-10"/>
         </w:rPr>
         <w:object w:dxaOrig="540" w:dyaOrig="480" w14:anchorId="310E3A52">
-          <v:shape id="_x0000_i1291" type="#_x0000_t75" style="width:27pt;height:24pt" o:ole="">
+          <v:shape id="_x0000_i1293" type="#_x0000_t75" style="width:27pt;height:24pt" o:ole="">
             <v:imagedata r:id="rId550" o:title=""/>
           </v:shape>
-          <o:OLEObject Type="Embed" ProgID="Equation.DSMT4" ShapeID="_x0000_i1291" DrawAspect="Content" ObjectID="_1574171653" r:id="rId551"/>
+          <o:OLEObject Type="Embed" ProgID="Equation.DSMT4" ShapeID="_x0000_i1293" DrawAspect="Content" ObjectID="_1574192628" r:id="rId551"/>
         </w:object>
       </w:r>
       <w:r>
@@ -44195,10 +44818,10 @@
           <w:position w:val="-10"/>
         </w:rPr>
         <w:object w:dxaOrig="540" w:dyaOrig="480" w14:anchorId="58F1BD3E">
-          <v:shape id="_x0000_i1292" type="#_x0000_t75" style="width:27pt;height:24pt" o:ole="">
+          <v:shape id="_x0000_i1294" type="#_x0000_t75" style="width:27pt;height:24pt" o:ole="">
             <v:imagedata r:id="rId552" o:title=""/>
           </v:shape>
-          <o:OLEObject Type="Embed" ProgID="Equation.DSMT4" ShapeID="_x0000_i1292" DrawAspect="Content" ObjectID="_1574171654" r:id="rId553"/>
+          <o:OLEObject Type="Embed" ProgID="Equation.DSMT4" ShapeID="_x0000_i1294" DrawAspect="Content" ObjectID="_1574192629" r:id="rId553"/>
         </w:object>
       </w:r>
       <w:r>
@@ -44241,10 +44864,10 @@
           <w:position w:val="-12"/>
         </w:rPr>
         <w:object w:dxaOrig="279" w:dyaOrig="360" w14:anchorId="7C299114">
-          <v:shape id="_x0000_i1293" type="#_x0000_t75" style="width:14.25pt;height:18.75pt" o:ole="">
+          <v:shape id="_x0000_i1295" type="#_x0000_t75" style="width:14.25pt;height:18.75pt" o:ole="">
             <v:imagedata r:id="rId554" o:title=""/>
           </v:shape>
-          <o:OLEObject Type="Embed" ProgID="Equation.DSMT4" ShapeID="_x0000_i1293" DrawAspect="Content" ObjectID="_1574171655" r:id="rId555"/>
+          <o:OLEObject Type="Embed" ProgID="Equation.DSMT4" ShapeID="_x0000_i1295" DrawAspect="Content" ObjectID="_1574192630" r:id="rId555"/>
         </w:object>
       </w:r>
       <w:r>
@@ -44282,10 +44905,10 @@
           <w:position w:val="-42"/>
         </w:rPr>
         <w:object w:dxaOrig="5100" w:dyaOrig="999" w14:anchorId="011A1C4B">
-          <v:shape id="_x0000_i1294" type="#_x0000_t75" style="width:255pt;height:50.25pt" o:ole="">
+          <v:shape id="_x0000_i1296" type="#_x0000_t75" style="width:255pt;height:50.25pt" o:ole="">
             <v:imagedata r:id="rId556" o:title=""/>
           </v:shape>
-          <o:OLEObject Type="Embed" ProgID="Equation.DSMT4" ShapeID="_x0000_i1294" DrawAspect="Content" ObjectID="_1574171656" r:id="rId557"/>
+          <o:OLEObject Type="Embed" ProgID="Equation.DSMT4" ShapeID="_x0000_i1296" DrawAspect="Content" ObjectID="_1574192631" r:id="rId557"/>
         </w:object>
       </w:r>
       <w:r>
@@ -44361,10 +44984,10 @@
           <w:position w:val="-36"/>
         </w:rPr>
         <w:object w:dxaOrig="5200" w:dyaOrig="840" w14:anchorId="3BDDC6C6">
-          <v:shape id="_x0000_i1295" type="#_x0000_t75" style="width:260.25pt;height:42pt" o:ole="">
+          <v:shape id="_x0000_i1297" type="#_x0000_t75" style="width:260.25pt;height:42pt" o:ole="">
             <v:imagedata r:id="rId558" o:title=""/>
           </v:shape>
-          <o:OLEObject Type="Embed" ProgID="Equation.DSMT4" ShapeID="_x0000_i1295" DrawAspect="Content" ObjectID="_1574171657" r:id="rId559"/>
+          <o:OLEObject Type="Embed" ProgID="Equation.DSMT4" ShapeID="_x0000_i1297" DrawAspect="Content" ObjectID="_1574192632" r:id="rId559"/>
         </w:object>
       </w:r>
       <w:r>
@@ -44409,10 +45032,10 @@
           <w:szCs w:val="24"/>
         </w:rPr>
         <w:object w:dxaOrig="279" w:dyaOrig="360" w14:anchorId="1072FC7E">
-          <v:shape id="_x0000_i1296" type="#_x0000_t75" style="width:14.25pt;height:18.75pt" o:ole="">
+          <v:shape id="_x0000_i1298" type="#_x0000_t75" style="width:14.25pt;height:18.75pt" o:ole="">
             <v:imagedata r:id="rId560" o:title=""/>
           </v:shape>
-          <o:OLEObject Type="Embed" ProgID="Equation.DSMT4" ShapeID="_x0000_i1296" DrawAspect="Content" ObjectID="_1574171658" r:id="rId561"/>
+          <o:OLEObject Type="Embed" ProgID="Equation.DSMT4" ShapeID="_x0000_i1298" DrawAspect="Content" ObjectID="_1574192633" r:id="rId561"/>
         </w:object>
       </w:r>
       <w:r>
@@ -44460,10 +45083,10 @@
           <w:position w:val="-42"/>
         </w:rPr>
         <w:object w:dxaOrig="3040" w:dyaOrig="999" w14:anchorId="65F6012C">
-          <v:shape id="_x0000_i1297" type="#_x0000_t75" style="width:151.5pt;height:50.25pt" o:ole="">
+          <v:shape id="_x0000_i1299" type="#_x0000_t75" style="width:151.5pt;height:50.25pt" o:ole="">
             <v:imagedata r:id="rId562" o:title=""/>
           </v:shape>
-          <o:OLEObject Type="Embed" ProgID="Equation.DSMT4" ShapeID="_x0000_i1297" DrawAspect="Content" ObjectID="_1574171659" r:id="rId563"/>
+          <o:OLEObject Type="Embed" ProgID="Equation.DSMT4" ShapeID="_x0000_i1299" DrawAspect="Content" ObjectID="_1574192634" r:id="rId563"/>
         </w:object>
       </w:r>
     </w:p>
@@ -44523,10 +45146,10 @@
           <w:position w:val="-10"/>
         </w:rPr>
         <w:object w:dxaOrig="200" w:dyaOrig="240" w14:anchorId="0B9DD119">
-          <v:shape id="_x0000_i1298" type="#_x0000_t75" style="width:9.75pt;height:12pt" o:ole="">
+          <v:shape id="_x0000_i1300" type="#_x0000_t75" style="width:9.75pt;height:12pt" o:ole="">
             <v:imagedata r:id="rId564" o:title=""/>
           </v:shape>
-          <o:OLEObject Type="Embed" ProgID="Equation.DSMT4" ShapeID="_x0000_i1298" DrawAspect="Content" ObjectID="_1574171660" r:id="rId565"/>
+          <o:OLEObject Type="Embed" ProgID="Equation.DSMT4" ShapeID="_x0000_i1300" DrawAspect="Content" ObjectID="_1574192635" r:id="rId565"/>
         </w:object>
       </w:r>
       <w:r>
@@ -44562,10 +45185,10 @@
           <w:position w:val="-10"/>
         </w:rPr>
         <w:object w:dxaOrig="200" w:dyaOrig="240" w14:anchorId="525B112A">
-          <v:shape id="_x0000_i1299" type="#_x0000_t75" style="width:9.75pt;height:12pt" o:ole="">
+          <v:shape id="_x0000_i1301" type="#_x0000_t75" style="width:9.75pt;height:12pt" o:ole="">
             <v:imagedata r:id="rId566" o:title=""/>
           </v:shape>
-          <o:OLEObject Type="Embed" ProgID="Equation.DSMT4" ShapeID="_x0000_i1299" DrawAspect="Content" ObjectID="_1574171661" r:id="rId567"/>
+          <o:OLEObject Type="Embed" ProgID="Equation.DSMT4" ShapeID="_x0000_i1301" DrawAspect="Content" ObjectID="_1574192636" r:id="rId567"/>
         </w:object>
       </w:r>
       <w:r>
@@ -44601,10 +45224,10 @@
           <w:position w:val="-10"/>
         </w:rPr>
         <w:object w:dxaOrig="540" w:dyaOrig="480" w14:anchorId="3F1E5672">
-          <v:shape id="_x0000_i1300" type="#_x0000_t75" style="width:27pt;height:24pt" o:ole="">
+          <v:shape id="_x0000_i1302" type="#_x0000_t75" style="width:27pt;height:24pt" o:ole="">
             <v:imagedata r:id="rId568" o:title=""/>
           </v:shape>
-          <o:OLEObject Type="Embed" ProgID="Equation.DSMT4" ShapeID="_x0000_i1300" DrawAspect="Content" ObjectID="_1574171662" r:id="rId569"/>
+          <o:OLEObject Type="Embed" ProgID="Equation.DSMT4" ShapeID="_x0000_i1302" DrawAspect="Content" ObjectID="_1574192637" r:id="rId569"/>
         </w:object>
       </w:r>
       <w:r>
@@ -44829,10 +45452,10 @@
           <w:position w:val="-12"/>
         </w:rPr>
         <w:object w:dxaOrig="279" w:dyaOrig="499" w14:anchorId="67A87BB7">
-          <v:shape id="_x0000_i1301" type="#_x0000_t75" style="width:13.5pt;height:24.75pt" o:ole="">
+          <v:shape id="_x0000_i1303" type="#_x0000_t75" style="width:13.5pt;height:24.75pt" o:ole="">
             <v:imagedata r:id="rId570" o:title=""/>
           </v:shape>
-          <o:OLEObject Type="Embed" ProgID="Equation.DSMT4" ShapeID="_x0000_i1301" DrawAspect="Content" ObjectID="_1574171663" r:id="rId571"/>
+          <o:OLEObject Type="Embed" ProgID="Equation.DSMT4" ShapeID="_x0000_i1303" DrawAspect="Content" ObjectID="_1574192638" r:id="rId571"/>
         </w:object>
       </w:r>
       <w:r>
@@ -44878,10 +45501,10 @@
           <w:position w:val="-12"/>
         </w:rPr>
         <w:object w:dxaOrig="279" w:dyaOrig="360" w14:anchorId="7F315FB1">
-          <v:shape id="_x0000_i1302" type="#_x0000_t75" style="width:13.5pt;height:18.75pt" o:ole="">
+          <v:shape id="_x0000_i1304" type="#_x0000_t75" style="width:13.5pt;height:18.75pt" o:ole="">
             <v:imagedata r:id="rId572" o:title=""/>
           </v:shape>
-          <o:OLEObject Type="Embed" ProgID="Equation.DSMT4" ShapeID="_x0000_i1302" DrawAspect="Content" ObjectID="_1574171664" r:id="rId573"/>
+          <o:OLEObject Type="Embed" ProgID="Equation.DSMT4" ShapeID="_x0000_i1304" DrawAspect="Content" ObjectID="_1574192639" r:id="rId573"/>
         </w:object>
       </w:r>
       <w:r>
@@ -44925,10 +45548,10 @@
           <w:position w:val="-12"/>
         </w:rPr>
         <w:object w:dxaOrig="1160" w:dyaOrig="499" w14:anchorId="47ECEC4C">
-          <v:shape id="_x0000_i1303" type="#_x0000_t75" style="width:57.75pt;height:24.75pt" o:ole="">
+          <v:shape id="_x0000_i1305" type="#_x0000_t75" style="width:57.75pt;height:24.75pt" o:ole="">
             <v:imagedata r:id="rId574" o:title=""/>
           </v:shape>
-          <o:OLEObject Type="Embed" ProgID="Equation.DSMT4" ShapeID="_x0000_i1303" DrawAspect="Content" ObjectID="_1574171665" r:id="rId575"/>
+          <o:OLEObject Type="Embed" ProgID="Equation.DSMT4" ShapeID="_x0000_i1305" DrawAspect="Content" ObjectID="_1574192640" r:id="rId575"/>
         </w:object>
       </w:r>
       <w:r>
@@ -44972,10 +45595,10 @@
           <w:position w:val="-28"/>
         </w:rPr>
         <w:object w:dxaOrig="1240" w:dyaOrig="680" w14:anchorId="6D4E0A5D">
-          <v:shape id="_x0000_i1304" type="#_x0000_t75" style="width:62.25pt;height:33.75pt" o:ole="">
+          <v:shape id="_x0000_i1306" type="#_x0000_t75" style="width:62.25pt;height:33.75pt" o:ole="">
             <v:imagedata r:id="rId576" o:title=""/>
           </v:shape>
-          <o:OLEObject Type="Embed" ProgID="Equation.DSMT4" ShapeID="_x0000_i1304" DrawAspect="Content" ObjectID="_1574171666" r:id="rId577"/>
+          <o:OLEObject Type="Embed" ProgID="Equation.DSMT4" ShapeID="_x0000_i1306" DrawAspect="Content" ObjectID="_1574192641" r:id="rId577"/>
         </w:object>
       </w:r>
       <w:r>
@@ -45041,10 +45664,10 @@
           <w:position w:val="-18"/>
         </w:rPr>
         <w:object w:dxaOrig="920" w:dyaOrig="440" w14:anchorId="6AB4AAC8">
-          <v:shape id="_x0000_i1305" type="#_x0000_t75" style="width:45.75pt;height:21.75pt" o:ole="">
+          <v:shape id="_x0000_i1307" type="#_x0000_t75" style="width:45.75pt;height:21.75pt" o:ole="">
             <v:imagedata r:id="rId578" o:title=""/>
           </v:shape>
-          <o:OLEObject Type="Embed" ProgID="Equation.DSMT4" ShapeID="_x0000_i1305" DrawAspect="Content" ObjectID="_1574171667" r:id="rId579"/>
+          <o:OLEObject Type="Embed" ProgID="Equation.DSMT4" ShapeID="_x0000_i1307" DrawAspect="Content" ObjectID="_1574192642" r:id="rId579"/>
         </w:object>
       </w:r>
       <w:r>
@@ -45125,10 +45748,10 @@
           <w:position w:val="-12"/>
         </w:rPr>
         <w:object w:dxaOrig="260" w:dyaOrig="360" w14:anchorId="6EACE084">
-          <v:shape id="_x0000_i1306" type="#_x0000_t75" style="width:12.75pt;height:18.75pt" o:ole="">
+          <v:shape id="_x0000_i1308" type="#_x0000_t75" style="width:12.75pt;height:18.75pt" o:ole="">
             <v:imagedata r:id="rId580" o:title=""/>
           </v:shape>
-          <o:OLEObject Type="Embed" ProgID="Equation.DSMT4" ShapeID="_x0000_i1306" DrawAspect="Content" ObjectID="_1574171668" r:id="rId581"/>
+          <o:OLEObject Type="Embed" ProgID="Equation.DSMT4" ShapeID="_x0000_i1308" DrawAspect="Content" ObjectID="_1574192643" r:id="rId581"/>
         </w:object>
       </w:r>
       <w:r>
@@ -45160,10 +45783,10 @@
           <w:position w:val="-74"/>
         </w:rPr>
         <w:object w:dxaOrig="2520" w:dyaOrig="1600" w14:anchorId="1C4EB2F0">
-          <v:shape id="_x0000_i1307" type="#_x0000_t75" style="width:126.75pt;height:80.25pt" o:ole="">
+          <v:shape id="_x0000_i1309" type="#_x0000_t75" style="width:126.75pt;height:80.25pt" o:ole="">
             <v:imagedata r:id="rId582" o:title=""/>
           </v:shape>
-          <o:OLEObject Type="Embed" ProgID="Equation.DSMT4" ShapeID="_x0000_i1307" DrawAspect="Content" ObjectID="_1574171669" r:id="rId583"/>
+          <o:OLEObject Type="Embed" ProgID="Equation.DSMT4" ShapeID="_x0000_i1309" DrawAspect="Content" ObjectID="_1574192644" r:id="rId583"/>
         </w:object>
       </w:r>
       <w:r>
@@ -45195,10 +45818,10 @@
           <w:position w:val="-10"/>
         </w:rPr>
         <w:object w:dxaOrig="1359" w:dyaOrig="360" w14:anchorId="5A9D7A14">
-          <v:shape id="_x0000_i1308" type="#_x0000_t75" style="width:67.5pt;height:18.75pt" o:ole="">
+          <v:shape id="_x0000_i1310" type="#_x0000_t75" style="width:67.5pt;height:18.75pt" o:ole="">
             <v:imagedata r:id="rId584" o:title=""/>
           </v:shape>
-          <o:OLEObject Type="Embed" ProgID="Equation.DSMT4" ShapeID="_x0000_i1308" DrawAspect="Content" ObjectID="_1574171670" r:id="rId585"/>
+          <o:OLEObject Type="Embed" ProgID="Equation.DSMT4" ShapeID="_x0000_i1310" DrawAspect="Content" ObjectID="_1574192645" r:id="rId585"/>
         </w:object>
       </w:r>
       <w:r>
@@ -45242,10 +45865,10 @@
           <w:position w:val="-12"/>
         </w:rPr>
         <w:object w:dxaOrig="1140" w:dyaOrig="499" w14:anchorId="41B9E854">
-          <v:shape id="_x0000_i1309" type="#_x0000_t75" style="width:57pt;height:24.75pt" o:ole="">
+          <v:shape id="_x0000_i1311" type="#_x0000_t75" style="width:57pt;height:24.75pt" o:ole="">
             <v:imagedata r:id="rId586" o:title=""/>
           </v:shape>
-          <o:OLEObject Type="Embed" ProgID="Equation.DSMT4" ShapeID="_x0000_i1309" DrawAspect="Content" ObjectID="_1574171671" r:id="rId587"/>
+          <o:OLEObject Type="Embed" ProgID="Equation.DSMT4" ShapeID="_x0000_i1311" DrawAspect="Content" ObjectID="_1574192646" r:id="rId587"/>
         </w:object>
       </w:r>
       <w:r>
@@ -45260,10 +45883,10 @@
           <w:position w:val="-28"/>
         </w:rPr>
         <w:object w:dxaOrig="1219" w:dyaOrig="680" w14:anchorId="76589E18">
-          <v:shape id="_x0000_i1310" type="#_x0000_t75" style="width:60.75pt;height:33.75pt" o:ole="">
+          <v:shape id="_x0000_i1312" type="#_x0000_t75" style="width:60.75pt;height:33.75pt" o:ole="">
             <v:imagedata r:id="rId588" o:title=""/>
           </v:shape>
-          <o:OLEObject Type="Embed" ProgID="Equation.DSMT4" ShapeID="_x0000_i1310" DrawAspect="Content" ObjectID="_1574171672" r:id="rId589"/>
+          <o:OLEObject Type="Embed" ProgID="Equation.DSMT4" ShapeID="_x0000_i1312" DrawAspect="Content" ObjectID="_1574192647" r:id="rId589"/>
         </w:object>
       </w:r>
       <w:r>
@@ -45315,10 +45938,10 @@
           <w:position w:val="-28"/>
         </w:rPr>
         <w:object w:dxaOrig="2640" w:dyaOrig="680" w14:anchorId="76F2FA6D">
-          <v:shape id="_x0000_i1311" type="#_x0000_t75" style="width:132pt;height:33.75pt" o:ole="">
+          <v:shape id="_x0000_i1313" type="#_x0000_t75" style="width:132pt;height:33.75pt" o:ole="">
             <v:imagedata r:id="rId590" o:title=""/>
           </v:shape>
-          <o:OLEObject Type="Embed" ProgID="Equation.DSMT4" ShapeID="_x0000_i1311" DrawAspect="Content" ObjectID="_1574171673" r:id="rId591"/>
+          <o:OLEObject Type="Embed" ProgID="Equation.DSMT4" ShapeID="_x0000_i1313" DrawAspect="Content" ObjectID="_1574192648" r:id="rId591"/>
         </w:object>
       </w:r>
       <w:r>
@@ -45333,10 +45956,10 @@
           <w:position w:val="-24"/>
         </w:rPr>
         <w:object w:dxaOrig="1600" w:dyaOrig="620" w14:anchorId="00B6E601">
-          <v:shape id="_x0000_i1312" type="#_x0000_t75" style="width:80.25pt;height:30.75pt" o:ole="">
+          <v:shape id="_x0000_i1314" type="#_x0000_t75" style="width:80.25pt;height:30.75pt" o:ole="">
             <v:imagedata r:id="rId592" o:title=""/>
           </v:shape>
-          <o:OLEObject Type="Embed" ProgID="Equation.DSMT4" ShapeID="_x0000_i1312" DrawAspect="Content" ObjectID="_1574171674" r:id="rId593"/>
+          <o:OLEObject Type="Embed" ProgID="Equation.DSMT4" ShapeID="_x0000_i1314" DrawAspect="Content" ObjectID="_1574192649" r:id="rId593"/>
         </w:object>
       </w:r>
       <w:r>
@@ -45445,10 +46068,10 @@
           <w:position w:val="-14"/>
         </w:rPr>
         <w:object w:dxaOrig="1219" w:dyaOrig="400" w14:anchorId="3C211F6A">
-          <v:shape id="_x0000_i1313" type="#_x0000_t75" style="width:60.75pt;height:20.25pt" o:ole="">
+          <v:shape id="_x0000_i1315" type="#_x0000_t75" style="width:60.75pt;height:20.25pt" o:ole="">
             <v:imagedata r:id="rId594" o:title=""/>
           </v:shape>
-          <o:OLEObject Type="Embed" ProgID="Equation.DSMT4" ShapeID="_x0000_i1313" DrawAspect="Content" ObjectID="_1574171675" r:id="rId595"/>
+          <o:OLEObject Type="Embed" ProgID="Equation.DSMT4" ShapeID="_x0000_i1315" DrawAspect="Content" ObjectID="_1574192650" r:id="rId595"/>
         </w:object>
       </w:r>
       <w:r>
@@ -45463,10 +46086,10 @@
           <w:position w:val="-12"/>
         </w:rPr>
         <w:object w:dxaOrig="820" w:dyaOrig="360" w14:anchorId="38F16E6E">
-          <v:shape id="_x0000_i1314" type="#_x0000_t75" style="width:41.25pt;height:18.75pt" o:ole="">
+          <v:shape id="_x0000_i1316" type="#_x0000_t75" style="width:41.25pt;height:18.75pt" o:ole="">
             <v:imagedata r:id="rId596" o:title=""/>
           </v:shape>
-          <o:OLEObject Type="Embed" ProgID="Equation.DSMT4" ShapeID="_x0000_i1314" DrawAspect="Content" ObjectID="_1574171676" r:id="rId597"/>
+          <o:OLEObject Type="Embed" ProgID="Equation.DSMT4" ShapeID="_x0000_i1316" DrawAspect="Content" ObjectID="_1574192651" r:id="rId597"/>
         </w:object>
       </w:r>
       <w:r>
@@ -46054,10 +46677,10 @@
           <w:position w:val="-6"/>
         </w:rPr>
         <w:object w:dxaOrig="360" w:dyaOrig="260" w14:anchorId="605A8472">
-          <v:shape id="_x0000_i1315" type="#_x0000_t75" style="width:18.75pt;height:12.75pt" o:ole="">
+          <v:shape id="_x0000_i1317" type="#_x0000_t75" style="width:18.75pt;height:12.75pt" o:ole="">
             <v:imagedata r:id="rId598" o:title=""/>
           </v:shape>
-          <o:OLEObject Type="Embed" ProgID="Equation.DSMT4" ShapeID="_x0000_i1315" DrawAspect="Content" ObjectID="_1574171677" r:id="rId599"/>
+          <o:OLEObject Type="Embed" ProgID="Equation.DSMT4" ShapeID="_x0000_i1317" DrawAspect="Content" ObjectID="_1574192652" r:id="rId599"/>
         </w:object>
       </w:r>
       <w:r>
@@ -46354,10 +46977,10 @@
           <w:position w:val="-4"/>
         </w:rPr>
         <w:object w:dxaOrig="200" w:dyaOrig="260" w14:anchorId="5D6829E4">
-          <v:shape id="_x0000_i1316" type="#_x0000_t75" style="width:9.75pt;height:13.5pt" o:ole="">
+          <v:shape id="_x0000_i1318" type="#_x0000_t75" style="width:9.75pt;height:13.5pt" o:ole="">
             <v:imagedata r:id="rId600" o:title=""/>
           </v:shape>
-          <o:OLEObject Type="Embed" ProgID="Equation.DSMT4" ShapeID="_x0000_i1316" DrawAspect="Content" ObjectID="_1574171678" r:id="rId601"/>
+          <o:OLEObject Type="Embed" ProgID="Equation.DSMT4" ShapeID="_x0000_i1318" DrawAspect="Content" ObjectID="_1574192653" r:id="rId601"/>
         </w:object>
       </w:r>
       <w:r>
@@ -46404,10 +47027,10 @@
           <w:position w:val="-6"/>
         </w:rPr>
         <w:object w:dxaOrig="380" w:dyaOrig="279" w14:anchorId="152691A7">
-          <v:shape id="_x0000_i1317" type="#_x0000_t75" style="width:19.5pt;height:14.25pt" o:ole="">
+          <v:shape id="_x0000_i1319" type="#_x0000_t75" style="width:19.5pt;height:14.25pt" o:ole="">
             <v:imagedata r:id="rId602" o:title=""/>
           </v:shape>
-          <o:OLEObject Type="Embed" ProgID="Equation.DSMT4" ShapeID="_x0000_i1317" DrawAspect="Content" ObjectID="_1574171679" r:id="rId603"/>
+          <o:OLEObject Type="Embed" ProgID="Equation.DSMT4" ShapeID="_x0000_i1319" DrawAspect="Content" ObjectID="_1574192654" r:id="rId603"/>
         </w:object>
       </w:r>
       <w:r>
@@ -46424,10 +47047,10 @@
           <w:position w:val="-6"/>
         </w:rPr>
         <w:object w:dxaOrig="380" w:dyaOrig="279" w14:anchorId="6BB3A69C">
-          <v:shape id="_x0000_i1318" type="#_x0000_t75" style="width:19.5pt;height:14.25pt" o:ole="">
+          <v:shape id="_x0000_i1320" type="#_x0000_t75" style="width:19.5pt;height:14.25pt" o:ole="">
             <v:imagedata r:id="rId604" o:title=""/>
           </v:shape>
-          <o:OLEObject Type="Embed" ProgID="Equation.DSMT4" ShapeID="_x0000_i1318" DrawAspect="Content" ObjectID="_1574171680" r:id="rId605"/>
+          <o:OLEObject Type="Embed" ProgID="Equation.DSMT4" ShapeID="_x0000_i1320" DrawAspect="Content" ObjectID="_1574192655" r:id="rId605"/>
         </w:object>
       </w:r>
       <w:r>
@@ -46459,10 +47082,10 @@
           <w:position w:val="-10"/>
         </w:rPr>
         <w:object w:dxaOrig="639" w:dyaOrig="320" w14:anchorId="17BA7956">
-          <v:shape id="_x0000_i1319" type="#_x0000_t75" style="width:31.5pt;height:15.75pt" o:ole="">
+          <v:shape id="_x0000_i1321" type="#_x0000_t75" style="width:31.5pt;height:15.75pt" o:ole="">
             <v:imagedata r:id="rId606" o:title=""/>
           </v:shape>
-          <o:OLEObject Type="Embed" ProgID="Equation.DSMT4" ShapeID="_x0000_i1319" DrawAspect="Content" ObjectID="_1574171681" r:id="rId607"/>
+          <o:OLEObject Type="Embed" ProgID="Equation.DSMT4" ShapeID="_x0000_i1321" DrawAspect="Content" ObjectID="_1574192656" r:id="rId607"/>
         </w:object>
       </w:r>
       <w:r>
@@ -46494,10 +47117,10 @@
           <w:position w:val="-10"/>
         </w:rPr>
         <w:object w:dxaOrig="1280" w:dyaOrig="320" w14:anchorId="70348453">
-          <v:shape id="_x0000_i1320" type="#_x0000_t75" style="width:63.75pt;height:15.75pt" o:ole="">
+          <v:shape id="_x0000_i1322" type="#_x0000_t75" style="width:63.75pt;height:15.75pt" o:ole="">
             <v:imagedata r:id="rId608" o:title=""/>
           </v:shape>
-          <o:OLEObject Type="Embed" ProgID="Equation.DSMT4" ShapeID="_x0000_i1320" DrawAspect="Content" ObjectID="_1574171682" r:id="rId609"/>
+          <o:OLEObject Type="Embed" ProgID="Equation.DSMT4" ShapeID="_x0000_i1322" DrawAspect="Content" ObjectID="_1574192657" r:id="rId609"/>
         </w:object>
       </w:r>
       <w:r>
@@ -46532,10 +47155,10 @@
           <w:position w:val="-10"/>
         </w:rPr>
         <w:object w:dxaOrig="1719" w:dyaOrig="320" w14:anchorId="19BD5729">
-          <v:shape id="_x0000_i1321" type="#_x0000_t75" style="width:86.25pt;height:15.75pt" o:ole="">
+          <v:shape id="_x0000_i1323" type="#_x0000_t75" style="width:86.25pt;height:15.75pt" o:ole="">
             <v:imagedata r:id="rId610" o:title=""/>
           </v:shape>
-          <o:OLEObject Type="Embed" ProgID="Equation.DSMT4" ShapeID="_x0000_i1321" DrawAspect="Content" ObjectID="_1574171683" r:id="rId611"/>
+          <o:OLEObject Type="Embed" ProgID="Equation.DSMT4" ShapeID="_x0000_i1323" DrawAspect="Content" ObjectID="_1574192658" r:id="rId611"/>
         </w:object>
       </w:r>
       <w:r>
@@ -46570,10 +47193,10 @@
           <w:position w:val="-4"/>
         </w:rPr>
         <w:object w:dxaOrig="200" w:dyaOrig="260" w14:anchorId="2E88D11D">
-          <v:shape id="_x0000_i1322" type="#_x0000_t75" style="width:9.75pt;height:13.5pt" o:ole="">
+          <v:shape id="_x0000_i1324" type="#_x0000_t75" style="width:9.75pt;height:13.5pt" o:ole="">
             <v:imagedata r:id="rId600" o:title=""/>
           </v:shape>
-          <o:OLEObject Type="Embed" ProgID="Equation.DSMT4" ShapeID="_x0000_i1322" DrawAspect="Content" ObjectID="_1574171684" r:id="rId612"/>
+          <o:OLEObject Type="Embed" ProgID="Equation.DSMT4" ShapeID="_x0000_i1324" DrawAspect="Content" ObjectID="_1574192659" r:id="rId612"/>
         </w:object>
       </w:r>
       <w:r>
@@ -47010,10 +47633,10 @@
           <w:position w:val="-10"/>
         </w:rPr>
         <w:object w:dxaOrig="1340" w:dyaOrig="320" w14:anchorId="6F8C34D1">
-          <v:shape id="_x0000_i1323" type="#_x0000_t75" style="width:66.75pt;height:15.75pt" o:ole="">
+          <v:shape id="_x0000_i1325" type="#_x0000_t75" style="width:66.75pt;height:15.75pt" o:ole="">
             <v:imagedata r:id="rId613" o:title=""/>
           </v:shape>
-          <o:OLEObject Type="Embed" ProgID="Equation.DSMT4" ShapeID="_x0000_i1323" DrawAspect="Content" ObjectID="_1574171685" r:id="rId614"/>
+          <o:OLEObject Type="Embed" ProgID="Equation.DSMT4" ShapeID="_x0000_i1325" DrawAspect="Content" ObjectID="_1574192660" r:id="rId614"/>
         </w:object>
       </w:r>
       <w:r>
@@ -47500,10 +48123,10 @@
           <w:position w:val="-10"/>
         </w:rPr>
         <w:object w:dxaOrig="840" w:dyaOrig="320" w14:anchorId="5F9BF3F0">
-          <v:shape id="_x0000_i1324" type="#_x0000_t75" style="width:42.75pt;height:15.75pt" o:ole="">
+          <v:shape id="_x0000_i1326" type="#_x0000_t75" style="width:42.75pt;height:15.75pt" o:ole="">
             <v:imagedata r:id="rId616" o:title=""/>
           </v:shape>
-          <o:OLEObject Type="Embed" ProgID="Equation.DSMT4" ShapeID="_x0000_i1324" DrawAspect="Content" ObjectID="_1574171686" r:id="rId617"/>
+          <o:OLEObject Type="Embed" ProgID="Equation.DSMT4" ShapeID="_x0000_i1326" DrawAspect="Content" ObjectID="_1574192661" r:id="rId617"/>
         </w:object>
       </w:r>
       <w:r>
@@ -47549,10 +48172,10 @@
           <w:position w:val="-32"/>
         </w:rPr>
         <w:object w:dxaOrig="2920" w:dyaOrig="760" w14:anchorId="061DD2FC">
-          <v:shape id="_x0000_i1325" type="#_x0000_t75" style="width:145.5pt;height:38.25pt" o:ole="">
+          <v:shape id="_x0000_i1327" type="#_x0000_t75" style="width:145.5pt;height:38.25pt" o:ole="">
             <v:imagedata r:id="rId618" o:title=""/>
           </v:shape>
-          <o:OLEObject Type="Embed" ProgID="Equation.DSMT4" ShapeID="_x0000_i1325" DrawAspect="Content" ObjectID="_1574171687" r:id="rId619"/>
+          <o:OLEObject Type="Embed" ProgID="Equation.DSMT4" ShapeID="_x0000_i1327" DrawAspect="Content" ObjectID="_1574192662" r:id="rId619"/>
         </w:object>
       </w:r>
     </w:p>
@@ -47690,10 +48313,10 @@
           <w:position w:val="-12"/>
         </w:rPr>
         <w:object w:dxaOrig="760" w:dyaOrig="360" w14:anchorId="4E563780">
-          <v:shape id="_x0000_i1326" type="#_x0000_t75" style="width:38.25pt;height:17.25pt" o:ole="">
+          <v:shape id="_x0000_i1328" type="#_x0000_t75" style="width:38.25pt;height:17.25pt" o:ole="">
             <v:imagedata r:id="rId620" o:title=""/>
           </v:shape>
-          <o:OLEObject Type="Embed" ProgID="Equation.DSMT4" ShapeID="_x0000_i1326" DrawAspect="Content" ObjectID="_1574171688" r:id="rId621"/>
+          <o:OLEObject Type="Embed" ProgID="Equation.DSMT4" ShapeID="_x0000_i1328" DrawAspect="Content" ObjectID="_1574192663" r:id="rId621"/>
         </w:object>
       </w:r>
       <w:r>
@@ -47713,10 +48336,10 @@
           <w:position w:val="-30"/>
         </w:rPr>
         <w:object w:dxaOrig="960" w:dyaOrig="680" w14:anchorId="668A5F4F">
-          <v:shape id="_x0000_i1327" type="#_x0000_t75" style="width:48.75pt;height:34.5pt" o:ole="">
+          <v:shape id="_x0000_i1329" type="#_x0000_t75" style="width:48.75pt;height:34.5pt" o:ole="">
             <v:imagedata r:id="rId622" o:title=""/>
           </v:shape>
-          <o:OLEObject Type="Embed" ProgID="Equation.DSMT4" ShapeID="_x0000_i1327" DrawAspect="Content" ObjectID="_1574171689" r:id="rId623"/>
+          <o:OLEObject Type="Embed" ProgID="Equation.DSMT4" ShapeID="_x0000_i1329" DrawAspect="Content" ObjectID="_1574192664" r:id="rId623"/>
         </w:object>
       </w:r>
       <w:r>
@@ -47730,10 +48353,10 @@
           <w:position w:val="-30"/>
         </w:rPr>
         <w:object w:dxaOrig="960" w:dyaOrig="680" w14:anchorId="6577587A">
-          <v:shape id="_x0000_i1328" type="#_x0000_t75" style="width:48pt;height:34.5pt" o:ole="">
+          <v:shape id="_x0000_i1330" type="#_x0000_t75" style="width:48pt;height:34.5pt" o:ole="">
             <v:imagedata r:id="rId624" o:title=""/>
           </v:shape>
-          <o:OLEObject Type="Embed" ProgID="Equation.DSMT4" ShapeID="_x0000_i1328" DrawAspect="Content" ObjectID="_1574171690" r:id="rId625"/>
+          <o:OLEObject Type="Embed" ProgID="Equation.DSMT4" ShapeID="_x0000_i1330" DrawAspect="Content" ObjectID="_1574192665" r:id="rId625"/>
         </w:object>
       </w:r>
     </w:p>
@@ -47765,10 +48388,10 @@
           <w:position w:val="-12"/>
         </w:rPr>
         <w:object w:dxaOrig="440" w:dyaOrig="360" w14:anchorId="5D09DF0A">
-          <v:shape id="_x0000_i1329" type="#_x0000_t75" style="width:21.75pt;height:17.25pt" o:ole="">
+          <v:shape id="_x0000_i1331" type="#_x0000_t75" style="width:21.75pt;height:17.25pt" o:ole="">
             <v:imagedata r:id="rId626" o:title=""/>
           </v:shape>
-          <o:OLEObject Type="Embed" ProgID="Equation.DSMT4" ShapeID="_x0000_i1329" DrawAspect="Content" ObjectID="_1574171691" r:id="rId627"/>
+          <o:OLEObject Type="Embed" ProgID="Equation.DSMT4" ShapeID="_x0000_i1331" DrawAspect="Content" ObjectID="_1574192666" r:id="rId627"/>
         </w:object>
       </w:r>
       <w:r>
@@ -47797,10 +48420,10 @@
           <w:position w:val="-12"/>
         </w:rPr>
         <w:object w:dxaOrig="440" w:dyaOrig="360" w14:anchorId="5E9061E9">
-          <v:shape id="_x0000_i1330" type="#_x0000_t75" style="width:22.5pt;height:17.25pt" o:ole="">
+          <v:shape id="_x0000_i1332" type="#_x0000_t75" style="width:22.5pt;height:17.25pt" o:ole="">
             <v:imagedata r:id="rId628" o:title=""/>
           </v:shape>
-          <o:OLEObject Type="Embed" ProgID="Equation.DSMT4" ShapeID="_x0000_i1330" DrawAspect="Content" ObjectID="_1574171692" r:id="rId629"/>
+          <o:OLEObject Type="Embed" ProgID="Equation.DSMT4" ShapeID="_x0000_i1332" DrawAspect="Content" ObjectID="_1574192667" r:id="rId629"/>
         </w:object>
       </w:r>
       <w:r>
@@ -47814,10 +48437,10 @@
           <w:position w:val="-12"/>
         </w:rPr>
         <w:object w:dxaOrig="440" w:dyaOrig="360" w14:anchorId="21A6F6B9">
-          <v:shape id="_x0000_i1331" type="#_x0000_t75" style="width:22.5pt;height:17.25pt" o:ole="">
+          <v:shape id="_x0000_i1333" type="#_x0000_t75" style="width:22.5pt;height:17.25pt" o:ole="">
             <v:imagedata r:id="rId630" o:title=""/>
           </v:shape>
-          <o:OLEObject Type="Embed" ProgID="Equation.DSMT4" ShapeID="_x0000_i1331" DrawAspect="Content" ObjectID="_1574171693" r:id="rId631"/>
+          <o:OLEObject Type="Embed" ProgID="Equation.DSMT4" ShapeID="_x0000_i1333" DrawAspect="Content" ObjectID="_1574192668" r:id="rId631"/>
         </w:object>
       </w:r>
       <w:r>
@@ -47846,10 +48469,10 @@
           <w:position w:val="-14"/>
         </w:rPr>
         <w:object w:dxaOrig="2220" w:dyaOrig="400" w14:anchorId="4E551B74">
-          <v:shape id="_x0000_i1332" type="#_x0000_t75" style="width:111pt;height:20.25pt" o:ole="">
+          <v:shape id="_x0000_i1334" type="#_x0000_t75" style="width:111pt;height:20.25pt" o:ole="">
             <v:imagedata r:id="rId632" o:title=""/>
           </v:shape>
-          <o:OLEObject Type="Embed" ProgID="Equation.DSMT4" ShapeID="_x0000_i1332" DrawAspect="Content" ObjectID="_1574171694" r:id="rId633"/>
+          <o:OLEObject Type="Embed" ProgID="Equation.DSMT4" ShapeID="_x0000_i1334" DrawAspect="Content" ObjectID="_1574192669" r:id="rId633"/>
         </w:object>
       </w:r>
     </w:p>
@@ -47864,10 +48487,10 @@
           <w:position w:val="-14"/>
         </w:rPr>
         <w:object w:dxaOrig="2299" w:dyaOrig="400" w14:anchorId="6A16B72C">
-          <v:shape id="_x0000_i1333" type="#_x0000_t75" style="width:114.75pt;height:20.25pt" o:ole="">
+          <v:shape id="_x0000_i1335" type="#_x0000_t75" style="width:114.75pt;height:20.25pt" o:ole="">
             <v:imagedata r:id="rId634" o:title=""/>
           </v:shape>
-          <o:OLEObject Type="Embed" ProgID="Equation.DSMT4" ShapeID="_x0000_i1333" DrawAspect="Content" ObjectID="_1574171695" r:id="rId635"/>
+          <o:OLEObject Type="Embed" ProgID="Equation.DSMT4" ShapeID="_x0000_i1335" DrawAspect="Content" ObjectID="_1574192670" r:id="rId635"/>
         </w:object>
       </w:r>
     </w:p>
@@ -47882,10 +48505,10 @@
           <w:position w:val="-14"/>
         </w:rPr>
         <w:object w:dxaOrig="2320" w:dyaOrig="400" w14:anchorId="10372C69">
-          <v:shape id="_x0000_i1334" type="#_x0000_t75" style="width:115.5pt;height:20.25pt" o:ole="">
+          <v:shape id="_x0000_i1336" type="#_x0000_t75" style="width:115.5pt;height:20.25pt" o:ole="">
             <v:imagedata r:id="rId636" o:title=""/>
           </v:shape>
-          <o:OLEObject Type="Embed" ProgID="Equation.DSMT4" ShapeID="_x0000_i1334" DrawAspect="Content" ObjectID="_1574171696" r:id="rId637"/>
+          <o:OLEObject Type="Embed" ProgID="Equation.DSMT4" ShapeID="_x0000_i1336" DrawAspect="Content" ObjectID="_1574192671" r:id="rId637"/>
         </w:object>
       </w:r>
     </w:p>
@@ -47911,10 +48534,10 @@
           <w:position w:val="-14"/>
         </w:rPr>
         <w:object w:dxaOrig="760" w:dyaOrig="400" w14:anchorId="0EC1DC2C">
-          <v:shape id="_x0000_i1335" type="#_x0000_t75" style="width:37.5pt;height:20.25pt" o:ole="">
+          <v:shape id="_x0000_i1337" type="#_x0000_t75" style="width:37.5pt;height:20.25pt" o:ole="">
             <v:imagedata r:id="rId638" o:title=""/>
           </v:shape>
-          <o:OLEObject Type="Embed" ProgID="Equation.DSMT4" ShapeID="_x0000_i1335" DrawAspect="Content" ObjectID="_1574171697" r:id="rId639"/>
+          <o:OLEObject Type="Embed" ProgID="Equation.DSMT4" ShapeID="_x0000_i1337" DrawAspect="Content" ObjectID="_1574192672" r:id="rId639"/>
         </w:object>
       </w:r>
       <w:r>
@@ -47931,10 +48554,10 @@
           <w:position w:val="-14"/>
         </w:rPr>
         <w:object w:dxaOrig="600" w:dyaOrig="400" w14:anchorId="1F0C0A13">
-          <v:shape id="_x0000_i1336" type="#_x0000_t75" style="width:30pt;height:20.25pt" o:ole="">
+          <v:shape id="_x0000_i1338" type="#_x0000_t75" style="width:30pt;height:20.25pt" o:ole="">
             <v:imagedata r:id="rId640" o:title=""/>
           </v:shape>
-          <o:OLEObject Type="Embed" ProgID="Equation.DSMT4" ShapeID="_x0000_i1336" DrawAspect="Content" ObjectID="_1574171698" r:id="rId641"/>
+          <o:OLEObject Type="Embed" ProgID="Equation.DSMT4" ShapeID="_x0000_i1338" DrawAspect="Content" ObjectID="_1574192673" r:id="rId641"/>
         </w:object>
       </w:r>
       <w:r>
@@ -48428,10 +49051,10 @@
           <w:szCs w:val="24"/>
         </w:rPr>
         <w:object w:dxaOrig="420" w:dyaOrig="360" w14:anchorId="060F7E92">
-          <v:shape id="_x0000_i1337" type="#_x0000_t75" style="width:21pt;height:18.75pt" o:ole="">
+          <v:shape id="_x0000_i1339" type="#_x0000_t75" style="width:21pt;height:18.75pt" o:ole="">
             <v:imagedata r:id="rId642" o:title=""/>
           </v:shape>
-          <o:OLEObject Type="Embed" ProgID="Equation.DSMT4" ShapeID="_x0000_i1337" DrawAspect="Content" ObjectID="_1574171699" r:id="rId643"/>
+          <o:OLEObject Type="Embed" ProgID="Equation.DSMT4" ShapeID="_x0000_i1339" DrawAspect="Content" ObjectID="_1574192674" r:id="rId643"/>
         </w:object>
       </w:r>
       <w:r>
@@ -48447,10 +49070,10 @@
           <w:szCs w:val="24"/>
         </w:rPr>
         <w:object w:dxaOrig="440" w:dyaOrig="360" w14:anchorId="0BF14DD4">
-          <v:shape id="_x0000_i1338" type="#_x0000_t75" style="width:21.75pt;height:18.75pt" o:ole="">
+          <v:shape id="_x0000_i1340" type="#_x0000_t75" style="width:21.75pt;height:18.75pt" o:ole="">
             <v:imagedata r:id="rId644" o:title=""/>
           </v:shape>
-          <o:OLEObject Type="Embed" ProgID="Equation.DSMT4" ShapeID="_x0000_i1338" DrawAspect="Content" ObjectID="_1574171700" r:id="rId645"/>
+          <o:OLEObject Type="Embed" ProgID="Equation.DSMT4" ShapeID="_x0000_i1340" DrawAspect="Content" ObjectID="_1574192675" r:id="rId645"/>
         </w:object>
       </w:r>
       <w:r>
@@ -48466,10 +49089,10 @@
           <w:szCs w:val="24"/>
         </w:rPr>
         <w:object w:dxaOrig="440" w:dyaOrig="360" w14:anchorId="50E50BFE">
-          <v:shape id="_x0000_i1339" type="#_x0000_t75" style="width:21.75pt;height:18.75pt" o:ole="">
+          <v:shape id="_x0000_i1341" type="#_x0000_t75" style="width:21.75pt;height:18.75pt" o:ole="">
             <v:imagedata r:id="rId646" o:title=""/>
           </v:shape>
-          <o:OLEObject Type="Embed" ProgID="Equation.DSMT4" ShapeID="_x0000_i1339" DrawAspect="Content" ObjectID="_1574171701" r:id="rId647"/>
+          <o:OLEObject Type="Embed" ProgID="Equation.DSMT4" ShapeID="_x0000_i1341" DrawAspect="Content" ObjectID="_1574192676" r:id="rId647"/>
         </w:object>
       </w:r>
       <w:r>
@@ -48526,10 +49149,10 @@
           <w:position w:val="-14"/>
         </w:rPr>
         <w:object w:dxaOrig="2400" w:dyaOrig="400" w14:anchorId="58E73192">
-          <v:shape id="_x0000_i1340" type="#_x0000_t75" style="width:120.75pt;height:20.25pt" o:ole="">
+          <v:shape id="_x0000_i1342" type="#_x0000_t75" style="width:120.75pt;height:20.25pt" o:ole="">
             <v:imagedata r:id="rId648" o:title=""/>
           </v:shape>
-          <o:OLEObject Type="Embed" ProgID="Equation.DSMT4" ShapeID="_x0000_i1340" DrawAspect="Content" ObjectID="_1574171702" r:id="rId649"/>
+          <o:OLEObject Type="Embed" ProgID="Equation.DSMT4" ShapeID="_x0000_i1342" DrawAspect="Content" ObjectID="_1574192677" r:id="rId649"/>
         </w:object>
       </w:r>
     </w:p>
@@ -48544,10 +49167,10 @@
           <w:position w:val="-14"/>
         </w:rPr>
         <w:object w:dxaOrig="2420" w:dyaOrig="400" w14:anchorId="208BE386">
-          <v:shape id="_x0000_i1341" type="#_x0000_t75" style="width:121.5pt;height:20.25pt" o:ole="">
+          <v:shape id="_x0000_i1343" type="#_x0000_t75" style="width:121.5pt;height:20.25pt" o:ole="">
             <v:imagedata r:id="rId650" o:title=""/>
           </v:shape>
-          <o:OLEObject Type="Embed" ProgID="Equation.DSMT4" ShapeID="_x0000_i1341" DrawAspect="Content" ObjectID="_1574171703" r:id="rId651"/>
+          <o:OLEObject Type="Embed" ProgID="Equation.DSMT4" ShapeID="_x0000_i1343" DrawAspect="Content" ObjectID="_1574192678" r:id="rId651"/>
         </w:object>
       </w:r>
     </w:p>
@@ -48562,10 +49185,10 @@
           <w:position w:val="-14"/>
         </w:rPr>
         <w:object w:dxaOrig="2439" w:dyaOrig="400" w14:anchorId="3597B678">
-          <v:shape id="_x0000_i1342" type="#_x0000_t75" style="width:121.5pt;height:20.25pt" o:ole="">
+          <v:shape id="_x0000_i1344" type="#_x0000_t75" style="width:121.5pt;height:20.25pt" o:ole="">
             <v:imagedata r:id="rId652" o:title=""/>
           </v:shape>
-          <o:OLEObject Type="Embed" ProgID="Equation.DSMT4" ShapeID="_x0000_i1342" DrawAspect="Content" ObjectID="_1574171704" r:id="rId653"/>
+          <o:OLEObject Type="Embed" ProgID="Equation.DSMT4" ShapeID="_x0000_i1344" DrawAspect="Content" ObjectID="_1574192679" r:id="rId653"/>
         </w:object>
       </w:r>
     </w:p>
@@ -48585,10 +49208,10 @@
           <w:position w:val="-6"/>
         </w:rPr>
         <w:object w:dxaOrig="200" w:dyaOrig="200" w14:anchorId="3C35F4B4">
-          <v:shape id="_x0000_i1343" type="#_x0000_t75" style="width:9.75pt;height:9.75pt" o:ole="">
+          <v:shape id="_x0000_i1345" type="#_x0000_t75" style="width:9.75pt;height:9.75pt" o:ole="">
             <v:imagedata r:id="rId654" o:title=""/>
           </v:shape>
-          <o:OLEObject Type="Embed" ProgID="Equation.DSMT4" ShapeID="_x0000_i1343" DrawAspect="Content" ObjectID="_1574171705" r:id="rId655"/>
+          <o:OLEObject Type="Embed" ProgID="Equation.DSMT4" ShapeID="_x0000_i1345" DrawAspect="Content" ObjectID="_1574192680" r:id="rId655"/>
         </w:object>
       </w:r>
       <w:r>
@@ -48602,10 +49225,10 @@
           <w:position w:val="-6"/>
         </w:rPr>
         <w:object w:dxaOrig="180" w:dyaOrig="260" w14:anchorId="7CF97F8B">
-          <v:shape id="_x0000_i1344" type="#_x0000_t75" style="width:9pt;height:12.75pt" o:ole="">
+          <v:shape id="_x0000_i1346" type="#_x0000_t75" style="width:9pt;height:12.75pt" o:ole="">
             <v:imagedata r:id="rId656" o:title=""/>
           </v:shape>
-          <o:OLEObject Type="Embed" ProgID="Equation.DSMT4" ShapeID="_x0000_i1344" DrawAspect="Content" ObjectID="_1574171706" r:id="rId657"/>
+          <o:OLEObject Type="Embed" ProgID="Equation.DSMT4" ShapeID="_x0000_i1346" DrawAspect="Content" ObjectID="_1574192681" r:id="rId657"/>
         </w:object>
       </w:r>
       <w:r>
@@ -48619,10 +49242,10 @@
           <w:position w:val="-6"/>
         </w:rPr>
         <w:object w:dxaOrig="180" w:dyaOrig="200" w14:anchorId="0A9EF5C1">
-          <v:shape id="_x0000_i1345" type="#_x0000_t75" style="width:9pt;height:9.75pt" o:ole="">
+          <v:shape id="_x0000_i1347" type="#_x0000_t75" style="width:9pt;height:9.75pt" o:ole="">
             <v:imagedata r:id="rId658" o:title=""/>
           </v:shape>
-          <o:OLEObject Type="Embed" ProgID="Equation.DSMT4" ShapeID="_x0000_i1345" DrawAspect="Content" ObjectID="_1574171707" r:id="rId659"/>
+          <o:OLEObject Type="Embed" ProgID="Equation.DSMT4" ShapeID="_x0000_i1347" DrawAspect="Content" ObjectID="_1574192682" r:id="rId659"/>
         </w:object>
       </w:r>
       <w:r>
@@ -48681,10 +49304,10 @@
           <w:position w:val="-30"/>
         </w:rPr>
         <w:object w:dxaOrig="1280" w:dyaOrig="680" w14:anchorId="0F46A324">
-          <v:shape id="_x0000_i1346" type="#_x0000_t75" style="width:63.75pt;height:34.5pt" o:ole="">
+          <v:shape id="_x0000_i1348" type="#_x0000_t75" style="width:63.75pt;height:34.5pt" o:ole="">
             <v:imagedata r:id="rId660" o:title=""/>
           </v:shape>
-          <o:OLEObject Type="Embed" ProgID="Equation.DSMT4" ShapeID="_x0000_i1346" DrawAspect="Content" ObjectID="_1574171708" r:id="rId661"/>
+          <o:OLEObject Type="Embed" ProgID="Equation.DSMT4" ShapeID="_x0000_i1348" DrawAspect="Content" ObjectID="_1574192683" r:id="rId661"/>
         </w:object>
       </w:r>
     </w:p>
@@ -48698,10 +49321,10 @@
           <w:position w:val="-30"/>
         </w:rPr>
         <w:object w:dxaOrig="1460" w:dyaOrig="680" w14:anchorId="23ED4E22">
-          <v:shape id="_x0000_i1347" type="#_x0000_t75" style="width:73.5pt;height:34.5pt" o:ole="">
+          <v:shape id="_x0000_i1349" type="#_x0000_t75" style="width:73.5pt;height:34.5pt" o:ole="">
             <v:imagedata r:id="rId662" o:title=""/>
           </v:shape>
-          <o:OLEObject Type="Embed" ProgID="Equation.DSMT4" ShapeID="_x0000_i1347" DrawAspect="Content" ObjectID="_1574171709" r:id="rId663"/>
+          <o:OLEObject Type="Embed" ProgID="Equation.DSMT4" ShapeID="_x0000_i1349" DrawAspect="Content" ObjectID="_1574192684" r:id="rId663"/>
         </w:object>
       </w:r>
     </w:p>
@@ -48715,10 +49338,10 @@
           <w:position w:val="-30"/>
         </w:rPr>
         <w:object w:dxaOrig="1280" w:dyaOrig="680" w14:anchorId="61DB2EB7">
-          <v:shape id="_x0000_i1348" type="#_x0000_t75" style="width:64.5pt;height:34.5pt" o:ole="">
+          <v:shape id="_x0000_i1350" type="#_x0000_t75" style="width:64.5pt;height:34.5pt" o:ole="">
             <v:imagedata r:id="rId664" o:title=""/>
           </v:shape>
-          <o:OLEObject Type="Embed" ProgID="Equation.DSMT4" ShapeID="_x0000_i1348" DrawAspect="Content" ObjectID="_1574171710" r:id="rId665"/>
+          <o:OLEObject Type="Embed" ProgID="Equation.DSMT4" ShapeID="_x0000_i1350" DrawAspect="Content" ObjectID="_1574192685" r:id="rId665"/>
         </w:object>
       </w:r>
     </w:p>
@@ -48757,10 +49380,10 @@
           <w:position w:val="-6"/>
         </w:rPr>
         <w:object w:dxaOrig="200" w:dyaOrig="279" w14:anchorId="71E2631E">
-          <v:shape id="_x0000_i1349" type="#_x0000_t75" style="width:9.75pt;height:13.5pt" o:ole="">
+          <v:shape id="_x0000_i1351" type="#_x0000_t75" style="width:9.75pt;height:13.5pt" o:ole="">
             <v:imagedata r:id="rId666" o:title=""/>
           </v:shape>
-          <o:OLEObject Type="Embed" ProgID="Equation.DSMT4" ShapeID="_x0000_i1349" DrawAspect="Content" ObjectID="_1574171711" r:id="rId667"/>
+          <o:OLEObject Type="Embed" ProgID="Equation.DSMT4" ShapeID="_x0000_i1351" DrawAspect="Content" ObjectID="_1574192686" r:id="rId667"/>
         </w:object>
       </w:r>
       <w:r>
@@ -48796,10 +49419,10 @@
           <w:position w:val="-6"/>
         </w:rPr>
         <w:object w:dxaOrig="139" w:dyaOrig="279" w14:anchorId="6C0C0CB5">
-          <v:shape id="_x0000_i1350" type="#_x0000_t75" style="width:6.75pt;height:13.5pt" o:ole="">
+          <v:shape id="_x0000_i1352" type="#_x0000_t75" style="width:6.75pt;height:13.5pt" o:ole="">
             <v:imagedata r:id="rId668" o:title=""/>
           </v:shape>
-          <o:OLEObject Type="Embed" ProgID="Equation.DSMT4" ShapeID="_x0000_i1350" DrawAspect="Content" ObjectID="_1574171712" r:id="rId669"/>
+          <o:OLEObject Type="Embed" ProgID="Equation.DSMT4" ShapeID="_x0000_i1352" DrawAspect="Content" ObjectID="_1574192687" r:id="rId669"/>
         </w:object>
       </w:r>
       <w:r>
@@ -48821,10 +49444,10 @@
           <w:position w:val="-6"/>
         </w:rPr>
         <w:object w:dxaOrig="240" w:dyaOrig="220" w14:anchorId="59CC4115">
-          <v:shape id="_x0000_i1351" type="#_x0000_t75" style="width:12.75pt;height:11.25pt" o:ole="">
+          <v:shape id="_x0000_i1353" type="#_x0000_t75" style="width:12.75pt;height:11.25pt" o:ole="">
             <v:imagedata r:id="rId670" o:title=""/>
           </v:shape>
-          <o:OLEObject Type="Embed" ProgID="Equation.DSMT4" ShapeID="_x0000_i1351" DrawAspect="Content" ObjectID="_1574171713" r:id="rId671"/>
+          <o:OLEObject Type="Embed" ProgID="Equation.DSMT4" ShapeID="_x0000_i1353" DrawAspect="Content" ObjectID="_1574192688" r:id="rId671"/>
         </w:object>
       </w:r>
       <w:r>
@@ -48866,10 +49489,10 @@
           <w:position w:val="-28"/>
         </w:rPr>
         <w:object w:dxaOrig="1860" w:dyaOrig="680" w14:anchorId="253030E9">
-          <v:shape id="_x0000_i1352" type="#_x0000_t75" style="width:93pt;height:34.5pt" o:ole="">
+          <v:shape id="_x0000_i1354" type="#_x0000_t75" style="width:93pt;height:34.5pt" o:ole="">
             <v:imagedata r:id="rId672" o:title=""/>
           </v:shape>
-          <o:OLEObject Type="Embed" ProgID="Equation.DSMT4" ShapeID="_x0000_i1352" DrawAspect="Content" ObjectID="_1574171714" r:id="rId673"/>
+          <o:OLEObject Type="Embed" ProgID="Equation.DSMT4" ShapeID="_x0000_i1354" DrawAspect="Content" ObjectID="_1574192689" r:id="rId673"/>
         </w:object>
       </w:r>
     </w:p>
@@ -48883,10 +49506,10 @@
           <w:position w:val="-26"/>
         </w:rPr>
         <w:object w:dxaOrig="3060" w:dyaOrig="780" w14:anchorId="175ABE53">
-          <v:shape id="_x0000_i1353" type="#_x0000_t75" style="width:152.25pt;height:38.25pt" o:ole="">
+          <v:shape id="_x0000_i1355" type="#_x0000_t75" style="width:152.25pt;height:38.25pt" o:ole="">
             <v:imagedata r:id="rId674" o:title=""/>
           </v:shape>
-          <o:OLEObject Type="Embed" ProgID="Equation.DSMT4" ShapeID="_x0000_i1353" DrawAspect="Content" ObjectID="_1574171715" r:id="rId675"/>
+          <o:OLEObject Type="Embed" ProgID="Equation.DSMT4" ShapeID="_x0000_i1355" DrawAspect="Content" ObjectID="_1574192690" r:id="rId675"/>
         </w:object>
       </w:r>
     </w:p>
@@ -48900,10 +49523,10 @@
           <w:position w:val="-26"/>
         </w:rPr>
         <w:object w:dxaOrig="3140" w:dyaOrig="780" w14:anchorId="595D522B">
-          <v:shape id="_x0000_i1354" type="#_x0000_t75" style="width:157.5pt;height:38.25pt" o:ole="">
+          <v:shape id="_x0000_i1356" type="#_x0000_t75" style="width:157.5pt;height:38.25pt" o:ole="">
             <v:imagedata r:id="rId676" o:title=""/>
           </v:shape>
-          <o:OLEObject Type="Embed" ProgID="Equation.DSMT4" ShapeID="_x0000_i1354" DrawAspect="Content" ObjectID="_1574171716" r:id="rId677"/>
+          <o:OLEObject Type="Embed" ProgID="Equation.DSMT4" ShapeID="_x0000_i1356" DrawAspect="Content" ObjectID="_1574192691" r:id="rId677"/>
         </w:object>
       </w:r>
     </w:p>
@@ -48959,10 +49582,10 @@
           <w:position w:val="-14"/>
         </w:rPr>
         <w:object w:dxaOrig="2799" w:dyaOrig="400" w14:anchorId="7E8AA4F7">
-          <v:shape id="_x0000_i1355" type="#_x0000_t75" style="width:139.5pt;height:20.25pt" o:ole="">
+          <v:shape id="_x0000_i1357" type="#_x0000_t75" style="width:139.5pt;height:20.25pt" o:ole="">
             <v:imagedata r:id="rId678" o:title=""/>
           </v:shape>
-          <o:OLEObject Type="Embed" ProgID="Equation.DSMT4" ShapeID="_x0000_i1355" DrawAspect="Content" ObjectID="_1574171717" r:id="rId679"/>
+          <o:OLEObject Type="Embed" ProgID="Equation.DSMT4" ShapeID="_x0000_i1357" DrawAspect="Content" ObjectID="_1574192692" r:id="rId679"/>
         </w:object>
       </w:r>
     </w:p>
@@ -48976,10 +49599,10 @@
           <w:position w:val="-14"/>
         </w:rPr>
         <w:object w:dxaOrig="2880" w:dyaOrig="400" w14:anchorId="0EF21AE8">
-          <v:shape id="_x0000_i1356" type="#_x0000_t75" style="width:2in;height:20.25pt" o:ole="">
+          <v:shape id="_x0000_i1358" type="#_x0000_t75" style="width:2in;height:20.25pt" o:ole="">
             <v:imagedata r:id="rId680" o:title=""/>
           </v:shape>
-          <o:OLEObject Type="Embed" ProgID="Equation.DSMT4" ShapeID="_x0000_i1356" DrawAspect="Content" ObjectID="_1574171718" r:id="rId681"/>
+          <o:OLEObject Type="Embed" ProgID="Equation.DSMT4" ShapeID="_x0000_i1358" DrawAspect="Content" ObjectID="_1574192693" r:id="rId681"/>
         </w:object>
       </w:r>
     </w:p>
@@ -49109,10 +49732,10 @@
           <w:position w:val="-12"/>
         </w:rPr>
         <w:object w:dxaOrig="279" w:dyaOrig="360" w14:anchorId="252082FA">
-          <v:shape id="_x0000_i1357" type="#_x0000_t75" style="width:14.25pt;height:18.75pt" o:ole="">
+          <v:shape id="_x0000_i1359" type="#_x0000_t75" style="width:14.25pt;height:18.75pt" o:ole="">
             <v:imagedata r:id="rId682" o:title=""/>
           </v:shape>
-          <o:OLEObject Type="Embed" ProgID="Equation.DSMT4" ShapeID="_x0000_i1357" DrawAspect="Content" ObjectID="_1574171719" r:id="rId683"/>
+          <o:OLEObject Type="Embed" ProgID="Equation.DSMT4" ShapeID="_x0000_i1359" DrawAspect="Content" ObjectID="_1574192694" r:id="rId683"/>
         </w:object>
       </w:r>
       <w:r>
@@ -49141,10 +49764,10 @@
           <w:position w:val="-12"/>
         </w:rPr>
         <w:object w:dxaOrig="260" w:dyaOrig="360" w14:anchorId="2393BF71">
-          <v:shape id="_x0000_i1358" type="#_x0000_t75" style="width:12.75pt;height:18.75pt" o:ole="">
+          <v:shape id="_x0000_i1360" type="#_x0000_t75" style="width:12.75pt;height:18.75pt" o:ole="">
             <v:imagedata r:id="rId684" o:title=""/>
           </v:shape>
-          <o:OLEObject Type="Embed" ProgID="Equation.DSMT4" ShapeID="_x0000_i1358" DrawAspect="Content" ObjectID="_1574171720" r:id="rId685"/>
+          <o:OLEObject Type="Embed" ProgID="Equation.DSMT4" ShapeID="_x0000_i1360" DrawAspect="Content" ObjectID="_1574192695" r:id="rId685"/>
         </w:object>
       </w:r>
       <w:r>
@@ -49265,10 +49888,10 @@
           <w:position w:val="-10"/>
         </w:rPr>
         <w:object w:dxaOrig="600" w:dyaOrig="320" w14:anchorId="6484BCCF">
-          <v:shape id="_x0000_i1359" type="#_x0000_t75" style="width:30pt;height:15.75pt" o:ole="">
+          <v:shape id="_x0000_i1361" type="#_x0000_t75" style="width:30pt;height:15.75pt" o:ole="">
             <v:imagedata r:id="rId686" o:title=""/>
           </v:shape>
-          <o:OLEObject Type="Embed" ProgID="Equation.DSMT4" ShapeID="_x0000_i1359" DrawAspect="Content" ObjectID="_1574171721" r:id="rId687"/>
+          <o:OLEObject Type="Embed" ProgID="Equation.DSMT4" ShapeID="_x0000_i1361" DrawAspect="Content" ObjectID="_1574192696" r:id="rId687"/>
         </w:object>
       </w:r>
       <w:r>
@@ -49327,10 +49950,10 @@
           <w:position w:val="-12"/>
         </w:rPr>
         <w:object w:dxaOrig="220" w:dyaOrig="360" w14:anchorId="10BE2E2E">
-          <v:shape id="_x0000_i1360" type="#_x0000_t75" style="width:11.25pt;height:18.75pt" o:ole="">
+          <v:shape id="_x0000_i1362" type="#_x0000_t75" style="width:11.25pt;height:18.75pt" o:ole="">
             <v:imagedata r:id="rId688" o:title=""/>
           </v:shape>
-          <o:OLEObject Type="Embed" ProgID="Equation.DSMT4" ShapeID="_x0000_i1360" DrawAspect="Content" ObjectID="_1574171722" r:id="rId689"/>
+          <o:OLEObject Type="Embed" ProgID="Equation.DSMT4" ShapeID="_x0000_i1362" DrawAspect="Content" ObjectID="_1574192697" r:id="rId689"/>
         </w:object>
       </w:r>
       <w:r>
@@ -49381,10 +50004,10 @@
           <w:position w:val="-12"/>
         </w:rPr>
         <w:object w:dxaOrig="279" w:dyaOrig="360" w14:anchorId="050E805F">
-          <v:shape id="_x0000_i1361" type="#_x0000_t75" style="width:14.25pt;height:18.75pt" o:ole="">
+          <v:shape id="_x0000_i1363" type="#_x0000_t75" style="width:14.25pt;height:18.75pt" o:ole="">
             <v:imagedata r:id="rId690" o:title=""/>
           </v:shape>
-          <o:OLEObject Type="Embed" ProgID="Equation.DSMT4" ShapeID="_x0000_i1361" DrawAspect="Content" ObjectID="_1574171723" r:id="rId691"/>
+          <o:OLEObject Type="Embed" ProgID="Equation.DSMT4" ShapeID="_x0000_i1363" DrawAspect="Content" ObjectID="_1574192698" r:id="rId691"/>
         </w:object>
       </w:r>
       <w:r>
@@ -49398,10 +50021,10 @@
           <w:position w:val="-12"/>
         </w:rPr>
         <w:object w:dxaOrig="260" w:dyaOrig="360" w14:anchorId="7C3EA50A">
-          <v:shape id="_x0000_i1362" type="#_x0000_t75" style="width:12.75pt;height:18.75pt" o:ole="">
+          <v:shape id="_x0000_i1364" type="#_x0000_t75" style="width:12.75pt;height:18.75pt" o:ole="">
             <v:imagedata r:id="rId692" o:title=""/>
           </v:shape>
-          <o:OLEObject Type="Embed" ProgID="Equation.DSMT4" ShapeID="_x0000_i1362" DrawAspect="Content" ObjectID="_1574171724" r:id="rId693"/>
+          <o:OLEObject Type="Embed" ProgID="Equation.DSMT4" ShapeID="_x0000_i1364" DrawAspect="Content" ObjectID="_1574192699" r:id="rId693"/>
         </w:object>
       </w:r>
       <w:r>
@@ -49438,10 +50061,10 @@
           <w:position w:val="-12"/>
         </w:rPr>
         <w:object w:dxaOrig="220" w:dyaOrig="360" w14:anchorId="6CED88B5">
-          <v:shape id="_x0000_i1363" type="#_x0000_t75" style="width:11.25pt;height:18.75pt" o:ole="">
+          <v:shape id="_x0000_i1365" type="#_x0000_t75" style="width:11.25pt;height:18.75pt" o:ole="">
             <v:imagedata r:id="rId694" o:title=""/>
           </v:shape>
-          <o:OLEObject Type="Embed" ProgID="Equation.DSMT4" ShapeID="_x0000_i1363" DrawAspect="Content" ObjectID="_1574171725" r:id="rId695"/>
+          <o:OLEObject Type="Embed" ProgID="Equation.DSMT4" ShapeID="_x0000_i1365" DrawAspect="Content" ObjectID="_1574192700" r:id="rId695"/>
         </w:object>
       </w:r>
       <w:r>
@@ -49476,10 +50099,10 @@
           <w:position w:val="-10"/>
         </w:rPr>
         <w:object w:dxaOrig="600" w:dyaOrig="320" w14:anchorId="00132A49">
-          <v:shape id="_x0000_i1364" type="#_x0000_t75" style="width:30pt;height:15.75pt" o:ole="">
+          <v:shape id="_x0000_i1366" type="#_x0000_t75" style="width:30pt;height:15.75pt" o:ole="">
             <v:imagedata r:id="rId686" o:title=""/>
           </v:shape>
-          <o:OLEObject Type="Embed" ProgID="Equation.DSMT4" ShapeID="_x0000_i1364" DrawAspect="Content" ObjectID="_1574171726" r:id="rId696"/>
+          <o:OLEObject Type="Embed" ProgID="Equation.DSMT4" ShapeID="_x0000_i1366" DrawAspect="Content" ObjectID="_1574192701" r:id="rId696"/>
         </w:object>
       </w:r>
       <w:r>
@@ -49494,10 +50117,10 @@
           <w:position w:val="-12"/>
         </w:rPr>
         <w:object w:dxaOrig="220" w:dyaOrig="360" w14:anchorId="657A9447">
-          <v:shape id="_x0000_i1365" type="#_x0000_t75" style="width:11.25pt;height:18.75pt" o:ole="">
+          <v:shape id="_x0000_i1367" type="#_x0000_t75" style="width:11.25pt;height:18.75pt" o:ole="">
             <v:imagedata r:id="rId697" o:title=""/>
           </v:shape>
-          <o:OLEObject Type="Embed" ProgID="Equation.DSMT4" ShapeID="_x0000_i1365" DrawAspect="Content" ObjectID="_1574171727" r:id="rId698"/>
+          <o:OLEObject Type="Embed" ProgID="Equation.DSMT4" ShapeID="_x0000_i1367" DrawAspect="Content" ObjectID="_1574192702" r:id="rId698"/>
         </w:object>
       </w:r>
       <w:r>
@@ -49519,10 +50142,10 @@
           <w:position w:val="-10"/>
         </w:rPr>
         <w:object w:dxaOrig="1800" w:dyaOrig="320" w14:anchorId="3E48489F">
-          <v:shape id="_x0000_i1366" type="#_x0000_t75" style="width:90pt;height:15.75pt" o:ole="">
+          <v:shape id="_x0000_i1368" type="#_x0000_t75" style="width:90pt;height:15.75pt" o:ole="">
             <v:imagedata r:id="rId699" o:title=""/>
           </v:shape>
-          <o:OLEObject Type="Embed" ProgID="Equation.DSMT4" ShapeID="_x0000_i1366" DrawAspect="Content" ObjectID="_1574171728" r:id="rId700"/>
+          <o:OLEObject Type="Embed" ProgID="Equation.DSMT4" ShapeID="_x0000_i1368" DrawAspect="Content" ObjectID="_1574192703" r:id="rId700"/>
         </w:object>
       </w:r>
       <w:r>
@@ -49559,10 +50182,10 @@
           <w:position w:val="-12"/>
         </w:rPr>
         <w:object w:dxaOrig="220" w:dyaOrig="360" w14:anchorId="7F246875">
-          <v:shape id="_x0000_i1367" type="#_x0000_t75" style="width:11.25pt;height:18.75pt" o:ole="">
+          <v:shape id="_x0000_i1369" type="#_x0000_t75" style="width:11.25pt;height:18.75pt" o:ole="">
             <v:imagedata r:id="rId701" o:title=""/>
           </v:shape>
-          <o:OLEObject Type="Embed" ProgID="Equation.DSMT4" ShapeID="_x0000_i1367" DrawAspect="Content" ObjectID="_1574171729" r:id="rId702"/>
+          <o:OLEObject Type="Embed" ProgID="Equation.DSMT4" ShapeID="_x0000_i1369" DrawAspect="Content" ObjectID="_1574192704" r:id="rId702"/>
         </w:object>
       </w:r>
       <w:r>
@@ -49584,10 +50207,10 @@
           <w:position w:val="-10"/>
         </w:rPr>
         <w:object w:dxaOrig="1520" w:dyaOrig="320" w14:anchorId="0335C32D">
-          <v:shape id="_x0000_i1368" type="#_x0000_t75" style="width:76.5pt;height:15.75pt" o:ole="">
+          <v:shape id="_x0000_i1370" type="#_x0000_t75" style="width:76.5pt;height:15.75pt" o:ole="">
             <v:imagedata r:id="rId703" o:title=""/>
           </v:shape>
-          <o:OLEObject Type="Embed" ProgID="Equation.DSMT4" ShapeID="_x0000_i1368" DrawAspect="Content" ObjectID="_1574171730" r:id="rId704"/>
+          <o:OLEObject Type="Embed" ProgID="Equation.DSMT4" ShapeID="_x0000_i1370" DrawAspect="Content" ObjectID="_1574192705" r:id="rId704"/>
         </w:object>
       </w:r>
       <w:r>
@@ -49602,10 +50225,10 @@
           <w:position w:val="-10"/>
         </w:rPr>
         <w:object w:dxaOrig="1800" w:dyaOrig="320" w14:anchorId="0A3AEE7F">
-          <v:shape id="_x0000_i1369" type="#_x0000_t75" style="width:90pt;height:15.75pt" o:ole="">
+          <v:shape id="_x0000_i1371" type="#_x0000_t75" style="width:90pt;height:15.75pt" o:ole="">
             <v:imagedata r:id="rId699" o:title=""/>
           </v:shape>
-          <o:OLEObject Type="Embed" ProgID="Equation.DSMT4" ShapeID="_x0000_i1369" DrawAspect="Content" ObjectID="_1574171731" r:id="rId705"/>
+          <o:OLEObject Type="Embed" ProgID="Equation.DSMT4" ShapeID="_x0000_i1371" DrawAspect="Content" ObjectID="_1574192706" r:id="rId705"/>
         </w:object>
       </w:r>
       <w:r>
@@ -49634,10 +50257,10 @@
           <w:position w:val="-10"/>
         </w:rPr>
         <w:object w:dxaOrig="1780" w:dyaOrig="320" w14:anchorId="4C8EAFBB">
-          <v:shape id="_x0000_i1370" type="#_x0000_t75" style="width:89.25pt;height:15.75pt" o:ole="">
+          <v:shape id="_x0000_i1372" type="#_x0000_t75" style="width:89.25pt;height:15.75pt" o:ole="">
             <v:imagedata r:id="rId706" o:title=""/>
           </v:shape>
-          <o:OLEObject Type="Embed" ProgID="Equation.DSMT4" ShapeID="_x0000_i1370" DrawAspect="Content" ObjectID="_1574171732" r:id="rId707"/>
+          <o:OLEObject Type="Embed" ProgID="Equation.DSMT4" ShapeID="_x0000_i1372" DrawAspect="Content" ObjectID="_1574192707" r:id="rId707"/>
         </w:object>
       </w:r>
       <w:r>
@@ -49674,10 +50297,10 @@
           <w:position w:val="-10"/>
         </w:rPr>
         <w:object w:dxaOrig="1780" w:dyaOrig="320" w14:anchorId="4998B2B2">
-          <v:shape id="_x0000_i1371" type="#_x0000_t75" style="width:89.25pt;height:15.75pt" o:ole="">
+          <v:shape id="_x0000_i1373" type="#_x0000_t75" style="width:89.25pt;height:15.75pt" o:ole="">
             <v:imagedata r:id="rId706" o:title=""/>
           </v:shape>
-          <o:OLEObject Type="Embed" ProgID="Equation.DSMT4" ShapeID="_x0000_i1371" DrawAspect="Content" ObjectID="_1574171733" r:id="rId708"/>
+          <o:OLEObject Type="Embed" ProgID="Equation.DSMT4" ShapeID="_x0000_i1373" DrawAspect="Content" ObjectID="_1574192708" r:id="rId708"/>
         </w:object>
       </w:r>
       <w:r>
@@ -49713,10 +50336,10 @@
           <w:position w:val="-12"/>
         </w:rPr>
         <w:object w:dxaOrig="260" w:dyaOrig="360" w14:anchorId="54F3A807">
-          <v:shape id="_x0000_i1372" type="#_x0000_t75" style="width:12.75pt;height:18.75pt" o:ole="">
+          <v:shape id="_x0000_i1374" type="#_x0000_t75" style="width:12.75pt;height:18.75pt" o:ole="">
             <v:imagedata r:id="rId709" o:title=""/>
           </v:shape>
-          <o:OLEObject Type="Embed" ProgID="Equation.DSMT4" ShapeID="_x0000_i1372" DrawAspect="Content" ObjectID="_1574171734" r:id="rId710"/>
+          <o:OLEObject Type="Embed" ProgID="Equation.DSMT4" ShapeID="_x0000_i1374" DrawAspect="Content" ObjectID="_1574192709" r:id="rId710"/>
         </w:object>
       </w:r>
       <w:r>
@@ -49730,10 +50353,10 @@
           <w:position w:val="-12"/>
         </w:rPr>
         <w:object w:dxaOrig="260" w:dyaOrig="360" w14:anchorId="1F2C71EB">
-          <v:shape id="_x0000_i1373" type="#_x0000_t75" style="width:12.75pt;height:18.75pt" o:ole="">
+          <v:shape id="_x0000_i1375" type="#_x0000_t75" style="width:12.75pt;height:18.75pt" o:ole="">
             <v:imagedata r:id="rId711" o:title=""/>
           </v:shape>
-          <o:OLEObject Type="Embed" ProgID="Equation.DSMT4" ShapeID="_x0000_i1373" DrawAspect="Content" ObjectID="_1574171735" r:id="rId712"/>
+          <o:OLEObject Type="Embed" ProgID="Equation.DSMT4" ShapeID="_x0000_i1375" DrawAspect="Content" ObjectID="_1574192710" r:id="rId712"/>
         </w:object>
       </w:r>
       <w:r>
@@ -49813,10 +50436,10 @@
           <w:position w:val="-12"/>
         </w:rPr>
         <w:object w:dxaOrig="240" w:dyaOrig="360" w14:anchorId="64B59BD0">
-          <v:shape id="_x0000_i1374" type="#_x0000_t75" style="width:12pt;height:18.75pt" o:ole="">
+          <v:shape id="_x0000_i1376" type="#_x0000_t75" style="width:12pt;height:18.75pt" o:ole="">
             <v:imagedata r:id="rId713" o:title=""/>
           </v:shape>
-          <o:OLEObject Type="Embed" ProgID="Equation.DSMT4" ShapeID="_x0000_i1374" DrawAspect="Content" ObjectID="_1574171736" r:id="rId714"/>
+          <o:OLEObject Type="Embed" ProgID="Equation.DSMT4" ShapeID="_x0000_i1376" DrawAspect="Content" ObjectID="_1574192711" r:id="rId714"/>
         </w:object>
       </w:r>
       <w:r>
@@ -49875,10 +50498,10 @@
           <w:position w:val="-12"/>
         </w:rPr>
         <w:object w:dxaOrig="820" w:dyaOrig="360" w14:anchorId="442AE178">
-          <v:shape id="_x0000_i1375" type="#_x0000_t75" style="width:41.25pt;height:18.75pt" o:ole="">
+          <v:shape id="_x0000_i1377" type="#_x0000_t75" style="width:41.25pt;height:18.75pt" o:ole="">
             <v:imagedata r:id="rId715" o:title=""/>
           </v:shape>
-          <o:OLEObject Type="Embed" ProgID="Equation.DSMT4" ShapeID="_x0000_i1375" DrawAspect="Content" ObjectID="_1574171737" r:id="rId716"/>
+          <o:OLEObject Type="Embed" ProgID="Equation.DSMT4" ShapeID="_x0000_i1377" DrawAspect="Content" ObjectID="_1574192712" r:id="rId716"/>
         </w:object>
       </w:r>
       <w:r>
@@ -49892,10 +50515,10 @@
           <w:position w:val="-12"/>
         </w:rPr>
         <w:object w:dxaOrig="780" w:dyaOrig="360" w14:anchorId="56021F75">
-          <v:shape id="_x0000_i1376" type="#_x0000_t75" style="width:39pt;height:18.75pt" o:ole="">
+          <v:shape id="_x0000_i1378" type="#_x0000_t75" style="width:39pt;height:18.75pt" o:ole="">
             <v:imagedata r:id="rId717" o:title=""/>
           </v:shape>
-          <o:OLEObject Type="Embed" ProgID="Equation.DSMT4" ShapeID="_x0000_i1376" DrawAspect="Content" ObjectID="_1574171738" r:id="rId718"/>
+          <o:OLEObject Type="Embed" ProgID="Equation.DSMT4" ShapeID="_x0000_i1378" DrawAspect="Content" ObjectID="_1574192713" r:id="rId718"/>
         </w:object>
       </w:r>
       <w:r>
@@ -50337,7 +50960,17 @@
           <w:szCs w:val="24"/>
           <w:u w:val="dash"/>
         </w:rPr>
-        <w:t>Camshift</w:t>
+        <w:t>C</w:t>
+      </w:r>
+      <w:bookmarkStart w:id="51" w:name="_GoBack"/>
+      <w:bookmarkEnd w:id="51"/>
+      <w:r>
+        <w:rPr>
+          <w:rFonts w:cs="Times New Roman"/>
+          <w:szCs w:val="24"/>
+          <w:u w:val="dash"/>
+        </w:rPr>
+        <w:t>amshift</w:t>
       </w:r>
       <w:r>
         <w:rPr>
@@ -50940,7 +51573,7 @@
 </file>
 
 <file path=word/comments.xml><?xml version="1.0" encoding="utf-8"?>
-<w:comments xmlns:wpc="http://schemas.microsoft.com/office/word/2010/wordprocessingCanvas" xmlns:cx="http://schemas.microsoft.com/office/drawing/2014/chartex" xmlns:mc="http://schemas.openxmlformats.org/markup-compatibility/2006" xmlns:o="urn:schemas-microsoft-com:office:office" xmlns:r="http://schemas.openxmlformats.org/officeDocument/2006/relationships" xmlns:m="http://schemas.openxmlformats.org/officeDocument/2006/math" xmlns:v="urn:schemas-microsoft-com:vml" xmlns:wp14="http://schemas.microsoft.com/office/word/2010/wordprocessingDrawing" xmlns:wp="http://schemas.openxmlformats.org/drawingml/2006/wordprocessingDrawing" xmlns:w10="urn:schemas-microsoft-com:office:word" xmlns:w="http://schemas.openxmlformats.org/wordprocessingml/2006/main" xmlns:w14="http://schemas.microsoft.com/office/word/2010/wordml" xmlns:w15="http://schemas.microsoft.com/office/word/2012/wordml" xmlns:w16se="http://schemas.microsoft.com/office/word/2015/wordml/symex" xmlns:wpg="http://schemas.microsoft.com/office/word/2010/wordprocessingGroup" xmlns:wpi="http://schemas.microsoft.com/office/word/2010/wordprocessingInk" xmlns:wne="http://schemas.microsoft.com/office/word/2006/wordml" xmlns:wps="http://schemas.microsoft.com/office/word/2010/wordprocessingShape" mc:Ignorable="w14 w15 w16se wp14">
+<w:comments xmlns:wpc="http://schemas.microsoft.com/office/word/2010/wordprocessingCanvas" xmlns:cx="http://schemas.microsoft.com/office/drawing/2014/chartex" xmlns:cx1="http://schemas.microsoft.com/office/drawing/2015/9/8/chartex" xmlns:mc="http://schemas.openxmlformats.org/markup-compatibility/2006" xmlns:o="urn:schemas-microsoft-com:office:office" xmlns:r="http://schemas.openxmlformats.org/officeDocument/2006/relationships" xmlns:m="http://schemas.openxmlformats.org/officeDocument/2006/math" xmlns:v="urn:schemas-microsoft-com:vml" xmlns:wp14="http://schemas.microsoft.com/office/word/2010/wordprocessingDrawing" xmlns:wp="http://schemas.openxmlformats.org/drawingml/2006/wordprocessingDrawing" xmlns:w10="urn:schemas-microsoft-com:office:word" xmlns:w="http://schemas.openxmlformats.org/wordprocessingml/2006/main" xmlns:w14="http://schemas.microsoft.com/office/word/2010/wordml" xmlns:w15="http://schemas.microsoft.com/office/word/2012/wordml" xmlns:w16se="http://schemas.microsoft.com/office/word/2015/wordml/symex" xmlns:wpg="http://schemas.microsoft.com/office/word/2010/wordprocessingGroup" xmlns:wpi="http://schemas.microsoft.com/office/word/2010/wordprocessingInk" xmlns:wne="http://schemas.microsoft.com/office/word/2006/wordml" xmlns:wps="http://schemas.microsoft.com/office/word/2010/wordprocessingShape" mc:Ignorable="w14 w15 w16se wp14">
   <w:comment w:id="0" w:author="378109300@qq.com" w:date="2017-11-08T10:08:00Z" w:initials="3">
     <w:p>
       <w:pPr>
@@ -52148,7 +52781,7 @@
       </w:r>
     </w:p>
   </w:comment>
-  <w:comment w:id="41" w:author="378109300@qq.com" w:date="2017-12-07T14:59:00Z" w:initials="3">
+  <w:comment w:id="40" w:author="378109300@qq.com" w:date="2017-12-07T14:59:00Z" w:initials="3">
     <w:p>
       <w:pPr>
         <w:pStyle w:val="a9"/>
@@ -52168,7 +52801,7 @@
       </w:r>
     </w:p>
   </w:comment>
-  <w:comment w:id="42" w:author="378109300@qq.com" w:date="2017-12-07T15:42:00Z" w:initials="3">
+  <w:comment w:id="41" w:author="378109300@qq.com" w:date="2017-12-07T15:42:00Z" w:initials="3">
     <w:p>
       <w:pPr>
         <w:pStyle w:val="a9"/>
@@ -52181,7 +52814,7 @@
       </w:r>
     </w:p>
   </w:comment>
-  <w:comment w:id="43" w:author="378109300@qq.com" w:date="2017-12-07T15:45:00Z" w:initials="3">
+  <w:comment w:id="42" w:author="378109300@qq.com" w:date="2017-12-07T15:45:00Z" w:initials="3">
     <w:p>
       <w:pPr>
         <w:pStyle w:val="a9"/>
@@ -52198,6 +52831,25 @@
       <w:r>
         <w:tab/>
         <w:t>FELZENSZWALB P F, HUTTENLOCHER D P. Efficient Graph-Based Image Segmentation[M]. Kluwer Academic Publishers, 2004.</w:t>
+      </w:r>
+    </w:p>
+  </w:comment>
+  <w:comment w:id="43" w:author="378109300@qq.com" w:date="2017-12-07T21:50:00Z" w:initials="3">
+    <w:p>
+      <w:pPr>
+        <w:pStyle w:val="a9"/>
+      </w:pPr>
+      <w:r>
+        <w:rPr>
+          <w:rStyle w:val="a8"/>
+        </w:rPr>
+        <w:annotationRef/>
+      </w:r>
+      <w:r>
+        <w:rPr>
+          <w:rFonts w:hint="eastAsia"/>
+        </w:rPr>
+        <w:t>吴世东</w:t>
       </w:r>
     </w:p>
   </w:comment>
@@ -52383,7 +53035,7 @@
 </file>
 
 <file path=word/commentsExtended.xml><?xml version="1.0" encoding="utf-8"?>
-<w15:commentsEx xmlns:wpc="http://schemas.microsoft.com/office/word/2010/wordprocessingCanvas" xmlns:cx="http://schemas.microsoft.com/office/drawing/2014/chartex" xmlns:mc="http://schemas.openxmlformats.org/markup-compatibility/2006" xmlns:o="urn:schemas-microsoft-com:office:office" xmlns:r="http://schemas.openxmlformats.org/officeDocument/2006/relationships" xmlns:m="http://schemas.openxmlformats.org/officeDocument/2006/math" xmlns:v="urn:schemas-microsoft-com:vml" xmlns:wp14="http://schemas.microsoft.com/office/word/2010/wordprocessingDrawing" xmlns:wp="http://schemas.openxmlformats.org/drawingml/2006/wordprocessingDrawing" xmlns:w10="urn:schemas-microsoft-com:office:word" xmlns:w="http://schemas.openxmlformats.org/wordprocessingml/2006/main" xmlns:w14="http://schemas.microsoft.com/office/word/2010/wordml" xmlns:w15="http://schemas.microsoft.com/office/word/2012/wordml" xmlns:w16se="http://schemas.microsoft.com/office/word/2015/wordml/symex" xmlns:wpg="http://schemas.microsoft.com/office/word/2010/wordprocessingGroup" xmlns:wpi="http://schemas.microsoft.com/office/word/2010/wordprocessingInk" xmlns:wne="http://schemas.microsoft.com/office/word/2006/wordml" xmlns:wps="http://schemas.microsoft.com/office/word/2010/wordprocessingShape" mc:Ignorable="w14 w15 w16se wp14">
+<w15:commentsEx xmlns:wpc="http://schemas.microsoft.com/office/word/2010/wordprocessingCanvas" xmlns:cx="http://schemas.microsoft.com/office/drawing/2014/chartex" xmlns:cx1="http://schemas.microsoft.com/office/drawing/2015/9/8/chartex" xmlns:mc="http://schemas.openxmlformats.org/markup-compatibility/2006" xmlns:o="urn:schemas-microsoft-com:office:office" xmlns:r="http://schemas.openxmlformats.org/officeDocument/2006/relationships" xmlns:m="http://schemas.openxmlformats.org/officeDocument/2006/math" xmlns:v="urn:schemas-microsoft-com:vml" xmlns:wp14="http://schemas.microsoft.com/office/word/2010/wordprocessingDrawing" xmlns:wp="http://schemas.openxmlformats.org/drawingml/2006/wordprocessingDrawing" xmlns:w10="urn:schemas-microsoft-com:office:word" xmlns:w="http://schemas.openxmlformats.org/wordprocessingml/2006/main" xmlns:w14="http://schemas.microsoft.com/office/word/2010/wordml" xmlns:w15="http://schemas.microsoft.com/office/word/2012/wordml" xmlns:w16se="http://schemas.microsoft.com/office/word/2015/wordml/symex" xmlns:wpg="http://schemas.microsoft.com/office/word/2010/wordprocessingGroup" xmlns:wpi="http://schemas.microsoft.com/office/word/2010/wordprocessingInk" xmlns:wne="http://schemas.microsoft.com/office/word/2006/wordml" xmlns:wps="http://schemas.microsoft.com/office/word/2010/wordprocessingShape" mc:Ignorable="w14 w15 w16se wp14">
   <w15:commentEx w15:paraId="6432B5B8" w15:done="0"/>
   <w15:commentEx w15:paraId="7A9C8D9D" w15:done="0"/>
   <w15:commentEx w15:paraId="729A3FA7" w15:done="0"/>
@@ -52427,6 +53079,7 @@
   <w15:commentEx w15:paraId="00306223" w15:done="0"/>
   <w15:commentEx w15:paraId="0A108D0C" w15:done="0"/>
   <w15:commentEx w15:paraId="70F7836F" w15:done="0"/>
+  <w15:commentEx w15:paraId="4F0B382D" w15:done="0"/>
   <w15:commentEx w15:paraId="53B7215F" w15:done="0"/>
   <w15:commentEx w15:paraId="434110A7" w15:done="0"/>
   <w15:commentEx w15:paraId="0CCF9878" w15:done="0"/>
@@ -52479,7 +53132,7 @@
 </file>
 
 <file path=word/endnotes.xml><?xml version="1.0" encoding="utf-8"?>
-<w:endnotes xmlns:wpc="http://schemas.microsoft.com/office/word/2010/wordprocessingCanvas" xmlns:cx="http://schemas.microsoft.com/office/drawing/2014/chartex" xmlns:mc="http://schemas.openxmlformats.org/markup-compatibility/2006" xmlns:o="urn:schemas-microsoft-com:office:office" xmlns:r="http://schemas.openxmlformats.org/officeDocument/2006/relationships" xmlns:m="http://schemas.openxmlformats.org/officeDocument/2006/math" xmlns:v="urn:schemas-microsoft-com:vml" xmlns:wp14="http://schemas.microsoft.com/office/word/2010/wordprocessingDrawing" xmlns:wp="http://schemas.openxmlformats.org/drawingml/2006/wordprocessingDrawing" xmlns:w10="urn:schemas-microsoft-com:office:word" xmlns:w="http://schemas.openxmlformats.org/wordprocessingml/2006/main" xmlns:w14="http://schemas.microsoft.com/office/word/2010/wordml" xmlns:w15="http://schemas.microsoft.com/office/word/2012/wordml" xmlns:w16se="http://schemas.microsoft.com/office/word/2015/wordml/symex" xmlns:wpg="http://schemas.microsoft.com/office/word/2010/wordprocessingGroup" xmlns:wpi="http://schemas.microsoft.com/office/word/2010/wordprocessingInk" xmlns:wne="http://schemas.microsoft.com/office/word/2006/wordml" xmlns:wps="http://schemas.microsoft.com/office/word/2010/wordprocessingShape" mc:Ignorable="w14 w15 w16se wp14">
+<w:endnotes xmlns:wpc="http://schemas.microsoft.com/office/word/2010/wordprocessingCanvas" xmlns:cx="http://schemas.microsoft.com/office/drawing/2014/chartex" xmlns:cx1="http://schemas.microsoft.com/office/drawing/2015/9/8/chartex" xmlns:mc="http://schemas.openxmlformats.org/markup-compatibility/2006" xmlns:o="urn:schemas-microsoft-com:office:office" xmlns:r="http://schemas.openxmlformats.org/officeDocument/2006/relationships" xmlns:m="http://schemas.openxmlformats.org/officeDocument/2006/math" xmlns:v="urn:schemas-microsoft-com:vml" xmlns:wp14="http://schemas.microsoft.com/office/word/2010/wordprocessingDrawing" xmlns:wp="http://schemas.openxmlformats.org/drawingml/2006/wordprocessingDrawing" xmlns:w10="urn:schemas-microsoft-com:office:word" xmlns:w="http://schemas.openxmlformats.org/wordprocessingml/2006/main" xmlns:w14="http://schemas.microsoft.com/office/word/2010/wordml" xmlns:w15="http://schemas.microsoft.com/office/word/2012/wordml" xmlns:w16se="http://schemas.microsoft.com/office/word/2015/wordml/symex" xmlns:wpg="http://schemas.microsoft.com/office/word/2010/wordprocessingGroup" xmlns:wpi="http://schemas.microsoft.com/office/word/2010/wordprocessingInk" xmlns:wne="http://schemas.microsoft.com/office/word/2006/wordml" xmlns:wps="http://schemas.microsoft.com/office/word/2010/wordprocessingShape" mc:Ignorable="w14 w15 w16se wp14">
   <w:endnote w:type="separator" w:id="-1">
     <w:p>
       <w:r>
@@ -52498,7 +53151,7 @@
 </file>
 
 <file path=word/footnotes.xml><?xml version="1.0" encoding="utf-8"?>
-<w:footnotes xmlns:wpc="http://schemas.microsoft.com/office/word/2010/wordprocessingCanvas" xmlns:cx="http://schemas.microsoft.com/office/drawing/2014/chartex" xmlns:mc="http://schemas.openxmlformats.org/markup-compatibility/2006" xmlns:o="urn:schemas-microsoft-com:office:office" xmlns:r="http://schemas.openxmlformats.org/officeDocument/2006/relationships" xmlns:m="http://schemas.openxmlformats.org/officeDocument/2006/math" xmlns:v="urn:schemas-microsoft-com:vml" xmlns:wp14="http://schemas.microsoft.com/office/word/2010/wordprocessingDrawing" xmlns:wp="http://schemas.openxmlformats.org/drawingml/2006/wordprocessingDrawing" xmlns:w10="urn:schemas-microsoft-com:office:word" xmlns:w="http://schemas.openxmlformats.org/wordprocessingml/2006/main" xmlns:w14="http://schemas.microsoft.com/office/word/2010/wordml" xmlns:w15="http://schemas.microsoft.com/office/word/2012/wordml" xmlns:w16se="http://schemas.microsoft.com/office/word/2015/wordml/symex" xmlns:wpg="http://schemas.microsoft.com/office/word/2010/wordprocessingGroup" xmlns:wpi="http://schemas.microsoft.com/office/word/2010/wordprocessingInk" xmlns:wne="http://schemas.microsoft.com/office/word/2006/wordml" xmlns:wps="http://schemas.microsoft.com/office/word/2010/wordprocessingShape" mc:Ignorable="w14 w15 w16se wp14">
+<w:footnotes xmlns:wpc="http://schemas.microsoft.com/office/word/2010/wordprocessingCanvas" xmlns:cx="http://schemas.microsoft.com/office/drawing/2014/chartex" xmlns:cx1="http://schemas.microsoft.com/office/drawing/2015/9/8/chartex" xmlns:mc="http://schemas.openxmlformats.org/markup-compatibility/2006" xmlns:o="urn:schemas-microsoft-com:office:office" xmlns:r="http://schemas.openxmlformats.org/officeDocument/2006/relationships" xmlns:m="http://schemas.openxmlformats.org/officeDocument/2006/math" xmlns:v="urn:schemas-microsoft-com:vml" xmlns:wp14="http://schemas.microsoft.com/office/word/2010/wordprocessingDrawing" xmlns:wp="http://schemas.openxmlformats.org/drawingml/2006/wordprocessingDrawing" xmlns:w10="urn:schemas-microsoft-com:office:word" xmlns:w="http://schemas.openxmlformats.org/wordprocessingml/2006/main" xmlns:w14="http://schemas.microsoft.com/office/word/2010/wordml" xmlns:w15="http://schemas.microsoft.com/office/word/2012/wordml" xmlns:w16se="http://schemas.microsoft.com/office/word/2015/wordml/symex" xmlns:wpg="http://schemas.microsoft.com/office/word/2010/wordprocessingGroup" xmlns:wpi="http://schemas.microsoft.com/office/word/2010/wordprocessingInk" xmlns:wne="http://schemas.microsoft.com/office/word/2006/wordml" xmlns:wps="http://schemas.microsoft.com/office/word/2010/wordprocessingShape" mc:Ignorable="w14 w15 w16se wp14">
   <w:footnote w:type="separator" w:id="-1">
     <w:p>
       <w:r>
@@ -52517,7 +53170,7 @@
 </file>
 
 <file path=word/numbering.xml><?xml version="1.0" encoding="utf-8"?>
-<w:numbering xmlns:wpc="http://schemas.microsoft.com/office/word/2010/wordprocessingCanvas" xmlns:cx="http://schemas.microsoft.com/office/drawing/2014/chartex" xmlns:mc="http://schemas.openxmlformats.org/markup-compatibility/2006" xmlns:o="urn:schemas-microsoft-com:office:office" xmlns:r="http://schemas.openxmlformats.org/officeDocument/2006/relationships" xmlns:m="http://schemas.openxmlformats.org/officeDocument/2006/math" xmlns:v="urn:schemas-microsoft-com:vml" xmlns:wp14="http://schemas.microsoft.com/office/word/2010/wordprocessingDrawing" xmlns:wp="http://schemas.openxmlformats.org/drawingml/2006/wordprocessingDrawing" xmlns:w10="urn:schemas-microsoft-com:office:word" xmlns:w="http://schemas.openxmlformats.org/wordprocessingml/2006/main" xmlns:w14="http://schemas.microsoft.com/office/word/2010/wordml" xmlns:w15="http://schemas.microsoft.com/office/word/2012/wordml" xmlns:w16se="http://schemas.microsoft.com/office/word/2015/wordml/symex" xmlns:wpg="http://schemas.microsoft.com/office/word/2010/wordprocessingGroup" xmlns:wpi="http://schemas.microsoft.com/office/word/2010/wordprocessingInk" xmlns:wne="http://schemas.microsoft.com/office/word/2006/wordml" xmlns:wps="http://schemas.microsoft.com/office/word/2010/wordprocessingShape" mc:Ignorable="w14 w15 w16se wp14">
+<w:numbering xmlns:wpc="http://schemas.microsoft.com/office/word/2010/wordprocessingCanvas" xmlns:cx="http://schemas.microsoft.com/office/drawing/2014/chartex" xmlns:cx1="http://schemas.microsoft.com/office/drawing/2015/9/8/chartex" xmlns:mc="http://schemas.openxmlformats.org/markup-compatibility/2006" xmlns:o="urn:schemas-microsoft-com:office:office" xmlns:r="http://schemas.openxmlformats.org/officeDocument/2006/relationships" xmlns:m="http://schemas.openxmlformats.org/officeDocument/2006/math" xmlns:v="urn:schemas-microsoft-com:vml" xmlns:wp14="http://schemas.microsoft.com/office/word/2010/wordprocessingDrawing" xmlns:wp="http://schemas.openxmlformats.org/drawingml/2006/wordprocessingDrawing" xmlns:w10="urn:schemas-microsoft-com:office:word" xmlns:w="http://schemas.openxmlformats.org/wordprocessingml/2006/main" xmlns:w14="http://schemas.microsoft.com/office/word/2010/wordml" xmlns:w15="http://schemas.microsoft.com/office/word/2012/wordml" xmlns:w16se="http://schemas.microsoft.com/office/word/2015/wordml/symex" xmlns:wpg="http://schemas.microsoft.com/office/word/2010/wordprocessingGroup" xmlns:wpi="http://schemas.microsoft.com/office/word/2010/wordprocessingInk" xmlns:wne="http://schemas.microsoft.com/office/word/2006/wordml" xmlns:wps="http://schemas.microsoft.com/office/word/2010/wordprocessingShape" mc:Ignorable="w14 w15 w16se wp14">
   <w:abstractNum w:abstractNumId="0" w15:restartNumberingAfterBreak="0">
     <w:nsid w:val="04B379E7"/>
     <w:multiLevelType w:val="hybridMultilevel"/>
@@ -53994,7 +54647,7 @@
 </file>
 
 <file path=word/people.xml><?xml version="1.0" encoding="utf-8"?>
-<w15:people xmlns:wpc="http://schemas.microsoft.com/office/word/2010/wordprocessingCanvas" xmlns:cx="http://schemas.microsoft.com/office/drawing/2014/chartex" xmlns:mc="http://schemas.openxmlformats.org/markup-compatibility/2006" xmlns:o="urn:schemas-microsoft-com:office:office" xmlns:r="http://schemas.openxmlformats.org/officeDocument/2006/relationships" xmlns:m="http://schemas.openxmlformats.org/officeDocument/2006/math" xmlns:v="urn:schemas-microsoft-com:vml" xmlns:wp14="http://schemas.microsoft.com/office/word/2010/wordprocessingDrawing" xmlns:wp="http://schemas.openxmlformats.org/drawingml/2006/wordprocessingDrawing" xmlns:w10="urn:schemas-microsoft-com:office:word" xmlns:w="http://schemas.openxmlformats.org/wordprocessingml/2006/main" xmlns:w14="http://schemas.microsoft.com/office/word/2010/wordml" xmlns:w15="http://schemas.microsoft.com/office/word/2012/wordml" xmlns:w16se="http://schemas.microsoft.com/office/word/2015/wordml/symex" xmlns:wpg="http://schemas.microsoft.com/office/word/2010/wordprocessingGroup" xmlns:wpi="http://schemas.microsoft.com/office/word/2010/wordprocessingInk" xmlns:wne="http://schemas.microsoft.com/office/word/2006/wordml" xmlns:wps="http://schemas.microsoft.com/office/word/2010/wordprocessingShape" mc:Ignorable="w14 w15 w16se wp14">
+<w15:people xmlns:wpc="http://schemas.microsoft.com/office/word/2010/wordprocessingCanvas" xmlns:cx="http://schemas.microsoft.com/office/drawing/2014/chartex" xmlns:cx1="http://schemas.microsoft.com/office/drawing/2015/9/8/chartex" xmlns:mc="http://schemas.openxmlformats.org/markup-compatibility/2006" xmlns:o="urn:schemas-microsoft-com:office:office" xmlns:r="http://schemas.openxmlformats.org/officeDocument/2006/relationships" xmlns:m="http://schemas.openxmlformats.org/officeDocument/2006/math" xmlns:v="urn:schemas-microsoft-com:vml" xmlns:wp14="http://schemas.microsoft.com/office/word/2010/wordprocessingDrawing" xmlns:wp="http://schemas.openxmlformats.org/drawingml/2006/wordprocessingDrawing" xmlns:w10="urn:schemas-microsoft-com:office:word" xmlns:w="http://schemas.openxmlformats.org/wordprocessingml/2006/main" xmlns:w14="http://schemas.microsoft.com/office/word/2010/wordml" xmlns:w15="http://schemas.microsoft.com/office/word/2012/wordml" xmlns:w16se="http://schemas.microsoft.com/office/word/2015/wordml/symex" xmlns:wpg="http://schemas.microsoft.com/office/word/2010/wordprocessingGroup" xmlns:wpi="http://schemas.microsoft.com/office/word/2010/wordprocessingInk" xmlns:wne="http://schemas.microsoft.com/office/word/2006/wordml" xmlns:wps="http://schemas.microsoft.com/office/word/2010/wordprocessingShape" mc:Ignorable="w14 w15 w16se wp14">
   <w15:person w15:author="378109300@qq.com">
     <w15:presenceInfo w15:providerId="Windows Live" w15:userId="59a058caa932edf2"/>
   </w15:person>
@@ -54908,7 +55561,7 @@
 </file>
 
 <file path=customXml/itemProps1.xml><?xml version="1.0" encoding="utf-8"?>
-<ds:datastoreItem xmlns:ds="http://schemas.openxmlformats.org/officeDocument/2006/customXml" ds:itemID="{530C01B7-6178-4CB1-A94E-4E4554095DAE}">
+<ds:datastoreItem xmlns:ds="http://schemas.openxmlformats.org/officeDocument/2006/customXml" ds:itemID="{87F19BD2-C9BD-491D-8C28-C2F315A1F25A}">
   <ds:schemaRefs>
     <ds:schemaRef ds:uri="http://schemas.openxmlformats.org/officeDocument/2006/bibliography"/>
   </ds:schemaRefs>
